--- a/Documents/BN_Paper_Outline.docx
+++ b/Documents/BN_Paper_Outline.docx
@@ -104,7 +104,6 @@
       <w:r>
         <w:t>ales data for Norway</w:t>
       </w:r>
-      <w:bookmarkStart w:id="0" w:name="_GoBack"/>
       <w:r>
         <w:rPr>
           <w:strike/>
@@ -112,7 +111,6 @@
         <w:t>, Prescription data for the UK</w:t>
       </w:r>
     </w:p>
-    <w:bookmarkEnd w:id="0"/>
     <w:p>
       <w:pPr>
         <w:pStyle w:val="ListParagraph"/>
@@ -244,14 +242,27 @@
       <w:r>
         <w:t xml:space="preserve">Figure </w:t>
       </w:r>
-      <w:fldSimple w:instr=" SEQ Figure \* ARABIC ">
-        <w:r>
-          <w:rPr>
-            <w:noProof/>
-          </w:rPr>
-          <w:t>1</w:t>
-        </w:r>
-      </w:fldSimple>
+      <w:r>
+        <w:fldChar w:fldCharType="begin"/>
+      </w:r>
+      <w:r>
+        <w:instrText xml:space="preserve"> SEQ Figure \* ARABIC </w:instrText>
+      </w:r>
+      <w:r>
+        <w:fldChar w:fldCharType="separate"/>
+      </w:r>
+      <w:r>
+        <w:rPr>
+          <w:noProof/>
+        </w:rPr>
+        <w:t>1</w:t>
+      </w:r>
+      <w:r>
+        <w:rPr>
+          <w:noProof/>
+        </w:rPr>
+        <w:fldChar w:fldCharType="end"/>
+      </w:r>
       <w:r>
         <w:t xml:space="preserve">: </w:t>
       </w:r>
@@ -262,12 +273,826 @@
         <w:t>odified, expanded version of SETAC poster BN</w:t>
       </w:r>
     </w:p>
+    <w:p/>
     <w:p>
       <w:pPr>
         <w:pStyle w:val="Heading1"/>
       </w:pPr>
       <w:r>
         <w:lastRenderedPageBreak/>
+        <w:t>API Shortlist</w:t>
+      </w:r>
+    </w:p>
+    <w:tbl>
+      <w:tblPr>
+        <w:tblStyle w:val="PlainTable4"/>
+        <w:tblW w:w="0" w:type="auto"/>
+        <w:tblLook w:val="04A0" w:firstRow="1" w:lastRow="0" w:firstColumn="1" w:lastColumn="0" w:noHBand="0" w:noVBand="1"/>
+      </w:tblPr>
+      <w:tblGrid>
+        <w:gridCol w:w="2062"/>
+        <w:gridCol w:w="2305"/>
+        <w:gridCol w:w="1586"/>
+        <w:gridCol w:w="1607"/>
+        <w:gridCol w:w="1466"/>
+      </w:tblGrid>
+      <w:tr>
+        <w:trPr>
+          <w:cnfStyle w:val="100000000000" w:firstRow="1" w:lastRow="0" w:firstColumn="0" w:lastColumn="0" w:oddVBand="0" w:evenVBand="0" w:oddHBand="0" w:evenHBand="0" w:firstRowFirstColumn="0" w:firstRowLastColumn="0" w:lastRowFirstColumn="0" w:lastRowLastColumn="0"/>
+        </w:trPr>
+        <w:tc>
+          <w:tcPr>
+            <w:cnfStyle w:val="001000000000" w:firstRow="0" w:lastRow="0" w:firstColumn="1" w:lastColumn="0" w:oddVBand="0" w:evenVBand="0" w:oddHBand="0" w:evenHBand="0" w:firstRowFirstColumn="0" w:firstRowLastColumn="0" w:lastRowFirstColumn="0" w:lastRowLastColumn="0"/>
+            <w:tcW w:w="2062" w:type="dxa"/>
+          </w:tcPr>
+          <w:p>
+            <w:r>
+              <w:t>API Name</w:t>
+            </w:r>
+          </w:p>
+        </w:tc>
+        <w:tc>
+          <w:tcPr>
+            <w:tcW w:w="2305" w:type="dxa"/>
+          </w:tcPr>
+          <w:p>
+            <w:pPr>
+              <w:cnfStyle w:val="100000000000" w:firstRow="1" w:lastRow="0" w:firstColumn="0" w:lastColumn="0" w:oddVBand="0" w:evenVBand="0" w:oddHBand="0" w:evenHBand="0" w:firstRowFirstColumn="0" w:firstRowLastColumn="0" w:lastRowFirstColumn="0" w:lastRowLastColumn="0"/>
+            </w:pPr>
+            <w:r>
+              <w:t>Type</w:t>
+            </w:r>
+          </w:p>
+        </w:tc>
+        <w:tc>
+          <w:tcPr>
+            <w:tcW w:w="1586" w:type="dxa"/>
+          </w:tcPr>
+          <w:p>
+            <w:pPr>
+              <w:cnfStyle w:val="100000000000" w:firstRow="1" w:lastRow="0" w:firstColumn="0" w:lastColumn="0" w:oddVBand="0" w:evenVBand="0" w:oddHBand="0" w:evenHBand="0" w:firstRowFirstColumn="0" w:firstRowLastColumn="0" w:lastRowFirstColumn="0" w:lastRowLastColumn="0"/>
+            </w:pPr>
+            <w:r>
+              <w:t>Criteria</w:t>
+            </w:r>
+          </w:p>
+        </w:tc>
+        <w:tc>
+          <w:tcPr>
+            <w:tcW w:w="1607" w:type="dxa"/>
+          </w:tcPr>
+          <w:p>
+            <w:pPr>
+              <w:cnfStyle w:val="100000000000" w:firstRow="1" w:lastRow="0" w:firstColumn="0" w:lastColumn="0" w:oddVBand="0" w:evenVBand="0" w:oddHBand="0" w:evenHBand="0" w:firstRowFirstColumn="0" w:firstRowLastColumn="0" w:lastRowFirstColumn="0" w:lastRowLastColumn="0"/>
+            </w:pPr>
+            <w:r>
+              <w:t>Toxicity</w:t>
+            </w:r>
+          </w:p>
+        </w:tc>
+        <w:tc>
+          <w:tcPr>
+            <w:tcW w:w="1466" w:type="dxa"/>
+          </w:tcPr>
+          <w:p>
+            <w:pPr>
+              <w:cnfStyle w:val="100000000000" w:firstRow="1" w:lastRow="0" w:firstColumn="0" w:lastColumn="0" w:oddVBand="0" w:evenVBand="0" w:oddHBand="0" w:evenHBand="0" w:firstRowFirstColumn="0" w:firstRowLastColumn="0" w:lastRowFirstColumn="0" w:lastRowLastColumn="0"/>
+            </w:pPr>
+            <w:r>
+              <w:t>Notes</w:t>
+            </w:r>
+          </w:p>
+        </w:tc>
+      </w:tr>
+      <w:tr>
+        <w:trPr>
+          <w:cnfStyle w:val="000000100000" w:firstRow="0" w:lastRow="0" w:firstColumn="0" w:lastColumn="0" w:oddVBand="0" w:evenVBand="0" w:oddHBand="1" w:evenHBand="0" w:firstRowFirstColumn="0" w:firstRowLastColumn="0" w:lastRowFirstColumn="0" w:lastRowLastColumn="0"/>
+        </w:trPr>
+        <w:tc>
+          <w:tcPr>
+            <w:cnfStyle w:val="001000000000" w:firstRow="0" w:lastRow="0" w:firstColumn="1" w:lastColumn="0" w:oddVBand="0" w:evenVBand="0" w:oddHBand="0" w:evenHBand="0" w:firstRowFirstColumn="0" w:firstRowLastColumn="0" w:lastRowFirstColumn="0" w:lastRowLastColumn="0"/>
+            <w:tcW w:w="2062" w:type="dxa"/>
+          </w:tcPr>
+          <w:p>
+            <w:r>
+              <w:t>Estradiol</w:t>
+            </w:r>
+          </w:p>
+        </w:tc>
+        <w:tc>
+          <w:tcPr>
+            <w:tcW w:w="2305" w:type="dxa"/>
+          </w:tcPr>
+          <w:p>
+            <w:pPr>
+              <w:cnfStyle w:val="000000100000" w:firstRow="0" w:lastRow="0" w:firstColumn="0" w:lastColumn="0" w:oddVBand="0" w:evenVBand="0" w:oddHBand="1" w:evenHBand="0" w:firstRowFirstColumn="0" w:firstRowLastColumn="0" w:lastRowFirstColumn="0" w:lastRowLastColumn="0"/>
+            </w:pPr>
+            <w:r>
+              <w:t>Estrogen</w:t>
+            </w:r>
+          </w:p>
+        </w:tc>
+        <w:tc>
+          <w:tcPr>
+            <w:tcW w:w="1586" w:type="dxa"/>
+          </w:tcPr>
+          <w:p>
+            <w:pPr>
+              <w:cnfStyle w:val="000000100000" w:firstRow="0" w:lastRow="0" w:firstColumn="0" w:lastColumn="0" w:oddVBand="0" w:evenVBand="0" w:oddHBand="1" w:evenHBand="0" w:firstRowFirstColumn="0" w:firstRowLastColumn="0" w:lastRowFirstColumn="0" w:lastRowLastColumn="0"/>
+            </w:pPr>
+            <w:r>
+              <w:t>Well-studied, high risk</w:t>
+            </w:r>
+          </w:p>
+        </w:tc>
+        <w:tc>
+          <w:tcPr>
+            <w:tcW w:w="1607" w:type="dxa"/>
+          </w:tcPr>
+          <w:p>
+            <w:pPr>
+              <w:cnfStyle w:val="000000100000" w:firstRow="0" w:lastRow="0" w:firstColumn="0" w:lastColumn="0" w:oddVBand="0" w:evenVBand="0" w:oddHBand="1" w:evenHBand="0" w:firstRowFirstColumn="0" w:firstRowLastColumn="0" w:lastRowFirstColumn="0" w:lastRowLastColumn="0"/>
+            </w:pPr>
+            <w:r>
+              <w:t>Fish feminisation</w:t>
+            </w:r>
+          </w:p>
+        </w:tc>
+        <w:tc>
+          <w:tcPr>
+            <w:tcW w:w="1466" w:type="dxa"/>
+          </w:tcPr>
+          <w:p>
+            <w:pPr>
+              <w:cnfStyle w:val="000000100000" w:firstRow="0" w:lastRow="0" w:firstColumn="0" w:lastColumn="0" w:oddVBand="0" w:evenVBand="0" w:oddHBand="1" w:evenHBand="0" w:firstRowFirstColumn="0" w:firstRowLastColumn="0" w:lastRowFirstColumn="0" w:lastRowLastColumn="0"/>
+            </w:pPr>
+          </w:p>
+        </w:tc>
+      </w:tr>
+      <w:tr>
+        <w:tc>
+          <w:tcPr>
+            <w:cnfStyle w:val="001000000000" w:firstRow="0" w:lastRow="0" w:firstColumn="1" w:lastColumn="0" w:oddVBand="0" w:evenVBand="0" w:oddHBand="0" w:evenHBand="0" w:firstRowFirstColumn="0" w:firstRowLastColumn="0" w:lastRowFirstColumn="0" w:lastRowLastColumn="0"/>
+            <w:tcW w:w="2062" w:type="dxa"/>
+          </w:tcPr>
+          <w:p>
+            <w:r>
+              <w:t>Ethinylestradiol</w:t>
+            </w:r>
+          </w:p>
+        </w:tc>
+        <w:tc>
+          <w:tcPr>
+            <w:tcW w:w="2305" w:type="dxa"/>
+          </w:tcPr>
+          <w:p>
+            <w:pPr>
+              <w:cnfStyle w:val="000000000000" w:firstRow="0" w:lastRow="0" w:firstColumn="0" w:lastColumn="0" w:oddVBand="0" w:evenVBand="0" w:oddHBand="0" w:evenHBand="0" w:firstRowFirstColumn="0" w:firstRowLastColumn="0" w:lastRowFirstColumn="0" w:lastRowLastColumn="0"/>
+            </w:pPr>
+            <w:r>
+              <w:t>Estrogen</w:t>
+            </w:r>
+          </w:p>
+        </w:tc>
+        <w:tc>
+          <w:tcPr>
+            <w:tcW w:w="1586" w:type="dxa"/>
+          </w:tcPr>
+          <w:p>
+            <w:pPr>
+              <w:cnfStyle w:val="000000000000" w:firstRow="0" w:lastRow="0" w:firstColumn="0" w:lastColumn="0" w:oddVBand="0" w:evenVBand="0" w:oddHBand="0" w:evenHBand="0" w:firstRowFirstColumn="0" w:firstRowLastColumn="0" w:lastRowFirstColumn="0" w:lastRowLastColumn="0"/>
+            </w:pPr>
+            <w:r>
+              <w:t>Well-studied, high risk</w:t>
+            </w:r>
+          </w:p>
+        </w:tc>
+        <w:tc>
+          <w:tcPr>
+            <w:tcW w:w="1607" w:type="dxa"/>
+          </w:tcPr>
+          <w:p>
+            <w:pPr>
+              <w:cnfStyle w:val="000000000000" w:firstRow="0" w:lastRow="0" w:firstColumn="0" w:lastColumn="0" w:oddVBand="0" w:evenVBand="0" w:oddHBand="0" w:evenHBand="0" w:firstRowFirstColumn="0" w:firstRowLastColumn="0" w:lastRowFirstColumn="0" w:lastRowLastColumn="0"/>
+            </w:pPr>
+            <w:r>
+              <w:t>Fish feminisation</w:t>
+            </w:r>
+          </w:p>
+        </w:tc>
+        <w:tc>
+          <w:tcPr>
+            <w:tcW w:w="1466" w:type="dxa"/>
+          </w:tcPr>
+          <w:p>
+            <w:pPr>
+              <w:cnfStyle w:val="000000000000" w:firstRow="0" w:lastRow="0" w:firstColumn="0" w:lastColumn="0" w:oddVBand="0" w:evenVBand="0" w:oddHBand="0" w:evenHBand="0" w:firstRowFirstColumn="0" w:firstRowLastColumn="0" w:lastRowFirstColumn="0" w:lastRowLastColumn="0"/>
+            </w:pPr>
+          </w:p>
+        </w:tc>
+      </w:tr>
+      <w:tr>
+        <w:trPr>
+          <w:cnfStyle w:val="000000100000" w:firstRow="0" w:lastRow="0" w:firstColumn="0" w:lastColumn="0" w:oddVBand="0" w:evenVBand="0" w:oddHBand="1" w:evenHBand="0" w:firstRowFirstColumn="0" w:firstRowLastColumn="0" w:lastRowFirstColumn="0" w:lastRowLastColumn="0"/>
+        </w:trPr>
+        <w:tc>
+          <w:tcPr>
+            <w:cnfStyle w:val="001000000000" w:firstRow="0" w:lastRow="0" w:firstColumn="1" w:lastColumn="0" w:oddVBand="0" w:evenVBand="0" w:oddHBand="0" w:evenHBand="0" w:firstRowFirstColumn="0" w:firstRowLastColumn="0" w:lastRowFirstColumn="0" w:lastRowLastColumn="0"/>
+            <w:tcW w:w="2062" w:type="dxa"/>
+          </w:tcPr>
+          <w:p>
+            <w:r>
+              <w:t>Levonorgestrel</w:t>
+            </w:r>
+          </w:p>
+        </w:tc>
+        <w:tc>
+          <w:tcPr>
+            <w:tcW w:w="2305" w:type="dxa"/>
+          </w:tcPr>
+          <w:p>
+            <w:pPr>
+              <w:cnfStyle w:val="000000100000" w:firstRow="0" w:lastRow="0" w:firstColumn="0" w:lastColumn="0" w:oddVBand="0" w:evenVBand="0" w:oddHBand="1" w:evenHBand="0" w:firstRowFirstColumn="0" w:firstRowLastColumn="0" w:lastRowFirstColumn="0" w:lastRowLastColumn="0"/>
+            </w:pPr>
+            <w:r>
+              <w:t>Androgen/Progestogen</w:t>
+            </w:r>
+          </w:p>
+        </w:tc>
+        <w:tc>
+          <w:tcPr>
+            <w:tcW w:w="1586" w:type="dxa"/>
+          </w:tcPr>
+          <w:p>
+            <w:pPr>
+              <w:cnfStyle w:val="000000100000" w:firstRow="0" w:lastRow="0" w:firstColumn="0" w:lastColumn="0" w:oddVBand="0" w:evenVBand="0" w:oddHBand="1" w:evenHBand="0" w:firstRowFirstColumn="0" w:firstRowLastColumn="0" w:lastRowFirstColumn="0" w:lastRowLastColumn="0"/>
+            </w:pPr>
+            <w:r>
+              <w:t>Well-studied, high risk</w:t>
+            </w:r>
+          </w:p>
+        </w:tc>
+        <w:tc>
+          <w:tcPr>
+            <w:tcW w:w="1607" w:type="dxa"/>
+          </w:tcPr>
+          <w:p>
+            <w:pPr>
+              <w:cnfStyle w:val="000000100000" w:firstRow="0" w:lastRow="0" w:firstColumn="0" w:lastColumn="0" w:oddVBand="0" w:evenVBand="0" w:oddHBand="1" w:evenHBand="0" w:firstRowFirstColumn="0" w:firstRowLastColumn="0" w:lastRowFirstColumn="0" w:lastRowLastColumn="0"/>
+            </w:pPr>
+            <w:r>
+              <w:t xml:space="preserve">Fish </w:t>
+            </w:r>
+            <w:r>
+              <w:t xml:space="preserve">masculinisation </w:t>
+            </w:r>
+          </w:p>
+        </w:tc>
+        <w:tc>
+          <w:tcPr>
+            <w:tcW w:w="1466" w:type="dxa"/>
+          </w:tcPr>
+          <w:p>
+            <w:pPr>
+              <w:cnfStyle w:val="000000100000" w:firstRow="0" w:lastRow="0" w:firstColumn="0" w:lastColumn="0" w:oddVBand="0" w:evenVBand="0" w:oddHBand="1" w:evenHBand="0" w:firstRowFirstColumn="0" w:firstRowLastColumn="0" w:lastRowFirstColumn="0" w:lastRowLastColumn="0"/>
+            </w:pPr>
+          </w:p>
+        </w:tc>
+      </w:tr>
+      <w:tr>
+        <w:tc>
+          <w:tcPr>
+            <w:cnfStyle w:val="001000000000" w:firstRow="0" w:lastRow="0" w:firstColumn="1" w:lastColumn="0" w:oddVBand="0" w:evenVBand="0" w:oddHBand="0" w:evenHBand="0" w:firstRowFirstColumn="0" w:firstRowLastColumn="0" w:lastRowFirstColumn="0" w:lastRowLastColumn="0"/>
+            <w:tcW w:w="2062" w:type="dxa"/>
+          </w:tcPr>
+          <w:p>
+            <w:r>
+              <w:t>D</w:t>
+            </w:r>
+            <w:r>
+              <w:t>iclofenac</w:t>
+            </w:r>
+          </w:p>
+        </w:tc>
+        <w:tc>
+          <w:tcPr>
+            <w:tcW w:w="2305" w:type="dxa"/>
+          </w:tcPr>
+          <w:p>
+            <w:pPr>
+              <w:cnfStyle w:val="000000000000" w:firstRow="0" w:lastRow="0" w:firstColumn="0" w:lastColumn="0" w:oddVBand="0" w:evenVBand="0" w:oddHBand="0" w:evenHBand="0" w:firstRowFirstColumn="0" w:firstRowLastColumn="0" w:lastRowFirstColumn="0" w:lastRowLastColumn="0"/>
+            </w:pPr>
+            <w:r>
+              <w:t>NSAID/Analgesic</w:t>
+            </w:r>
+          </w:p>
+        </w:tc>
+        <w:tc>
+          <w:tcPr>
+            <w:tcW w:w="1586" w:type="dxa"/>
+          </w:tcPr>
+          <w:p>
+            <w:pPr>
+              <w:cnfStyle w:val="000000000000" w:firstRow="0" w:lastRow="0" w:firstColumn="0" w:lastColumn="0" w:oddVBand="0" w:evenVBand="0" w:oddHBand="0" w:evenHBand="0" w:firstRowFirstColumn="0" w:firstRowLastColumn="0" w:lastRowFirstColumn="0" w:lastRowLastColumn="0"/>
+            </w:pPr>
+            <w:r>
+              <w:t xml:space="preserve">Well-studied, </w:t>
+            </w:r>
+            <w:r>
+              <w:t>moderate</w:t>
+            </w:r>
+            <w:r>
+              <w:t xml:space="preserve"> risk</w:t>
+            </w:r>
+          </w:p>
+        </w:tc>
+        <w:tc>
+          <w:tcPr>
+            <w:tcW w:w="1607" w:type="dxa"/>
+          </w:tcPr>
+          <w:p>
+            <w:pPr>
+              <w:cnfStyle w:val="000000000000" w:firstRow="0" w:lastRow="0" w:firstColumn="0" w:lastColumn="0" w:oddVBand="0" w:evenVBand="0" w:oddHBand="0" w:evenHBand="0" w:firstRowFirstColumn="0" w:firstRowLastColumn="0" w:lastRowFirstColumn="0" w:lastRowLastColumn="0"/>
+            </w:pPr>
+          </w:p>
+        </w:tc>
+        <w:tc>
+          <w:tcPr>
+            <w:tcW w:w="1466" w:type="dxa"/>
+          </w:tcPr>
+          <w:p>
+            <w:pPr>
+              <w:cnfStyle w:val="000000000000" w:firstRow="0" w:lastRow="0" w:firstColumn="0" w:lastColumn="0" w:oddVBand="0" w:evenVBand="0" w:oddHBand="0" w:evenHBand="0" w:firstRowFirstColumn="0" w:firstRowLastColumn="0" w:lastRowFirstColumn="0" w:lastRowLastColumn="0"/>
+            </w:pPr>
+          </w:p>
+        </w:tc>
+      </w:tr>
+      <w:tr>
+        <w:trPr>
+          <w:cnfStyle w:val="000000100000" w:firstRow="0" w:lastRow="0" w:firstColumn="0" w:lastColumn="0" w:oddVBand="0" w:evenVBand="0" w:oddHBand="1" w:evenHBand="0" w:firstRowFirstColumn="0" w:firstRowLastColumn="0" w:lastRowFirstColumn="0" w:lastRowLastColumn="0"/>
+        </w:trPr>
+        <w:tc>
+          <w:tcPr>
+            <w:cnfStyle w:val="001000000000" w:firstRow="0" w:lastRow="0" w:firstColumn="1" w:lastColumn="0" w:oddVBand="0" w:evenVBand="0" w:oddHBand="0" w:evenHBand="0" w:firstRowFirstColumn="0" w:firstRowLastColumn="0" w:lastRowFirstColumn="0" w:lastRowLastColumn="0"/>
+            <w:tcW w:w="2062" w:type="dxa"/>
+          </w:tcPr>
+          <w:p>
+            <w:r>
+              <w:t>I</w:t>
+            </w:r>
+            <w:r>
+              <w:t>buprofen</w:t>
+            </w:r>
+          </w:p>
+        </w:tc>
+        <w:tc>
+          <w:tcPr>
+            <w:tcW w:w="2305" w:type="dxa"/>
+          </w:tcPr>
+          <w:p>
+            <w:pPr>
+              <w:cnfStyle w:val="000000100000" w:firstRow="0" w:lastRow="0" w:firstColumn="0" w:lastColumn="0" w:oddVBand="0" w:evenVBand="0" w:oddHBand="1" w:evenHBand="0" w:firstRowFirstColumn="0" w:firstRowLastColumn="0" w:lastRowFirstColumn="0" w:lastRowLastColumn="0"/>
+            </w:pPr>
+            <w:r>
+              <w:t>NSAID/Analgesic</w:t>
+            </w:r>
+          </w:p>
+        </w:tc>
+        <w:tc>
+          <w:tcPr>
+            <w:tcW w:w="1586" w:type="dxa"/>
+          </w:tcPr>
+          <w:p>
+            <w:pPr>
+              <w:cnfStyle w:val="000000100000" w:firstRow="0" w:lastRow="0" w:firstColumn="0" w:lastColumn="0" w:oddVBand="0" w:evenVBand="0" w:oddHBand="1" w:evenHBand="0" w:firstRowFirstColumn="0" w:firstRowLastColumn="0" w:lastRowFirstColumn="0" w:lastRowLastColumn="0"/>
+            </w:pPr>
+            <w:r>
+              <w:t>Well-studied, moderate risk</w:t>
+            </w:r>
+          </w:p>
+        </w:tc>
+        <w:tc>
+          <w:tcPr>
+            <w:tcW w:w="1607" w:type="dxa"/>
+          </w:tcPr>
+          <w:p>
+            <w:pPr>
+              <w:cnfStyle w:val="000000100000" w:firstRow="0" w:lastRow="0" w:firstColumn="0" w:lastColumn="0" w:oddVBand="0" w:evenVBand="0" w:oddHBand="1" w:evenHBand="0" w:firstRowFirstColumn="0" w:firstRowLastColumn="0" w:lastRowFirstColumn="0" w:lastRowLastColumn="0"/>
+            </w:pPr>
+          </w:p>
+        </w:tc>
+        <w:tc>
+          <w:tcPr>
+            <w:tcW w:w="1466" w:type="dxa"/>
+          </w:tcPr>
+          <w:p>
+            <w:pPr>
+              <w:cnfStyle w:val="000000100000" w:firstRow="0" w:lastRow="0" w:firstColumn="0" w:lastColumn="0" w:oddVBand="0" w:evenVBand="0" w:oddHBand="1" w:evenHBand="0" w:firstRowFirstColumn="0" w:firstRowLastColumn="0" w:lastRowFirstColumn="0" w:lastRowLastColumn="0"/>
+            </w:pPr>
+          </w:p>
+        </w:tc>
+      </w:tr>
+      <w:tr>
+        <w:tc>
+          <w:tcPr>
+            <w:cnfStyle w:val="001000000000" w:firstRow="0" w:lastRow="0" w:firstColumn="1" w:lastColumn="0" w:oddVBand="0" w:evenVBand="0" w:oddHBand="0" w:evenHBand="0" w:firstRowFirstColumn="0" w:firstRowLastColumn="0" w:lastRowFirstColumn="0" w:lastRowLastColumn="0"/>
+            <w:tcW w:w="2062" w:type="dxa"/>
+          </w:tcPr>
+          <w:p>
+            <w:r>
+              <w:t>Paracetamol</w:t>
+            </w:r>
+          </w:p>
+        </w:tc>
+        <w:tc>
+          <w:tcPr>
+            <w:tcW w:w="2305" w:type="dxa"/>
+          </w:tcPr>
+          <w:p>
+            <w:pPr>
+              <w:cnfStyle w:val="000000000000" w:firstRow="0" w:lastRow="0" w:firstColumn="0" w:lastColumn="0" w:oddVBand="0" w:evenVBand="0" w:oddHBand="0" w:evenHBand="0" w:firstRowFirstColumn="0" w:firstRowLastColumn="0" w:lastRowFirstColumn="0" w:lastRowLastColumn="0"/>
+            </w:pPr>
+            <w:r>
+              <w:t>Analgesic</w:t>
+            </w:r>
+          </w:p>
+        </w:tc>
+        <w:tc>
+          <w:tcPr>
+            <w:tcW w:w="1586" w:type="dxa"/>
+          </w:tcPr>
+          <w:p>
+            <w:pPr>
+              <w:cnfStyle w:val="000000000000" w:firstRow="0" w:lastRow="0" w:firstColumn="0" w:lastColumn="0" w:oddVBand="0" w:evenVBand="0" w:oddHBand="0" w:evenHBand="0" w:firstRowFirstColumn="0" w:firstRowLastColumn="0" w:lastRowFirstColumn="0" w:lastRowLastColumn="0"/>
+            </w:pPr>
+            <w:r>
+              <w:t>Well-studied, moderate risk</w:t>
+            </w:r>
+          </w:p>
+        </w:tc>
+        <w:tc>
+          <w:tcPr>
+            <w:tcW w:w="1607" w:type="dxa"/>
+          </w:tcPr>
+          <w:p>
+            <w:pPr>
+              <w:cnfStyle w:val="000000000000" w:firstRow="0" w:lastRow="0" w:firstColumn="0" w:lastColumn="0" w:oddVBand="0" w:evenVBand="0" w:oddHBand="0" w:evenHBand="0" w:firstRowFirstColumn="0" w:firstRowLastColumn="0" w:lastRowFirstColumn="0" w:lastRowLastColumn="0"/>
+            </w:pPr>
+          </w:p>
+        </w:tc>
+        <w:tc>
+          <w:tcPr>
+            <w:tcW w:w="1466" w:type="dxa"/>
+          </w:tcPr>
+          <w:p>
+            <w:pPr>
+              <w:cnfStyle w:val="000000000000" w:firstRow="0" w:lastRow="0" w:firstColumn="0" w:lastColumn="0" w:oddVBand="0" w:evenVBand="0" w:oddHBand="0" w:evenHBand="0" w:firstRowFirstColumn="0" w:firstRowLastColumn="0" w:lastRowFirstColumn="0" w:lastRowLastColumn="0"/>
+            </w:pPr>
+          </w:p>
+        </w:tc>
+      </w:tr>
+      <w:tr>
+        <w:trPr>
+          <w:cnfStyle w:val="000000100000" w:firstRow="0" w:lastRow="0" w:firstColumn="0" w:lastColumn="0" w:oddVBand="0" w:evenVBand="0" w:oddHBand="1" w:evenHBand="0" w:firstRowFirstColumn="0" w:firstRowLastColumn="0" w:lastRowFirstColumn="0" w:lastRowLastColumn="0"/>
+        </w:trPr>
+        <w:tc>
+          <w:tcPr>
+            <w:cnfStyle w:val="001000000000" w:firstRow="0" w:lastRow="0" w:firstColumn="1" w:lastColumn="0" w:oddVBand="0" w:evenVBand="0" w:oddHBand="0" w:evenHBand="0" w:firstRowFirstColumn="0" w:firstRowLastColumn="0" w:lastRowFirstColumn="0" w:lastRowLastColumn="0"/>
+            <w:tcW w:w="2062" w:type="dxa"/>
+          </w:tcPr>
+          <w:p>
+            <w:r>
+              <w:t>Ciprofloxacin</w:t>
+            </w:r>
+          </w:p>
+        </w:tc>
+        <w:tc>
+          <w:tcPr>
+            <w:tcW w:w="2305" w:type="dxa"/>
+          </w:tcPr>
+          <w:p>
+            <w:pPr>
+              <w:cnfStyle w:val="000000100000" w:firstRow="0" w:lastRow="0" w:firstColumn="0" w:lastColumn="0" w:oddVBand="0" w:evenVBand="0" w:oddHBand="1" w:evenHBand="0" w:firstRowFirstColumn="0" w:firstRowLastColumn="0" w:lastRowFirstColumn="0" w:lastRowLastColumn="0"/>
+            </w:pPr>
+            <w:r>
+              <w:t>Quinolone antibiotic</w:t>
+            </w:r>
+          </w:p>
+        </w:tc>
+        <w:tc>
+          <w:tcPr>
+            <w:tcW w:w="1586" w:type="dxa"/>
+          </w:tcPr>
+          <w:p>
+            <w:pPr>
+              <w:cnfStyle w:val="000000100000" w:firstRow="0" w:lastRow="0" w:firstColumn="0" w:lastColumn="0" w:oddVBand="0" w:evenVBand="0" w:oddHBand="1" w:evenHBand="0" w:firstRowFirstColumn="0" w:firstRowLastColumn="0" w:lastRowFirstColumn="0" w:lastRowLastColumn="0"/>
+            </w:pPr>
+            <w:hyperlink r:id="rId7" w:history="1">
+              <w:r>
+                <w:rPr>
+                  <w:rStyle w:val="Hyperlink"/>
+                </w:rPr>
+                <w:t>Well-studied?</w:t>
+              </w:r>
+            </w:hyperlink>
+            <w:r>
+              <w:t>, high risk</w:t>
+            </w:r>
+          </w:p>
+        </w:tc>
+        <w:tc>
+          <w:tcPr>
+            <w:tcW w:w="1607" w:type="dxa"/>
+          </w:tcPr>
+          <w:p>
+            <w:pPr>
+              <w:cnfStyle w:val="000000100000" w:firstRow="0" w:lastRow="0" w:firstColumn="0" w:lastColumn="0" w:oddVBand="0" w:evenVBand="0" w:oddHBand="1" w:evenHBand="0" w:firstRowFirstColumn="0" w:firstRowLastColumn="0" w:lastRowFirstColumn="0" w:lastRowLastColumn="0"/>
+            </w:pPr>
+          </w:p>
+        </w:tc>
+        <w:tc>
+          <w:tcPr>
+            <w:tcW w:w="1466" w:type="dxa"/>
+          </w:tcPr>
+          <w:p>
+            <w:pPr>
+              <w:cnfStyle w:val="000000100000" w:firstRow="0" w:lastRow="0" w:firstColumn="0" w:lastColumn="0" w:oddVBand="0" w:evenVBand="0" w:oddHBand="1" w:evenHBand="0" w:firstRowFirstColumn="0" w:firstRowLastColumn="0" w:lastRowFirstColumn="0" w:lastRowLastColumn="0"/>
+            </w:pPr>
+          </w:p>
+        </w:tc>
+      </w:tr>
+      <w:tr>
+        <w:tc>
+          <w:tcPr>
+            <w:tcW w:w="2062" w:type="dxa"/>
+          </w:tcPr>
+          <w:p>
+            <w:pPr>
+              <w:cnfStyle w:val="001000000000" w:firstRow="0" w:lastRow="0" w:firstColumn="1" w:lastColumn="0" w:oddVBand="0" w:evenVBand="0" w:oddHBand="0" w:evenHBand="0" w:firstRowFirstColumn="0" w:firstRowLastColumn="0" w:lastRowFirstColumn="0" w:lastRowLastColumn="0"/>
+            </w:pPr>
+            <w:r>
+              <w:t>Amoxicillin</w:t>
+            </w:r>
+          </w:p>
+        </w:tc>
+        <w:tc>
+          <w:tcPr>
+            <w:tcW w:w="2305" w:type="dxa"/>
+          </w:tcPr>
+          <w:p>
+            <w:r>
+              <w:t>Antibiotic</w:t>
+            </w:r>
+          </w:p>
+        </w:tc>
+        <w:tc>
+          <w:tcPr>
+            <w:tcW w:w="1586" w:type="dxa"/>
+          </w:tcPr>
+          <w:p>
+            <w:r>
+              <w:t>???</w:t>
+            </w:r>
+            <w:bookmarkStart w:id="0" w:name="_GoBack"/>
+            <w:bookmarkEnd w:id="0"/>
+          </w:p>
+        </w:tc>
+        <w:tc>
+          <w:tcPr>
+            <w:tcW w:w="1607" w:type="dxa"/>
+          </w:tcPr>
+          <w:p/>
+        </w:tc>
+        <w:tc>
+          <w:tcPr>
+            <w:tcW w:w="1466" w:type="dxa"/>
+          </w:tcPr>
+          <w:p/>
+        </w:tc>
+      </w:tr>
+      <w:tr>
+        <w:trPr>
+          <w:cnfStyle w:val="000000100000" w:firstRow="0" w:lastRow="0" w:firstColumn="0" w:lastColumn="0" w:oddVBand="0" w:evenVBand="0" w:oddHBand="1" w:evenHBand="0" w:firstRowFirstColumn="0" w:firstRowLastColumn="0" w:lastRowFirstColumn="0" w:lastRowLastColumn="0"/>
+        </w:trPr>
+        <w:tc>
+          <w:tcPr>
+            <w:cnfStyle w:val="001000000000" w:firstRow="0" w:lastRow="0" w:firstColumn="1" w:lastColumn="0" w:oddVBand="0" w:evenVBand="0" w:oddHBand="0" w:evenHBand="0" w:firstRowFirstColumn="0" w:firstRowLastColumn="0" w:lastRowFirstColumn="0" w:lastRowLastColumn="0"/>
+            <w:tcW w:w="2062" w:type="dxa"/>
+          </w:tcPr>
+          <w:p/>
+        </w:tc>
+        <w:tc>
+          <w:tcPr>
+            <w:tcW w:w="2305" w:type="dxa"/>
+          </w:tcPr>
+          <w:p>
+            <w:pPr>
+              <w:cnfStyle w:val="000000100000" w:firstRow="0" w:lastRow="0" w:firstColumn="0" w:lastColumn="0" w:oddVBand="0" w:evenVBand="0" w:oddHBand="1" w:evenHBand="0" w:firstRowFirstColumn="0" w:firstRowLastColumn="0" w:lastRowFirstColumn="0" w:lastRowLastColumn="0"/>
+            </w:pPr>
+          </w:p>
+        </w:tc>
+        <w:tc>
+          <w:tcPr>
+            <w:tcW w:w="1586" w:type="dxa"/>
+          </w:tcPr>
+          <w:p>
+            <w:pPr>
+              <w:cnfStyle w:val="000000100000" w:firstRow="0" w:lastRow="0" w:firstColumn="0" w:lastColumn="0" w:oddVBand="0" w:evenVBand="0" w:oddHBand="1" w:evenHBand="0" w:firstRowFirstColumn="0" w:firstRowLastColumn="0" w:lastRowFirstColumn="0" w:lastRowLastColumn="0"/>
+            </w:pPr>
+          </w:p>
+        </w:tc>
+        <w:tc>
+          <w:tcPr>
+            <w:tcW w:w="1607" w:type="dxa"/>
+          </w:tcPr>
+          <w:p>
+            <w:pPr>
+              <w:cnfStyle w:val="000000100000" w:firstRow="0" w:lastRow="0" w:firstColumn="0" w:lastColumn="0" w:oddVBand="0" w:evenVBand="0" w:oddHBand="1" w:evenHBand="0" w:firstRowFirstColumn="0" w:firstRowLastColumn="0" w:lastRowFirstColumn="0" w:lastRowLastColumn="0"/>
+            </w:pPr>
+          </w:p>
+        </w:tc>
+        <w:tc>
+          <w:tcPr>
+            <w:tcW w:w="1466" w:type="dxa"/>
+          </w:tcPr>
+          <w:p>
+            <w:pPr>
+              <w:cnfStyle w:val="000000100000" w:firstRow="0" w:lastRow="0" w:firstColumn="0" w:lastColumn="0" w:oddVBand="0" w:evenVBand="0" w:oddHBand="1" w:evenHBand="0" w:firstRowFirstColumn="0" w:firstRowLastColumn="0" w:lastRowFirstColumn="0" w:lastRowLastColumn="0"/>
+            </w:pPr>
+          </w:p>
+        </w:tc>
+      </w:tr>
+      <w:tr>
+        <w:tc>
+          <w:tcPr>
+            <w:cnfStyle w:val="001000000000" w:firstRow="0" w:lastRow="0" w:firstColumn="1" w:lastColumn="0" w:oddVBand="0" w:evenVBand="0" w:oddHBand="0" w:evenHBand="0" w:firstRowFirstColumn="0" w:firstRowLastColumn="0" w:lastRowFirstColumn="0" w:lastRowLastColumn="0"/>
+            <w:tcW w:w="2062" w:type="dxa"/>
+          </w:tcPr>
+          <w:p/>
+        </w:tc>
+        <w:tc>
+          <w:tcPr>
+            <w:tcW w:w="2305" w:type="dxa"/>
+          </w:tcPr>
+          <w:p>
+            <w:pPr>
+              <w:cnfStyle w:val="000000000000" w:firstRow="0" w:lastRow="0" w:firstColumn="0" w:lastColumn="0" w:oddVBand="0" w:evenVBand="0" w:oddHBand="0" w:evenHBand="0" w:firstRowFirstColumn="0" w:firstRowLastColumn="0" w:lastRowFirstColumn="0" w:lastRowLastColumn="0"/>
+            </w:pPr>
+          </w:p>
+        </w:tc>
+        <w:tc>
+          <w:tcPr>
+            <w:tcW w:w="1586" w:type="dxa"/>
+          </w:tcPr>
+          <w:p>
+            <w:pPr>
+              <w:cnfStyle w:val="000000000000" w:firstRow="0" w:lastRow="0" w:firstColumn="0" w:lastColumn="0" w:oddVBand="0" w:evenVBand="0" w:oddHBand="0" w:evenHBand="0" w:firstRowFirstColumn="0" w:firstRowLastColumn="0" w:lastRowFirstColumn="0" w:lastRowLastColumn="0"/>
+            </w:pPr>
+          </w:p>
+        </w:tc>
+        <w:tc>
+          <w:tcPr>
+            <w:tcW w:w="1607" w:type="dxa"/>
+          </w:tcPr>
+          <w:p>
+            <w:pPr>
+              <w:cnfStyle w:val="000000000000" w:firstRow="0" w:lastRow="0" w:firstColumn="0" w:lastColumn="0" w:oddVBand="0" w:evenVBand="0" w:oddHBand="0" w:evenHBand="0" w:firstRowFirstColumn="0" w:firstRowLastColumn="0" w:lastRowFirstColumn="0" w:lastRowLastColumn="0"/>
+            </w:pPr>
+          </w:p>
+        </w:tc>
+        <w:tc>
+          <w:tcPr>
+            <w:tcW w:w="1466" w:type="dxa"/>
+          </w:tcPr>
+          <w:p>
+            <w:pPr>
+              <w:cnfStyle w:val="000000000000" w:firstRow="0" w:lastRow="0" w:firstColumn="0" w:lastColumn="0" w:oddVBand="0" w:evenVBand="0" w:oddHBand="0" w:evenHBand="0" w:firstRowFirstColumn="0" w:firstRowLastColumn="0" w:lastRowFirstColumn="0" w:lastRowLastColumn="0"/>
+            </w:pPr>
+          </w:p>
+        </w:tc>
+      </w:tr>
+      <w:tr>
+        <w:trPr>
+          <w:cnfStyle w:val="000000100000" w:firstRow="0" w:lastRow="0" w:firstColumn="0" w:lastColumn="0" w:oddVBand="0" w:evenVBand="0" w:oddHBand="1" w:evenHBand="0" w:firstRowFirstColumn="0" w:firstRowLastColumn="0" w:lastRowFirstColumn="0" w:lastRowLastColumn="0"/>
+        </w:trPr>
+        <w:tc>
+          <w:tcPr>
+            <w:cnfStyle w:val="001000000000" w:firstRow="0" w:lastRow="0" w:firstColumn="1" w:lastColumn="0" w:oddVBand="0" w:evenVBand="0" w:oddHBand="0" w:evenHBand="0" w:firstRowFirstColumn="0" w:firstRowLastColumn="0" w:lastRowFirstColumn="0" w:lastRowLastColumn="0"/>
+            <w:tcW w:w="2062" w:type="dxa"/>
+          </w:tcPr>
+          <w:p/>
+        </w:tc>
+        <w:tc>
+          <w:tcPr>
+            <w:tcW w:w="2305" w:type="dxa"/>
+          </w:tcPr>
+          <w:p>
+            <w:pPr>
+              <w:cnfStyle w:val="000000100000" w:firstRow="0" w:lastRow="0" w:firstColumn="0" w:lastColumn="0" w:oddVBand="0" w:evenVBand="0" w:oddHBand="1" w:evenHBand="0" w:firstRowFirstColumn="0" w:firstRowLastColumn="0" w:lastRowFirstColumn="0" w:lastRowLastColumn="0"/>
+            </w:pPr>
+          </w:p>
+        </w:tc>
+        <w:tc>
+          <w:tcPr>
+            <w:tcW w:w="1586" w:type="dxa"/>
+          </w:tcPr>
+          <w:p>
+            <w:pPr>
+              <w:cnfStyle w:val="000000100000" w:firstRow="0" w:lastRow="0" w:firstColumn="0" w:lastColumn="0" w:oddVBand="0" w:evenVBand="0" w:oddHBand="1" w:evenHBand="0" w:firstRowFirstColumn="0" w:firstRowLastColumn="0" w:lastRowFirstColumn="0" w:lastRowLastColumn="0"/>
+            </w:pPr>
+          </w:p>
+        </w:tc>
+        <w:tc>
+          <w:tcPr>
+            <w:tcW w:w="1607" w:type="dxa"/>
+          </w:tcPr>
+          <w:p>
+            <w:pPr>
+              <w:cnfStyle w:val="000000100000" w:firstRow="0" w:lastRow="0" w:firstColumn="0" w:lastColumn="0" w:oddVBand="0" w:evenVBand="0" w:oddHBand="1" w:evenHBand="0" w:firstRowFirstColumn="0" w:firstRowLastColumn="0" w:lastRowFirstColumn="0" w:lastRowLastColumn="0"/>
+            </w:pPr>
+          </w:p>
+        </w:tc>
+        <w:tc>
+          <w:tcPr>
+            <w:tcW w:w="1466" w:type="dxa"/>
+          </w:tcPr>
+          <w:p>
+            <w:pPr>
+              <w:cnfStyle w:val="000000100000" w:firstRow="0" w:lastRow="0" w:firstColumn="0" w:lastColumn="0" w:oddVBand="0" w:evenVBand="0" w:oddHBand="1" w:evenHBand="0" w:firstRowFirstColumn="0" w:firstRowLastColumn="0" w:lastRowFirstColumn="0" w:lastRowLastColumn="0"/>
+            </w:pPr>
+          </w:p>
+        </w:tc>
+      </w:tr>
+      <w:tr>
+        <w:tc>
+          <w:tcPr>
+            <w:cnfStyle w:val="001000000000" w:firstRow="0" w:lastRow="0" w:firstColumn="1" w:lastColumn="0" w:oddVBand="0" w:evenVBand="0" w:oddHBand="0" w:evenHBand="0" w:firstRowFirstColumn="0" w:firstRowLastColumn="0" w:lastRowFirstColumn="0" w:lastRowLastColumn="0"/>
+            <w:tcW w:w="2062" w:type="dxa"/>
+          </w:tcPr>
+          <w:p/>
+        </w:tc>
+        <w:tc>
+          <w:tcPr>
+            <w:tcW w:w="2305" w:type="dxa"/>
+          </w:tcPr>
+          <w:p>
+            <w:pPr>
+              <w:cnfStyle w:val="000000000000" w:firstRow="0" w:lastRow="0" w:firstColumn="0" w:lastColumn="0" w:oddVBand="0" w:evenVBand="0" w:oddHBand="0" w:evenHBand="0" w:firstRowFirstColumn="0" w:firstRowLastColumn="0" w:lastRowFirstColumn="0" w:lastRowLastColumn="0"/>
+            </w:pPr>
+          </w:p>
+        </w:tc>
+        <w:tc>
+          <w:tcPr>
+            <w:tcW w:w="1586" w:type="dxa"/>
+          </w:tcPr>
+          <w:p>
+            <w:pPr>
+              <w:cnfStyle w:val="000000000000" w:firstRow="0" w:lastRow="0" w:firstColumn="0" w:lastColumn="0" w:oddVBand="0" w:evenVBand="0" w:oddHBand="0" w:evenHBand="0" w:firstRowFirstColumn="0" w:firstRowLastColumn="0" w:lastRowFirstColumn="0" w:lastRowLastColumn="0"/>
+            </w:pPr>
+          </w:p>
+        </w:tc>
+        <w:tc>
+          <w:tcPr>
+            <w:tcW w:w="1607" w:type="dxa"/>
+          </w:tcPr>
+          <w:p>
+            <w:pPr>
+              <w:cnfStyle w:val="000000000000" w:firstRow="0" w:lastRow="0" w:firstColumn="0" w:lastColumn="0" w:oddVBand="0" w:evenVBand="0" w:oddHBand="0" w:evenHBand="0" w:firstRowFirstColumn="0" w:firstRowLastColumn="0" w:lastRowFirstColumn="0" w:lastRowLastColumn="0"/>
+            </w:pPr>
+          </w:p>
+        </w:tc>
+        <w:tc>
+          <w:tcPr>
+            <w:tcW w:w="1466" w:type="dxa"/>
+          </w:tcPr>
+          <w:p>
+            <w:pPr>
+              <w:cnfStyle w:val="000000000000" w:firstRow="0" w:lastRow="0" w:firstColumn="0" w:lastColumn="0" w:oddVBand="0" w:evenVBand="0" w:oddHBand="0" w:evenHBand="0" w:firstRowFirstColumn="0" w:firstRowLastColumn="0" w:lastRowFirstColumn="0" w:lastRowLastColumn="0"/>
+            </w:pPr>
+          </w:p>
+        </w:tc>
+      </w:tr>
+    </w:tbl>
+    <w:p>
+      <w:pPr>
+        <w:pStyle w:val="ListParagraph"/>
+        <w:numPr>
+          <w:ilvl w:val="0"/>
+          <w:numId w:val="6"/>
+        </w:numPr>
+      </w:pPr>
+      <w:r>
+        <w:t xml:space="preserve">Joint probability of exceedance of PNECs is a </w:t>
+      </w:r>
+      <w:r>
+        <w:t>wash, but would exceedance of EQS be a slightly more relevant metric?</w:t>
+      </w:r>
+    </w:p>
+    <w:p>
+      <w:pPr>
+        <w:pStyle w:val="Heading1"/>
+      </w:pPr>
+      <w:r>
         <w:t>Results</w:t>
       </w:r>
     </w:p>
@@ -324,13 +1149,8 @@
         </w:numPr>
       </w:pPr>
       <w:r>
-        <w:t xml:space="preserve">Shockingly, a paper using probabilistic risk assessment will talk about how good it is, and how it permits more nuanced risk management by stakeholders than just a </w:t>
-      </w:r>
-      <w:proofErr w:type="gramStart"/>
-      <w:r>
-        <w:t>good/bad thresholds</w:t>
-      </w:r>
-      <w:proofErr w:type="gramEnd"/>
+        <w:t>Shockingly, a paper using probabilistic risk assessment will talk about how good it is, and how it permits more nuanced risk management by stakeholders than just a good/bad thresholds</w:t>
+      </w:r>
     </w:p>
     <w:p>
       <w:pPr>
@@ -433,15 +1253,7 @@
         </w:numPr>
       </w:pPr>
       <w:r>
-        <w:t xml:space="preserve">And </w:t>
-      </w:r>
-      <w:proofErr w:type="gramStart"/>
-      <w:r>
-        <w:t>so</w:t>
-      </w:r>
-      <w:proofErr w:type="gramEnd"/>
-      <w:r>
-        <w:t xml:space="preserve"> on </w:t>
+        <w:t xml:space="preserve">And so on </w:t>
       </w:r>
     </w:p>
     <w:sectPr>
@@ -683,6 +1495,119 @@
     </w:lvl>
   </w:abstractNum>
   <w:abstractNum w:abstractNumId="2" w15:restartNumberingAfterBreak="0">
+    <w:nsid w:val="469C1AFA"/>
+    <w:multiLevelType w:val="hybridMultilevel"/>
+    <w:tmpl w:val="22C08A0A"/>
+    <w:lvl w:ilvl="0" w:tplc="08090001">
+      <w:start w:val="1"/>
+      <w:numFmt w:val="bullet"/>
+      <w:lvlText w:val=""/>
+      <w:lvlJc w:val="left"/>
+      <w:pPr>
+        <w:ind w:left="720" w:hanging="360"/>
+      </w:pPr>
+      <w:rPr>
+        <w:rFonts w:ascii="Symbol" w:hAnsi="Symbol" w:hint="default"/>
+      </w:rPr>
+    </w:lvl>
+    <w:lvl w:ilvl="1" w:tplc="08090003" w:tentative="1">
+      <w:start w:val="1"/>
+      <w:numFmt w:val="bullet"/>
+      <w:lvlText w:val="o"/>
+      <w:lvlJc w:val="left"/>
+      <w:pPr>
+        <w:ind w:left="1440" w:hanging="360"/>
+      </w:pPr>
+      <w:rPr>
+        <w:rFonts w:ascii="Courier New" w:hAnsi="Courier New" w:cs="Courier New" w:hint="default"/>
+      </w:rPr>
+    </w:lvl>
+    <w:lvl w:ilvl="2" w:tplc="08090005" w:tentative="1">
+      <w:start w:val="1"/>
+      <w:numFmt w:val="bullet"/>
+      <w:lvlText w:val=""/>
+      <w:lvlJc w:val="left"/>
+      <w:pPr>
+        <w:ind w:left="2160" w:hanging="360"/>
+      </w:pPr>
+      <w:rPr>
+        <w:rFonts w:ascii="Wingdings" w:hAnsi="Wingdings" w:hint="default"/>
+      </w:rPr>
+    </w:lvl>
+    <w:lvl w:ilvl="3" w:tplc="08090001" w:tentative="1">
+      <w:start w:val="1"/>
+      <w:numFmt w:val="bullet"/>
+      <w:lvlText w:val=""/>
+      <w:lvlJc w:val="left"/>
+      <w:pPr>
+        <w:ind w:left="2880" w:hanging="360"/>
+      </w:pPr>
+      <w:rPr>
+        <w:rFonts w:ascii="Symbol" w:hAnsi="Symbol" w:hint="default"/>
+      </w:rPr>
+    </w:lvl>
+    <w:lvl w:ilvl="4" w:tplc="08090003" w:tentative="1">
+      <w:start w:val="1"/>
+      <w:numFmt w:val="bullet"/>
+      <w:lvlText w:val="o"/>
+      <w:lvlJc w:val="left"/>
+      <w:pPr>
+        <w:ind w:left="3600" w:hanging="360"/>
+      </w:pPr>
+      <w:rPr>
+        <w:rFonts w:ascii="Courier New" w:hAnsi="Courier New" w:cs="Courier New" w:hint="default"/>
+      </w:rPr>
+    </w:lvl>
+    <w:lvl w:ilvl="5" w:tplc="08090005" w:tentative="1">
+      <w:start w:val="1"/>
+      <w:numFmt w:val="bullet"/>
+      <w:lvlText w:val=""/>
+      <w:lvlJc w:val="left"/>
+      <w:pPr>
+        <w:ind w:left="4320" w:hanging="360"/>
+      </w:pPr>
+      <w:rPr>
+        <w:rFonts w:ascii="Wingdings" w:hAnsi="Wingdings" w:hint="default"/>
+      </w:rPr>
+    </w:lvl>
+    <w:lvl w:ilvl="6" w:tplc="08090001" w:tentative="1">
+      <w:start w:val="1"/>
+      <w:numFmt w:val="bullet"/>
+      <w:lvlText w:val=""/>
+      <w:lvlJc w:val="left"/>
+      <w:pPr>
+        <w:ind w:left="5040" w:hanging="360"/>
+      </w:pPr>
+      <w:rPr>
+        <w:rFonts w:ascii="Symbol" w:hAnsi="Symbol" w:hint="default"/>
+      </w:rPr>
+    </w:lvl>
+    <w:lvl w:ilvl="7" w:tplc="08090003" w:tentative="1">
+      <w:start w:val="1"/>
+      <w:numFmt w:val="bullet"/>
+      <w:lvlText w:val="o"/>
+      <w:lvlJc w:val="left"/>
+      <w:pPr>
+        <w:ind w:left="5760" w:hanging="360"/>
+      </w:pPr>
+      <w:rPr>
+        <w:rFonts w:ascii="Courier New" w:hAnsi="Courier New" w:cs="Courier New" w:hint="default"/>
+      </w:rPr>
+    </w:lvl>
+    <w:lvl w:ilvl="8" w:tplc="08090005" w:tentative="1">
+      <w:start w:val="1"/>
+      <w:numFmt w:val="bullet"/>
+      <w:lvlText w:val=""/>
+      <w:lvlJc w:val="left"/>
+      <w:pPr>
+        <w:ind w:left="6480" w:hanging="360"/>
+      </w:pPr>
+      <w:rPr>
+        <w:rFonts w:ascii="Wingdings" w:hAnsi="Wingdings" w:hint="default"/>
+      </w:rPr>
+    </w:lvl>
+  </w:abstractNum>
+  <w:abstractNum w:abstractNumId="3" w15:restartNumberingAfterBreak="0">
     <w:nsid w:val="6E9645AD"/>
     <w:multiLevelType w:val="hybridMultilevel"/>
     <w:tmpl w:val="6CF8F406"/>
@@ -795,7 +1720,7 @@
       </w:rPr>
     </w:lvl>
   </w:abstractNum>
-  <w:abstractNum w:abstractNumId="3" w15:restartNumberingAfterBreak="0">
+  <w:abstractNum w:abstractNumId="4" w15:restartNumberingAfterBreak="0">
     <w:nsid w:val="70041933"/>
     <w:multiLevelType w:val="hybridMultilevel"/>
     <w:tmpl w:val="CD6AF130"/>
@@ -908,7 +1833,7 @@
       </w:rPr>
     </w:lvl>
   </w:abstractNum>
-  <w:abstractNum w:abstractNumId="4" w15:restartNumberingAfterBreak="0">
+  <w:abstractNum w:abstractNumId="5" w15:restartNumberingAfterBreak="0">
     <w:nsid w:val="7A1848FB"/>
     <w:multiLevelType w:val="hybridMultilevel"/>
     <w:tmpl w:val="13EA7210"/>
@@ -1022,10 +1947,10 @@
     </w:lvl>
   </w:abstractNum>
   <w:num w:numId="1">
-    <w:abstractNumId w:val="4"/>
+    <w:abstractNumId w:val="5"/>
   </w:num>
   <w:num w:numId="2">
-    <w:abstractNumId w:val="3"/>
+    <w:abstractNumId w:val="4"/>
   </w:num>
   <w:num w:numId="3">
     <w:abstractNumId w:val="1"/>
@@ -1034,6 +1959,9 @@
     <w:abstractNumId w:val="0"/>
   </w:num>
   <w:num w:numId="5">
+    <w:abstractNumId w:val="3"/>
+  </w:num>
+  <w:num w:numId="6">
     <w:abstractNumId w:val="2"/>
   </w:num>
 </w:numbering>
@@ -1598,6 +2526,190 @@
       <w:szCs w:val="18"/>
     </w:rPr>
   </w:style>
+  <w:style w:type="table" w:styleId="TableGrid">
+    <w:name w:val="Table Grid"/>
+    <w:basedOn w:val="TableNormal"/>
+    <w:uiPriority w:val="39"/>
+    <w:rsid w:val="00C7317A"/>
+    <w:pPr>
+      <w:spacing w:after="0" w:line="240" w:lineRule="auto"/>
+    </w:pPr>
+    <w:tblPr>
+      <w:tblBorders>
+        <w:top w:val="single" w:sz="4" w:space="0" w:color="auto"/>
+        <w:left w:val="single" w:sz="4" w:space="0" w:color="auto"/>
+        <w:bottom w:val="single" w:sz="4" w:space="0" w:color="auto"/>
+        <w:right w:val="single" w:sz="4" w:space="0" w:color="auto"/>
+        <w:insideH w:val="single" w:sz="4" w:space="0" w:color="auto"/>
+        <w:insideV w:val="single" w:sz="4" w:space="0" w:color="auto"/>
+      </w:tblBorders>
+    </w:tblPr>
+  </w:style>
+  <w:style w:type="table" w:styleId="PlainTable3">
+    <w:name w:val="Plain Table 3"/>
+    <w:basedOn w:val="TableNormal"/>
+    <w:uiPriority w:val="43"/>
+    <w:rsid w:val="00F67AA1"/>
+    <w:pPr>
+      <w:spacing w:after="0" w:line="240" w:lineRule="auto"/>
+    </w:pPr>
+    <w:tblPr>
+      <w:tblStyleRowBandSize w:val="1"/>
+      <w:tblStyleColBandSize w:val="1"/>
+    </w:tblPr>
+    <w:tblStylePr w:type="firstRow">
+      <w:rPr>
+        <w:b/>
+        <w:bCs/>
+        <w:caps/>
+      </w:rPr>
+      <w:tblPr/>
+      <w:tcPr>
+        <w:tcBorders>
+          <w:bottom w:val="single" w:sz="4" w:space="0" w:color="7F7F7F" w:themeColor="text1" w:themeTint="80"/>
+        </w:tcBorders>
+      </w:tcPr>
+    </w:tblStylePr>
+    <w:tblStylePr w:type="lastRow">
+      <w:rPr>
+        <w:b/>
+        <w:bCs/>
+        <w:caps/>
+      </w:rPr>
+      <w:tblPr/>
+      <w:tcPr>
+        <w:tcBorders>
+          <w:top w:val="nil"/>
+        </w:tcBorders>
+      </w:tcPr>
+    </w:tblStylePr>
+    <w:tblStylePr w:type="firstCol">
+      <w:rPr>
+        <w:b/>
+        <w:bCs/>
+        <w:caps/>
+      </w:rPr>
+      <w:tblPr/>
+      <w:tcPr>
+        <w:tcBorders>
+          <w:right w:val="single" w:sz="4" w:space="0" w:color="7F7F7F" w:themeColor="text1" w:themeTint="80"/>
+        </w:tcBorders>
+      </w:tcPr>
+    </w:tblStylePr>
+    <w:tblStylePr w:type="lastCol">
+      <w:rPr>
+        <w:b/>
+        <w:bCs/>
+        <w:caps/>
+      </w:rPr>
+      <w:tblPr/>
+      <w:tcPr>
+        <w:tcBorders>
+          <w:left w:val="nil"/>
+        </w:tcBorders>
+      </w:tcPr>
+    </w:tblStylePr>
+    <w:tblStylePr w:type="band1Vert">
+      <w:tblPr/>
+      <w:tcPr>
+        <w:shd w:val="clear" w:color="auto" w:fill="F2F2F2" w:themeFill="background1" w:themeFillShade="F2"/>
+      </w:tcPr>
+    </w:tblStylePr>
+    <w:tblStylePr w:type="band1Horz">
+      <w:tblPr/>
+      <w:tcPr>
+        <w:shd w:val="clear" w:color="auto" w:fill="F2F2F2" w:themeFill="background1" w:themeFillShade="F2"/>
+      </w:tcPr>
+    </w:tblStylePr>
+    <w:tblStylePr w:type="neCell">
+      <w:tblPr/>
+      <w:tcPr>
+        <w:tcBorders>
+          <w:left w:val="nil"/>
+        </w:tcBorders>
+      </w:tcPr>
+    </w:tblStylePr>
+    <w:tblStylePr w:type="nwCell">
+      <w:tblPr/>
+      <w:tcPr>
+        <w:tcBorders>
+          <w:right w:val="nil"/>
+        </w:tcBorders>
+      </w:tcPr>
+    </w:tblStylePr>
+  </w:style>
+  <w:style w:type="table" w:styleId="PlainTable4">
+    <w:name w:val="Plain Table 4"/>
+    <w:basedOn w:val="TableNormal"/>
+    <w:uiPriority w:val="44"/>
+    <w:rsid w:val="00F67AA1"/>
+    <w:pPr>
+      <w:spacing w:after="0" w:line="240" w:lineRule="auto"/>
+    </w:pPr>
+    <w:tblPr>
+      <w:tblStyleRowBandSize w:val="1"/>
+      <w:tblStyleColBandSize w:val="1"/>
+    </w:tblPr>
+    <w:tblStylePr w:type="firstRow">
+      <w:rPr>
+        <w:b/>
+        <w:bCs/>
+      </w:rPr>
+    </w:tblStylePr>
+    <w:tblStylePr w:type="lastRow">
+      <w:rPr>
+        <w:b/>
+        <w:bCs/>
+      </w:rPr>
+    </w:tblStylePr>
+    <w:tblStylePr w:type="firstCol">
+      <w:rPr>
+        <w:b/>
+        <w:bCs/>
+      </w:rPr>
+    </w:tblStylePr>
+    <w:tblStylePr w:type="lastCol">
+      <w:rPr>
+        <w:b/>
+        <w:bCs/>
+      </w:rPr>
+    </w:tblStylePr>
+    <w:tblStylePr w:type="band1Vert">
+      <w:tblPr/>
+      <w:tcPr>
+        <w:shd w:val="clear" w:color="auto" w:fill="F2F2F2" w:themeFill="background1" w:themeFillShade="F2"/>
+      </w:tcPr>
+    </w:tblStylePr>
+    <w:tblStylePr w:type="band1Horz">
+      <w:tblPr/>
+      <w:tcPr>
+        <w:shd w:val="clear" w:color="auto" w:fill="F2F2F2" w:themeFill="background1" w:themeFillShade="F2"/>
+      </w:tcPr>
+    </w:tblStylePr>
+  </w:style>
+  <w:style w:type="character" w:styleId="Hyperlink">
+    <w:name w:val="Hyperlink"/>
+    <w:basedOn w:val="DefaultParagraphFont"/>
+    <w:uiPriority w:val="99"/>
+    <w:unhideWhenUsed/>
+    <w:rsid w:val="00EC1ABE"/>
+    <w:rPr>
+      <w:color w:val="0563C1" w:themeColor="hyperlink"/>
+      <w:u w:val="single"/>
+    </w:rPr>
+  </w:style>
+  <w:style w:type="character" w:styleId="UnresolvedMention">
+    <w:name w:val="Unresolved Mention"/>
+    <w:basedOn w:val="DefaultParagraphFont"/>
+    <w:uiPriority w:val="99"/>
+    <w:semiHidden/>
+    <w:unhideWhenUsed/>
+    <w:rsid w:val="00EC1ABE"/>
+    <w:rPr>
+      <w:color w:val="605E5C"/>
+      <w:shd w:val="clear" w:color="auto" w:fill="E1DFDD"/>
+    </w:rPr>
+  </w:style>
 </w:styles>
 </file>
 
@@ -1901,7 +3013,7 @@
 </file>
 
 <file path=customXml/itemProps1.xml><?xml version="1.0" encoding="utf-8"?>
-<ds:datastoreItem xmlns:ds="http://schemas.openxmlformats.org/officeDocument/2006/customXml" ds:itemID="{2145E017-DBB4-400E-8D4C-3E1B03E94B9F}">
+<ds:datastoreItem xmlns:ds="http://schemas.openxmlformats.org/officeDocument/2006/customXml" ds:itemID="{D6F312B7-DF26-4EDF-9B03-F76AC7115348}">
   <ds:schemaRefs>
     <ds:schemaRef ds:uri="http://schemas.openxmlformats.org/officeDocument/2006/bibliography"/>
   </ds:schemaRefs>

--- a/Documents/BN_Paper_Outline.docx
+++ b/Documents/BN_Paper_Outline.docx
@@ -541,10 +541,7 @@
               <w:cnfStyle w:val="000000100000" w:firstRow="0" w:lastRow="0" w:firstColumn="0" w:lastColumn="0" w:oddVBand="0" w:evenVBand="0" w:oddHBand="1" w:evenHBand="0" w:firstRowFirstColumn="0" w:firstRowLastColumn="0" w:lastRowFirstColumn="0" w:lastRowLastColumn="0"/>
             </w:pPr>
             <w:r>
-              <w:t xml:space="preserve">Fish </w:t>
-            </w:r>
-            <w:r>
-              <w:t xml:space="preserve">masculinisation </w:t>
+              <w:t xml:space="preserve">Fish masculinisation </w:t>
             </w:r>
           </w:p>
         </w:tc>
@@ -596,13 +593,7 @@
               <w:cnfStyle w:val="000000000000" w:firstRow="0" w:lastRow="0" w:firstColumn="0" w:lastColumn="0" w:oddVBand="0" w:evenVBand="0" w:oddHBand="0" w:evenHBand="0" w:firstRowFirstColumn="0" w:firstRowLastColumn="0" w:lastRowFirstColumn="0" w:lastRowLastColumn="0"/>
             </w:pPr>
             <w:r>
-              <w:t xml:space="preserve">Well-studied, </w:t>
-            </w:r>
-            <w:r>
-              <w:t>moderate</w:t>
-            </w:r>
-            <w:r>
-              <w:t xml:space="preserve"> risk</w:t>
+              <w:t>Well-studied, moderate risk</w:t>
             </w:r>
           </w:p>
         </w:tc>
@@ -824,12 +815,10 @@
       <w:tr>
         <w:tc>
           <w:tcPr>
+            <w:cnfStyle w:val="001000000000" w:firstRow="0" w:lastRow="0" w:firstColumn="1" w:lastColumn="0" w:oddVBand="0" w:evenVBand="0" w:oddHBand="0" w:evenHBand="0" w:firstRowFirstColumn="0" w:firstRowLastColumn="0" w:lastRowFirstColumn="0" w:lastRowLastColumn="0"/>
             <w:tcW w:w="2062" w:type="dxa"/>
           </w:tcPr>
           <w:p>
-            <w:pPr>
-              <w:cnfStyle w:val="001000000000" w:firstRow="0" w:lastRow="0" w:firstColumn="1" w:lastColumn="0" w:oddVBand="0" w:evenVBand="0" w:oddHBand="0" w:evenHBand="0" w:firstRowFirstColumn="0" w:firstRowLastColumn="0" w:lastRowFirstColumn="0" w:lastRowLastColumn="0"/>
-            </w:pPr>
             <w:r>
               <w:t>Amoxicillin</w:t>
             </w:r>
@@ -840,6 +829,9 @@
             <w:tcW w:w="2305" w:type="dxa"/>
           </w:tcPr>
           <w:p>
+            <w:pPr>
+              <w:cnfStyle w:val="000000000000" w:firstRow="0" w:lastRow="0" w:firstColumn="0" w:lastColumn="0" w:oddVBand="0" w:evenVBand="0" w:oddHBand="0" w:evenHBand="0" w:firstRowFirstColumn="0" w:firstRowLastColumn="0" w:lastRowFirstColumn="0" w:lastRowLastColumn="0"/>
+            </w:pPr>
             <w:r>
               <w:t>Antibiotic</w:t>
             </w:r>
@@ -850,24 +842,33 @@
             <w:tcW w:w="1586" w:type="dxa"/>
           </w:tcPr>
           <w:p>
+            <w:pPr>
+              <w:cnfStyle w:val="000000000000" w:firstRow="0" w:lastRow="0" w:firstColumn="0" w:lastColumn="0" w:oddVBand="0" w:evenVBand="0" w:oddHBand="0" w:evenHBand="0" w:firstRowFirstColumn="0" w:firstRowLastColumn="0" w:lastRowFirstColumn="0" w:lastRowLastColumn="0"/>
+            </w:pPr>
             <w:r>
               <w:t>???</w:t>
             </w:r>
-            <w:bookmarkStart w:id="0" w:name="_GoBack"/>
-            <w:bookmarkEnd w:id="0"/>
           </w:p>
         </w:tc>
         <w:tc>
           <w:tcPr>
             <w:tcW w:w="1607" w:type="dxa"/>
           </w:tcPr>
-          <w:p/>
+          <w:p>
+            <w:pPr>
+              <w:cnfStyle w:val="000000000000" w:firstRow="0" w:lastRow="0" w:firstColumn="0" w:lastColumn="0" w:oddVBand="0" w:evenVBand="0" w:oddHBand="0" w:evenHBand="0" w:firstRowFirstColumn="0" w:firstRowLastColumn="0" w:lastRowFirstColumn="0" w:lastRowLastColumn="0"/>
+            </w:pPr>
+          </w:p>
         </w:tc>
         <w:tc>
           <w:tcPr>
             <w:tcW w:w="1466" w:type="dxa"/>
           </w:tcPr>
-          <w:p/>
+          <w:p>
+            <w:pPr>
+              <w:cnfStyle w:val="000000000000" w:firstRow="0" w:lastRow="0" w:firstColumn="0" w:lastColumn="0" w:oddVBand="0" w:evenVBand="0" w:oddHBand="0" w:evenHBand="0" w:firstRowFirstColumn="0" w:firstRowLastColumn="0" w:lastRowFirstColumn="0" w:lastRowLastColumn="0"/>
+            </w:pPr>
+          </w:p>
         </w:tc>
       </w:tr>
       <w:tr>
@@ -1090,6 +1091,18 @@
     </w:p>
     <w:p>
       <w:pPr>
+        <w:pStyle w:val="ListParagraph"/>
+        <w:numPr>
+          <w:ilvl w:val="0"/>
+          <w:numId w:val="6"/>
+        </w:numPr>
+      </w:pPr>
+      <w:r>
+        <w:t>The more I think about this, the more I think to myself “no more than 2 APIs” is the right way to go about things</w:t>
+      </w:r>
+    </w:p>
+    <w:p>
+      <w:pPr>
         <w:pStyle w:val="Heading1"/>
       </w:pPr>
       <w:r>
@@ -1149,8 +1162,13 @@
         </w:numPr>
       </w:pPr>
       <w:r>
-        <w:t>Shockingly, a paper using probabilistic risk assessment will talk about how good it is, and how it permits more nuanced risk management by stakeholders than just a good/bad thresholds</w:t>
-      </w:r>
+        <w:t xml:space="preserve">Shockingly, a paper using probabilistic risk assessment will talk about how good it is, and how it permits more nuanced risk management by stakeholders than just a </w:t>
+      </w:r>
+      <w:proofErr w:type="gramStart"/>
+      <w:r>
+        <w:t>good/bad thresholds</w:t>
+      </w:r>
+      <w:proofErr w:type="gramEnd"/>
     </w:p>
     <w:p>
       <w:pPr>
@@ -1241,6 +1259,7 @@
         </w:numPr>
       </w:pPr>
       <w:r>
+        <w:lastRenderedPageBreak/>
         <w:t>Proper inclusion of population, climate, demographic, etc. scenarios</w:t>
       </w:r>
     </w:p>
@@ -1253,9 +1272,193 @@
         </w:numPr>
       </w:pPr>
       <w:r>
-        <w:t xml:space="preserve">And so on </w:t>
-      </w:r>
-    </w:p>
+        <w:t xml:space="preserve">And </w:t>
+      </w:r>
+      <w:proofErr w:type="gramStart"/>
+      <w:r>
+        <w:t>so</w:t>
+      </w:r>
+      <w:proofErr w:type="gramEnd"/>
+      <w:r>
+        <w:t xml:space="preserve"> on </w:t>
+      </w:r>
+    </w:p>
+    <w:p/>
+    <w:p>
+      <w:r>
+        <w:br w:type="page"/>
+      </w:r>
+    </w:p>
+    <w:p/>
+    <w:p>
+      <w:pPr>
+        <w:pStyle w:val="NormalWeb"/>
+      </w:pPr>
+      <w:r>
+        <w:t xml:space="preserve">Hi Sam, I have looked through the two articles from Karina, and I went to the 2012 article by </w:t>
+      </w:r>
+      <w:proofErr w:type="spellStart"/>
+      <w:r>
+        <w:t>Bachaus</w:t>
+      </w:r>
+      <w:proofErr w:type="spellEnd"/>
+      <w:r>
+        <w:t xml:space="preserve"> and Faust to find more info. They have an example which is quite well described. I have yellowed some of the things that I found useful. The </w:t>
+      </w:r>
+      <w:r>
+        <w:rPr>
+          <w:rStyle w:val="Strong"/>
+        </w:rPr>
+        <w:t>endpoint</w:t>
+      </w:r>
+      <w:r>
+        <w:t xml:space="preserve"> and </w:t>
+      </w:r>
+      <w:r>
+        <w:rPr>
+          <w:rStyle w:val="Strong"/>
+        </w:rPr>
+        <w:t xml:space="preserve">trophic level </w:t>
+      </w:r>
+      <w:r>
+        <w:t xml:space="preserve">(possibly also organism) need to be the same. Also, the toxicity data requirements need to be </w:t>
+      </w:r>
+      <w:r>
+        <w:rPr>
+          <w:rStyle w:val="Strong"/>
+        </w:rPr>
+        <w:t>balanced</w:t>
+      </w:r>
+      <w:r>
+        <w:t xml:space="preserve"> - meaning that it </w:t>
+      </w:r>
+      <w:bookmarkStart w:id="0" w:name="_GoBack"/>
+      <w:bookmarkEnd w:id="0"/>
+      <w:r>
+        <w:t xml:space="preserve">will be challenging to combine a data rich API to a less data risk API as I understand it. </w:t>
+      </w:r>
+      <w:r>
+        <w:rPr>
+          <w:rFonts w:asciiTheme="minorHAnsi" w:eastAsiaTheme="minorHAnsi" w:hAnsiTheme="minorHAnsi" w:cstheme="minorBidi"/>
+          <w:noProof/>
+          <w:sz w:val="22"/>
+          <w:szCs w:val="22"/>
+          <w:lang w:eastAsia="en-US"/>
+        </w:rPr>
+        <w:drawing>
+          <wp:inline distT="0" distB="0" distL="0" distR="0" wp14:anchorId="4C987AC8" wp14:editId="56AC984F">
+            <wp:extent cx="5731510" cy="6968490"/>
+            <wp:effectExtent l="0" t="0" r="2540" b="3810"/>
+            <wp:docPr id="2" name="Picture 2" descr="C:\Users\SAW\AppData\Local\Microsoft\Windows\INetCache\Content.MSO\2A21FBE.tmp"/>
+            <wp:cNvGraphicFramePr>
+              <a:graphicFrameLocks xmlns:a="http://schemas.openxmlformats.org/drawingml/2006/main" noChangeAspect="1"/>
+            </wp:cNvGraphicFramePr>
+            <a:graphic xmlns:a="http://schemas.openxmlformats.org/drawingml/2006/main">
+              <a:graphicData uri="http://schemas.openxmlformats.org/drawingml/2006/picture">
+                <pic:pic xmlns:pic="http://schemas.openxmlformats.org/drawingml/2006/picture">
+                  <pic:nvPicPr>
+                    <pic:cNvPr id="0" name="Picture 1" descr="C:\Users\SAW\AppData\Local\Microsoft\Windows\INetCache\Content.MSO\2A21FBE.tmp"/>
+                    <pic:cNvPicPr>
+                      <a:picLocks noChangeAspect="1" noChangeArrowheads="1"/>
+                    </pic:cNvPicPr>
+                  </pic:nvPicPr>
+                  <pic:blipFill>
+                    <a:blip r:embed="rId8">
+                      <a:extLst>
+                        <a:ext uri="{28A0092B-C50C-407E-A947-70E740481C1C}">
+                          <a14:useLocalDpi xmlns:a14="http://schemas.microsoft.com/office/drawing/2010/main" val="0"/>
+                        </a:ext>
+                      </a:extLst>
+                    </a:blip>
+                    <a:srcRect/>
+                    <a:stretch>
+                      <a:fillRect/>
+                    </a:stretch>
+                  </pic:blipFill>
+                  <pic:spPr bwMode="auto">
+                    <a:xfrm>
+                      <a:off x="0" y="0"/>
+                      <a:ext cx="5731510" cy="6968490"/>
+                    </a:xfrm>
+                    <a:prstGeom prst="rect">
+                      <a:avLst/>
+                    </a:prstGeom>
+                    <a:noFill/>
+                    <a:ln>
+                      <a:noFill/>
+                    </a:ln>
+                  </pic:spPr>
+                </pic:pic>
+              </a:graphicData>
+            </a:graphic>
+          </wp:inline>
+        </w:drawing>
+      </w:r>
+    </w:p>
+    <w:p>
+      <w:pPr>
+        <w:pStyle w:val="NormalWeb"/>
+      </w:pPr>
+      <w:r>
+        <w:rPr>
+          <w:rFonts w:asciiTheme="minorHAnsi" w:eastAsiaTheme="minorHAnsi" w:hAnsiTheme="minorHAnsi" w:cstheme="minorBidi"/>
+          <w:noProof/>
+          <w:sz w:val="22"/>
+          <w:szCs w:val="22"/>
+          <w:lang w:eastAsia="en-US"/>
+        </w:rPr>
+        <w:lastRenderedPageBreak/>
+        <w:drawing>
+          <wp:inline distT="0" distB="0" distL="0" distR="0" wp14:anchorId="7364DEA3" wp14:editId="54D3C2D2">
+            <wp:extent cx="5731510" cy="3408680"/>
+            <wp:effectExtent l="0" t="0" r="2540" b="1270"/>
+            <wp:docPr id="1" name="Picture 1" descr="C:\Users\SAW\AppData\Local\Microsoft\Windows\INetCache\Content.MSO\418A27C.tmp"/>
+            <wp:cNvGraphicFramePr>
+              <a:graphicFrameLocks xmlns:a="http://schemas.openxmlformats.org/drawingml/2006/main" noChangeAspect="1"/>
+            </wp:cNvGraphicFramePr>
+            <a:graphic xmlns:a="http://schemas.openxmlformats.org/drawingml/2006/main">
+              <a:graphicData uri="http://schemas.openxmlformats.org/drawingml/2006/picture">
+                <pic:pic xmlns:pic="http://schemas.openxmlformats.org/drawingml/2006/picture">
+                  <pic:nvPicPr>
+                    <pic:cNvPr id="0" name="Picture 2" descr="C:\Users\SAW\AppData\Local\Microsoft\Windows\INetCache\Content.MSO\418A27C.tmp"/>
+                    <pic:cNvPicPr>
+                      <a:picLocks noChangeAspect="1" noChangeArrowheads="1"/>
+                    </pic:cNvPicPr>
+                  </pic:nvPicPr>
+                  <pic:blipFill>
+                    <a:blip r:embed="rId9">
+                      <a:extLst>
+                        <a:ext uri="{28A0092B-C50C-407E-A947-70E740481C1C}">
+                          <a14:useLocalDpi xmlns:a14="http://schemas.microsoft.com/office/drawing/2010/main" val="0"/>
+                        </a:ext>
+                      </a:extLst>
+                    </a:blip>
+                    <a:srcRect/>
+                    <a:stretch>
+                      <a:fillRect/>
+                    </a:stretch>
+                  </pic:blipFill>
+                  <pic:spPr bwMode="auto">
+                    <a:xfrm>
+                      <a:off x="0" y="0"/>
+                      <a:ext cx="5731510" cy="3408680"/>
+                    </a:xfrm>
+                    <a:prstGeom prst="rect">
+                      <a:avLst/>
+                    </a:prstGeom>
+                    <a:noFill/>
+                    <a:ln>
+                      <a:noFill/>
+                    </a:ln>
+                  </pic:spPr>
+                </pic:pic>
+              </a:graphicData>
+            </a:graphic>
+          </wp:inline>
+        </w:drawing>
+      </w:r>
+    </w:p>
+    <w:p/>
     <w:sectPr>
       <w:pgSz w:w="11906" w:h="16838"/>
       <w:pgMar w:top="1440" w:right="1440" w:bottom="1440" w:left="1440" w:header="708" w:footer="708" w:gutter="0"/>
@@ -2710,6 +2913,34 @@
       <w:shd w:val="clear" w:color="auto" w:fill="E1DFDD"/>
     </w:rPr>
   </w:style>
+  <w:style w:type="paragraph" w:styleId="NormalWeb">
+    <w:name w:val="Normal (Web)"/>
+    <w:basedOn w:val="Normal"/>
+    <w:uiPriority w:val="99"/>
+    <w:semiHidden/>
+    <w:unhideWhenUsed/>
+    <w:rsid w:val="00DE052E"/>
+    <w:pPr>
+      <w:spacing w:before="100" w:beforeAutospacing="1" w:after="100" w:afterAutospacing="1" w:line="240" w:lineRule="auto"/>
+    </w:pPr>
+    <w:rPr>
+      <w:rFonts w:ascii="Times New Roman" w:eastAsia="Times New Roman" w:hAnsi="Times New Roman" w:cs="Times New Roman"/>
+      <w:sz w:val="24"/>
+      <w:szCs w:val="24"/>
+      <w:lang w:eastAsia="en-GB"/>
+    </w:rPr>
+  </w:style>
+  <w:style w:type="character" w:styleId="Strong">
+    <w:name w:val="Strong"/>
+    <w:basedOn w:val="DefaultParagraphFont"/>
+    <w:uiPriority w:val="22"/>
+    <w:qFormat/>
+    <w:rsid w:val="00DE052E"/>
+    <w:rPr>
+      <w:b/>
+      <w:bCs/>
+    </w:rPr>
+  </w:style>
 </w:styles>
 </file>
 
@@ -3013,7 +3244,7 @@
 </file>
 
 <file path=customXml/itemProps1.xml><?xml version="1.0" encoding="utf-8"?>
-<ds:datastoreItem xmlns:ds="http://schemas.openxmlformats.org/officeDocument/2006/customXml" ds:itemID="{D6F312B7-DF26-4EDF-9B03-F76AC7115348}">
+<ds:datastoreItem xmlns:ds="http://schemas.openxmlformats.org/officeDocument/2006/customXml" ds:itemID="{94E00B9F-DA71-4B03-AA89-1C8122671F5C}">
   <ds:schemaRefs>
     <ds:schemaRef ds:uri="http://schemas.openxmlformats.org/officeDocument/2006/bibliography"/>
   </ds:schemaRefs>

--- a/Documents/BN_Paper_Outline.docx
+++ b/Documents/BN_Paper_Outline.docx
@@ -87,6 +87,243 @@
         <w:t>Methods</w:t>
       </w:r>
     </w:p>
+    <w:p>
+      <w:pPr>
+        <w:pStyle w:val="Heading2"/>
+      </w:pPr>
+      <w:r>
+        <w:t xml:space="preserve">Consumption of Pharmaceuticals </w:t>
+      </w:r>
+      <w:r>
+        <w:t>by</w:t>
+      </w:r>
+      <w:r>
+        <w:t xml:space="preserve"> Population</w:t>
+      </w:r>
+    </w:p>
+    <w:p>
+      <w:r>
+        <w:drawing>
+          <wp:inline distT="0" distB="0" distL="0" distR="0" wp14:anchorId="39E32716" wp14:editId="20347396">
+            <wp:extent cx="2764303" cy="1705970"/>
+            <wp:effectExtent l="0" t="0" r="0" b="8890"/>
+            <wp:docPr id="4" name="Picture 4"/>
+            <wp:cNvGraphicFramePr>
+              <a:graphicFrameLocks xmlns:a="http://schemas.openxmlformats.org/drawingml/2006/main" noChangeAspect="1"/>
+            </wp:cNvGraphicFramePr>
+            <a:graphic xmlns:a="http://schemas.openxmlformats.org/drawingml/2006/main">
+              <a:graphicData uri="http://schemas.openxmlformats.org/drawingml/2006/picture">
+                <pic:pic xmlns:pic="http://schemas.openxmlformats.org/drawingml/2006/picture">
+                  <pic:nvPicPr>
+                    <pic:cNvPr id="1" name=""/>
+                    <pic:cNvPicPr/>
+                  </pic:nvPicPr>
+                  <pic:blipFill>
+                    <a:blip r:embed="rId6" cstate="print">
+                      <a:extLst>
+                        <a:ext uri="{28A0092B-C50C-407E-A947-70E740481C1C}">
+                          <a14:useLocalDpi xmlns:a14="http://schemas.microsoft.com/office/drawing/2010/main" val="0"/>
+                        </a:ext>
+                      </a:extLst>
+                    </a:blip>
+                    <a:stretch>
+                      <a:fillRect/>
+                    </a:stretch>
+                  </pic:blipFill>
+                  <pic:spPr>
+                    <a:xfrm>
+                      <a:off x="0" y="0"/>
+                      <a:ext cx="2767567" cy="1707984"/>
+                    </a:xfrm>
+                    <a:prstGeom prst="rect">
+                      <a:avLst/>
+                    </a:prstGeom>
+                  </pic:spPr>
+                </pic:pic>
+              </a:graphicData>
+            </a:graphic>
+          </wp:inline>
+        </w:drawing>
+      </w:r>
+      <w:r>
+        <w:rPr>
+          <w:noProof/>
+        </w:rPr>
+        <w:t xml:space="preserve"> </w:t>
+      </w:r>
+    </w:p>
+    <w:p>
+      <w:pPr>
+        <w:pStyle w:val="ListParagraph"/>
+        <w:numPr>
+          <w:ilvl w:val="0"/>
+          <w:numId w:val="7"/>
+        </w:numPr>
+      </w:pPr>
+      <w:r>
+        <w:t>LM r</w:t>
+      </w:r>
+      <w:r>
+        <w:t xml:space="preserve">elationship between population and </w:t>
+      </w:r>
+      <w:r>
+        <w:t>consumption of certain APIs modelled from historical data (1999-2019)</w:t>
+      </w:r>
+    </w:p>
+    <w:p>
+      <w:pPr>
+        <w:pStyle w:val="ListParagraph"/>
+        <w:numPr>
+          <w:ilvl w:val="0"/>
+          <w:numId w:val="7"/>
+        </w:numPr>
+      </w:pPr>
+      <w:r>
+        <w:t xml:space="preserve">Not a </w:t>
+      </w:r>
+      <w:r>
+        <w:t xml:space="preserve">particularly precise technique, but saves </w:t>
+      </w:r>
+      <w:r>
+        <w:rPr>
+          <w:i/>
+          <w:iCs/>
+        </w:rPr>
+        <w:t>so</w:t>
+      </w:r>
+      <w:r>
+        <w:t xml:space="preserve"> much work with non-linear demographics</w:t>
+      </w:r>
+    </w:p>
+    <w:p>
+      <w:pPr>
+        <w:pStyle w:val="Heading2"/>
+      </w:pPr>
+      <w:r>
+        <w:t>Population Predictions</w:t>
+      </w:r>
+    </w:p>
+    <w:p>
+      <w:pPr>
+        <w:pStyle w:val="ListParagraph"/>
+        <w:numPr>
+          <w:ilvl w:val="0"/>
+          <w:numId w:val="8"/>
+        </w:numPr>
+      </w:pPr>
+      <w:r>
+        <w:t xml:space="preserve">Low, main and high alternatives </w:t>
+      </w:r>
+      <w:r>
+        <w:t>taken from SSB projections</w:t>
+      </w:r>
+    </w:p>
+    <w:p>
+      <w:r>
+        <w:lastRenderedPageBreak/>
+        <w:drawing>
+          <wp:inline distT="0" distB="0" distL="0" distR="0" wp14:anchorId="581E80F4" wp14:editId="61A4647B">
+            <wp:extent cx="3411940" cy="2105906"/>
+            <wp:effectExtent l="0" t="0" r="0" b="8890"/>
+            <wp:docPr id="6" name="Picture 6" descr="Chart, line chart&#10;&#10;Description automatically generated"/>
+            <wp:cNvGraphicFramePr>
+              <a:graphicFrameLocks xmlns:a="http://schemas.openxmlformats.org/drawingml/2006/main" noChangeAspect="1"/>
+            </wp:cNvGraphicFramePr>
+            <a:graphic xmlns:a="http://schemas.openxmlformats.org/drawingml/2006/main">
+              <a:graphicData uri="http://schemas.openxmlformats.org/drawingml/2006/picture">
+                <pic:pic xmlns:pic="http://schemas.openxmlformats.org/drawingml/2006/picture">
+                  <pic:nvPicPr>
+                    <pic:cNvPr id="1" name=""/>
+                    <pic:cNvPicPr/>
+                  </pic:nvPicPr>
+                  <pic:blipFill>
+                    <a:blip r:embed="rId7"/>
+                    <a:stretch>
+                      <a:fillRect/>
+                    </a:stretch>
+                  </pic:blipFill>
+                  <pic:spPr>
+                    <a:xfrm>
+                      <a:off x="0" y="0"/>
+                      <a:ext cx="3498869" cy="2159560"/>
+                    </a:xfrm>
+                    <a:prstGeom prst="rect">
+                      <a:avLst/>
+                    </a:prstGeom>
+                  </pic:spPr>
+                </pic:pic>
+              </a:graphicData>
+            </a:graphic>
+          </wp:inline>
+        </w:drawing>
+      </w:r>
+    </w:p>
+    <w:p>
+      <w:pPr>
+        <w:pStyle w:val="ListParagraph"/>
+        <w:numPr>
+          <w:ilvl w:val="0"/>
+          <w:numId w:val="8"/>
+        </w:numPr>
+      </w:pPr>
+      <w:r>
+        <w:t xml:space="preserve">Linear relationships applied to predicted population to predict </w:t>
+      </w:r>
+      <w:r>
+        <w:t>future consumption</w:t>
+      </w:r>
+    </w:p>
+    <w:p>
+      <w:r>
+        <w:drawing>
+          <wp:inline distT="0" distB="0" distL="0" distR="0" wp14:anchorId="643B3B5D" wp14:editId="6B9067E9">
+            <wp:extent cx="5731510" cy="3537160"/>
+            <wp:effectExtent l="0" t="0" r="2540" b="6350"/>
+            <wp:docPr id="8" name="Picture 8"/>
+            <wp:cNvGraphicFramePr>
+              <a:graphicFrameLocks xmlns:a="http://schemas.openxmlformats.org/drawingml/2006/main" noChangeAspect="1"/>
+            </wp:cNvGraphicFramePr>
+            <a:graphic xmlns:a="http://schemas.openxmlformats.org/drawingml/2006/main">
+              <a:graphicData uri="http://schemas.openxmlformats.org/drawingml/2006/picture">
+                <pic:pic xmlns:pic="http://schemas.openxmlformats.org/drawingml/2006/picture">
+                  <pic:nvPicPr>
+                    <pic:cNvPr id="1" name=""/>
+                    <pic:cNvPicPr/>
+                  </pic:nvPicPr>
+                  <pic:blipFill>
+                    <a:blip r:embed="rId8">
+                      <a:extLst>
+                        <a:ext uri="{28A0092B-C50C-407E-A947-70E740481C1C}">
+                          <a14:useLocalDpi xmlns:a14="http://schemas.microsoft.com/office/drawing/2010/main" val="0"/>
+                        </a:ext>
+                      </a:extLst>
+                    </a:blip>
+                    <a:stretch>
+                      <a:fillRect/>
+                    </a:stretch>
+                  </pic:blipFill>
+                  <pic:spPr>
+                    <a:xfrm>
+                      <a:off x="0" y="0"/>
+                      <a:ext cx="5731510" cy="3537160"/>
+                    </a:xfrm>
+                    <a:prstGeom prst="rect">
+                      <a:avLst/>
+                    </a:prstGeom>
+                  </pic:spPr>
+                </pic:pic>
+              </a:graphicData>
+            </a:graphic>
+          </wp:inline>
+        </w:drawing>
+      </w:r>
+    </w:p>
+    <w:p>
+      <w:bookmarkStart w:id="0" w:name="_GoBack"/>
+      <w:bookmarkEnd w:id="0"/>
+    </w:p>
+    <w:p/>
+    <w:p/>
     <w:p>
       <w:pPr>
         <w:pStyle w:val="ListParagraph"/>
@@ -173,6 +410,7 @@
         </w:numPr>
       </w:pPr>
       <w:r>
+        <w:lastRenderedPageBreak/>
         <w:t>Prediction of Sum RQ, Sum TU, joint probability of exceedance under various scenarios</w:t>
       </w:r>
     </w:p>
@@ -215,7 +453,7 @@
                     </pic:cNvPicPr>
                   </pic:nvPicPr>
                   <pic:blipFill rotWithShape="1">
-                    <a:blip r:embed="rId6"/>
+                    <a:blip r:embed="rId9"/>
                     <a:srcRect b="12054"/>
                     <a:stretch/>
                   </pic:blipFill>
@@ -242,27 +480,14 @@
       <w:r>
         <w:t xml:space="preserve">Figure </w:t>
       </w:r>
-      <w:r>
-        <w:fldChar w:fldCharType="begin"/>
-      </w:r>
-      <w:r>
-        <w:instrText xml:space="preserve"> SEQ Figure \* ARABIC </w:instrText>
-      </w:r>
-      <w:r>
-        <w:fldChar w:fldCharType="separate"/>
-      </w:r>
-      <w:r>
-        <w:rPr>
-          <w:noProof/>
-        </w:rPr>
-        <w:t>1</w:t>
-      </w:r>
-      <w:r>
-        <w:rPr>
-          <w:noProof/>
-        </w:rPr>
-        <w:fldChar w:fldCharType="end"/>
-      </w:r>
+      <w:fldSimple w:instr=" SEQ Figure \* ARABIC ">
+        <w:r>
+          <w:rPr>
+            <w:noProof/>
+          </w:rPr>
+          <w:t>1</w:t>
+        </w:r>
+      </w:fldSimple>
       <w:r>
         <w:t xml:space="preserve">: </w:t>
       </w:r>
@@ -279,7 +504,6 @@
         <w:pStyle w:val="Heading1"/>
       </w:pPr>
       <w:r>
-        <w:lastRenderedPageBreak/>
         <w:t>API Shortlist</w:t>
       </w:r>
     </w:p>
@@ -778,7 +1002,7 @@
             <w:pPr>
               <w:cnfStyle w:val="000000100000" w:firstRow="0" w:lastRow="0" w:firstColumn="0" w:lastColumn="0" w:oddVBand="0" w:evenVBand="0" w:oddHBand="1" w:evenHBand="0" w:firstRowFirstColumn="0" w:firstRowLastColumn="0" w:lastRowFirstColumn="0" w:lastRowLastColumn="0"/>
             </w:pPr>
-            <w:hyperlink r:id="rId7" w:history="1">
+            <w:hyperlink r:id="rId10" w:history="1">
               <w:r>
                 <w:rPr>
                   <w:rStyle w:val="Hyperlink"/>
@@ -1126,6 +1350,7 @@
         <w:pStyle w:val="Heading1"/>
       </w:pPr>
       <w:r>
+        <w:lastRenderedPageBreak/>
         <w:t>Discussion</w:t>
       </w:r>
     </w:p>
@@ -1162,13 +1387,8 @@
         </w:numPr>
       </w:pPr>
       <w:r>
-        <w:t xml:space="preserve">Shockingly, a paper using probabilistic risk assessment will talk about how good it is, and how it permits more nuanced risk management by stakeholders than just a </w:t>
-      </w:r>
-      <w:proofErr w:type="gramStart"/>
-      <w:r>
-        <w:t>good/bad thresholds</w:t>
-      </w:r>
-      <w:proofErr w:type="gramEnd"/>
+        <w:t>Shockingly, a paper using probabilistic risk assessment will talk about how good it is, and how it permits more nuanced risk management by stakeholders than just a good/bad thresholds</w:t>
+      </w:r>
     </w:p>
     <w:p>
       <w:pPr>
@@ -1259,7 +1479,6 @@
         </w:numPr>
       </w:pPr>
       <w:r>
-        <w:lastRenderedPageBreak/>
         <w:t>Proper inclusion of population, climate, demographic, etc. scenarios</w:t>
       </w:r>
     </w:p>
@@ -1272,15 +1491,7 @@
         </w:numPr>
       </w:pPr>
       <w:r>
-        <w:t xml:space="preserve">And </w:t>
-      </w:r>
-      <w:proofErr w:type="gramStart"/>
-      <w:r>
-        <w:t>so</w:t>
-      </w:r>
-      <w:proofErr w:type="gramEnd"/>
-      <w:r>
-        <w:t xml:space="preserve"> on </w:t>
+        <w:t xml:space="preserve">And so on </w:t>
       </w:r>
     </w:p>
     <w:p/>
@@ -1330,12 +1541,7 @@
         <w:t>balanced</w:t>
       </w:r>
       <w:r>
-        <w:t xml:space="preserve"> - meaning that it </w:t>
-      </w:r>
-      <w:bookmarkStart w:id="0" w:name="_GoBack"/>
-      <w:bookmarkEnd w:id="0"/>
-      <w:r>
-        <w:t xml:space="preserve">will be challenging to combine a data rich API to a less data risk API as I understand it. </w:t>
+        <w:t xml:space="preserve"> - meaning that it will be challenging to combine a data rich API to a less data risk API as I understand it. </w:t>
       </w:r>
       <w:r>
         <w:rPr>
@@ -1363,7 +1569,7 @@
                     </pic:cNvPicPr>
                   </pic:nvPicPr>
                   <pic:blipFill>
-                    <a:blip r:embed="rId8">
+                    <a:blip r:embed="rId11">
                       <a:extLst>
                         <a:ext uri="{28A0092B-C50C-407E-A947-70E740481C1C}">
                           <a14:useLocalDpi xmlns:a14="http://schemas.microsoft.com/office/drawing/2010/main" val="0"/>
@@ -1426,7 +1632,7 @@
                     </pic:cNvPicPr>
                   </pic:nvPicPr>
                   <pic:blipFill>
-                    <a:blip r:embed="rId9">
+                    <a:blip r:embed="rId12">
                       <a:extLst>
                         <a:ext uri="{28A0092B-C50C-407E-A947-70E740481C1C}">
                           <a14:useLocalDpi xmlns:a14="http://schemas.microsoft.com/office/drawing/2010/main" val="0"/>
@@ -1585,6 +1791,119 @@
     </w:lvl>
   </w:abstractNum>
   <w:abstractNum w:abstractNumId="1" w15:restartNumberingAfterBreak="0">
+    <w:nsid w:val="3A1A34F7"/>
+    <w:multiLevelType w:val="hybridMultilevel"/>
+    <w:tmpl w:val="6FCEA48E"/>
+    <w:lvl w:ilvl="0" w:tplc="08090001">
+      <w:start w:val="1"/>
+      <w:numFmt w:val="bullet"/>
+      <w:lvlText w:val=""/>
+      <w:lvlJc w:val="left"/>
+      <w:pPr>
+        <w:ind w:left="720" w:hanging="360"/>
+      </w:pPr>
+      <w:rPr>
+        <w:rFonts w:ascii="Symbol" w:hAnsi="Symbol" w:hint="default"/>
+      </w:rPr>
+    </w:lvl>
+    <w:lvl w:ilvl="1" w:tplc="08090003" w:tentative="1">
+      <w:start w:val="1"/>
+      <w:numFmt w:val="bullet"/>
+      <w:lvlText w:val="o"/>
+      <w:lvlJc w:val="left"/>
+      <w:pPr>
+        <w:ind w:left="1440" w:hanging="360"/>
+      </w:pPr>
+      <w:rPr>
+        <w:rFonts w:ascii="Courier New" w:hAnsi="Courier New" w:cs="Courier New" w:hint="default"/>
+      </w:rPr>
+    </w:lvl>
+    <w:lvl w:ilvl="2" w:tplc="08090005" w:tentative="1">
+      <w:start w:val="1"/>
+      <w:numFmt w:val="bullet"/>
+      <w:lvlText w:val=""/>
+      <w:lvlJc w:val="left"/>
+      <w:pPr>
+        <w:ind w:left="2160" w:hanging="360"/>
+      </w:pPr>
+      <w:rPr>
+        <w:rFonts w:ascii="Wingdings" w:hAnsi="Wingdings" w:hint="default"/>
+      </w:rPr>
+    </w:lvl>
+    <w:lvl w:ilvl="3" w:tplc="08090001" w:tentative="1">
+      <w:start w:val="1"/>
+      <w:numFmt w:val="bullet"/>
+      <w:lvlText w:val=""/>
+      <w:lvlJc w:val="left"/>
+      <w:pPr>
+        <w:ind w:left="2880" w:hanging="360"/>
+      </w:pPr>
+      <w:rPr>
+        <w:rFonts w:ascii="Symbol" w:hAnsi="Symbol" w:hint="default"/>
+      </w:rPr>
+    </w:lvl>
+    <w:lvl w:ilvl="4" w:tplc="08090003" w:tentative="1">
+      <w:start w:val="1"/>
+      <w:numFmt w:val="bullet"/>
+      <w:lvlText w:val="o"/>
+      <w:lvlJc w:val="left"/>
+      <w:pPr>
+        <w:ind w:left="3600" w:hanging="360"/>
+      </w:pPr>
+      <w:rPr>
+        <w:rFonts w:ascii="Courier New" w:hAnsi="Courier New" w:cs="Courier New" w:hint="default"/>
+      </w:rPr>
+    </w:lvl>
+    <w:lvl w:ilvl="5" w:tplc="08090005" w:tentative="1">
+      <w:start w:val="1"/>
+      <w:numFmt w:val="bullet"/>
+      <w:lvlText w:val=""/>
+      <w:lvlJc w:val="left"/>
+      <w:pPr>
+        <w:ind w:left="4320" w:hanging="360"/>
+      </w:pPr>
+      <w:rPr>
+        <w:rFonts w:ascii="Wingdings" w:hAnsi="Wingdings" w:hint="default"/>
+      </w:rPr>
+    </w:lvl>
+    <w:lvl w:ilvl="6" w:tplc="08090001" w:tentative="1">
+      <w:start w:val="1"/>
+      <w:numFmt w:val="bullet"/>
+      <w:lvlText w:val=""/>
+      <w:lvlJc w:val="left"/>
+      <w:pPr>
+        <w:ind w:left="5040" w:hanging="360"/>
+      </w:pPr>
+      <w:rPr>
+        <w:rFonts w:ascii="Symbol" w:hAnsi="Symbol" w:hint="default"/>
+      </w:rPr>
+    </w:lvl>
+    <w:lvl w:ilvl="7" w:tplc="08090003" w:tentative="1">
+      <w:start w:val="1"/>
+      <w:numFmt w:val="bullet"/>
+      <w:lvlText w:val="o"/>
+      <w:lvlJc w:val="left"/>
+      <w:pPr>
+        <w:ind w:left="5760" w:hanging="360"/>
+      </w:pPr>
+      <w:rPr>
+        <w:rFonts w:ascii="Courier New" w:hAnsi="Courier New" w:cs="Courier New" w:hint="default"/>
+      </w:rPr>
+    </w:lvl>
+    <w:lvl w:ilvl="8" w:tplc="08090005" w:tentative="1">
+      <w:start w:val="1"/>
+      <w:numFmt w:val="bullet"/>
+      <w:lvlText w:val=""/>
+      <w:lvlJc w:val="left"/>
+      <w:pPr>
+        <w:ind w:left="6480" w:hanging="360"/>
+      </w:pPr>
+      <w:rPr>
+        <w:rFonts w:ascii="Wingdings" w:hAnsi="Wingdings" w:hint="default"/>
+      </w:rPr>
+    </w:lvl>
+  </w:abstractNum>
+  <w:abstractNum w:abstractNumId="2" w15:restartNumberingAfterBreak="0">
     <w:nsid w:val="43F24B5B"/>
     <w:multiLevelType w:val="hybridMultilevel"/>
     <w:tmpl w:val="73981754"/>
@@ -1697,7 +2016,7 @@
       </w:rPr>
     </w:lvl>
   </w:abstractNum>
-  <w:abstractNum w:abstractNumId="2" w15:restartNumberingAfterBreak="0">
+  <w:abstractNum w:abstractNumId="3" w15:restartNumberingAfterBreak="0">
     <w:nsid w:val="469C1AFA"/>
     <w:multiLevelType w:val="hybridMultilevel"/>
     <w:tmpl w:val="22C08A0A"/>
@@ -1810,7 +2129,120 @@
       </w:rPr>
     </w:lvl>
   </w:abstractNum>
-  <w:abstractNum w:abstractNumId="3" w15:restartNumberingAfterBreak="0">
+  <w:abstractNum w:abstractNumId="4" w15:restartNumberingAfterBreak="0">
+    <w:nsid w:val="532035A2"/>
+    <w:multiLevelType w:val="hybridMultilevel"/>
+    <w:tmpl w:val="7FE884EC"/>
+    <w:lvl w:ilvl="0" w:tplc="08090001">
+      <w:start w:val="1"/>
+      <w:numFmt w:val="bullet"/>
+      <w:lvlText w:val=""/>
+      <w:lvlJc w:val="left"/>
+      <w:pPr>
+        <w:ind w:left="720" w:hanging="360"/>
+      </w:pPr>
+      <w:rPr>
+        <w:rFonts w:ascii="Symbol" w:hAnsi="Symbol" w:hint="default"/>
+      </w:rPr>
+    </w:lvl>
+    <w:lvl w:ilvl="1" w:tplc="08090003" w:tentative="1">
+      <w:start w:val="1"/>
+      <w:numFmt w:val="bullet"/>
+      <w:lvlText w:val="o"/>
+      <w:lvlJc w:val="left"/>
+      <w:pPr>
+        <w:ind w:left="1440" w:hanging="360"/>
+      </w:pPr>
+      <w:rPr>
+        <w:rFonts w:ascii="Courier New" w:hAnsi="Courier New" w:cs="Courier New" w:hint="default"/>
+      </w:rPr>
+    </w:lvl>
+    <w:lvl w:ilvl="2" w:tplc="08090005" w:tentative="1">
+      <w:start w:val="1"/>
+      <w:numFmt w:val="bullet"/>
+      <w:lvlText w:val=""/>
+      <w:lvlJc w:val="left"/>
+      <w:pPr>
+        <w:ind w:left="2160" w:hanging="360"/>
+      </w:pPr>
+      <w:rPr>
+        <w:rFonts w:ascii="Wingdings" w:hAnsi="Wingdings" w:hint="default"/>
+      </w:rPr>
+    </w:lvl>
+    <w:lvl w:ilvl="3" w:tplc="08090001" w:tentative="1">
+      <w:start w:val="1"/>
+      <w:numFmt w:val="bullet"/>
+      <w:lvlText w:val=""/>
+      <w:lvlJc w:val="left"/>
+      <w:pPr>
+        <w:ind w:left="2880" w:hanging="360"/>
+      </w:pPr>
+      <w:rPr>
+        <w:rFonts w:ascii="Symbol" w:hAnsi="Symbol" w:hint="default"/>
+      </w:rPr>
+    </w:lvl>
+    <w:lvl w:ilvl="4" w:tplc="08090003" w:tentative="1">
+      <w:start w:val="1"/>
+      <w:numFmt w:val="bullet"/>
+      <w:lvlText w:val="o"/>
+      <w:lvlJc w:val="left"/>
+      <w:pPr>
+        <w:ind w:left="3600" w:hanging="360"/>
+      </w:pPr>
+      <w:rPr>
+        <w:rFonts w:ascii="Courier New" w:hAnsi="Courier New" w:cs="Courier New" w:hint="default"/>
+      </w:rPr>
+    </w:lvl>
+    <w:lvl w:ilvl="5" w:tplc="08090005" w:tentative="1">
+      <w:start w:val="1"/>
+      <w:numFmt w:val="bullet"/>
+      <w:lvlText w:val=""/>
+      <w:lvlJc w:val="left"/>
+      <w:pPr>
+        <w:ind w:left="4320" w:hanging="360"/>
+      </w:pPr>
+      <w:rPr>
+        <w:rFonts w:ascii="Wingdings" w:hAnsi="Wingdings" w:hint="default"/>
+      </w:rPr>
+    </w:lvl>
+    <w:lvl w:ilvl="6" w:tplc="08090001" w:tentative="1">
+      <w:start w:val="1"/>
+      <w:numFmt w:val="bullet"/>
+      <w:lvlText w:val=""/>
+      <w:lvlJc w:val="left"/>
+      <w:pPr>
+        <w:ind w:left="5040" w:hanging="360"/>
+      </w:pPr>
+      <w:rPr>
+        <w:rFonts w:ascii="Symbol" w:hAnsi="Symbol" w:hint="default"/>
+      </w:rPr>
+    </w:lvl>
+    <w:lvl w:ilvl="7" w:tplc="08090003" w:tentative="1">
+      <w:start w:val="1"/>
+      <w:numFmt w:val="bullet"/>
+      <w:lvlText w:val="o"/>
+      <w:lvlJc w:val="left"/>
+      <w:pPr>
+        <w:ind w:left="5760" w:hanging="360"/>
+      </w:pPr>
+      <w:rPr>
+        <w:rFonts w:ascii="Courier New" w:hAnsi="Courier New" w:cs="Courier New" w:hint="default"/>
+      </w:rPr>
+    </w:lvl>
+    <w:lvl w:ilvl="8" w:tplc="08090005" w:tentative="1">
+      <w:start w:val="1"/>
+      <w:numFmt w:val="bullet"/>
+      <w:lvlText w:val=""/>
+      <w:lvlJc w:val="left"/>
+      <w:pPr>
+        <w:ind w:left="6480" w:hanging="360"/>
+      </w:pPr>
+      <w:rPr>
+        <w:rFonts w:ascii="Wingdings" w:hAnsi="Wingdings" w:hint="default"/>
+      </w:rPr>
+    </w:lvl>
+  </w:abstractNum>
+  <w:abstractNum w:abstractNumId="5" w15:restartNumberingAfterBreak="0">
     <w:nsid w:val="6E9645AD"/>
     <w:multiLevelType w:val="hybridMultilevel"/>
     <w:tmpl w:val="6CF8F406"/>
@@ -1923,7 +2355,7 @@
       </w:rPr>
     </w:lvl>
   </w:abstractNum>
-  <w:abstractNum w:abstractNumId="4" w15:restartNumberingAfterBreak="0">
+  <w:abstractNum w:abstractNumId="6" w15:restartNumberingAfterBreak="0">
     <w:nsid w:val="70041933"/>
     <w:multiLevelType w:val="hybridMultilevel"/>
     <w:tmpl w:val="CD6AF130"/>
@@ -2036,7 +2468,7 @@
       </w:rPr>
     </w:lvl>
   </w:abstractNum>
-  <w:abstractNum w:abstractNumId="5" w15:restartNumberingAfterBreak="0">
+  <w:abstractNum w:abstractNumId="7" w15:restartNumberingAfterBreak="0">
     <w:nsid w:val="7A1848FB"/>
     <w:multiLevelType w:val="hybridMultilevel"/>
     <w:tmpl w:val="13EA7210"/>
@@ -2150,22 +2582,28 @@
     </w:lvl>
   </w:abstractNum>
   <w:num w:numId="1">
-    <w:abstractNumId w:val="5"/>
+    <w:abstractNumId w:val="7"/>
   </w:num>
   <w:num w:numId="2">
-    <w:abstractNumId w:val="4"/>
+    <w:abstractNumId w:val="6"/>
   </w:num>
   <w:num w:numId="3">
-    <w:abstractNumId w:val="1"/>
+    <w:abstractNumId w:val="2"/>
   </w:num>
   <w:num w:numId="4">
     <w:abstractNumId w:val="0"/>
   </w:num>
   <w:num w:numId="5">
+    <w:abstractNumId w:val="5"/>
+  </w:num>
+  <w:num w:numId="6">
     <w:abstractNumId w:val="3"/>
   </w:num>
-  <w:num w:numId="6">
-    <w:abstractNumId w:val="2"/>
+  <w:num w:numId="7">
+    <w:abstractNumId w:val="1"/>
+  </w:num>
+  <w:num w:numId="8">
+    <w:abstractNumId w:val="4"/>
   </w:num>
 </w:numbering>
 </file>
@@ -3244,7 +3682,7 @@
 </file>
 
 <file path=customXml/itemProps1.xml><?xml version="1.0" encoding="utf-8"?>
-<ds:datastoreItem xmlns:ds="http://schemas.openxmlformats.org/officeDocument/2006/customXml" ds:itemID="{94E00B9F-DA71-4B03-AA89-1C8122671F5C}">
+<ds:datastoreItem xmlns:ds="http://schemas.openxmlformats.org/officeDocument/2006/customXml" ds:itemID="{82E43F36-F11F-401A-99F5-33B1FE76FFB2}">
   <ds:schemaRefs>
     <ds:schemaRef ds:uri="http://schemas.openxmlformats.org/officeDocument/2006/bibliography"/>
   </ds:schemaRefs>

--- a/Documents/BN_Paper_Outline.docx
+++ b/Documents/BN_Paper_Outline.docx
@@ -7,40 +7,399 @@
         <w:pStyle w:val="Title"/>
       </w:pPr>
       <w:r>
-        <w:t>Another Problem Fish Don’t Need: A Probabilistic Exploration of Present and Future Pharmaceutical</w:t>
-      </w:r>
-      <w:r>
-        <w:t xml:space="preserve"> Mixture</w:t>
-      </w:r>
-      <w:r>
-        <w:t xml:space="preserve"> Risk to Fish</w:t>
-      </w:r>
-    </w:p>
-    <w:p>
-      <w:pPr>
+        <w:t>Probabilistic Assessment of Future Pharmaceutical</w:t>
+      </w:r>
+      <w:r>
+        <w:t xml:space="preserve"> Environmental</w:t>
+      </w:r>
+      <w:r>
+        <w:t xml:space="preserve"> Risk</w:t>
+      </w:r>
+    </w:p>
+    <w:p>
+      <w:r>
+        <w:t>Sam A Welch, Merete Grung, Knut Erik Tollefsen, Jannicke Moe</w:t>
+      </w:r>
+    </w:p>
+    <w:p>
+      <w:pPr>
+        <w:spacing w:after="0"/>
+      </w:pPr>
+      <w:r>
+        <w:t>IEAM – 30 double-spaced pages, all inclusive</w:t>
+      </w:r>
+    </w:p>
+    <w:p>
+      <w:pPr>
+        <w:spacing w:after="0"/>
+      </w:pPr>
+      <w:r>
+        <w:t>No more than 6 figures/no more than 6 tables…</w:t>
+      </w:r>
+    </w:p>
+    <w:p>
+      <w:pPr>
+        <w:pStyle w:val="Heading1"/>
+      </w:pPr>
+      <w:r>
+        <w:t>Abstract</w:t>
+      </w:r>
+    </w:p>
+    <w:p>
+      <w:pPr>
+        <w:pStyle w:val="Heading1"/>
+      </w:pPr>
+      <w:r>
+        <w:t>Introduction</w:t>
+      </w:r>
+    </w:p>
+    <w:p>
+      <w:r>
+        <w:t>In its 6</w:t>
+      </w:r>
+      <w:r>
         <w:rPr>
-          <w:lang w:val="nb-NO"/>
+          <w:vertAlign w:val="superscript"/>
         </w:rPr>
-      </w:pPr>
+        <w:t>th</w:t>
+      </w:r>
+      <w:r>
+        <w:t xml:space="preserve"> report cycle, the IPCC predicts a 1.5 degree C change in </w:t>
+      </w:r>
+      <w:r>
+        <w:t>global temperatures is highly likely (cite</w:t>
+      </w:r>
+      <w:r>
+        <w:t>, what does highly likely mean?</w:t>
+      </w:r>
+      <w:r>
+        <w:t>),</w:t>
+      </w:r>
+      <w:r>
+        <w:t xml:space="preserve"> with attendant effects on weather, etc.</w:t>
+      </w:r>
+      <w:r>
+        <w:t xml:space="preserve"> Climate change represents a relatively well-characterised subset of future uncertainty, but </w:t>
+      </w:r>
+      <w:r>
+        <w:t xml:space="preserve">understanding future risks to the environment requires as good an understanding of </w:t>
+      </w:r>
       <w:r>
         <w:rPr>
-          <w:lang w:val="nb-NO"/>
+          <w:i/>
+          <w:iCs/>
         </w:rPr>
-        <w:t>Sam A Welch, Merete Grung, Knut Er</w:t>
-      </w:r>
+        <w:t>all</w:t>
+      </w:r>
+      <w:r>
+        <w:t xml:space="preserve"> uncertainty as is possible.</w:t>
+      </w:r>
+    </w:p>
+    <w:p>
+      <w:r>
+        <w:t>Pharmaceuticals are</w:t>
+      </w:r>
+      <w:r>
+        <w:t xml:space="preserve"> one of the primary tools for mitigating and controlling human and animal health risks, and have, over the past 150 years, become</w:t>
+      </w:r>
+      <w:r>
+        <w:t xml:space="preserve"> industrially manufactured and broadly dispensed due to their many advantages over other therapies.</w:t>
+      </w:r>
+    </w:p>
+    <w:p>
+      <w:r>
+        <w:t xml:space="preserve">However, by their very nature as effective therapies, </w:t>
+      </w:r>
+      <w:r>
+        <w:t xml:space="preserve">pharmaceuticals can also pose unexpected effects to non-target species. Scientific and public interest in pharmaceuticals as </w:t>
+      </w:r>
+      <w:r>
+        <w:t>pollutants has grown in the last few decades, and in [year]</w:t>
+      </w:r>
+      <w:r>
+        <w:t>, under the Human Medicines Directive (?),</w:t>
+      </w:r>
+      <w:r>
+        <w:t xml:space="preserve"> new pharmaceuticals registered for market authorisation in the EU were required to provide </w:t>
+      </w:r>
+      <w:r>
+        <w:t>either an exemption, or an Environmental Risk Assessment.</w:t>
+      </w:r>
+    </w:p>
+    <w:p>
       <w:r>
         <w:rPr>
-          <w:lang w:val="nb-NO"/>
+          <w:noProof/>
         </w:rPr>
-        <w:t>ik Tollefsen, Jannicke Moe</w:t>
-      </w:r>
-    </w:p>
-    <w:p>
-      <w:pPr>
-        <w:pStyle w:val="Heading1"/>
-      </w:pPr>
-      <w:r>
-        <w:t>Introduction</w:t>
+        <mc:AlternateContent>
+          <mc:Choice Requires="wpi">
+            <w:drawing>
+              <wp:anchor distT="0" distB="0" distL="114300" distR="114300" simplePos="0" relativeHeight="251667456" behindDoc="0" locked="0" layoutInCell="1" allowOverlap="1" wp14:anchorId="7F3C02C4" wp14:editId="787E94FE">
+                <wp:simplePos x="0" y="0"/>
+                <wp:positionH relativeFrom="column">
+                  <wp:posOffset>-2456873</wp:posOffset>
+                </wp:positionH>
+                <wp:positionV relativeFrom="paragraph">
+                  <wp:posOffset>307388</wp:posOffset>
+                </wp:positionV>
+                <wp:extent cx="64800" cy="1756080"/>
+                <wp:effectExtent l="38100" t="38100" r="49530" b="53975"/>
+                <wp:wrapNone/>
+                <wp:docPr id="20" name="Ink 20"/>
+                <wp:cNvGraphicFramePr/>
+                <a:graphic xmlns:a="http://schemas.openxmlformats.org/drawingml/2006/main">
+                  <a:graphicData uri="http://schemas.microsoft.com/office/word/2010/wordprocessingInk">
+                    <w14:contentPart bwMode="auto" r:id="rId6">
+                      <w14:nvContentPartPr>
+                        <w14:cNvContentPartPr/>
+                      </w14:nvContentPartPr>
+                      <w14:xfrm>
+                        <a:off x="0" y="0"/>
+                        <a:ext cx="64800" cy="1756080"/>
+                      </w14:xfrm>
+                    </w14:contentPart>
+                  </a:graphicData>
+                </a:graphic>
+              </wp:anchor>
+            </w:drawing>
+          </mc:Choice>
+          <mc:Fallback xmlns:oel="http://schemas.microsoft.com/office/2019/extlst" xmlns:w16sdtdh="http://schemas.microsoft.com/office/word/2020/wordml/sdtdatahash">
+            <w:pict>
+              <v:shapetype w14:anchorId="1BFE4828" id="_x0000_t75" coordsize="21600,21600" o:spt="75" o:preferrelative="t" path="m@4@5l@4@11@9@11@9@5xe" filled="f" stroked="f">
+                <v:stroke joinstyle="miter"/>
+                <v:formulas>
+                  <v:f eqn="if lineDrawn pixelLineWidth 0"/>
+                  <v:f eqn="sum @0 1 0"/>
+                  <v:f eqn="sum 0 0 @1"/>
+                  <v:f eqn="prod @2 1 2"/>
+                  <v:f eqn="prod @3 21600 pixelWidth"/>
+                  <v:f eqn="prod @3 21600 pixelHeight"/>
+                  <v:f eqn="sum @0 0 1"/>
+                  <v:f eqn="prod @6 1 2"/>
+                  <v:f eqn="prod @7 21600 pixelWidth"/>
+                  <v:f eqn="sum @8 21600 0"/>
+                  <v:f eqn="prod @7 21600 pixelHeight"/>
+                  <v:f eqn="sum @10 21600 0"/>
+                </v:formulas>
+                <v:path o:extrusionok="f" gradientshapeok="t" o:connecttype="rect"/>
+                <o:lock v:ext="edit" aspectratio="t"/>
+              </v:shapetype>
+              <v:shape id="Ink 20" o:spid="_x0000_s1026" type="#_x0000_t75" style="position:absolute;margin-left:-194.15pt;margin-top:23.5pt;width:6.5pt;height:139.65pt;z-index:251667456;visibility:visible;mso-wrap-style:square;mso-wrap-distance-left:9pt;mso-wrap-distance-top:0;mso-wrap-distance-right:9pt;mso-wrap-distance-bottom:0;mso-position-horizontal:absolute;mso-position-horizontal-relative:text;mso-position-vertical:absolute;mso-position-vertical-relative:text" o:gfxdata="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">
+                <v:imagedata r:id="rId7" o:title=""/>
+              </v:shape>
+            </w:pict>
+          </mc:Fallback>
+        </mc:AlternateContent>
+      </w:r>
+      <w:r>
+        <w:rPr>
+          <w:noProof/>
+        </w:rPr>
+        <mc:AlternateContent>
+          <mc:Choice Requires="wpi">
+            <w:drawing>
+              <wp:anchor distT="0" distB="0" distL="114300" distR="114300" simplePos="0" relativeHeight="251665408" behindDoc="0" locked="0" layoutInCell="1" allowOverlap="1" wp14:anchorId="4EDECA11" wp14:editId="17555E64">
+                <wp:simplePos x="0" y="0"/>
+                <wp:positionH relativeFrom="column">
+                  <wp:posOffset>-2385953</wp:posOffset>
+                </wp:positionH>
+                <wp:positionV relativeFrom="paragraph">
+                  <wp:posOffset>835485</wp:posOffset>
+                </wp:positionV>
+                <wp:extent cx="541440" cy="546120"/>
+                <wp:effectExtent l="57150" t="57150" r="49530" b="44450"/>
+                <wp:wrapNone/>
+                <wp:docPr id="5" name="Ink 5"/>
+                <wp:cNvGraphicFramePr/>
+                <a:graphic xmlns:a="http://schemas.openxmlformats.org/drawingml/2006/main">
+                  <a:graphicData uri="http://schemas.microsoft.com/office/word/2010/wordprocessingInk">
+                    <w14:contentPart bwMode="auto" r:id="rId8">
+                      <w14:nvContentPartPr>
+                        <w14:cNvContentPartPr/>
+                      </w14:nvContentPartPr>
+                      <w14:xfrm>
+                        <a:off x="0" y="0"/>
+                        <a:ext cx="541440" cy="546120"/>
+                      </w14:xfrm>
+                    </w14:contentPart>
+                  </a:graphicData>
+                </a:graphic>
+              </wp:anchor>
+            </w:drawing>
+          </mc:Choice>
+          <mc:Fallback xmlns:oel="http://schemas.microsoft.com/office/2019/extlst" xmlns:w16sdtdh="http://schemas.microsoft.com/office/word/2020/wordml/sdtdatahash">
+            <w:pict>
+              <v:shape w14:anchorId="306F892E" id="Ink 5" o:spid="_x0000_s1026" type="#_x0000_t75" style="position:absolute;margin-left:-188.55pt;margin-top:65.1pt;width:44.05pt;height:44.4pt;z-index:251665408;visibility:visible;mso-wrap-style:square;mso-wrap-distance-left:9pt;mso-wrap-distance-top:0;mso-wrap-distance-right:9pt;mso-wrap-distance-bottom:0;mso-position-horizontal:absolute;mso-position-horizontal-relative:text;mso-position-vertical:absolute;mso-position-vertical-relative:text" o:gfxdata="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">
+                <v:imagedata r:id="rId9" o:title=""/>
+              </v:shape>
+            </w:pict>
+          </mc:Fallback>
+        </mc:AlternateContent>
+      </w:r>
+      <w:r>
+        <w:t xml:space="preserve">Environmental Risk Assessment’s core paradigm in the </w:t>
+      </w:r>
+      <w:r>
+        <w:t>EU is built around comparing a measured or predicted level in the environment to a threshold below which no</w:t>
+      </w:r>
+      <w:r>
+        <w:t xml:space="preserve"> effects are predicted to occur. Depending on the degree of detail and sophistication of the ERA, “the environment” can cover a </w:t>
+      </w:r>
+      <w:r>
+        <w:lastRenderedPageBreak/>
+        <w:t>wide variety of different physical matrices (air, freshwater, marine water, soil, etc.)</w:t>
+      </w:r>
+      <w:r>
+        <w:t>, and the corresponding threshold can be calculated from a broad panel of testing conditions and species – however this is not normally the case for pharmaceuticals.</w:t>
+      </w:r>
+    </w:p>
+    <w:p>
+      <w:r>
+        <w:rPr>
+          <w:noProof/>
+        </w:rPr>
+        <mc:AlternateContent>
+          <mc:Choice Requires="wpi">
+            <w:drawing>
+              <wp:anchor distT="0" distB="0" distL="114300" distR="114300" simplePos="0" relativeHeight="251666432" behindDoc="0" locked="0" layoutInCell="1" allowOverlap="1" wp14:anchorId="2EAB6A4F" wp14:editId="5FC06A73">
+                <wp:simplePos x="0" y="0"/>
+                <wp:positionH relativeFrom="column">
+                  <wp:posOffset>-1706633</wp:posOffset>
+                </wp:positionH>
+                <wp:positionV relativeFrom="paragraph">
+                  <wp:posOffset>-507180</wp:posOffset>
+                </wp:positionV>
+                <wp:extent cx="363240" cy="1020600"/>
+                <wp:effectExtent l="38100" t="38100" r="55880" b="46355"/>
+                <wp:wrapNone/>
+                <wp:docPr id="6" name="Ink 6"/>
+                <wp:cNvGraphicFramePr/>
+                <a:graphic xmlns:a="http://schemas.openxmlformats.org/drawingml/2006/main">
+                  <a:graphicData uri="http://schemas.microsoft.com/office/word/2010/wordprocessingInk">
+                    <w14:contentPart bwMode="auto" r:id="rId10">
+                      <w14:nvContentPartPr>
+                        <w14:cNvContentPartPr/>
+                      </w14:nvContentPartPr>
+                      <w14:xfrm>
+                        <a:off x="0" y="0"/>
+                        <a:ext cx="363240" cy="1020600"/>
+                      </w14:xfrm>
+                    </w14:contentPart>
+                  </a:graphicData>
+                </a:graphic>
+              </wp:anchor>
+            </w:drawing>
+          </mc:Choice>
+          <mc:Fallback xmlns:oel="http://schemas.microsoft.com/office/2019/extlst" xmlns:w16sdtdh="http://schemas.microsoft.com/office/word/2020/wordml/sdtdatahash">
+            <w:pict>
+              <v:shape w14:anchorId="1334AC95" id="Ink 6" o:spid="_x0000_s1026" type="#_x0000_t75" style="position:absolute;margin-left:-135.1pt;margin-top:-40.65pt;width:30pt;height:81.75pt;z-index:251666432;visibility:visible;mso-wrap-style:square;mso-wrap-distance-left:9pt;mso-wrap-distance-top:0;mso-wrap-distance-right:9pt;mso-wrap-distance-bottom:0;mso-position-horizontal:absolute;mso-position-horizontal-relative:text;mso-position-vertical:absolute;mso-position-vertical-relative:text" o:gfxdata="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">
+                <v:imagedata r:id="rId11" o:title=""/>
+              </v:shape>
+            </w:pict>
+          </mc:Fallback>
+        </mc:AlternateContent>
+      </w:r>
+      <w:r>
+        <w:rPr>
+          <w:noProof/>
+        </w:rPr>
+        <mc:AlternateContent>
+          <mc:Choice Requires="wpi">
+            <w:drawing>
+              <wp:anchor distT="0" distB="0" distL="114300" distR="114300" simplePos="0" relativeHeight="251664384" behindDoc="0" locked="0" layoutInCell="1" allowOverlap="1" wp14:anchorId="3E0C4C39" wp14:editId="2AE6BFC6">
+                <wp:simplePos x="0" y="0"/>
+                <wp:positionH relativeFrom="column">
+                  <wp:posOffset>-3037553</wp:posOffset>
+                </wp:positionH>
+                <wp:positionV relativeFrom="paragraph">
+                  <wp:posOffset>-226020</wp:posOffset>
+                </wp:positionV>
+                <wp:extent cx="553320" cy="510120"/>
+                <wp:effectExtent l="38100" t="57150" r="56515" b="42545"/>
+                <wp:wrapNone/>
+                <wp:docPr id="2" name="Ink 2"/>
+                <wp:cNvGraphicFramePr/>
+                <a:graphic xmlns:a="http://schemas.openxmlformats.org/drawingml/2006/main">
+                  <a:graphicData uri="http://schemas.microsoft.com/office/word/2010/wordprocessingInk">
+                    <w14:contentPart bwMode="auto" r:id="rId12">
+                      <w14:nvContentPartPr>
+                        <w14:cNvContentPartPr/>
+                      </w14:nvContentPartPr>
+                      <w14:xfrm>
+                        <a:off x="0" y="0"/>
+                        <a:ext cx="553320" cy="510120"/>
+                      </w14:xfrm>
+                    </w14:contentPart>
+                  </a:graphicData>
+                </a:graphic>
+              </wp:anchor>
+            </w:drawing>
+          </mc:Choice>
+          <mc:Fallback xmlns:oel="http://schemas.microsoft.com/office/2019/extlst" xmlns:w16sdtdh="http://schemas.microsoft.com/office/word/2020/wordml/sdtdatahash">
+            <w:pict>
+              <v:shape w14:anchorId="4CD5703A" id="Ink 2" o:spid="_x0000_s1026" type="#_x0000_t75" style="position:absolute;margin-left:-239.9pt;margin-top:-18.5pt;width:44.95pt;height:41.55pt;z-index:251664384;visibility:visible;mso-wrap-style:square;mso-wrap-distance-left:9pt;mso-wrap-distance-top:0;mso-wrap-distance-right:9pt;mso-wrap-distance-bottom:0;mso-position-horizontal:absolute;mso-position-horizontal-relative:text;mso-position-vertical:absolute;mso-position-vertical-relative:text" o:gfxdata="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">
+                <v:imagedata r:id="rId13" o:title=""/>
+              </v:shape>
+            </w:pict>
+          </mc:Fallback>
+        </mc:AlternateContent>
+      </w:r>
+      <w:r>
+        <w:t>This core paradigm is simple, intuitive and easy to employ, but has not gone without criticism</w:t>
+      </w:r>
+      <w:r>
+        <w:t xml:space="preserve">. </w:t>
+      </w:r>
+      <w:r>
+        <w:t xml:space="preserve">Uncertainty </w:t>
+      </w:r>
+      <w:r>
+        <w:t xml:space="preserve">is collapsed to a simple threshold, which fails to capture the true nuance of variation and </w:t>
+      </w:r>
+      <w:r>
+        <w:t>creates bias towards parameters closer to these thresholds. Other criticisms go here.</w:t>
+      </w:r>
+      <w:r>
+        <w:t xml:space="preserve"> Particularly the fact that as uncertainty grows (in the future?), their effectiveness falls.</w:t>
+      </w:r>
+    </w:p>
+    <w:p>
+      <w:r>
+        <w:t xml:space="preserve">Bayesian Networks, </w:t>
+      </w:r>
+      <w:r>
+        <w:t>probabilistic graphical networks,</w:t>
+      </w:r>
+      <w:r>
+        <w:t xml:space="preserve"> present a number of potential advantages in </w:t>
+      </w:r>
+      <w:r>
+        <w:t>ERA, as well as some limitations. Best used as a supplement to existing ERA?</w:t>
+      </w:r>
+      <w:r>
+        <w:t xml:space="preserve"> In particular, may be well-suited for meeting future goals such as “toxic-free environment”, if we (speculatively) assume that RQ &lt; 1 is toxic-free.</w:t>
+      </w:r>
+    </w:p>
+    <w:p>
+      <w:r>
+        <w:t>Talk about scenarios and WWTPs here!</w:t>
+      </w:r>
+    </w:p>
+    <w:p>
+      <w:r>
+        <w:t>In this paper, we present a</w:t>
+      </w:r>
+      <w:r>
+        <w:t xml:space="preserve"> Bayesian Network for predicting present and future risk of a subset of pharmaceuticals sold </w:t>
+      </w:r>
+      <w:r>
+        <w:t>across Mainland Norway.</w:t>
+      </w:r>
+      <w:r>
+        <w:t xml:space="preserve"> </w:t>
+      </w:r>
+      <w:r>
+        <w:t xml:space="preserve"> </w:t>
       </w:r>
     </w:p>
     <w:p>
@@ -54,6 +413,153 @@
       <w:r>
         <w:t>Introduction of state of the art</w:t>
       </w:r>
+      <w:r>
+        <w:t xml:space="preserve"> – people have been discussing these issues for 20+ years</w:t>
+      </w:r>
+    </w:p>
+    <w:p>
+      <w:pPr>
+        <w:pStyle w:val="ListParagraph"/>
+        <w:numPr>
+          <w:ilvl w:val="1"/>
+          <w:numId w:val="1"/>
+        </w:numPr>
+      </w:pPr>
+      <w:r>
+        <w:t>EU risk assessment guidelines were introduced in the 1990s in the TGD</w:t>
+      </w:r>
+      <w:r>
+        <w:t>s</w:t>
+      </w:r>
+    </w:p>
+    <w:p>
+      <w:pPr>
+        <w:pStyle w:val="ListParagraph"/>
+        <w:numPr>
+          <w:ilvl w:val="1"/>
+          <w:numId w:val="1"/>
+        </w:numPr>
+      </w:pPr>
+      <w:r>
+        <w:t>ERA should protect all human</w:t>
+      </w:r>
+      <w:r>
+        <w:t xml:space="preserve"> populations &amp; ecosystems, but several explicit groups are defined that get a risk estimate </w:t>
+      </w:r>
+      <w:r>
+        <w:fldChar w:fldCharType="begin"/>
+      </w:r>
+      <w:r>
+        <w:instrText xml:space="preserve"> ADDIN ZOTERO_ITEM CSL_CITATION {"citationID":"FJJN8yul","properties":{"formattedCitation":"(Jager et al., 2001)","plainCitation":"(Jager et al., 2001)","noteIndex":0},"citationItems":[{"id":2239,"uris":["http://zotero.org/users/5821248/items/FPU8GP3D"],"itemData":{"id":2239,"type":"article-journal","abstract":"In risk assessment of new and existing substances, it is current practice to characterise risk using a deterministic quotient of the exposure concentration, or the dose, and a no-e</w:instrText>
+      </w:r>
+      <w:r>
+        <w:rPr>
+          <w:rFonts w:ascii="Calibri" w:hAnsi="Calibri" w:cs="Calibri"/>
+        </w:rPr>
+        <w:instrText></w:instrText>
+      </w:r>
+      <w:r>
+        <w:instrText xml:space="preserve">ect level. A sense of uncertainty is tackled by introducing worst-case assumptions in the methodology. Since this procedure leads to an assessment with an unknown degree of conservatism, it is advisable to deal quantitatively with uncertainties. This paper discusses the advantages and possibilities of a probabilistic risk assessment framework, illustrated with an example calculation. Furthermore, representatives of EU Member States and the chemical industry were interviewed to ®nd out their views on applying uncertainty analysis to risk assessment of industrial chemicals. Ó 2001 Elsevier Science Ltd. All rights reserved.","container-title":"Chemosphere","DOI":"10.1016/S0045-6535(00)00087-4","ISSN":"00456535","issue":"2","journalAbbreviation":"Chemosphere","language":"en","page":"257-264","source":"DOI.org (Crossref)","title":"Opportunities for a probabilistic risk assessment of chemicals in the European Union","volume":"43","author":[{"family":"Jager","given":"Tjalling"},{"family":"Vermeire","given":"Theo G"},{"family":"Rikken","given":"Mathieu G.J"},{"family":"Poel","given":"Paul","non-dropping-particle":"van der"}],"issued":{"date-parts":[["2001",4]]},"citation-key":"jager2001"}}],"schema":"https://github.com/citation-style-language/schema/raw/master/csl-citation.json"} </w:instrText>
+      </w:r>
+      <w:r>
+        <w:fldChar w:fldCharType="separate"/>
+      </w:r>
+      <w:r>
+        <w:rPr>
+          <w:rFonts w:ascii="Calibri" w:hAnsi="Calibri" w:cs="Calibri"/>
+        </w:rPr>
+        <w:t>(Jager et al., 2001)</w:t>
+      </w:r>
+      <w:r>
+        <w:fldChar w:fldCharType="end"/>
+      </w:r>
+    </w:p>
+    <w:p>
+      <w:pPr>
+        <w:pStyle w:val="ListParagraph"/>
+        <w:numPr>
+          <w:ilvl w:val="2"/>
+          <w:numId w:val="1"/>
+        </w:numPr>
+      </w:pPr>
+      <w:r>
+        <w:t xml:space="preserve">This is done via a point estimate: a RQ or RCR based on threshold PECs and PNECs </w:t>
+      </w:r>
+    </w:p>
+    <w:p>
+      <w:pPr>
+        <w:pStyle w:val="ListParagraph"/>
+        <w:numPr>
+          <w:ilvl w:val="1"/>
+          <w:numId w:val="1"/>
+        </w:numPr>
+      </w:pPr>
+      <w:r>
+        <w:rPr>
+          <w:noProof/>
+        </w:rPr>
+        <mc:AlternateContent>
+          <mc:Choice Requires="wpi">
+            <w:drawing>
+              <wp:anchor distT="0" distB="0" distL="114300" distR="114300" simplePos="0" relativeHeight="251663360" behindDoc="0" locked="0" layoutInCell="1" allowOverlap="1" wp14:anchorId="50F264C4" wp14:editId="2795C711">
+                <wp:simplePos x="0" y="0"/>
+                <wp:positionH relativeFrom="column">
+                  <wp:posOffset>-2244473</wp:posOffset>
+                </wp:positionH>
+                <wp:positionV relativeFrom="paragraph">
+                  <wp:posOffset>-791335</wp:posOffset>
+                </wp:positionV>
+                <wp:extent cx="926640" cy="1684800"/>
+                <wp:effectExtent l="57150" t="57150" r="26035" b="48895"/>
+                <wp:wrapNone/>
+                <wp:docPr id="1" name="Ink 1"/>
+                <wp:cNvGraphicFramePr/>
+                <a:graphic xmlns:a="http://schemas.openxmlformats.org/drawingml/2006/main">
+                  <a:graphicData uri="http://schemas.microsoft.com/office/word/2010/wordprocessingInk">
+                    <w14:contentPart bwMode="auto" r:id="rId14">
+                      <w14:nvContentPartPr>
+                        <w14:cNvContentPartPr/>
+                      </w14:nvContentPartPr>
+                      <w14:xfrm>
+                        <a:off x="0" y="0"/>
+                        <a:ext cx="926640" cy="1684800"/>
+                      </w14:xfrm>
+                    </w14:contentPart>
+                  </a:graphicData>
+                </a:graphic>
+              </wp:anchor>
+            </w:drawing>
+          </mc:Choice>
+          <mc:Fallback xmlns:oel="http://schemas.microsoft.com/office/2019/extlst" xmlns:w16sdtdh="http://schemas.microsoft.com/office/word/2020/wordml/sdtdatahash">
+            <w:pict>
+              <v:shape w14:anchorId="2EF93E26" id="Ink 1" o:spid="_x0000_s1026" type="#_x0000_t75" style="position:absolute;margin-left:-177.45pt;margin-top:-63pt;width:74.35pt;height:134.05pt;z-index:251663360;visibility:visible;mso-wrap-style:square;mso-wrap-distance-left:9pt;mso-wrap-distance-top:0;mso-wrap-distance-right:9pt;mso-wrap-distance-bottom:0;mso-position-horizontal:absolute;mso-position-horizontal-relative:text;mso-position-vertical:absolute;mso-position-vertical-relative:text" o:gfxdata="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">
+                <v:imagedata r:id="rId15" o:title=""/>
+              </v:shape>
+            </w:pict>
+          </mc:Fallback>
+        </mc:AlternateContent>
+      </w:r>
+      <w:r>
+        <w:t>However</w:t>
+      </w:r>
+      <w:r>
+        <w:t>, in doing so we diverge from the conventional definition of risk “hazard * probability)</w:t>
+      </w:r>
+      <w:r>
+        <w:t xml:space="preserve"> because we neither fully define the impact nor quantify the probability</w:t>
+      </w:r>
+    </w:p>
+    <w:p>
+      <w:pPr>
+        <w:pStyle w:val="ListParagraph"/>
+        <w:numPr>
+          <w:ilvl w:val="2"/>
+          <w:numId w:val="1"/>
+        </w:numPr>
+      </w:pPr>
+      <w:r>
+        <w:t>There’s a bunch of valuable citations in Jager et al that I can’t access because the journal sucks</w:t>
+      </w:r>
     </w:p>
     <w:p>
       <w:pPr>
@@ -64,7 +570,8 @@
         </w:numPr>
       </w:pPr>
       <w:r>
-        <w:t>Pharmaceutical ERA severely hampered by collapsing uncertainty to thresholds</w:t>
+        <w:lastRenderedPageBreak/>
+        <w:t>ERA severely hampered by collapsing uncertainty to thresholds</w:t>
       </w:r>
     </w:p>
     <w:p>
@@ -81,33 +588,53 @@
     </w:p>
     <w:p>
       <w:pPr>
-        <w:pStyle w:val="Heading1"/>
-      </w:pPr>
-      <w:r>
-        <w:t>Methods</w:t>
-      </w:r>
-    </w:p>
-    <w:p>
-      <w:pPr>
-        <w:pStyle w:val="Heading2"/>
-      </w:pPr>
-      <w:r>
-        <w:t xml:space="preserve">Consumption of Pharmaceuticals </w:t>
-      </w:r>
-      <w:r>
-        <w:t>by</w:t>
-      </w:r>
-      <w:r>
-        <w:t xml:space="preserve"> Population</w:t>
-      </w:r>
-    </w:p>
-    <w:p>
-      <w:r>
+        <w:pStyle w:val="ListParagraph"/>
+        <w:numPr>
+          <w:ilvl w:val="0"/>
+          <w:numId w:val="1"/>
+        </w:numPr>
+      </w:pPr>
+      <w:r>
+        <w:t xml:space="preserve">How will risks increase in the future, and how </w:t>
+      </w:r>
+    </w:p>
+    <w:p>
+      <w:pPr>
+        <w:pStyle w:val="ListParagraph"/>
+        <w:numPr>
+          <w:ilvl w:val="0"/>
+          <w:numId w:val="1"/>
+        </w:numPr>
+      </w:pPr>
+      <w:r>
+        <w:t>Bayesian Networks overcome (some?) of these issues</w:t>
+      </w:r>
+    </w:p>
+    <w:p>
+      <w:pPr>
+        <w:pStyle w:val="ListParagraph"/>
+        <w:numPr>
+          <w:ilvl w:val="0"/>
+          <w:numId w:val="1"/>
+        </w:numPr>
+      </w:pPr>
+      <w:r>
+        <w:t xml:space="preserve">We present a novel (as far as we know) application of </w:t>
+      </w:r>
+      <w:r>
+        <w:t xml:space="preserve">BN ERA in a conceptual model for predicting mixture risks of a subset of APIs in Norway </w:t>
+      </w:r>
+    </w:p>
+    <w:p>
+      <w:r>
+        <w:rPr>
+          <w:noProof/>
+        </w:rPr>
         <w:drawing>
-          <wp:inline distT="0" distB="0" distL="0" distR="0" wp14:anchorId="39E32716" wp14:editId="20347396">
-            <wp:extent cx="2764303" cy="1705970"/>
-            <wp:effectExtent l="0" t="0" r="0" b="8890"/>
-            <wp:docPr id="4" name="Picture 4"/>
+          <wp:inline distT="0" distB="0" distL="0" distR="0" wp14:anchorId="159E8A41" wp14:editId="3CE0A1AA">
+            <wp:extent cx="5731510" cy="1764030"/>
+            <wp:effectExtent l="0" t="0" r="2540" b="7620"/>
+            <wp:docPr id="3" name="Picture 3" descr="Diagram&#10;&#10;Description automatically generated"/>
             <wp:cNvGraphicFramePr>
               <a:graphicFrameLocks xmlns:a="http://schemas.openxmlformats.org/drawingml/2006/main" noChangeAspect="1"/>
             </wp:cNvGraphicFramePr>
@@ -115,11 +642,11 @@
               <a:graphicData uri="http://schemas.openxmlformats.org/drawingml/2006/picture">
                 <pic:pic xmlns:pic="http://schemas.openxmlformats.org/drawingml/2006/picture">
                   <pic:nvPicPr>
-                    <pic:cNvPr id="1" name=""/>
+                    <pic:cNvPr id="3" name="Conceptual_BN_Flow.png"/>
                     <pic:cNvPicPr/>
                   </pic:nvPicPr>
                   <pic:blipFill>
-                    <a:blip r:embed="rId6" cstate="print">
+                    <a:blip r:embed="rId16" cstate="print">
                       <a:extLst>
                         <a:ext uri="{28A0092B-C50C-407E-A947-70E740481C1C}">
                           <a14:useLocalDpi xmlns:a14="http://schemas.microsoft.com/office/drawing/2010/main" val="0"/>
@@ -133,7 +660,7 @@
                   <pic:spPr>
                     <a:xfrm>
                       <a:off x="0" y="0"/>
-                      <a:ext cx="2767567" cy="1707984"/>
+                      <a:ext cx="5731510" cy="1764030"/>
                     </a:xfrm>
                     <a:prstGeom prst="rect">
                       <a:avLst/>
@@ -145,11 +672,37 @@
           </wp:inline>
         </w:drawing>
       </w:r>
+    </w:p>
+    <w:p>
+      <w:pPr>
+        <w:pStyle w:val="Caption"/>
+      </w:pPr>
+      <w:r>
+        <w:t xml:space="preserve">Figure </w:t>
+      </w:r>
+      <w:r>
+        <w:fldChar w:fldCharType="begin"/>
+      </w:r>
+      <w:r>
+        <w:instrText xml:space="preserve"> SEQ Figure \* ARABIC </w:instrText>
+      </w:r>
+      <w:r>
+        <w:fldChar w:fldCharType="separate"/>
+      </w:r>
       <w:r>
         <w:rPr>
           <w:noProof/>
         </w:rPr>
-        <w:t xml:space="preserve"> </w:t>
+        <w:t>1</w:t>
+      </w:r>
+      <w:r>
+        <w:rPr>
+          <w:noProof/>
+        </w:rPr>
+        <w:fldChar w:fldCharType="end"/>
+      </w:r>
+      <w:r>
+        <w:t>: Conceptual Model of BN</w:t>
       </w:r>
     </w:p>
     <w:p>
@@ -157,75 +710,438 @@
         <w:pStyle w:val="ListParagraph"/>
         <w:numPr>
           <w:ilvl w:val="0"/>
-          <w:numId w:val="7"/>
+          <w:numId w:val="9"/>
         </w:numPr>
       </w:pPr>
       <w:r>
-        <w:t>LM r</w:t>
-      </w:r>
-      <w:r>
-        <w:t xml:space="preserve">elationship between population and </w:t>
-      </w:r>
-      <w:r>
-        <w:t>consumption of certain APIs modelled from historical data (1999-2019)</w:t>
+        <w:t>Goals:</w:t>
       </w:r>
     </w:p>
     <w:p>
       <w:pPr>
         <w:pStyle w:val="ListParagraph"/>
         <w:numPr>
-          <w:ilvl w:val="0"/>
-          <w:numId w:val="7"/>
+          <w:ilvl w:val="1"/>
+          <w:numId w:val="9"/>
         </w:numPr>
       </w:pPr>
       <w:r>
-        <w:t xml:space="preserve">Not a </w:t>
-      </w:r>
-      <w:r>
-        <w:t xml:space="preserve">particularly precise technique, but saves </w:t>
-      </w:r>
-      <w:r>
-        <w:rPr>
-          <w:i/>
-          <w:iCs/>
-        </w:rPr>
-        <w:t>so</w:t>
-      </w:r>
-      <w:r>
-        <w:t xml:space="preserve"> much work with non-linear demographics</w:t>
-      </w:r>
-    </w:p>
-    <w:p>
-      <w:pPr>
-        <w:pStyle w:val="Heading2"/>
-      </w:pPr>
-      <w:r>
-        <w:t>Population Predictions</w:t>
+        <w:t>Predict sales weights up to 2</w:t>
+      </w:r>
+      <w:r>
+        <w:t>05</w:t>
+      </w:r>
+      <w:r>
+        <w:t>0 under various population growth scenarios</w:t>
       </w:r>
     </w:p>
     <w:p>
       <w:pPr>
         <w:pStyle w:val="ListParagraph"/>
         <w:numPr>
-          <w:ilvl w:val="0"/>
-          <w:numId w:val="8"/>
+          <w:ilvl w:val="1"/>
+          <w:numId w:val="9"/>
         </w:numPr>
       </w:pPr>
       <w:r>
-        <w:t xml:space="preserve">Low, main and high alternatives </w:t>
-      </w:r>
-      <w:r>
-        <w:t>taken from SSB projections</w:t>
-      </w:r>
-    </w:p>
-    <w:p>
-      <w:r>
+        <w:t>Predict ECs in a variety of matrices</w:t>
+      </w:r>
+    </w:p>
+    <w:p>
+      <w:pPr>
+        <w:pStyle w:val="ListParagraph"/>
+        <w:numPr>
+          <w:ilvl w:val="1"/>
+          <w:numId w:val="9"/>
+        </w:numPr>
+      </w:pPr>
+      <w:r>
+        <w:t>Predict RQ in surface water (&amp; elsewhere?)</w:t>
+      </w:r>
+    </w:p>
+    <w:p>
+      <w:pPr>
+        <w:pStyle w:val="ListParagraph"/>
+        <w:numPr>
+          <w:ilvl w:val="1"/>
+          <w:numId w:val="9"/>
+        </w:numPr>
+      </w:pPr>
+      <w:r>
+        <w:t>Predict SRQ, or STU?</w:t>
+      </w:r>
+    </w:p>
+    <w:p>
+      <w:pPr>
+        <w:pStyle w:val="Heading1"/>
+      </w:pPr>
+      <w:r>
+        <w:t>Methods</w:t>
+      </w:r>
+    </w:p>
+    <w:p>
+      <w:pPr>
+        <w:pStyle w:val="Heading2"/>
+      </w:pPr>
+      <w:r>
+        <w:t>Source Data</w:t>
+      </w:r>
+    </w:p>
+    <w:p>
+      <w:r>
+        <w:t>Norwegian pharmaceutical sales data for the years 1999 – 2018 were extracted from the Norwegian Institute for Public Health (NIPH’s) Norwegian Wholesale Drugs Database and adapted to an ecotoxicology-friendly format following the methods</w:t>
+      </w:r>
+      <w:r>
+        <w:t xml:space="preserve"> in Welch et al. </w:t>
+      </w:r>
+      <w:r>
+        <w:fldChar w:fldCharType="begin"/>
+      </w:r>
+      <w:r>
+        <w:instrText xml:space="preserve"> ADDIN ZOTERO_ITEM CSL_CITATION {"citationID":"YrU70lsb","properties":{"formattedCitation":"(2022)","plainCitation":"(2022)","noteIndex":0},"citationItems":[{"id":2075,"uris":["http://zotero.org/users/5821248/items/G79PST58"],"itemData":{"id":2075,"type":"article-journal","abstract":"Dummy entry for the sheer, visceral joy of citing myself in a paper.","title":"Pharmaceutical pollution: Prediction of environmental concentrations from national wholesales data","author":[{"family":"Welch","given":"Samuel A."},{"family":"Grung","given":"Merete"},{"family":"Moe","given":"S. Jannicke"},{"family":"Tollefsen","given":"Knut Erik"},{"family":"Olsen","given":"Kristine"},{"family":"Nouri Sharikabad","given":"Mohammad"}],"issued":{"date-parts":[["2022"]]},"citation-key":"welch2022"},"label":"page","suppress-author":true}],"schema":"https://github.com/citation-style-language/schema/raw/master/csl-citation.json"} </w:instrText>
+      </w:r>
+      <w:r>
+        <w:fldChar w:fldCharType="separate"/>
+      </w:r>
+      <w:r>
+        <w:rPr>
+          <w:rFonts w:ascii="Calibri" w:hAnsi="Calibri" w:cs="Calibri"/>
+        </w:rPr>
+        <w:t>(2022)</w:t>
+      </w:r>
+      <w:r>
+        <w:fldChar w:fldCharType="end"/>
+      </w:r>
+      <w:r>
+        <w:t>.</w:t>
+      </w:r>
+    </w:p>
+    <w:p>
+      <w:r>
+        <w:lastRenderedPageBreak/>
+        <w:t>National and county h</w:t>
+      </w:r>
+      <w:r>
+        <w:t>istoric populations on January 1</w:t>
+      </w:r>
+      <w:r>
+        <w:rPr>
+          <w:vertAlign w:val="superscript"/>
+        </w:rPr>
+        <w:t>st</w:t>
+      </w:r>
+      <w:r>
+        <w:t xml:space="preserve"> for 1999 – 2018, and </w:t>
+      </w:r>
+      <w:r>
+        <w:t xml:space="preserve">nation </w:t>
+      </w:r>
+      <w:r>
+        <w:t xml:space="preserve">population predictions from 2020 – 2050 were </w:t>
+      </w:r>
+      <w:r>
+        <w:t>accessed via Statistics’ Norway’s website and database.</w:t>
+      </w:r>
+      <w:r>
+        <w:t xml:space="preserve"> A count of population connected to both large (&gt;50 person-equivalent) and small (&lt;50 p.e.)</w:t>
+      </w:r>
+      <w:r>
+        <w:t xml:space="preserve">, by county, in 2020, was acquired from the same source. </w:t>
+      </w:r>
+    </w:p>
+    <w:p>
+      <w:r>
+        <w:t>Pharmaceutical removal rates under various levels of wastewater treatment were taken from van Dijk et. al. (in print?)</w:t>
+      </w:r>
+      <w:r>
+        <w:t>, for a full list of original sources please see whatever Joanke asks for.</w:t>
+      </w:r>
+    </w:p>
+    <w:p>
+      <w:pPr>
+        <w:pStyle w:val="Heading2"/>
+      </w:pPr>
+      <w:r>
+        <w:t>Prediction of Future Sales</w:t>
+      </w:r>
+    </w:p>
+    <w:p>
+      <w:r>
+        <w:t>Future sales for a panel of 8 APIs were predicted using a linear model of the</w:t>
+      </w:r>
+      <w:r>
+        <w:t xml:space="preserve"> form (ax + b)</w:t>
+      </w:r>
+      <w:r>
+        <w:t>:</w:t>
+      </w:r>
+    </w:p>
+    <w:p>
+      <w:pPr>
+        <w:rPr>
+          <w:lang w:val="es-ES"/>
+        </w:rPr>
+      </w:pPr>
+      <m:oMathPara>
+        <m:oMath>
+          <m:r>
+            <w:rPr>
+              <w:rFonts w:ascii="Cambria Math" w:hAnsi="Cambria Math"/>
+            </w:rPr>
+            <m:t>Sales</m:t>
+          </m:r>
+          <m:r>
+            <w:rPr>
+              <w:rFonts w:ascii="Cambria Math" w:hAnsi="Cambria Math"/>
+              <w:lang w:val="es-ES"/>
+            </w:rPr>
+            <m:t xml:space="preserve"> </m:t>
+          </m:r>
+          <m:r>
+            <w:rPr>
+              <w:rFonts w:ascii="Cambria Math" w:hAnsi="Cambria Math"/>
+            </w:rPr>
+            <m:t>weig</m:t>
+          </m:r>
+          <m:r>
+            <w:rPr>
+              <w:rFonts w:ascii="Cambria Math" w:hAnsi="Cambria Math"/>
+              <w:lang w:val="es-ES"/>
+            </w:rPr>
+            <m:t>h</m:t>
+          </m:r>
+          <m:r>
+            <w:rPr>
+              <w:rFonts w:ascii="Cambria Math" w:hAnsi="Cambria Math"/>
+            </w:rPr>
+            <m:t>t</m:t>
+          </m:r>
+          <m:r>
+            <w:rPr>
+              <w:rFonts w:ascii="Cambria Math" w:hAnsi="Cambria Math"/>
+              <w:lang w:val="es-ES"/>
+            </w:rPr>
+            <m:t xml:space="preserve"> </m:t>
+          </m:r>
+          <m:d>
+            <m:dPr>
+              <m:ctrlPr>
+                <w:rPr>
+                  <w:rFonts w:ascii="Cambria Math" w:hAnsi="Cambria Math"/>
+                  <w:i/>
+                </w:rPr>
+              </m:ctrlPr>
+            </m:dPr>
+            <m:e>
+              <m:r>
+                <w:rPr>
+                  <w:rFonts w:ascii="Cambria Math" w:hAnsi="Cambria Math"/>
+                </w:rPr>
+                <m:t>kg</m:t>
+              </m:r>
+            </m:e>
+          </m:d>
+          <m:r>
+            <w:rPr>
+              <w:rFonts w:ascii="Cambria Math" w:hAnsi="Cambria Math"/>
+              <w:lang w:val="es-ES"/>
+            </w:rPr>
+            <m:t>=</m:t>
+          </m:r>
+          <m:r>
+            <w:rPr>
+              <w:rFonts w:ascii="Cambria Math" w:hAnsi="Cambria Math"/>
+            </w:rPr>
+            <m:t>Year</m:t>
+          </m:r>
+          <m:r>
+            <w:rPr>
+              <w:rFonts w:ascii="Cambria Math" w:hAnsi="Cambria Math"/>
+              <w:lang w:val="es-ES"/>
+            </w:rPr>
+            <m:t xml:space="preserve">× </m:t>
+          </m:r>
+          <m:r>
+            <w:rPr>
+              <w:rFonts w:ascii="Cambria Math" w:eastAsiaTheme="minorEastAsia" w:hAnsi="Cambria Math"/>
+            </w:rPr>
+            <m:t>kg</m:t>
+          </m:r>
+          <m:r>
+            <w:rPr>
+              <w:rFonts w:ascii="Cambria Math" w:eastAsiaTheme="minorEastAsia" w:hAnsi="Cambria Math"/>
+              <w:lang w:val="es-ES"/>
+            </w:rPr>
+            <m:t>∙</m:t>
+          </m:r>
+          <m:sSup>
+            <m:sSupPr>
+              <m:ctrlPr>
+                <w:rPr>
+                  <w:rFonts w:ascii="Cambria Math" w:eastAsiaTheme="minorEastAsia" w:hAnsi="Cambria Math"/>
+                  <w:i/>
+                </w:rPr>
+              </m:ctrlPr>
+            </m:sSupPr>
+            <m:e>
+              <m:r>
+                <w:rPr>
+                  <w:rFonts w:ascii="Cambria Math" w:eastAsiaTheme="minorEastAsia" w:hAnsi="Cambria Math"/>
+                </w:rPr>
+                <m:t>Year</m:t>
+              </m:r>
+            </m:e>
+            <m:sup>
+              <m:r>
+                <w:rPr>
+                  <w:rFonts w:ascii="Cambria Math" w:eastAsiaTheme="minorEastAsia" w:hAnsi="Cambria Math"/>
+                  <w:lang w:val="es-ES"/>
+                </w:rPr>
+                <m:t>-1</m:t>
+              </m:r>
+            </m:sup>
+          </m:sSup>
+          <m:r>
+            <w:rPr>
+              <w:rFonts w:ascii="Cambria Math" w:eastAsiaTheme="minorEastAsia" w:hAnsi="Cambria Math"/>
+              <w:lang w:val="es-ES"/>
+            </w:rPr>
+            <m:t xml:space="preserve"> ∙</m:t>
+          </m:r>
+          <m:sSup>
+            <m:sSupPr>
+              <m:ctrlPr>
+                <w:rPr>
+                  <w:rFonts w:ascii="Cambria Math" w:eastAsiaTheme="minorEastAsia" w:hAnsi="Cambria Math"/>
+                  <w:i/>
+                </w:rPr>
+              </m:ctrlPr>
+            </m:sSupPr>
+            <m:e>
+              <m:r>
+                <w:rPr>
+                  <w:rFonts w:ascii="Cambria Math" w:eastAsiaTheme="minorEastAsia" w:hAnsi="Cambria Math"/>
+                </w:rPr>
+                <m:t>Population</m:t>
+              </m:r>
+              <m:r>
+                <w:rPr>
+                  <w:rFonts w:ascii="Cambria Math" w:eastAsiaTheme="minorEastAsia" w:hAnsi="Cambria Math"/>
+                  <w:lang w:val="es-ES"/>
+                </w:rPr>
+                <m:t xml:space="preserve"> </m:t>
+              </m:r>
+              <m:d>
+                <m:dPr>
+                  <m:ctrlPr>
+                    <w:rPr>
+                      <w:rFonts w:ascii="Cambria Math" w:eastAsiaTheme="minorEastAsia" w:hAnsi="Cambria Math"/>
+                      <w:i/>
+                    </w:rPr>
+                  </m:ctrlPr>
+                </m:dPr>
+                <m:e>
+                  <m:r>
+                    <w:rPr>
+                      <w:rFonts w:ascii="Cambria Math" w:eastAsiaTheme="minorEastAsia" w:hAnsi="Cambria Math"/>
+                    </w:rPr>
+                    <m:t>mil</m:t>
+                  </m:r>
+                </m:e>
+              </m:d>
+            </m:e>
+            <m:sup>
+              <m:r>
+                <w:rPr>
+                  <w:rFonts w:ascii="Cambria Math" w:eastAsiaTheme="minorEastAsia" w:hAnsi="Cambria Math"/>
+                  <w:lang w:val="es-ES"/>
+                </w:rPr>
+                <m:t>-1</m:t>
+              </m:r>
+            </m:sup>
+          </m:sSup>
+          <m:r>
+            <w:rPr>
+              <w:rFonts w:ascii="Cambria Math" w:eastAsiaTheme="minorEastAsia" w:hAnsi="Cambria Math"/>
+              <w:lang w:val="es-ES"/>
+            </w:rPr>
+            <m:t xml:space="preserve"> </m:t>
+          </m:r>
+          <m:r>
+            <w:rPr>
+              <w:rFonts w:ascii="Cambria Math" w:hAnsi="Cambria Math"/>
+              <w:lang w:val="es-ES"/>
+            </w:rPr>
+            <m:t>×</m:t>
+          </m:r>
+          <m:r>
+            <w:rPr>
+              <w:rFonts w:ascii="Cambria Math" w:hAnsi="Cambria Math"/>
+            </w:rPr>
+            <m:t>Population</m:t>
+          </m:r>
+          <m:r>
+            <w:rPr>
+              <w:rFonts w:ascii="Cambria Math" w:hAnsi="Cambria Math"/>
+              <w:lang w:val="es-ES"/>
+            </w:rPr>
+            <m:t>+</m:t>
+          </m:r>
+          <m:r>
+            <w:rPr>
+              <w:rFonts w:ascii="Cambria Math" w:hAnsi="Cambria Math"/>
+            </w:rPr>
+            <m:t>Intercept</m:t>
+          </m:r>
+        </m:oMath>
+      </m:oMathPara>
+    </w:p>
+    <w:p>
+      <w:pPr>
+        <w:pStyle w:val="Heading2"/>
+      </w:pPr>
+      <w:r>
+        <w:t>Discretising Variation</w:t>
+      </w:r>
+    </w:p>
+    <w:p>
+      <w:r>
+        <w:t>Continuous</w:t>
+      </w:r>
+      <w:r>
+        <w:t xml:space="preserve"> variables, as well as percentages, were </w:t>
+      </w:r>
+      <w:r>
+        <w:t xml:space="preserve">discretised into intervals or rounded to the nearest value </w:t>
+      </w:r>
+      <w:r>
+        <w:t xml:space="preserve">to reduce Bayesian network complexity. </w:t>
+      </w:r>
+      <w:r>
+        <w:t>Spatial discretisation is discussed briefly below; f</w:t>
+      </w:r>
+      <w:r>
+        <w:t xml:space="preserve">or a full </w:t>
+      </w:r>
+      <w:r>
+        <w:t>oversight of node discretisation, please refer to the Bayesian network file.</w:t>
+      </w:r>
+    </w:p>
+    <w:p>
+      <w:pPr>
+        <w:keepNext/>
+        <w:jc w:val="center"/>
+      </w:pPr>
+      <w:r>
+        <w:rPr>
+          <w:noProof/>
+        </w:rPr>
         <w:lastRenderedPageBreak/>
         <w:drawing>
-          <wp:inline distT="0" distB="0" distL="0" distR="0" wp14:anchorId="581E80F4" wp14:editId="61A4647B">
-            <wp:extent cx="3411940" cy="2105906"/>
-            <wp:effectExtent l="0" t="0" r="0" b="8890"/>
-            <wp:docPr id="6" name="Picture 6" descr="Chart, line chart&#10;&#10;Description automatically generated"/>
+          <wp:inline distT="0" distB="0" distL="0" distR="0" wp14:anchorId="5C705486" wp14:editId="20D3B926">
+            <wp:extent cx="4020590" cy="3497641"/>
+            <wp:effectExtent l="0" t="0" r="0" b="7620"/>
+            <wp:docPr id="23" name="Picture 23"/>
             <wp:cNvGraphicFramePr>
               <a:graphicFrameLocks xmlns:a="http://schemas.openxmlformats.org/drawingml/2006/main" noChangeAspect="1"/>
             </wp:cNvGraphicFramePr>
@@ -233,65 +1149,11 @@
               <a:graphicData uri="http://schemas.openxmlformats.org/drawingml/2006/picture">
                 <pic:pic xmlns:pic="http://schemas.openxmlformats.org/drawingml/2006/picture">
                   <pic:nvPicPr>
-                    <pic:cNvPr id="1" name=""/>
+                    <pic:cNvPr id="23" name="Picture 23" descr="A picture containing map&#10;&#10;Description automatically generated"/>
                     <pic:cNvPicPr/>
                   </pic:nvPicPr>
                   <pic:blipFill>
-                    <a:blip r:embed="rId7"/>
-                    <a:stretch>
-                      <a:fillRect/>
-                    </a:stretch>
-                  </pic:blipFill>
-                  <pic:spPr>
-                    <a:xfrm>
-                      <a:off x="0" y="0"/>
-                      <a:ext cx="3498869" cy="2159560"/>
-                    </a:xfrm>
-                    <a:prstGeom prst="rect">
-                      <a:avLst/>
-                    </a:prstGeom>
-                  </pic:spPr>
-                </pic:pic>
-              </a:graphicData>
-            </a:graphic>
-          </wp:inline>
-        </w:drawing>
-      </w:r>
-    </w:p>
-    <w:p>
-      <w:pPr>
-        <w:pStyle w:val="ListParagraph"/>
-        <w:numPr>
-          <w:ilvl w:val="0"/>
-          <w:numId w:val="8"/>
-        </w:numPr>
-      </w:pPr>
-      <w:r>
-        <w:t xml:space="preserve">Linear relationships applied to predicted population to predict </w:t>
-      </w:r>
-      <w:r>
-        <w:t>future consumption</w:t>
-      </w:r>
-    </w:p>
-    <w:p>
-      <w:r>
-        <w:drawing>
-          <wp:inline distT="0" distB="0" distL="0" distR="0" wp14:anchorId="643B3B5D" wp14:editId="6B9067E9">
-            <wp:extent cx="5731510" cy="3537160"/>
-            <wp:effectExtent l="0" t="0" r="2540" b="6350"/>
-            <wp:docPr id="8" name="Picture 8"/>
-            <wp:cNvGraphicFramePr>
-              <a:graphicFrameLocks xmlns:a="http://schemas.openxmlformats.org/drawingml/2006/main" noChangeAspect="1"/>
-            </wp:cNvGraphicFramePr>
-            <a:graphic xmlns:a="http://schemas.openxmlformats.org/drawingml/2006/main">
-              <a:graphicData uri="http://schemas.openxmlformats.org/drawingml/2006/picture">
-                <pic:pic xmlns:pic="http://schemas.openxmlformats.org/drawingml/2006/picture">
-                  <pic:nvPicPr>
-                    <pic:cNvPr id="1" name=""/>
-                    <pic:cNvPicPr/>
-                  </pic:nvPicPr>
-                  <pic:blipFill>
-                    <a:blip r:embed="rId8">
+                    <a:blip r:embed="rId17" cstate="print">
                       <a:extLst>
                         <a:ext uri="{28A0092B-C50C-407E-A947-70E740481C1C}">
                           <a14:useLocalDpi xmlns:a14="http://schemas.microsoft.com/office/drawing/2010/main" val="0"/>
@@ -305,7 +1167,7 @@
                   <pic:spPr>
                     <a:xfrm>
                       <a:off x="0" y="0"/>
-                      <a:ext cx="5731510" cy="3537160"/>
+                      <a:ext cx="4020590" cy="3497641"/>
                     </a:xfrm>
                     <a:prstGeom prst="rect">
                       <a:avLst/>
@@ -319,148 +1181,2251 @@
       </w:r>
     </w:p>
     <w:p>
-      <w:bookmarkStart w:id="0" w:name="_GoBack"/>
-      <w:bookmarkEnd w:id="0"/>
-    </w:p>
-    <w:p/>
-    <w:p/>
-    <w:p>
-      <w:pPr>
-        <w:pStyle w:val="ListParagraph"/>
-        <w:numPr>
-          <w:ilvl w:val="0"/>
-          <w:numId w:val="2"/>
-        </w:numPr>
-        <w:rPr>
-          <w:strike/>
-        </w:rPr>
-      </w:pPr>
-      <w:r>
-        <w:t>Exposure prediction of 2-6 well-studied APIs with s</w:t>
-      </w:r>
-      <w:r>
-        <w:t>ales data for Norway</w:t>
-      </w:r>
-      <w:r>
-        <w:rPr>
-          <w:strike/>
-        </w:rPr>
-        <w:t>, Prescription data for the UK</w:t>
-      </w:r>
-    </w:p>
-    <w:p>
-      <w:pPr>
-        <w:pStyle w:val="ListParagraph"/>
-        <w:numPr>
-          <w:ilvl w:val="1"/>
-          <w:numId w:val="2"/>
-        </w:numPr>
-      </w:pPr>
-      <w:r>
-        <w:t>Big question mark over how historically rich this data may be, if poor we may not be able to predict future risk</w:t>
-      </w:r>
-    </w:p>
-    <w:p>
-      <w:pPr>
-        <w:pStyle w:val="ListParagraph"/>
-        <w:numPr>
-          <w:ilvl w:val="1"/>
-          <w:numId w:val="2"/>
-        </w:numPr>
-      </w:pPr>
-      <w:r>
-        <w:t>Avoid messing about with population, demographic scenarios to save time</w:t>
-      </w:r>
-    </w:p>
-    <w:p>
-      <w:pPr>
-        <w:pStyle w:val="ListParagraph"/>
-        <w:numPr>
-          <w:ilvl w:val="0"/>
-          <w:numId w:val="2"/>
-        </w:numPr>
-      </w:pPr>
-      <w:proofErr w:type="spellStart"/>
-      <w:r>
-        <w:t>Joanke’s</w:t>
-      </w:r>
-      <w:proofErr w:type="spellEnd"/>
-      <w:r>
-        <w:t xml:space="preserve"> WWTP removal rates used to construct upgrade scenarios (percentage of pop with access to infrastructure X removal rate)</w:t>
-      </w:r>
-    </w:p>
-    <w:p>
-      <w:pPr>
-        <w:pStyle w:val="ListParagraph"/>
-        <w:numPr>
-          <w:ilvl w:val="0"/>
-          <w:numId w:val="2"/>
-        </w:numPr>
-      </w:pPr>
-      <w:r>
-        <w:t>Toxicity data (ideally DRCs) from the literature, probably just for fish (with APIs chosen based on fish toxicity)</w:t>
-      </w:r>
-    </w:p>
-    <w:p>
-      <w:pPr>
-        <w:pStyle w:val="ListParagraph"/>
-        <w:numPr>
-          <w:ilvl w:val="0"/>
-          <w:numId w:val="2"/>
-        </w:numPr>
-      </w:pPr>
-      <w:r>
-        <w:lastRenderedPageBreak/>
-        <w:t>Prediction of Sum RQ, Sum TU, joint probability of exceedance under various scenarios</w:t>
-      </w:r>
-    </w:p>
-    <w:p>
-      <w:pPr>
-        <w:keepNext/>
+      <w:pPr>
+        <w:pStyle w:val="Caption"/>
         <w:jc w:val="center"/>
       </w:pPr>
+      <w:bookmarkStart w:id="0" w:name="_Ref117511058"/>
+      <w:commentRangeStart w:id="1"/>
+      <w:commentRangeStart w:id="2"/>
+      <w:r>
+        <w:t xml:space="preserve">Figure </w:t>
+      </w:r>
+      <w:r>
+        <w:fldChar w:fldCharType="begin"/>
+      </w:r>
+      <w:r>
+        <w:instrText xml:space="preserve"> SEQ Figure \* ARABIC </w:instrText>
+      </w:r>
+      <w:r>
+        <w:fldChar w:fldCharType="separate"/>
+      </w:r>
       <w:r>
         <w:rPr>
           <w:noProof/>
         </w:rPr>
+        <w:t>2</w:t>
+      </w:r>
+      <w:r>
+        <w:rPr>
+          <w:noProof/>
+        </w:rPr>
+        <w:fldChar w:fldCharType="end"/>
+      </w:r>
+      <w:bookmarkEnd w:id="0"/>
+      <w:r>
+        <w:t>: Discretised WWTP access and population, by Norwegian county ("fylker".)</w:t>
+      </w:r>
+      <w:commentRangeEnd w:id="1"/>
+      <w:r>
+        <w:rPr>
+          <w:rStyle w:val="CommentReference"/>
+          <w:i w:val="0"/>
+          <w:iCs w:val="0"/>
+          <w:color w:val="auto"/>
+        </w:rPr>
+        <w:commentReference w:id="1"/>
+      </w:r>
+      <w:commentRangeEnd w:id="2"/>
+      <w:r>
+        <w:rPr>
+          <w:rStyle w:val="CommentReference"/>
+          <w:i w:val="0"/>
+          <w:iCs w:val="0"/>
+          <w:color w:val="auto"/>
+        </w:rPr>
+        <w:commentReference w:id="2"/>
+      </w:r>
+    </w:p>
+    <w:p>
+      <w:r>
+        <w:t xml:space="preserve">As the </w:t>
+      </w:r>
+      <w:r>
+        <w:t xml:space="preserve">applicability of the model used in 1.2 is in the millions of people, sales weights per </w:t>
+      </w:r>
+      <w:r>
+        <w:t>county were predicted by multiplying national sales by a fixed, discretised percentage based on share of the population in 2020 (</w:t>
+      </w:r>
+      <w:r>
+        <w:fldChar w:fldCharType="begin"/>
+      </w:r>
+      <w:r>
+        <w:instrText xml:space="preserve"> REF _Ref117511058 \h </w:instrText>
+      </w:r>
+      <w:r>
+        <w:fldChar w:fldCharType="separate"/>
+      </w:r>
+      <w:r>
+        <w:t xml:space="preserve">Figure </w:t>
+      </w:r>
+      <w:r>
+        <w:rPr>
+          <w:noProof/>
+        </w:rPr>
+        <w:t>2</w:t>
+      </w:r>
+      <w:r>
+        <w:fldChar w:fldCharType="end"/>
+      </w:r>
+      <w:r>
+        <w:t xml:space="preserve">). Due to rounding, the sum of </w:t>
+      </w:r>
+      <w:r>
+        <w:t xml:space="preserve">population percentages is greater than 100%, but where national-scale risk is calculated the actual population </w:t>
+      </w:r>
+      <w:r>
+        <w:t xml:space="preserve">is used instead. </w:t>
+      </w:r>
+    </w:p>
+    <w:p>
+      <w:r>
+        <w:t xml:space="preserve">Percentage access to WWTP level were discretised to the nearest 25%. In one county, Møre og Romsdal, </w:t>
+      </w:r>
+      <w:r>
+        <w:t xml:space="preserve">75% of the population had access to primary WWT, roughly 12.5% </w:t>
+      </w:r>
+      <w:r>
+        <w:t>none and 12.5% secondary. In this case, access was manually adjusted to 100% primary.</w:t>
+      </w:r>
+    </w:p>
+    <w:p>
+      <w:r>
+        <w:t xml:space="preserve">A note on discretisation of WWTP to the nearest 25%. In </w:t>
+      </w:r>
+      <w:r>
+        <w:t xml:space="preserve">one </w:t>
+      </w:r>
+      <w:r>
+        <w:t xml:space="preserve">case I ended up with a &lt;100% split, which is obviously a problem (e.g. Møre og Romsdal has 0 – 75 – 0). </w:t>
+      </w:r>
+    </w:p>
+    <w:p>
+      <w:r>
+        <w:t>I elected to simply bump the percentage primary up to 100%</w:t>
+      </w:r>
+      <w:r>
+        <w:t>, as this distorted the actual ratio the least. I think</w:t>
+      </w:r>
+      <w:r>
+        <w:t>.</w:t>
+      </w:r>
+    </w:p>
+    <w:p>
+      <w:pPr>
+        <w:pStyle w:val="Heading2"/>
+      </w:pPr>
+      <w:r>
+        <w:lastRenderedPageBreak/>
+        <w:t>Selection of APIs</w:t>
+      </w:r>
+    </w:p>
+    <w:p>
+      <w:r>
+        <w:t xml:space="preserve">A panel of {8} APIs were selected from the </w:t>
+      </w:r>
+      <w:r>
+        <w:t xml:space="preserve">~800 ecotoxicologically-relevant APIs sold yearly in Norway, based on existing prediction of high risk. </w:t>
+      </w:r>
+      <w:r>
+        <w:t>These APIs, and their properties are summarised below.</w:t>
+      </w:r>
+    </w:p>
+    <w:tbl>
+      <w:tblPr>
+        <w:tblStyle w:val="PlainTable4"/>
+        <w:tblW w:w="9239" w:type="dxa"/>
+        <w:tblLook w:val="04A0" w:firstRow="1" w:lastRow="0" w:firstColumn="1" w:lastColumn="0" w:noHBand="0" w:noVBand="1"/>
+      </w:tblPr>
+      <w:tblGrid>
+        <w:gridCol w:w="3252"/>
+        <w:gridCol w:w="2781"/>
+        <w:gridCol w:w="3206"/>
+      </w:tblGrid>
+      <w:tr>
+        <w:trPr>
+          <w:cnfStyle w:val="100000000000" w:firstRow="1" w:lastRow="0" w:firstColumn="0" w:lastColumn="0" w:oddVBand="0" w:evenVBand="0" w:oddHBand="0" w:evenHBand="0" w:firstRowFirstColumn="0" w:firstRowLastColumn="0" w:lastRowFirstColumn="0" w:lastRowLastColumn="0"/>
+          <w:trHeight w:val="294"/>
+        </w:trPr>
+        <w:tc>
+          <w:tcPr>
+            <w:cnfStyle w:val="001000000000" w:firstRow="0" w:lastRow="0" w:firstColumn="1" w:lastColumn="0" w:oddVBand="0" w:evenVBand="0" w:oddHBand="0" w:evenHBand="0" w:firstRowFirstColumn="0" w:firstRowLastColumn="0" w:lastRowFirstColumn="0" w:lastRowLastColumn="0"/>
+            <w:tcW w:w="3252" w:type="dxa"/>
+          </w:tcPr>
+          <w:p>
+            <w:r>
+              <w:t>API Name</w:t>
+            </w:r>
+          </w:p>
+        </w:tc>
+        <w:tc>
+          <w:tcPr>
+            <w:tcW w:w="2781" w:type="dxa"/>
+          </w:tcPr>
+          <w:p>
+            <w:pPr>
+              <w:cnfStyle w:val="100000000000" w:firstRow="1" w:lastRow="0" w:firstColumn="0" w:lastColumn="0" w:oddVBand="0" w:evenVBand="0" w:oddHBand="0" w:evenHBand="0" w:firstRowFirstColumn="0" w:firstRowLastColumn="0" w:lastRowFirstColumn="0" w:lastRowLastColumn="0"/>
+            </w:pPr>
+            <w:r>
+              <w:t>Criteria</w:t>
+            </w:r>
+          </w:p>
+        </w:tc>
+        <w:tc>
+          <w:tcPr>
+            <w:tcW w:w="3206" w:type="dxa"/>
+          </w:tcPr>
+          <w:p>
+            <w:pPr>
+              <w:cnfStyle w:val="100000000000" w:firstRow="1" w:lastRow="0" w:firstColumn="0" w:lastColumn="0" w:oddVBand="0" w:evenVBand="0" w:oddHBand="0" w:evenHBand="0" w:firstRowFirstColumn="0" w:firstRowLastColumn="0" w:lastRowFirstColumn="0" w:lastRowLastColumn="0"/>
+            </w:pPr>
+            <w:r>
+              <w:t>Toxicity</w:t>
+            </w:r>
+            <w:r>
+              <w:t xml:space="preserve"> (</w:t>
+            </w:r>
+            <w:r>
+              <w:rPr>
+                <w:rFonts w:ascii="Calibri" w:hAnsi="Calibri" w:cs="Calibri"/>
+                <w:color w:val="000000"/>
+              </w:rPr>
+              <w:t>µg/L)</w:t>
+            </w:r>
+          </w:p>
+        </w:tc>
+      </w:tr>
+      <w:tr>
+        <w:trPr>
+          <w:cnfStyle w:val="000000100000" w:firstRow="0" w:lastRow="0" w:firstColumn="0" w:lastColumn="0" w:oddVBand="0" w:evenVBand="0" w:oddHBand="1" w:evenHBand="0" w:firstRowFirstColumn="0" w:firstRowLastColumn="0" w:lastRowFirstColumn="0" w:lastRowLastColumn="0"/>
+          <w:trHeight w:val="581"/>
+        </w:trPr>
+        <w:tc>
+          <w:tcPr>
+            <w:cnfStyle w:val="001000000000" w:firstRow="0" w:lastRow="0" w:firstColumn="1" w:lastColumn="0" w:oddVBand="0" w:evenVBand="0" w:oddHBand="0" w:evenHBand="0" w:firstRowFirstColumn="0" w:firstRowLastColumn="0" w:lastRowFirstColumn="0" w:lastRowLastColumn="0"/>
+            <w:tcW w:w="3252" w:type="dxa"/>
+          </w:tcPr>
+          <w:p>
+            <w:r>
+              <w:t>Estradiol</w:t>
+            </w:r>
+            <w:r>
+              <w:t xml:space="preserve"> </w:t>
+            </w:r>
+            <w:r>
+              <w:rPr>
+                <w:b w:val="0"/>
+                <w:bCs w:val="0"/>
+              </w:rPr>
+              <w:t>(estrogen)</w:t>
+            </w:r>
+          </w:p>
+        </w:tc>
+        <w:tc>
+          <w:tcPr>
+            <w:tcW w:w="2781" w:type="dxa"/>
+          </w:tcPr>
+          <w:p>
+            <w:pPr>
+              <w:cnfStyle w:val="000000100000" w:firstRow="0" w:lastRow="0" w:firstColumn="0" w:lastColumn="0" w:oddVBand="0" w:evenVBand="0" w:oddHBand="1" w:evenHBand="0" w:firstRowFirstColumn="0" w:firstRowLastColumn="0" w:lastRowFirstColumn="0" w:lastRowLastColumn="0"/>
+            </w:pPr>
+            <w:r>
+              <w:t>Well-studied, high risk</w:t>
+            </w:r>
+          </w:p>
+        </w:tc>
+        <w:tc>
+          <w:tcPr>
+            <w:tcW w:w="3206" w:type="dxa"/>
+          </w:tcPr>
+          <w:p>
+            <w:pPr>
+              <w:spacing w:line="240" w:lineRule="auto"/>
+              <w:cnfStyle w:val="000000100000" w:firstRow="0" w:lastRow="0" w:firstColumn="0" w:lastColumn="0" w:oddVBand="0" w:evenVBand="0" w:oddHBand="1" w:evenHBand="0" w:firstRowFirstColumn="0" w:firstRowLastColumn="0" w:lastRowFirstColumn="0" w:lastRowLastColumn="0"/>
+              <w:rPr>
+                <w:rFonts w:ascii="Calibri" w:hAnsi="Calibri" w:cs="Calibri"/>
+                <w:color w:val="000000"/>
+              </w:rPr>
+            </w:pPr>
+            <w:r>
+              <w:rPr>
+                <w:rFonts w:ascii="Calibri" w:hAnsi="Calibri" w:cs="Calibri"/>
+                <w:color w:val="000000"/>
+              </w:rPr>
+              <w:t xml:space="preserve">PNEC: 4.00E-4 </w:t>
+            </w:r>
+          </w:p>
+          <w:p>
+            <w:pPr>
+              <w:cnfStyle w:val="000000100000" w:firstRow="0" w:lastRow="0" w:firstColumn="0" w:lastColumn="0" w:oddVBand="0" w:evenVBand="0" w:oddHBand="1" w:evenHBand="0" w:firstRowFirstColumn="0" w:firstRowLastColumn="0" w:lastRowFirstColumn="0" w:lastRowLastColumn="0"/>
+            </w:pPr>
+            <w:r>
+              <w:t>(JRC)</w:t>
+            </w:r>
+          </w:p>
+        </w:tc>
+      </w:tr>
+      <w:tr>
+        <w:trPr>
+          <w:trHeight w:val="1466"/>
+        </w:trPr>
+        <w:tc>
+          <w:tcPr>
+            <w:cnfStyle w:val="001000000000" w:firstRow="0" w:lastRow="0" w:firstColumn="1" w:lastColumn="0" w:oddVBand="0" w:evenVBand="0" w:oddHBand="0" w:evenHBand="0" w:firstRowFirstColumn="0" w:firstRowLastColumn="0" w:lastRowFirstColumn="0" w:lastRowLastColumn="0"/>
+            <w:tcW w:w="3252" w:type="dxa"/>
+          </w:tcPr>
+          <w:p>
+            <w:r>
+              <w:t>Ethinylestradiol</w:t>
+            </w:r>
+            <w:r>
+              <w:t xml:space="preserve"> </w:t>
+            </w:r>
+            <w:r>
+              <w:rPr>
+                <w:b w:val="0"/>
+                <w:bCs w:val="0"/>
+              </w:rPr>
+              <w:t>(estrogen)</w:t>
+            </w:r>
+          </w:p>
+        </w:tc>
+        <w:tc>
+          <w:tcPr>
+            <w:tcW w:w="2781" w:type="dxa"/>
+          </w:tcPr>
+          <w:p>
+            <w:pPr>
+              <w:cnfStyle w:val="000000000000" w:firstRow="0" w:lastRow="0" w:firstColumn="0" w:lastColumn="0" w:oddVBand="0" w:evenVBand="0" w:oddHBand="0" w:evenHBand="0" w:firstRowFirstColumn="0" w:firstRowLastColumn="0" w:lastRowFirstColumn="0" w:lastRowLastColumn="0"/>
+            </w:pPr>
+            <w:r>
+              <w:t>Well-studied, high risk</w:t>
+            </w:r>
+          </w:p>
+        </w:tc>
+        <w:tc>
+          <w:tcPr>
+            <w:tcW w:w="3206" w:type="dxa"/>
+          </w:tcPr>
+          <w:p>
+            <w:pPr>
+              <w:cnfStyle w:val="000000000000" w:firstRow="0" w:lastRow="0" w:firstColumn="0" w:lastColumn="0" w:oddVBand="0" w:evenVBand="0" w:oddHBand="0" w:evenHBand="0" w:firstRowFirstColumn="0" w:firstRowLastColumn="0" w:lastRowFirstColumn="0" w:lastRowLastColumn="0"/>
+            </w:pPr>
+            <w:r>
+              <w:t>PNEC: 3.00E-5 (FASS)</w:t>
+            </w:r>
+          </w:p>
+          <w:p>
+            <w:pPr>
+              <w:cnfStyle w:val="000000000000" w:firstRow="0" w:lastRow="0" w:firstColumn="0" w:lastColumn="0" w:oddVBand="0" w:evenVBand="0" w:oddHBand="0" w:evenHBand="0" w:firstRowFirstColumn="0" w:firstRowLastColumn="0" w:lastRowFirstColumn="0" w:lastRowLastColumn="0"/>
+            </w:pPr>
+            <w:r>
+              <w:t>Chronic toxicity to fish: 3.00E-4 * AF = 10</w:t>
+            </w:r>
+          </w:p>
+        </w:tc>
+      </w:tr>
+      <w:tr>
+        <w:trPr>
+          <w:cnfStyle w:val="000000100000" w:firstRow="0" w:lastRow="0" w:firstColumn="0" w:lastColumn="0" w:oddVBand="0" w:evenVBand="0" w:oddHBand="1" w:evenHBand="0" w:firstRowFirstColumn="0" w:firstRowLastColumn="0" w:lastRowFirstColumn="0" w:lastRowLastColumn="0"/>
+          <w:trHeight w:val="589"/>
+        </w:trPr>
+        <w:tc>
+          <w:tcPr>
+            <w:cnfStyle w:val="001000000000" w:firstRow="0" w:lastRow="0" w:firstColumn="1" w:lastColumn="0" w:oddVBand="0" w:evenVBand="0" w:oddHBand="0" w:evenHBand="0" w:firstRowFirstColumn="0" w:firstRowLastColumn="0" w:lastRowFirstColumn="0" w:lastRowLastColumn="0"/>
+            <w:tcW w:w="3252" w:type="dxa"/>
+          </w:tcPr>
+          <w:p>
+            <w:r>
+              <w:t>Diclofenac</w:t>
+            </w:r>
+            <w:r>
+              <w:t xml:space="preserve"> </w:t>
+            </w:r>
+            <w:r>
+              <w:rPr>
+                <w:b w:val="0"/>
+                <w:bCs w:val="0"/>
+              </w:rPr>
+              <w:t>(NSAID/Analgesic)</w:t>
+            </w:r>
+          </w:p>
+        </w:tc>
+        <w:tc>
+          <w:tcPr>
+            <w:tcW w:w="2781" w:type="dxa"/>
+          </w:tcPr>
+          <w:p>
+            <w:pPr>
+              <w:cnfStyle w:val="000000100000" w:firstRow="0" w:lastRow="0" w:firstColumn="0" w:lastColumn="0" w:oddVBand="0" w:evenVBand="0" w:oddHBand="1" w:evenHBand="0" w:firstRowFirstColumn="0" w:firstRowLastColumn="0" w:lastRowFirstColumn="0" w:lastRowLastColumn="0"/>
+            </w:pPr>
+            <w:r>
+              <w:t>Well-studied, moderate risk</w:t>
+            </w:r>
+          </w:p>
+        </w:tc>
+        <w:tc>
+          <w:tcPr>
+            <w:tcW w:w="3206" w:type="dxa"/>
+          </w:tcPr>
+          <w:p>
+            <w:pPr>
+              <w:cnfStyle w:val="000000100000" w:firstRow="0" w:lastRow="0" w:firstColumn="0" w:lastColumn="0" w:oddVBand="0" w:evenVBand="0" w:oddHBand="1" w:evenHBand="0" w:firstRowFirstColumn="0" w:firstRowLastColumn="0" w:lastRowFirstColumn="0" w:lastRowLastColumn="0"/>
+            </w:pPr>
+            <w:r>
+              <w:t xml:space="preserve">PNEC: </w:t>
+            </w:r>
+            <w:r>
+              <w:t>5.00E-2</w:t>
+            </w:r>
+          </w:p>
+          <w:p>
+            <w:pPr>
+              <w:cnfStyle w:val="000000100000" w:firstRow="0" w:lastRow="0" w:firstColumn="0" w:lastColumn="0" w:oddVBand="0" w:evenVBand="0" w:oddHBand="1" w:evenHBand="0" w:firstRowFirstColumn="0" w:firstRowLastColumn="0" w:lastRowFirstColumn="0" w:lastRowLastColumn="0"/>
+            </w:pPr>
+            <w:r>
+              <w:t>(JRC)</w:t>
+            </w:r>
+          </w:p>
+        </w:tc>
+      </w:tr>
+      <w:tr>
+        <w:trPr>
+          <w:trHeight w:val="1171"/>
+        </w:trPr>
+        <w:tc>
+          <w:tcPr>
+            <w:cnfStyle w:val="001000000000" w:firstRow="0" w:lastRow="0" w:firstColumn="1" w:lastColumn="0" w:oddVBand="0" w:evenVBand="0" w:oddHBand="0" w:evenHBand="0" w:firstRowFirstColumn="0" w:firstRowLastColumn="0" w:lastRowFirstColumn="0" w:lastRowLastColumn="0"/>
+            <w:tcW w:w="3252" w:type="dxa"/>
+          </w:tcPr>
+          <w:p>
+            <w:pPr>
+              <w:rPr>
+                <w:b w:val="0"/>
+                <w:bCs w:val="0"/>
+              </w:rPr>
+            </w:pPr>
+            <w:r>
+              <w:rPr>
+                <w:b w:val="0"/>
+                <w:bCs w:val="0"/>
+              </w:rPr>
+              <w:t>Ibuprofen (NSAID/Analgesic)</w:t>
+            </w:r>
+          </w:p>
+        </w:tc>
+        <w:tc>
+          <w:tcPr>
+            <w:tcW w:w="2781" w:type="dxa"/>
+          </w:tcPr>
+          <w:p>
+            <w:pPr>
+              <w:cnfStyle w:val="000000000000" w:firstRow="0" w:lastRow="0" w:firstColumn="0" w:lastColumn="0" w:oddVBand="0" w:evenVBand="0" w:oddHBand="0" w:evenHBand="0" w:firstRowFirstColumn="0" w:firstRowLastColumn="0" w:lastRowFirstColumn="0" w:lastRowLastColumn="0"/>
+            </w:pPr>
+            <w:r>
+              <w:t>Well-studied, moderate risk</w:t>
+            </w:r>
+          </w:p>
+        </w:tc>
+        <w:tc>
+          <w:tcPr>
+            <w:tcW w:w="3206" w:type="dxa"/>
+          </w:tcPr>
+          <w:p>
+            <w:pPr>
+              <w:cnfStyle w:val="000000000000" w:firstRow="0" w:lastRow="0" w:firstColumn="0" w:lastColumn="0" w:oddVBand="0" w:evenVBand="0" w:oddHBand="0" w:evenHBand="0" w:firstRowFirstColumn="0" w:firstRowLastColumn="0" w:lastRowFirstColumn="0" w:lastRowLastColumn="0"/>
+            </w:pPr>
+            <w:r>
+              <w:t>PNEC: 1.00E+0</w:t>
+            </w:r>
+          </w:p>
+          <w:p>
+            <w:pPr>
+              <w:cnfStyle w:val="000000000000" w:firstRow="0" w:lastRow="0" w:firstColumn="0" w:lastColumn="0" w:oddVBand="0" w:evenVBand="0" w:oddHBand="0" w:evenHBand="0" w:firstRowFirstColumn="0" w:firstRowLastColumn="0" w:lastRowFirstColumn="0" w:lastRowLastColumn="0"/>
+            </w:pPr>
+            <w:r>
+              <w:t>Chronic toxicity to algae: 1.00E+1 * AF = 10</w:t>
+            </w:r>
+          </w:p>
+        </w:tc>
+      </w:tr>
+      <w:tr>
+        <w:trPr>
+          <w:cnfStyle w:val="000000100000" w:firstRow="0" w:lastRow="0" w:firstColumn="0" w:lastColumn="0" w:oddVBand="0" w:evenVBand="0" w:oddHBand="1" w:evenHBand="0" w:firstRowFirstColumn="0" w:firstRowLastColumn="0" w:lastRowFirstColumn="0" w:lastRowLastColumn="0"/>
+          <w:trHeight w:val="1180"/>
+        </w:trPr>
+        <w:tc>
+          <w:tcPr>
+            <w:cnfStyle w:val="001000000000" w:firstRow="0" w:lastRow="0" w:firstColumn="1" w:lastColumn="0" w:oddVBand="0" w:evenVBand="0" w:oddHBand="0" w:evenHBand="0" w:firstRowFirstColumn="0" w:firstRowLastColumn="0" w:lastRowFirstColumn="0" w:lastRowLastColumn="0"/>
+            <w:tcW w:w="3252" w:type="dxa"/>
+          </w:tcPr>
+          <w:p>
+            <w:pPr>
+              <w:rPr>
+                <w:b w:val="0"/>
+                <w:bCs w:val="0"/>
+              </w:rPr>
+            </w:pPr>
+            <w:r>
+              <w:t>Paracetamol</w:t>
+            </w:r>
+          </w:p>
+          <w:p>
+            <w:pPr>
+              <w:rPr>
+                <w:b w:val="0"/>
+                <w:bCs w:val="0"/>
+              </w:rPr>
+            </w:pPr>
+            <w:r>
+              <w:rPr>
+                <w:b w:val="0"/>
+                <w:bCs w:val="0"/>
+              </w:rPr>
+              <w:t>(analgesic)</w:t>
+            </w:r>
+          </w:p>
+        </w:tc>
+        <w:tc>
+          <w:tcPr>
+            <w:tcW w:w="2781" w:type="dxa"/>
+          </w:tcPr>
+          <w:p>
+            <w:pPr>
+              <w:cnfStyle w:val="000000100000" w:firstRow="0" w:lastRow="0" w:firstColumn="0" w:lastColumn="0" w:oddVBand="0" w:evenVBand="0" w:oddHBand="1" w:evenHBand="0" w:firstRowFirstColumn="0" w:firstRowLastColumn="0" w:lastRowFirstColumn="0" w:lastRowLastColumn="0"/>
+            </w:pPr>
+            <w:r>
+              <w:t>Well-studied, moderate risk</w:t>
+            </w:r>
+          </w:p>
+        </w:tc>
+        <w:tc>
+          <w:tcPr>
+            <w:tcW w:w="3206" w:type="dxa"/>
+          </w:tcPr>
+          <w:p>
+            <w:pPr>
+              <w:cnfStyle w:val="000000100000" w:firstRow="0" w:lastRow="0" w:firstColumn="0" w:lastColumn="0" w:oddVBand="0" w:evenVBand="0" w:oddHBand="1" w:evenHBand="0" w:firstRowFirstColumn="0" w:firstRowLastColumn="0" w:lastRowFirstColumn="0" w:lastRowLastColumn="0"/>
+            </w:pPr>
+            <w:r>
+              <w:t>PNEC: 1.00E+1</w:t>
+            </w:r>
+          </w:p>
+          <w:p>
+            <w:pPr>
+              <w:cnfStyle w:val="000000100000" w:firstRow="0" w:lastRow="0" w:firstColumn="0" w:lastColumn="0" w:oddVBand="0" w:evenVBand="0" w:oddHBand="1" w:evenHBand="0" w:firstRowFirstColumn="0" w:firstRowLastColumn="0" w:lastRowFirstColumn="0" w:lastRowLastColumn="0"/>
+            </w:pPr>
+            <w:r>
+              <w:t xml:space="preserve">Chronic toxicity to </w:t>
+            </w:r>
+            <w:r>
+              <w:rPr>
+                <w:i/>
+                <w:iCs/>
+              </w:rPr>
+              <w:t>Daphnia</w:t>
+            </w:r>
+            <w:r>
+              <w:t>: 1.00E+0 * AF = 10</w:t>
+            </w:r>
+          </w:p>
+        </w:tc>
+      </w:tr>
+      <w:tr>
+        <w:trPr>
+          <w:trHeight w:val="876"/>
+        </w:trPr>
+        <w:tc>
+          <w:tcPr>
+            <w:cnfStyle w:val="001000000000" w:firstRow="0" w:lastRow="0" w:firstColumn="1" w:lastColumn="0" w:oddVBand="0" w:evenVBand="0" w:oddHBand="0" w:evenHBand="0" w:firstRowFirstColumn="0" w:firstRowLastColumn="0" w:lastRowFirstColumn="0" w:lastRowLastColumn="0"/>
+            <w:tcW w:w="3252" w:type="dxa"/>
+          </w:tcPr>
+          <w:p>
+            <w:pPr>
+              <w:rPr>
+                <w:b w:val="0"/>
+                <w:bCs w:val="0"/>
+              </w:rPr>
+            </w:pPr>
+            <w:r>
+              <w:t>Ciprofloxacin</w:t>
+            </w:r>
+          </w:p>
+          <w:p>
+            <w:pPr>
+              <w:rPr>
+                <w:b w:val="0"/>
+                <w:bCs w:val="0"/>
+              </w:rPr>
+            </w:pPr>
+            <w:r>
+              <w:rPr>
+                <w:b w:val="0"/>
+                <w:bCs w:val="0"/>
+              </w:rPr>
+              <w:t>(</w:t>
+            </w:r>
+            <w:r>
+              <w:rPr>
+                <w:b w:val="0"/>
+                <w:bCs w:val="0"/>
+              </w:rPr>
+              <w:t>q</w:t>
+            </w:r>
+            <w:r>
+              <w:rPr>
+                <w:b w:val="0"/>
+                <w:bCs w:val="0"/>
+              </w:rPr>
+              <w:t>uinolone antibiotic)</w:t>
+            </w:r>
+          </w:p>
+        </w:tc>
+        <w:tc>
+          <w:tcPr>
+            <w:tcW w:w="2781" w:type="dxa"/>
+          </w:tcPr>
+          <w:p>
+            <w:pPr>
+              <w:cnfStyle w:val="000000000000" w:firstRow="0" w:lastRow="0" w:firstColumn="0" w:lastColumn="0" w:oddVBand="0" w:evenVBand="0" w:oddHBand="0" w:evenHBand="0" w:firstRowFirstColumn="0" w:firstRowLastColumn="0" w:lastRowFirstColumn="0" w:lastRowLastColumn="0"/>
+            </w:pPr>
+            <w:hyperlink r:id="rId22" w:history="1">
+              <w:r>
+                <w:rPr>
+                  <w:rStyle w:val="Hyperlink"/>
+                </w:rPr>
+                <w:t>Well-studied?</w:t>
+              </w:r>
+            </w:hyperlink>
+            <w:r>
+              <w:t>, high risk</w:t>
+            </w:r>
+          </w:p>
+        </w:tc>
+        <w:tc>
+          <w:tcPr>
+            <w:tcW w:w="3206" w:type="dxa"/>
+          </w:tcPr>
+          <w:p>
+            <w:pPr>
+              <w:cnfStyle w:val="000000000000" w:firstRow="0" w:lastRow="0" w:firstColumn="0" w:lastColumn="0" w:oddVBand="0" w:evenVBand="0" w:oddHBand="0" w:evenHBand="0" w:firstRowFirstColumn="0" w:firstRowLastColumn="0" w:lastRowFirstColumn="0" w:lastRowLastColumn="0"/>
+            </w:pPr>
+            <w:r>
+              <w:t xml:space="preserve">PNEC: </w:t>
+            </w:r>
+          </w:p>
+          <w:p>
+            <w:pPr>
+              <w:cnfStyle w:val="000000000000" w:firstRow="0" w:lastRow="0" w:firstColumn="0" w:lastColumn="0" w:oddVBand="0" w:evenVBand="0" w:oddHBand="0" w:evenHBand="0" w:firstRowFirstColumn="0" w:firstRowLastColumn="0" w:lastRowFirstColumn="0" w:lastRowLastColumn="0"/>
+            </w:pPr>
+            <w:r>
+              <w:t>Chronic toxicity to fish: 8.90E-1</w:t>
+            </w:r>
+          </w:p>
+        </w:tc>
+      </w:tr>
+    </w:tbl>
+    <w:p>
+      <w:pPr>
+        <w:pStyle w:val="Heading2"/>
+      </w:pPr>
+      <w:r>
+        <w:t>Assumptions and Selection of Parameters</w:t>
+      </w:r>
+    </w:p>
+    <w:p>
+      <w:pPr>
+        <w:numPr>
+          <w:ilvl w:val="0"/>
+          <w:numId w:val="13"/>
+        </w:numPr>
+      </w:pPr>
+      <w:r>
+        <w:t>No spatial or temporal variation below the county/year scale</w:t>
+      </w:r>
+    </w:p>
+    <w:p>
+      <w:pPr>
+        <w:numPr>
+          <w:ilvl w:val="0"/>
+          <w:numId w:val="13"/>
+        </w:numPr>
+      </w:pPr>
+      <w:r>
+        <w:t>Even distribution of population and drug consumption across Norway</w:t>
+      </w:r>
+    </w:p>
+    <w:p>
+      <w:pPr>
+        <w:numPr>
+          <w:ilvl w:val="0"/>
+          <w:numId w:val="13"/>
+        </w:numPr>
+      </w:pPr>
+      <w:r>
+        <w:lastRenderedPageBreak/>
+        <w:t>Effects of climate, environmental change on societal, economic and environmental factors ignored</w:t>
+      </w:r>
+    </w:p>
+    <w:p>
+      <w:pPr>
+        <w:numPr>
+          <w:ilvl w:val="0"/>
+          <w:numId w:val="13"/>
+        </w:numPr>
+      </w:pPr>
+      <w:r>
+        <w:t>Demographic consumption patterns and change ignored</w:t>
+      </w:r>
+    </w:p>
+    <w:p>
+      <w:pPr>
+        <w:numPr>
+          <w:ilvl w:val="0"/>
+          <w:numId w:val="13"/>
+        </w:numPr>
+      </w:pPr>
+      <w:r>
+        <w:t>No consideration of new drugs on markets/old drugs being removed</w:t>
+      </w:r>
+    </w:p>
+    <w:p>
+      <w:pPr>
+        <w:numPr>
+          <w:ilvl w:val="0"/>
+          <w:numId w:val="13"/>
+        </w:numPr>
+      </w:pPr>
+      <w:r>
+        <w:t>Drugs pass through the body without being broken down or modified</w:t>
+      </w:r>
+    </w:p>
+    <w:p>
+      <w:pPr>
+        <w:numPr>
+          <w:ilvl w:val="0"/>
+          <w:numId w:val="13"/>
+        </w:numPr>
+      </w:pPr>
+      <w:r>
+        <w:t>Drugs removed in wastewater treatment plants cease to exist</w:t>
+      </w:r>
+    </w:p>
+    <w:p/>
+    <w:p>
+      <w:pPr>
+        <w:pStyle w:val="Heading2"/>
+      </w:pPr>
+      <w:r>
+        <w:t>Bayesian Network Construction</w:t>
+      </w:r>
+    </w:p>
+    <w:p>
+      <w:r>
+        <w:t>A</w:t>
+      </w:r>
+      <w:r>
+        <w:t xml:space="preserve">n Object-Oriented Bayesian Network was created in Hugin Researcher 9.1 to perform analyses. </w:t>
+      </w:r>
+      <w:r>
+        <w:t xml:space="preserve"> </w:t>
+      </w:r>
+    </w:p>
+    <w:p>
+      <w:pPr>
+        <w:pStyle w:val="Caption"/>
+        <w:keepNext/>
+      </w:pPr>
+      <w:r>
+        <w:t xml:space="preserve">Table </w:t>
+      </w:r>
+      <w:r>
+        <w:fldChar w:fldCharType="begin"/>
+      </w:r>
+      <w:r>
+        <w:instrText xml:space="preserve"> SEQ Table \* ARABIC </w:instrText>
+      </w:r>
+      <w:r>
+        <w:fldChar w:fldCharType="separate"/>
+      </w:r>
+      <w:r>
+        <w:rPr>
+          <w:noProof/>
+        </w:rPr>
+        <w:t>1</w:t>
+      </w:r>
+      <w:r>
+        <w:rPr>
+          <w:noProof/>
+        </w:rPr>
+        <w:fldChar w:fldCharType="end"/>
+      </w:r>
+      <w:r>
+        <w:t>: Condensed list of BN nodes.</w:t>
+      </w:r>
+    </w:p>
+    <w:tbl>
+      <w:tblPr>
+        <w:tblStyle w:val="PlainTable1"/>
+        <w:tblW w:w="0" w:type="auto"/>
+        <w:tblLook w:val="04A0" w:firstRow="1" w:lastRow="0" w:firstColumn="1" w:lastColumn="0" w:noHBand="0" w:noVBand="1"/>
+      </w:tblPr>
+      <w:tblGrid>
+        <w:gridCol w:w="2089"/>
+        <w:gridCol w:w="952"/>
+        <w:gridCol w:w="3134"/>
+        <w:gridCol w:w="1220"/>
+        <w:gridCol w:w="1621"/>
+      </w:tblGrid>
+      <w:tr>
+        <w:trPr>
+          <w:cnfStyle w:val="100000000000" w:firstRow="1" w:lastRow="0" w:firstColumn="0" w:lastColumn="0" w:oddVBand="0" w:evenVBand="0" w:oddHBand="0" w:evenHBand="0" w:firstRowFirstColumn="0" w:firstRowLastColumn="0" w:lastRowFirstColumn="0" w:lastRowLastColumn="0"/>
+        </w:trPr>
+        <w:tc>
+          <w:tcPr>
+            <w:cnfStyle w:val="001000000000" w:firstRow="0" w:lastRow="0" w:firstColumn="1" w:lastColumn="0" w:oddVBand="0" w:evenVBand="0" w:oddHBand="0" w:evenHBand="0" w:firstRowFirstColumn="0" w:firstRowLastColumn="0" w:lastRowFirstColumn="0" w:lastRowLastColumn="0"/>
+            <w:tcW w:w="2089" w:type="dxa"/>
+          </w:tcPr>
+          <w:p>
+            <w:r>
+              <w:t>Node Name</w:t>
+            </w:r>
+          </w:p>
+        </w:tc>
+        <w:tc>
+          <w:tcPr>
+            <w:tcW w:w="952" w:type="dxa"/>
+          </w:tcPr>
+          <w:p>
+            <w:pPr>
+              <w:cnfStyle w:val="100000000000" w:firstRow="1" w:lastRow="0" w:firstColumn="0" w:lastColumn="0" w:oddVBand="0" w:evenVBand="0" w:oddHBand="0" w:evenHBand="0" w:firstRowFirstColumn="0" w:firstRowLastColumn="0" w:lastRowFirstColumn="0" w:lastRowLastColumn="0"/>
+            </w:pPr>
+            <w:r>
+              <w:t>Type</w:t>
+            </w:r>
+          </w:p>
+        </w:tc>
+        <w:tc>
+          <w:tcPr>
+            <w:tcW w:w="3134" w:type="dxa"/>
+          </w:tcPr>
+          <w:p>
+            <w:pPr>
+              <w:cnfStyle w:val="100000000000" w:firstRow="1" w:lastRow="0" w:firstColumn="0" w:lastColumn="0" w:oddVBand="0" w:evenVBand="0" w:oddHBand="0" w:evenHBand="0" w:firstRowFirstColumn="0" w:firstRowLastColumn="0" w:lastRowFirstColumn="0" w:lastRowLastColumn="0"/>
+            </w:pPr>
+            <w:r>
+              <w:t>States</w:t>
+            </w:r>
+          </w:p>
+        </w:tc>
+        <w:tc>
+          <w:tcPr>
+            <w:tcW w:w="1220" w:type="dxa"/>
+          </w:tcPr>
+          <w:p>
+            <w:pPr>
+              <w:cnfStyle w:val="100000000000" w:firstRow="1" w:lastRow="0" w:firstColumn="0" w:lastColumn="0" w:oddVBand="0" w:evenVBand="0" w:oddHBand="0" w:evenHBand="0" w:firstRowFirstColumn="0" w:firstRowLastColumn="0" w:lastRowFirstColumn="0" w:lastRowLastColumn="0"/>
+            </w:pPr>
+            <w:r>
+              <w:t>Class</w:t>
+            </w:r>
+          </w:p>
+        </w:tc>
+        <w:tc>
+          <w:tcPr>
+            <w:tcW w:w="1621" w:type="dxa"/>
+          </w:tcPr>
+          <w:p>
+            <w:pPr>
+              <w:cnfStyle w:val="100000000000" w:firstRow="1" w:lastRow="0" w:firstColumn="0" w:lastColumn="0" w:oddVBand="0" w:evenVBand="0" w:oddHBand="0" w:evenHBand="0" w:firstRowFirstColumn="0" w:firstRowLastColumn="0" w:lastRowFirstColumn="0" w:lastRowLastColumn="0"/>
+            </w:pPr>
+            <w:r>
+              <w:t>Notes</w:t>
+            </w:r>
+          </w:p>
+        </w:tc>
+      </w:tr>
+      <w:tr>
+        <w:trPr>
+          <w:cnfStyle w:val="000000100000" w:firstRow="0" w:lastRow="0" w:firstColumn="0" w:lastColumn="0" w:oddVBand="0" w:evenVBand="0" w:oddHBand="1" w:evenHBand="0" w:firstRowFirstColumn="0" w:firstRowLastColumn="0" w:lastRowFirstColumn="0" w:lastRowLastColumn="0"/>
+        </w:trPr>
+        <w:tc>
+          <w:tcPr>
+            <w:cnfStyle w:val="001000000000" w:firstRow="0" w:lastRow="0" w:firstColumn="1" w:lastColumn="0" w:oddVBand="0" w:evenVBand="0" w:oddHBand="0" w:evenHBand="0" w:firstRowFirstColumn="0" w:firstRowLastColumn="0" w:lastRowFirstColumn="0" w:lastRowLastColumn="0"/>
+            <w:tcW w:w="2089" w:type="dxa"/>
+          </w:tcPr>
+          <w:p>
+            <w:r>
+              <w:t>WWT Scenario</w:t>
+            </w:r>
+          </w:p>
+        </w:tc>
+        <w:tc>
+          <w:tcPr>
+            <w:tcW w:w="952" w:type="dxa"/>
+          </w:tcPr>
+          <w:p>
+            <w:pPr>
+              <w:cnfStyle w:val="000000100000" w:firstRow="0" w:lastRow="0" w:firstColumn="0" w:lastColumn="0" w:oddVBand="0" w:evenVBand="0" w:oddHBand="1" w:evenHBand="0" w:firstRowFirstColumn="0" w:firstRowLastColumn="0" w:lastRowFirstColumn="0" w:lastRowLastColumn="0"/>
+            </w:pPr>
+            <w:r>
+              <w:t>Label</w:t>
+            </w:r>
+          </w:p>
+        </w:tc>
+        <w:tc>
+          <w:tcPr>
+            <w:tcW w:w="3134" w:type="dxa"/>
+          </w:tcPr>
+          <w:p>
+            <w:pPr>
+              <w:cnfStyle w:val="000000100000" w:firstRow="0" w:lastRow="0" w:firstColumn="0" w:lastColumn="0" w:oddVBand="0" w:evenVBand="0" w:oddHBand="1" w:evenHBand="0" w:firstRowFirstColumn="0" w:firstRowLastColumn="0" w:lastRowFirstColumn="0" w:lastRowLastColumn="0"/>
+            </w:pPr>
+            <w:r>
+              <w:t>Current, Compliance</w:t>
+            </w:r>
+          </w:p>
+        </w:tc>
+        <w:tc>
+          <w:tcPr>
+            <w:tcW w:w="1220" w:type="dxa"/>
+          </w:tcPr>
+          <w:p>
+            <w:pPr>
+              <w:cnfStyle w:val="000000100000" w:firstRow="0" w:lastRow="0" w:firstColumn="0" w:lastColumn="0" w:oddVBand="0" w:evenVBand="0" w:oddHBand="1" w:evenHBand="0" w:firstRowFirstColumn="0" w:firstRowLastColumn="0" w:lastRowFirstColumn="0" w:lastRowLastColumn="0"/>
+            </w:pPr>
+            <w:r>
+              <w:t>Master</w:t>
+            </w:r>
+          </w:p>
+        </w:tc>
+        <w:tc>
+          <w:tcPr>
+            <w:tcW w:w="1621" w:type="dxa"/>
+          </w:tcPr>
+          <w:p>
+            <w:pPr>
+              <w:cnfStyle w:val="000000100000" w:firstRow="0" w:lastRow="0" w:firstColumn="0" w:lastColumn="0" w:oddVBand="0" w:evenVBand="0" w:oddHBand="1" w:evenHBand="0" w:firstRowFirstColumn="0" w:firstRowLastColumn="0" w:lastRowFirstColumn="0" w:lastRowLastColumn="0"/>
+            </w:pPr>
+          </w:p>
+        </w:tc>
+      </w:tr>
+      <w:tr>
+        <w:tc>
+          <w:tcPr>
+            <w:cnfStyle w:val="001000000000" w:firstRow="0" w:lastRow="0" w:firstColumn="1" w:lastColumn="0" w:oddVBand="0" w:evenVBand="0" w:oddHBand="0" w:evenHBand="0" w:firstRowFirstColumn="0" w:firstRowLastColumn="0" w:lastRowFirstColumn="0" w:lastRowLastColumn="0"/>
+            <w:tcW w:w="2089" w:type="dxa"/>
+          </w:tcPr>
+          <w:p>
+            <w:r>
+              <w:t>County</w:t>
+            </w:r>
+          </w:p>
+        </w:tc>
+        <w:tc>
+          <w:tcPr>
+            <w:tcW w:w="952" w:type="dxa"/>
+          </w:tcPr>
+          <w:p>
+            <w:pPr>
+              <w:cnfStyle w:val="000000000000" w:firstRow="0" w:lastRow="0" w:firstColumn="0" w:lastColumn="0" w:oddVBand="0" w:evenVBand="0" w:oddHBand="0" w:evenHBand="0" w:firstRowFirstColumn="0" w:firstRowLastColumn="0" w:lastRowFirstColumn="0" w:lastRowLastColumn="0"/>
+            </w:pPr>
+            <w:r>
+              <w:t>Label</w:t>
+            </w:r>
+          </w:p>
+        </w:tc>
+        <w:tc>
+          <w:tcPr>
+            <w:tcW w:w="3134" w:type="dxa"/>
+          </w:tcPr>
+          <w:p>
+            <w:pPr>
+              <w:cnfStyle w:val="000000000000" w:firstRow="0" w:lastRow="0" w:firstColumn="0" w:lastColumn="0" w:oddVBand="0" w:evenVBand="0" w:oddHBand="0" w:evenHBand="0" w:firstRowFirstColumn="0" w:firstRowLastColumn="0" w:lastRowFirstColumn="0" w:lastRowLastColumn="0"/>
+            </w:pPr>
+            <w:r>
+              <w:t>Total + 13 counties</w:t>
+            </w:r>
+          </w:p>
+        </w:tc>
+        <w:tc>
+          <w:tcPr>
+            <w:tcW w:w="1220" w:type="dxa"/>
+          </w:tcPr>
+          <w:p>
+            <w:pPr>
+              <w:cnfStyle w:val="000000000000" w:firstRow="0" w:lastRow="0" w:firstColumn="0" w:lastColumn="0" w:oddVBand="0" w:evenVBand="0" w:oddHBand="0" w:evenHBand="0" w:firstRowFirstColumn="0" w:firstRowLastColumn="0" w:lastRowFirstColumn="0" w:lastRowLastColumn="0"/>
+            </w:pPr>
+            <w:r>
+              <w:t>Master</w:t>
+            </w:r>
+          </w:p>
+        </w:tc>
+        <w:tc>
+          <w:tcPr>
+            <w:tcW w:w="1621" w:type="dxa"/>
+          </w:tcPr>
+          <w:p>
+            <w:pPr>
+              <w:cnfStyle w:val="000000000000" w:firstRow="0" w:lastRow="0" w:firstColumn="0" w:lastColumn="0" w:oddVBand="0" w:evenVBand="0" w:oddHBand="0" w:evenHBand="0" w:firstRowFirstColumn="0" w:firstRowLastColumn="0" w:lastRowFirstColumn="0" w:lastRowLastColumn="0"/>
+            </w:pPr>
+          </w:p>
+        </w:tc>
+      </w:tr>
+      <w:tr>
+        <w:trPr>
+          <w:cnfStyle w:val="000000100000" w:firstRow="0" w:lastRow="0" w:firstColumn="0" w:lastColumn="0" w:oddVBand="0" w:evenVBand="0" w:oddHBand="1" w:evenHBand="0" w:firstRowFirstColumn="0" w:firstRowLastColumn="0" w:lastRowFirstColumn="0" w:lastRowLastColumn="0"/>
+        </w:trPr>
+        <w:tc>
+          <w:tcPr>
+            <w:cnfStyle w:val="001000000000" w:firstRow="0" w:lastRow="0" w:firstColumn="1" w:lastColumn="0" w:oddVBand="0" w:evenVBand="0" w:oddHBand="0" w:evenHBand="0" w:firstRowFirstColumn="0" w:firstRowLastColumn="0" w:lastRowFirstColumn="0" w:lastRowLastColumn="0"/>
+            <w:tcW w:w="2089" w:type="dxa"/>
+          </w:tcPr>
+          <w:p>
+            <w:r>
+              <w:t>Year</w:t>
+            </w:r>
+          </w:p>
+        </w:tc>
+        <w:tc>
+          <w:tcPr>
+            <w:tcW w:w="952" w:type="dxa"/>
+          </w:tcPr>
+          <w:p>
+            <w:pPr>
+              <w:cnfStyle w:val="000000100000" w:firstRow="0" w:lastRow="0" w:firstColumn="0" w:lastColumn="0" w:oddVBand="0" w:evenVBand="0" w:oddHBand="1" w:evenHBand="0" w:firstRowFirstColumn="0" w:firstRowLastColumn="0" w:lastRowFirstColumn="0" w:lastRowLastColumn="0"/>
+            </w:pPr>
+            <w:r>
+              <w:t>Number</w:t>
+            </w:r>
+          </w:p>
+        </w:tc>
+        <w:tc>
+          <w:tcPr>
+            <w:tcW w:w="3134" w:type="dxa"/>
+          </w:tcPr>
+          <w:p>
+            <w:pPr>
+              <w:cnfStyle w:val="000000100000" w:firstRow="0" w:lastRow="0" w:firstColumn="0" w:lastColumn="0" w:oddVBand="0" w:evenVBand="0" w:oddHBand="1" w:evenHBand="0" w:firstRowFirstColumn="0" w:firstRowLastColumn="0" w:lastRowFirstColumn="0" w:lastRowLastColumn="0"/>
+            </w:pPr>
+            <w:r>
+              <w:t>2020, 2035, 2050</w:t>
+            </w:r>
+          </w:p>
+        </w:tc>
+        <w:tc>
+          <w:tcPr>
+            <w:tcW w:w="1220" w:type="dxa"/>
+          </w:tcPr>
+          <w:p>
+            <w:pPr>
+              <w:cnfStyle w:val="000000100000" w:firstRow="0" w:lastRow="0" w:firstColumn="0" w:lastColumn="0" w:oddVBand="0" w:evenVBand="0" w:oddHBand="1" w:evenHBand="0" w:firstRowFirstColumn="0" w:firstRowLastColumn="0" w:lastRowFirstColumn="0" w:lastRowLastColumn="0"/>
+            </w:pPr>
+            <w:r>
+              <w:t>Master</w:t>
+            </w:r>
+          </w:p>
+        </w:tc>
+        <w:tc>
+          <w:tcPr>
+            <w:tcW w:w="1621" w:type="dxa"/>
+          </w:tcPr>
+          <w:p>
+            <w:pPr>
+              <w:cnfStyle w:val="000000100000" w:firstRow="0" w:lastRow="0" w:firstColumn="0" w:lastColumn="0" w:oddVBand="0" w:evenVBand="0" w:oddHBand="1" w:evenHBand="0" w:firstRowFirstColumn="0" w:firstRowLastColumn="0" w:lastRowFirstColumn="0" w:lastRowLastColumn="0"/>
+            </w:pPr>
+          </w:p>
+        </w:tc>
+      </w:tr>
+      <w:tr>
+        <w:tc>
+          <w:tcPr>
+            <w:cnfStyle w:val="001000000000" w:firstRow="0" w:lastRow="0" w:firstColumn="1" w:lastColumn="0" w:oddVBand="0" w:evenVBand="0" w:oddHBand="0" w:evenHBand="0" w:firstRowFirstColumn="0" w:firstRowLastColumn="0" w:lastRowFirstColumn="0" w:lastRowLastColumn="0"/>
+            <w:tcW w:w="2089" w:type="dxa"/>
+          </w:tcPr>
+          <w:p>
+            <w:r>
+              <w:t>Population Scenario</w:t>
+            </w:r>
+          </w:p>
+        </w:tc>
+        <w:tc>
+          <w:tcPr>
+            <w:tcW w:w="952" w:type="dxa"/>
+          </w:tcPr>
+          <w:p>
+            <w:pPr>
+              <w:cnfStyle w:val="000000000000" w:firstRow="0" w:lastRow="0" w:firstColumn="0" w:lastColumn="0" w:oddVBand="0" w:evenVBand="0" w:oddHBand="0" w:evenHBand="0" w:firstRowFirstColumn="0" w:firstRowLastColumn="0" w:lastRowFirstColumn="0" w:lastRowLastColumn="0"/>
+            </w:pPr>
+            <w:r>
+              <w:t>Label</w:t>
+            </w:r>
+          </w:p>
+        </w:tc>
+        <w:tc>
+          <w:tcPr>
+            <w:tcW w:w="3134" w:type="dxa"/>
+          </w:tcPr>
+          <w:p>
+            <w:pPr>
+              <w:cnfStyle w:val="000000000000" w:firstRow="0" w:lastRow="0" w:firstColumn="0" w:lastColumn="0" w:oddVBand="0" w:evenVBand="0" w:oddHBand="0" w:evenHBand="0" w:firstRowFirstColumn="0" w:firstRowLastColumn="0" w:lastRowFirstColumn="0" w:lastRowLastColumn="0"/>
+            </w:pPr>
+            <w:r>
+              <w:t>Low, Main, High</w:t>
+            </w:r>
+          </w:p>
+        </w:tc>
+        <w:tc>
+          <w:tcPr>
+            <w:tcW w:w="1220" w:type="dxa"/>
+          </w:tcPr>
+          <w:p>
+            <w:pPr>
+              <w:cnfStyle w:val="000000000000" w:firstRow="0" w:lastRow="0" w:firstColumn="0" w:lastColumn="0" w:oddVBand="0" w:evenVBand="0" w:oddHBand="0" w:evenHBand="0" w:firstRowFirstColumn="0" w:firstRowLastColumn="0" w:lastRowFirstColumn="0" w:lastRowLastColumn="0"/>
+            </w:pPr>
+            <w:r>
+              <w:t>Master</w:t>
+            </w:r>
+          </w:p>
+        </w:tc>
+        <w:tc>
+          <w:tcPr>
+            <w:tcW w:w="1621" w:type="dxa"/>
+          </w:tcPr>
+          <w:p>
+            <w:pPr>
+              <w:cnfStyle w:val="000000000000" w:firstRow="0" w:lastRow="0" w:firstColumn="0" w:lastColumn="0" w:oddVBand="0" w:evenVBand="0" w:oddHBand="0" w:evenHBand="0" w:firstRowFirstColumn="0" w:firstRowLastColumn="0" w:lastRowFirstColumn="0" w:lastRowLastColumn="0"/>
+            </w:pPr>
+          </w:p>
+        </w:tc>
+      </w:tr>
+      <w:tr>
+        <w:trPr>
+          <w:cnfStyle w:val="000000100000" w:firstRow="0" w:lastRow="0" w:firstColumn="0" w:lastColumn="0" w:oddVBand="0" w:evenVBand="0" w:oddHBand="1" w:evenHBand="0" w:firstRowFirstColumn="0" w:firstRowLastColumn="0" w:lastRowFirstColumn="0" w:lastRowLastColumn="0"/>
+        </w:trPr>
+        <w:tc>
+          <w:tcPr>
+            <w:cnfStyle w:val="001000000000" w:firstRow="0" w:lastRow="0" w:firstColumn="1" w:lastColumn="0" w:oddVBand="0" w:evenVBand="0" w:oddHBand="0" w:evenHBand="0" w:firstRowFirstColumn="0" w:firstRowLastColumn="0" w:lastRowFirstColumn="0" w:lastRowLastColumn="0"/>
+            <w:tcW w:w="2089" w:type="dxa"/>
+          </w:tcPr>
+          <w:p>
+            <w:r>
+              <w:t>Population of Norway (mil)</w:t>
+            </w:r>
+          </w:p>
+        </w:tc>
+        <w:tc>
+          <w:tcPr>
+            <w:tcW w:w="952" w:type="dxa"/>
+          </w:tcPr>
+          <w:p>
+            <w:pPr>
+              <w:cnfStyle w:val="000000100000" w:firstRow="0" w:lastRow="0" w:firstColumn="0" w:lastColumn="0" w:oddVBand="0" w:evenVBand="0" w:oddHBand="1" w:evenHBand="0" w:firstRowFirstColumn="0" w:firstRowLastColumn="0" w:lastRowFirstColumn="0" w:lastRowLastColumn="0"/>
+            </w:pPr>
+            <w:r>
+              <w:t>Number</w:t>
+            </w:r>
+          </w:p>
+        </w:tc>
+        <w:tc>
+          <w:tcPr>
+            <w:tcW w:w="3134" w:type="dxa"/>
+          </w:tcPr>
+          <w:p>
+            <w:pPr>
+              <w:cnfStyle w:val="000000100000" w:firstRow="0" w:lastRow="0" w:firstColumn="0" w:lastColumn="0" w:oddVBand="0" w:evenVBand="0" w:oddHBand="1" w:evenHBand="0" w:firstRowFirstColumn="0" w:firstRowLastColumn="0" w:lastRowFirstColumn="0" w:lastRowLastColumn="0"/>
+            </w:pPr>
+            <w:r>
+              <w:t>4.5, 5, 5.5, 6, 6.5, 7</w:t>
+            </w:r>
+          </w:p>
+        </w:tc>
+        <w:tc>
+          <w:tcPr>
+            <w:tcW w:w="1220" w:type="dxa"/>
+          </w:tcPr>
+          <w:p>
+            <w:pPr>
+              <w:cnfStyle w:val="000000100000" w:firstRow="0" w:lastRow="0" w:firstColumn="0" w:lastColumn="0" w:oddVBand="0" w:evenVBand="0" w:oddHBand="1" w:evenHBand="0" w:firstRowFirstColumn="0" w:firstRowLastColumn="0" w:lastRowFirstColumn="0" w:lastRowLastColumn="0"/>
+            </w:pPr>
+            <w:r>
+              <w:t>Master</w:t>
+            </w:r>
+          </w:p>
+        </w:tc>
+        <w:tc>
+          <w:tcPr>
+            <w:tcW w:w="1621" w:type="dxa"/>
+          </w:tcPr>
+          <w:p>
+            <w:pPr>
+              <w:keepNext/>
+              <w:cnfStyle w:val="000000100000" w:firstRow="0" w:lastRow="0" w:firstColumn="0" w:lastColumn="0" w:oddVBand="0" w:evenVBand="0" w:oddHBand="1" w:evenHBand="0" w:firstRowFirstColumn="0" w:firstRowLastColumn="0" w:lastRowFirstColumn="0" w:lastRowLastColumn="0"/>
+            </w:pPr>
+          </w:p>
+        </w:tc>
+      </w:tr>
+      <w:tr>
+        <w:tc>
+          <w:tcPr>
+            <w:cnfStyle w:val="001000000000" w:firstRow="0" w:lastRow="0" w:firstColumn="1" w:lastColumn="0" w:oddVBand="0" w:evenVBand="0" w:oddHBand="0" w:evenHBand="0" w:firstRowFirstColumn="0" w:firstRowLastColumn="0" w:lastRowFirstColumn="0" w:lastRowLastColumn="0"/>
+            <w:tcW w:w="2089" w:type="dxa"/>
+          </w:tcPr>
+          <w:p>
+            <w:r>
+              <w:t>WWT Scenario</w:t>
+            </w:r>
+          </w:p>
+        </w:tc>
+        <w:tc>
+          <w:tcPr>
+            <w:tcW w:w="952" w:type="dxa"/>
+          </w:tcPr>
+          <w:p>
+            <w:pPr>
+              <w:cnfStyle w:val="000000000000" w:firstRow="0" w:lastRow="0" w:firstColumn="0" w:lastColumn="0" w:oddVBand="0" w:evenVBand="0" w:oddHBand="0" w:evenHBand="0" w:firstRowFirstColumn="0" w:firstRowLastColumn="0" w:lastRowFirstColumn="0" w:lastRowLastColumn="0"/>
+            </w:pPr>
+            <w:r>
+              <w:t>Label</w:t>
+            </w:r>
+          </w:p>
+        </w:tc>
+        <w:tc>
+          <w:tcPr>
+            <w:tcW w:w="3134" w:type="dxa"/>
+          </w:tcPr>
+          <w:p>
+            <w:pPr>
+              <w:cnfStyle w:val="000000000000" w:firstRow="0" w:lastRow="0" w:firstColumn="0" w:lastColumn="0" w:oddVBand="0" w:evenVBand="0" w:oddHBand="0" w:evenHBand="0" w:firstRowFirstColumn="0" w:firstRowLastColumn="0" w:lastRowFirstColumn="0" w:lastRowLastColumn="0"/>
+            </w:pPr>
+            <w:r>
+              <w:t>Current, Compliance</w:t>
+            </w:r>
+          </w:p>
+        </w:tc>
+        <w:tc>
+          <w:tcPr>
+            <w:tcW w:w="1220" w:type="dxa"/>
+          </w:tcPr>
+          <w:p>
+            <w:pPr>
+              <w:cnfStyle w:val="000000000000" w:firstRow="0" w:lastRow="0" w:firstColumn="0" w:lastColumn="0" w:oddVBand="0" w:evenVBand="0" w:oddHBand="0" w:evenHBand="0" w:firstRowFirstColumn="0" w:firstRowLastColumn="0" w:lastRowFirstColumn="0" w:lastRowLastColumn="0"/>
+            </w:pPr>
+            <w:r>
+              <w:t>Spatial</w:t>
+            </w:r>
+          </w:p>
+        </w:tc>
+        <w:tc>
+          <w:tcPr>
+            <w:tcW w:w="1621" w:type="dxa"/>
+          </w:tcPr>
+          <w:p>
+            <w:pPr>
+              <w:keepNext/>
+              <w:cnfStyle w:val="000000000000" w:firstRow="0" w:lastRow="0" w:firstColumn="0" w:lastColumn="0" w:oddVBand="0" w:evenVBand="0" w:oddHBand="0" w:evenHBand="0" w:firstRowFirstColumn="0" w:firstRowLastColumn="0" w:lastRowFirstColumn="0" w:lastRowLastColumn="0"/>
+            </w:pPr>
+          </w:p>
+        </w:tc>
+      </w:tr>
+      <w:tr>
+        <w:trPr>
+          <w:cnfStyle w:val="000000100000" w:firstRow="0" w:lastRow="0" w:firstColumn="0" w:lastColumn="0" w:oddVBand="0" w:evenVBand="0" w:oddHBand="1" w:evenHBand="0" w:firstRowFirstColumn="0" w:firstRowLastColumn="0" w:lastRowFirstColumn="0" w:lastRowLastColumn="0"/>
+        </w:trPr>
+        <w:tc>
+          <w:tcPr>
+            <w:cnfStyle w:val="001000000000" w:firstRow="0" w:lastRow="0" w:firstColumn="1" w:lastColumn="0" w:oddVBand="0" w:evenVBand="0" w:oddHBand="0" w:evenHBand="0" w:firstRowFirstColumn="0" w:firstRowLastColumn="0" w:lastRowFirstColumn="0" w:lastRowLastColumn="0"/>
+            <w:tcW w:w="2089" w:type="dxa"/>
+          </w:tcPr>
+          <w:p>
+            <w:r>
+              <w:t>Year</w:t>
+            </w:r>
+          </w:p>
+        </w:tc>
+        <w:tc>
+          <w:tcPr>
+            <w:tcW w:w="952" w:type="dxa"/>
+          </w:tcPr>
+          <w:p>
+            <w:pPr>
+              <w:cnfStyle w:val="000000100000" w:firstRow="0" w:lastRow="0" w:firstColumn="0" w:lastColumn="0" w:oddVBand="0" w:evenVBand="0" w:oddHBand="1" w:evenHBand="0" w:firstRowFirstColumn="0" w:firstRowLastColumn="0" w:lastRowFirstColumn="0" w:lastRowLastColumn="0"/>
+            </w:pPr>
+            <w:r>
+              <w:t>Number</w:t>
+            </w:r>
+          </w:p>
+        </w:tc>
+        <w:tc>
+          <w:tcPr>
+            <w:tcW w:w="3134" w:type="dxa"/>
+          </w:tcPr>
+          <w:p>
+            <w:pPr>
+              <w:cnfStyle w:val="000000100000" w:firstRow="0" w:lastRow="0" w:firstColumn="0" w:lastColumn="0" w:oddVBand="0" w:evenVBand="0" w:oddHBand="1" w:evenHBand="0" w:firstRowFirstColumn="0" w:firstRowLastColumn="0" w:lastRowFirstColumn="0" w:lastRowLastColumn="0"/>
+            </w:pPr>
+            <w:r>
+              <w:t>2020, 2035, 2050</w:t>
+            </w:r>
+          </w:p>
+        </w:tc>
+        <w:tc>
+          <w:tcPr>
+            <w:tcW w:w="1220" w:type="dxa"/>
+          </w:tcPr>
+          <w:p>
+            <w:pPr>
+              <w:cnfStyle w:val="000000100000" w:firstRow="0" w:lastRow="0" w:firstColumn="0" w:lastColumn="0" w:oddVBand="0" w:evenVBand="0" w:oddHBand="1" w:evenHBand="0" w:firstRowFirstColumn="0" w:firstRowLastColumn="0" w:lastRowFirstColumn="0" w:lastRowLastColumn="0"/>
+            </w:pPr>
+            <w:r>
+              <w:t>Spatial</w:t>
+            </w:r>
+          </w:p>
+        </w:tc>
+        <w:tc>
+          <w:tcPr>
+            <w:tcW w:w="1621" w:type="dxa"/>
+          </w:tcPr>
+          <w:p>
+            <w:pPr>
+              <w:keepNext/>
+              <w:cnfStyle w:val="000000100000" w:firstRow="0" w:lastRow="0" w:firstColumn="0" w:lastColumn="0" w:oddVBand="0" w:evenVBand="0" w:oddHBand="1" w:evenHBand="0" w:firstRowFirstColumn="0" w:firstRowLastColumn="0" w:lastRowFirstColumn="0" w:lastRowLastColumn="0"/>
+            </w:pPr>
+          </w:p>
+        </w:tc>
+      </w:tr>
+      <w:tr>
+        <w:tc>
+          <w:tcPr>
+            <w:cnfStyle w:val="001000000000" w:firstRow="0" w:lastRow="0" w:firstColumn="1" w:lastColumn="0" w:oddVBand="0" w:evenVBand="0" w:oddHBand="0" w:evenHBand="0" w:firstRowFirstColumn="0" w:firstRowLastColumn="0" w:lastRowFirstColumn="0" w:lastRowLastColumn="0"/>
+            <w:tcW w:w="2089" w:type="dxa"/>
+          </w:tcPr>
+          <w:p>
+            <w:r>
+              <w:t>County</w:t>
+            </w:r>
+          </w:p>
+        </w:tc>
+        <w:tc>
+          <w:tcPr>
+            <w:tcW w:w="952" w:type="dxa"/>
+          </w:tcPr>
+          <w:p>
+            <w:pPr>
+              <w:cnfStyle w:val="000000000000" w:firstRow="0" w:lastRow="0" w:firstColumn="0" w:lastColumn="0" w:oddVBand="0" w:evenVBand="0" w:oddHBand="0" w:evenHBand="0" w:firstRowFirstColumn="0" w:firstRowLastColumn="0" w:lastRowFirstColumn="0" w:lastRowLastColumn="0"/>
+            </w:pPr>
+            <w:r>
+              <w:t>Label</w:t>
+            </w:r>
+          </w:p>
+        </w:tc>
+        <w:tc>
+          <w:tcPr>
+            <w:tcW w:w="3134" w:type="dxa"/>
+          </w:tcPr>
+          <w:p>
+            <w:pPr>
+              <w:cnfStyle w:val="000000000000" w:firstRow="0" w:lastRow="0" w:firstColumn="0" w:lastColumn="0" w:oddVBand="0" w:evenVBand="0" w:oddHBand="0" w:evenHBand="0" w:firstRowFirstColumn="0" w:firstRowLastColumn="0" w:lastRowFirstColumn="0" w:lastRowLastColumn="0"/>
+            </w:pPr>
+            <w:r>
+              <w:t>Total + 13 counties</w:t>
+            </w:r>
+          </w:p>
+        </w:tc>
+        <w:tc>
+          <w:tcPr>
+            <w:tcW w:w="1220" w:type="dxa"/>
+          </w:tcPr>
+          <w:p>
+            <w:pPr>
+              <w:cnfStyle w:val="000000000000" w:firstRow="0" w:lastRow="0" w:firstColumn="0" w:lastColumn="0" w:oddVBand="0" w:evenVBand="0" w:oddHBand="0" w:evenHBand="0" w:firstRowFirstColumn="0" w:firstRowLastColumn="0" w:lastRowFirstColumn="0" w:lastRowLastColumn="0"/>
+            </w:pPr>
+            <w:r>
+              <w:t>Spatial</w:t>
+            </w:r>
+          </w:p>
+        </w:tc>
+        <w:tc>
+          <w:tcPr>
+            <w:tcW w:w="1621" w:type="dxa"/>
+          </w:tcPr>
+          <w:p>
+            <w:pPr>
+              <w:keepNext/>
+              <w:cnfStyle w:val="000000000000" w:firstRow="0" w:lastRow="0" w:firstColumn="0" w:lastColumn="0" w:oddVBand="0" w:evenVBand="0" w:oddHBand="0" w:evenHBand="0" w:firstRowFirstColumn="0" w:firstRowLastColumn="0" w:lastRowFirstColumn="0" w:lastRowLastColumn="0"/>
+            </w:pPr>
+          </w:p>
+        </w:tc>
+      </w:tr>
+      <w:tr>
+        <w:trPr>
+          <w:cnfStyle w:val="000000100000" w:firstRow="0" w:lastRow="0" w:firstColumn="0" w:lastColumn="0" w:oddVBand="0" w:evenVBand="0" w:oddHBand="1" w:evenHBand="0" w:firstRowFirstColumn="0" w:firstRowLastColumn="0" w:lastRowFirstColumn="0" w:lastRowLastColumn="0"/>
+        </w:trPr>
+        <w:tc>
+          <w:tcPr>
+            <w:cnfStyle w:val="001000000000" w:firstRow="0" w:lastRow="0" w:firstColumn="1" w:lastColumn="0" w:oddVBand="0" w:evenVBand="0" w:oddHBand="0" w:evenHBand="0" w:firstRowFirstColumn="0" w:firstRowLastColumn="0" w:lastRowFirstColumn="0" w:lastRowLastColumn="0"/>
+            <w:tcW w:w="2089" w:type="dxa"/>
+          </w:tcPr>
+          <w:p>
+            <w:r>
+              <w:t>Population of Norway (mil)</w:t>
+            </w:r>
+          </w:p>
+        </w:tc>
+        <w:tc>
+          <w:tcPr>
+            <w:tcW w:w="952" w:type="dxa"/>
+          </w:tcPr>
+          <w:p>
+            <w:pPr>
+              <w:cnfStyle w:val="000000100000" w:firstRow="0" w:lastRow="0" w:firstColumn="0" w:lastColumn="0" w:oddVBand="0" w:evenVBand="0" w:oddHBand="1" w:evenHBand="0" w:firstRowFirstColumn="0" w:firstRowLastColumn="0" w:lastRowFirstColumn="0" w:lastRowLastColumn="0"/>
+            </w:pPr>
+            <w:r>
+              <w:t>Number</w:t>
+            </w:r>
+          </w:p>
+        </w:tc>
+        <w:tc>
+          <w:tcPr>
+            <w:tcW w:w="3134" w:type="dxa"/>
+          </w:tcPr>
+          <w:p>
+            <w:pPr>
+              <w:cnfStyle w:val="000000100000" w:firstRow="0" w:lastRow="0" w:firstColumn="0" w:lastColumn="0" w:oddVBand="0" w:evenVBand="0" w:oddHBand="1" w:evenHBand="0" w:firstRowFirstColumn="0" w:firstRowLastColumn="0" w:lastRowFirstColumn="0" w:lastRowLastColumn="0"/>
+            </w:pPr>
+            <w:r>
+              <w:t>4.5, 5, 5.5, 6, 6.5, 7</w:t>
+            </w:r>
+          </w:p>
+        </w:tc>
+        <w:tc>
+          <w:tcPr>
+            <w:tcW w:w="1220" w:type="dxa"/>
+          </w:tcPr>
+          <w:p>
+            <w:pPr>
+              <w:cnfStyle w:val="000000100000" w:firstRow="0" w:lastRow="0" w:firstColumn="0" w:lastColumn="0" w:oddVBand="0" w:evenVBand="0" w:oddHBand="1" w:evenHBand="0" w:firstRowFirstColumn="0" w:firstRowLastColumn="0" w:lastRowFirstColumn="0" w:lastRowLastColumn="0"/>
+            </w:pPr>
+            <w:r>
+              <w:t>Spatial</w:t>
+            </w:r>
+          </w:p>
+        </w:tc>
+        <w:tc>
+          <w:tcPr>
+            <w:tcW w:w="1621" w:type="dxa"/>
+          </w:tcPr>
+          <w:p>
+            <w:pPr>
+              <w:keepNext/>
+              <w:cnfStyle w:val="000000100000" w:firstRow="0" w:lastRow="0" w:firstColumn="0" w:lastColumn="0" w:oddVBand="0" w:evenVBand="0" w:oddHBand="1" w:evenHBand="0" w:firstRowFirstColumn="0" w:firstRowLastColumn="0" w:lastRowFirstColumn="0" w:lastRowLastColumn="0"/>
+            </w:pPr>
+          </w:p>
+        </w:tc>
+      </w:tr>
+      <w:tr>
+        <w:tc>
+          <w:tcPr>
+            <w:cnfStyle w:val="001000000000" w:firstRow="0" w:lastRow="0" w:firstColumn="1" w:lastColumn="0" w:oddVBand="0" w:evenVBand="0" w:oddHBand="0" w:evenHBand="0" w:firstRowFirstColumn="0" w:firstRowLastColumn="0" w:lastRowFirstColumn="0" w:lastRowLastColumn="0"/>
+            <w:tcW w:w="2089" w:type="dxa"/>
+          </w:tcPr>
+          <w:p>
+            <w:r>
+              <w:lastRenderedPageBreak/>
+              <w:t>County Pop. Share (%)</w:t>
+            </w:r>
+          </w:p>
+        </w:tc>
+        <w:tc>
+          <w:tcPr>
+            <w:tcW w:w="952" w:type="dxa"/>
+          </w:tcPr>
+          <w:p>
+            <w:pPr>
+              <w:cnfStyle w:val="000000000000" w:firstRow="0" w:lastRow="0" w:firstColumn="0" w:lastColumn="0" w:oddVBand="0" w:evenVBand="0" w:oddHBand="0" w:evenHBand="0" w:firstRowFirstColumn="0" w:firstRowLastColumn="0" w:lastRowFirstColumn="0" w:lastRowLastColumn="0"/>
+            </w:pPr>
+            <w:r>
+              <w:t>Number</w:t>
+            </w:r>
+          </w:p>
+        </w:tc>
+        <w:tc>
+          <w:tcPr>
+            <w:tcW w:w="3134" w:type="dxa"/>
+          </w:tcPr>
+          <w:p>
+            <w:pPr>
+              <w:cnfStyle w:val="000000000000" w:firstRow="0" w:lastRow="0" w:firstColumn="0" w:lastColumn="0" w:oddVBand="0" w:evenVBand="0" w:oddHBand="0" w:evenHBand="0" w:firstRowFirstColumn="0" w:firstRowLastColumn="0" w:lastRowFirstColumn="0" w:lastRowLastColumn="0"/>
+            </w:pPr>
+            <w:r>
+              <w:t>0.05, 0.1, 0.15, 0.2, 0.25, 1</w:t>
+            </w:r>
+          </w:p>
+        </w:tc>
+        <w:tc>
+          <w:tcPr>
+            <w:tcW w:w="1220" w:type="dxa"/>
+          </w:tcPr>
+          <w:p>
+            <w:pPr>
+              <w:cnfStyle w:val="000000000000" w:firstRow="0" w:lastRow="0" w:firstColumn="0" w:lastColumn="0" w:oddVBand="0" w:evenVBand="0" w:oddHBand="0" w:evenHBand="0" w:firstRowFirstColumn="0" w:firstRowLastColumn="0" w:lastRowFirstColumn="0" w:lastRowLastColumn="0"/>
+            </w:pPr>
+          </w:p>
+        </w:tc>
+        <w:tc>
+          <w:tcPr>
+            <w:tcW w:w="1621" w:type="dxa"/>
+          </w:tcPr>
+          <w:p>
+            <w:pPr>
+              <w:keepNext/>
+              <w:cnfStyle w:val="000000000000" w:firstRow="0" w:lastRow="0" w:firstColumn="0" w:lastColumn="0" w:oddVBand="0" w:evenVBand="0" w:oddHBand="0" w:evenHBand="0" w:firstRowFirstColumn="0" w:firstRowLastColumn="0" w:lastRowFirstColumn="0" w:lastRowLastColumn="0"/>
+            </w:pPr>
+          </w:p>
+        </w:tc>
+      </w:tr>
+      <w:tr>
+        <w:trPr>
+          <w:cnfStyle w:val="000000100000" w:firstRow="0" w:lastRow="0" w:firstColumn="0" w:lastColumn="0" w:oddVBand="0" w:evenVBand="0" w:oddHBand="1" w:evenHBand="0" w:firstRowFirstColumn="0" w:firstRowLastColumn="0" w:lastRowFirstColumn="0" w:lastRowLastColumn="0"/>
+        </w:trPr>
+        <w:tc>
+          <w:tcPr>
+            <w:cnfStyle w:val="001000000000" w:firstRow="0" w:lastRow="0" w:firstColumn="1" w:lastColumn="0" w:oddVBand="0" w:evenVBand="0" w:oddHBand="0" w:evenHBand="0" w:firstRowFirstColumn="0" w:firstRowLastColumn="0" w:lastRowFirstColumn="0" w:lastRowLastColumn="0"/>
+            <w:tcW w:w="2089" w:type="dxa"/>
+          </w:tcPr>
+          <w:p>
+            <w:r>
+              <w:t>No WWT (%)</w:t>
+            </w:r>
+          </w:p>
+        </w:tc>
+        <w:tc>
+          <w:tcPr>
+            <w:tcW w:w="952" w:type="dxa"/>
+          </w:tcPr>
+          <w:p>
+            <w:pPr>
+              <w:cnfStyle w:val="000000100000" w:firstRow="0" w:lastRow="0" w:firstColumn="0" w:lastColumn="0" w:oddVBand="0" w:evenVBand="0" w:oddHBand="1" w:evenHBand="0" w:firstRowFirstColumn="0" w:firstRowLastColumn="0" w:lastRowFirstColumn="0" w:lastRowLastColumn="0"/>
+            </w:pPr>
+            <w:r>
+              <w:t>Number</w:t>
+            </w:r>
+          </w:p>
+        </w:tc>
+        <w:tc>
+          <w:tcPr>
+            <w:tcW w:w="3134" w:type="dxa"/>
+          </w:tcPr>
+          <w:p>
+            <w:pPr>
+              <w:cnfStyle w:val="000000100000" w:firstRow="0" w:lastRow="0" w:firstColumn="0" w:lastColumn="0" w:oddVBand="0" w:evenVBand="0" w:oddHBand="1" w:evenHBand="0" w:firstRowFirstColumn="0" w:firstRowLastColumn="0" w:lastRowFirstColumn="0" w:lastRowLastColumn="0"/>
+            </w:pPr>
+            <w:r>
+              <w:t xml:space="preserve">0, </w:t>
+            </w:r>
+            <w:r>
+              <w:t>0.25, 5</w:t>
+            </w:r>
+          </w:p>
+        </w:tc>
+        <w:tc>
+          <w:tcPr>
+            <w:tcW w:w="1220" w:type="dxa"/>
+          </w:tcPr>
+          <w:p>
+            <w:pPr>
+              <w:cnfStyle w:val="000000100000" w:firstRow="0" w:lastRow="0" w:firstColumn="0" w:lastColumn="0" w:oddVBand="0" w:evenVBand="0" w:oddHBand="1" w:evenHBand="0" w:firstRowFirstColumn="0" w:firstRowLastColumn="0" w:lastRowFirstColumn="0" w:lastRowLastColumn="0"/>
+            </w:pPr>
+            <w:r>
+              <w:t>Spatial</w:t>
+            </w:r>
+          </w:p>
+        </w:tc>
+        <w:tc>
+          <w:tcPr>
+            <w:tcW w:w="1621" w:type="dxa"/>
+          </w:tcPr>
+          <w:p>
+            <w:pPr>
+              <w:keepNext/>
+              <w:cnfStyle w:val="000000100000" w:firstRow="0" w:lastRow="0" w:firstColumn="0" w:lastColumn="0" w:oddVBand="0" w:evenVBand="0" w:oddHBand="1" w:evenHBand="0" w:firstRowFirstColumn="0" w:firstRowLastColumn="0" w:lastRowFirstColumn="0" w:lastRowLastColumn="0"/>
+            </w:pPr>
+          </w:p>
+        </w:tc>
+      </w:tr>
+      <w:tr>
+        <w:tc>
+          <w:tcPr>
+            <w:cnfStyle w:val="001000000000" w:firstRow="0" w:lastRow="0" w:firstColumn="1" w:lastColumn="0" w:oddVBand="0" w:evenVBand="0" w:oddHBand="0" w:evenHBand="0" w:firstRowFirstColumn="0" w:firstRowLastColumn="0" w:lastRowFirstColumn="0" w:lastRowLastColumn="0"/>
+            <w:tcW w:w="2089" w:type="dxa"/>
+          </w:tcPr>
+          <w:p>
+            <w:r>
+              <w:t>Primary WWT (%)</w:t>
+            </w:r>
+          </w:p>
+        </w:tc>
+        <w:tc>
+          <w:tcPr>
+            <w:tcW w:w="952" w:type="dxa"/>
+          </w:tcPr>
+          <w:p>
+            <w:pPr>
+              <w:cnfStyle w:val="000000000000" w:firstRow="0" w:lastRow="0" w:firstColumn="0" w:lastColumn="0" w:oddVBand="0" w:evenVBand="0" w:oddHBand="0" w:evenHBand="0" w:firstRowFirstColumn="0" w:firstRowLastColumn="0" w:lastRowFirstColumn="0" w:lastRowLastColumn="0"/>
+            </w:pPr>
+            <w:r>
+              <w:t>Number</w:t>
+            </w:r>
+          </w:p>
+        </w:tc>
+        <w:tc>
+          <w:tcPr>
+            <w:tcW w:w="3134" w:type="dxa"/>
+          </w:tcPr>
+          <w:p>
+            <w:pPr>
+              <w:cnfStyle w:val="000000000000" w:firstRow="0" w:lastRow="0" w:firstColumn="0" w:lastColumn="0" w:oddVBand="0" w:evenVBand="0" w:oddHBand="0" w:evenHBand="0" w:firstRowFirstColumn="0" w:firstRowLastColumn="0" w:lastRowFirstColumn="0" w:lastRowLastColumn="0"/>
+            </w:pPr>
+            <w:r>
+              <w:t>0, 0.25, 5, 0.75, 1</w:t>
+            </w:r>
+          </w:p>
+        </w:tc>
+        <w:tc>
+          <w:tcPr>
+            <w:tcW w:w="1220" w:type="dxa"/>
+          </w:tcPr>
+          <w:p>
+            <w:pPr>
+              <w:cnfStyle w:val="000000000000" w:firstRow="0" w:lastRow="0" w:firstColumn="0" w:lastColumn="0" w:oddVBand="0" w:evenVBand="0" w:oddHBand="0" w:evenHBand="0" w:firstRowFirstColumn="0" w:firstRowLastColumn="0" w:lastRowFirstColumn="0" w:lastRowLastColumn="0"/>
+            </w:pPr>
+            <w:r>
+              <w:t>Spatial</w:t>
+            </w:r>
+          </w:p>
+        </w:tc>
+        <w:tc>
+          <w:tcPr>
+            <w:tcW w:w="1621" w:type="dxa"/>
+          </w:tcPr>
+          <w:p>
+            <w:pPr>
+              <w:keepNext/>
+              <w:cnfStyle w:val="000000000000" w:firstRow="0" w:lastRow="0" w:firstColumn="0" w:lastColumn="0" w:oddVBand="0" w:evenVBand="0" w:oddHBand="0" w:evenHBand="0" w:firstRowFirstColumn="0" w:firstRowLastColumn="0" w:lastRowFirstColumn="0" w:lastRowLastColumn="0"/>
+            </w:pPr>
+          </w:p>
+        </w:tc>
+      </w:tr>
+      <w:tr>
+        <w:trPr>
+          <w:cnfStyle w:val="000000100000" w:firstRow="0" w:lastRow="0" w:firstColumn="0" w:lastColumn="0" w:oddVBand="0" w:evenVBand="0" w:oddHBand="1" w:evenHBand="0" w:firstRowFirstColumn="0" w:firstRowLastColumn="0" w:lastRowFirstColumn="0" w:lastRowLastColumn="0"/>
+        </w:trPr>
+        <w:tc>
+          <w:tcPr>
+            <w:cnfStyle w:val="001000000000" w:firstRow="0" w:lastRow="0" w:firstColumn="1" w:lastColumn="0" w:oddVBand="0" w:evenVBand="0" w:oddHBand="0" w:evenHBand="0" w:firstRowFirstColumn="0" w:firstRowLastColumn="0" w:lastRowFirstColumn="0" w:lastRowLastColumn="0"/>
+            <w:tcW w:w="2089" w:type="dxa"/>
+          </w:tcPr>
+          <w:p>
+            <w:r>
+              <w:t>Secondary WWT (%)</w:t>
+            </w:r>
+          </w:p>
+        </w:tc>
+        <w:tc>
+          <w:tcPr>
+            <w:tcW w:w="952" w:type="dxa"/>
+          </w:tcPr>
+          <w:p>
+            <w:pPr>
+              <w:cnfStyle w:val="000000100000" w:firstRow="0" w:lastRow="0" w:firstColumn="0" w:lastColumn="0" w:oddVBand="0" w:evenVBand="0" w:oddHBand="1" w:evenHBand="0" w:firstRowFirstColumn="0" w:firstRowLastColumn="0" w:lastRowFirstColumn="0" w:lastRowLastColumn="0"/>
+            </w:pPr>
+            <w:r>
+              <w:t>Number</w:t>
+            </w:r>
+          </w:p>
+        </w:tc>
+        <w:tc>
+          <w:tcPr>
+            <w:tcW w:w="3134" w:type="dxa"/>
+          </w:tcPr>
+          <w:p>
+            <w:pPr>
+              <w:cnfStyle w:val="000000100000" w:firstRow="0" w:lastRow="0" w:firstColumn="0" w:lastColumn="0" w:oddVBand="0" w:evenVBand="0" w:oddHBand="1" w:evenHBand="0" w:firstRowFirstColumn="0" w:firstRowLastColumn="0" w:lastRowFirstColumn="0" w:lastRowLastColumn="0"/>
+            </w:pPr>
+            <w:r>
+              <w:t>0, 0.25, 5, 0.75, 1</w:t>
+            </w:r>
+          </w:p>
+        </w:tc>
+        <w:tc>
+          <w:tcPr>
+            <w:tcW w:w="1220" w:type="dxa"/>
+          </w:tcPr>
+          <w:p>
+            <w:pPr>
+              <w:cnfStyle w:val="000000100000" w:firstRow="0" w:lastRow="0" w:firstColumn="0" w:lastColumn="0" w:oddVBand="0" w:evenVBand="0" w:oddHBand="1" w:evenHBand="0" w:firstRowFirstColumn="0" w:firstRowLastColumn="0" w:lastRowFirstColumn="0" w:lastRowLastColumn="0"/>
+            </w:pPr>
+            <w:r>
+              <w:t>Spatial</w:t>
+            </w:r>
+          </w:p>
+        </w:tc>
+        <w:tc>
+          <w:tcPr>
+            <w:tcW w:w="1621" w:type="dxa"/>
+          </w:tcPr>
+          <w:p>
+            <w:pPr>
+              <w:keepNext/>
+              <w:cnfStyle w:val="000000100000" w:firstRow="0" w:lastRow="0" w:firstColumn="0" w:lastColumn="0" w:oddVBand="0" w:evenVBand="0" w:oddHBand="1" w:evenHBand="0" w:firstRowFirstColumn="0" w:firstRowLastColumn="0" w:lastRowFirstColumn="0" w:lastRowLastColumn="0"/>
+            </w:pPr>
+          </w:p>
+        </w:tc>
+      </w:tr>
+      <w:tr>
+        <w:tc>
+          <w:tcPr>
+            <w:cnfStyle w:val="001000000000" w:firstRow="0" w:lastRow="0" w:firstColumn="1" w:lastColumn="0" w:oddVBand="0" w:evenVBand="0" w:oddHBand="0" w:evenHBand="0" w:firstRowFirstColumn="0" w:firstRowLastColumn="0" w:lastRowFirstColumn="0" w:lastRowLastColumn="0"/>
+            <w:tcW w:w="2089" w:type="dxa"/>
+          </w:tcPr>
+          <w:p>
+            <w:r>
+              <w:t>Wastewater</w:t>
+            </w:r>
+          </w:p>
+          <w:p>
+            <w:r>
+              <w:t>(L/person/day)</w:t>
+            </w:r>
+          </w:p>
+        </w:tc>
+        <w:tc>
+          <w:tcPr>
+            <w:tcW w:w="952" w:type="dxa"/>
+          </w:tcPr>
+          <w:p>
+            <w:pPr>
+              <w:cnfStyle w:val="000000000000" w:firstRow="0" w:lastRow="0" w:firstColumn="0" w:lastColumn="0" w:oddVBand="0" w:evenVBand="0" w:oddHBand="0" w:evenHBand="0" w:firstRowFirstColumn="0" w:firstRowLastColumn="0" w:lastRowFirstColumn="0" w:lastRowLastColumn="0"/>
+            </w:pPr>
+            <w:r>
+              <w:t>Interval</w:t>
+            </w:r>
+          </w:p>
+        </w:tc>
+        <w:tc>
+          <w:tcPr>
+            <w:tcW w:w="3134" w:type="dxa"/>
+          </w:tcPr>
+          <w:p>
+            <w:pPr>
+              <w:cnfStyle w:val="000000000000" w:firstRow="0" w:lastRow="0" w:firstColumn="0" w:lastColumn="0" w:oddVBand="0" w:evenVBand="0" w:oddHBand="0" w:evenHBand="0" w:firstRowFirstColumn="0" w:firstRowLastColumn="0" w:lastRowFirstColumn="0" w:lastRowLastColumn="0"/>
+            </w:pPr>
+            <w:r>
+              <w:t xml:space="preserve">150 – 170, 170 – 190, 190 – 210, </w:t>
+            </w:r>
+            <w:r>
+              <w:t xml:space="preserve">210 – 230 </w:t>
+            </w:r>
+          </w:p>
+        </w:tc>
+        <w:tc>
+          <w:tcPr>
+            <w:tcW w:w="1220" w:type="dxa"/>
+          </w:tcPr>
+          <w:p>
+            <w:pPr>
+              <w:cnfStyle w:val="000000000000" w:firstRow="0" w:lastRow="0" w:firstColumn="0" w:lastColumn="0" w:oddVBand="0" w:evenVBand="0" w:oddHBand="0" w:evenHBand="0" w:firstRowFirstColumn="0" w:firstRowLastColumn="0" w:lastRowFirstColumn="0" w:lastRowLastColumn="0"/>
+            </w:pPr>
+            <w:r>
+              <w:t>Spatial</w:t>
+            </w:r>
+          </w:p>
+        </w:tc>
+        <w:tc>
+          <w:tcPr>
+            <w:tcW w:w="1621" w:type="dxa"/>
+          </w:tcPr>
+          <w:p>
+            <w:pPr>
+              <w:keepNext/>
+              <w:cnfStyle w:val="000000000000" w:firstRow="0" w:lastRow="0" w:firstColumn="0" w:lastColumn="0" w:oddVBand="0" w:evenVBand="0" w:oddHBand="0" w:evenHBand="0" w:firstRowFirstColumn="0" w:firstRowLastColumn="0" w:lastRowFirstColumn="0" w:lastRowLastColumn="0"/>
+            </w:pPr>
+          </w:p>
+        </w:tc>
+      </w:tr>
+      <w:tr>
+        <w:trPr>
+          <w:cnfStyle w:val="000000100000" w:firstRow="0" w:lastRow="0" w:firstColumn="0" w:lastColumn="0" w:oddVBand="0" w:evenVBand="0" w:oddHBand="1" w:evenHBand="0" w:firstRowFirstColumn="0" w:firstRowLastColumn="0" w:lastRowFirstColumn="0" w:lastRowLastColumn="0"/>
+        </w:trPr>
+        <w:tc>
+          <w:tcPr>
+            <w:cnfStyle w:val="001000000000" w:firstRow="0" w:lastRow="0" w:firstColumn="1" w:lastColumn="0" w:oddVBand="0" w:evenVBand="0" w:oddHBand="0" w:evenHBand="0" w:firstRowFirstColumn="0" w:firstRowLastColumn="0" w:lastRowFirstColumn="0" w:lastRowLastColumn="0"/>
+            <w:tcW w:w="2089" w:type="dxa"/>
+          </w:tcPr>
+          <w:p>
+            <w:r>
+              <w:t>Total County Wastewater (ML)</w:t>
+            </w:r>
+          </w:p>
+        </w:tc>
+        <w:tc>
+          <w:tcPr>
+            <w:tcW w:w="952" w:type="dxa"/>
+          </w:tcPr>
+          <w:p>
+            <w:pPr>
+              <w:cnfStyle w:val="000000100000" w:firstRow="0" w:lastRow="0" w:firstColumn="0" w:lastColumn="0" w:oddVBand="0" w:evenVBand="0" w:oddHBand="1" w:evenHBand="0" w:firstRowFirstColumn="0" w:firstRowLastColumn="0" w:lastRowFirstColumn="0" w:lastRowLastColumn="0"/>
+            </w:pPr>
+            <w:r>
+              <w:t>Interval</w:t>
+            </w:r>
+          </w:p>
+        </w:tc>
+        <w:tc>
+          <w:tcPr>
+            <w:tcW w:w="3134" w:type="dxa"/>
+          </w:tcPr>
+          <w:p>
+            <w:pPr>
+              <w:cnfStyle w:val="000000100000" w:firstRow="0" w:lastRow="0" w:firstColumn="0" w:lastColumn="0" w:oddVBand="0" w:evenVBand="0" w:oddHBand="1" w:evenHBand="0" w:firstRowFirstColumn="0" w:firstRowLastColumn="0" w:lastRowFirstColumn="0" w:lastRowLastColumn="0"/>
+            </w:pPr>
+            <w:r>
+              <w:t xml:space="preserve">0 – 10, 10 – 30, 30 – 100, 100 – 300, 300 – 1000, 1000 – 3000 </w:t>
+            </w:r>
+          </w:p>
+        </w:tc>
+        <w:tc>
+          <w:tcPr>
+            <w:tcW w:w="1220" w:type="dxa"/>
+          </w:tcPr>
+          <w:p>
+            <w:pPr>
+              <w:cnfStyle w:val="000000100000" w:firstRow="0" w:lastRow="0" w:firstColumn="0" w:lastColumn="0" w:oddVBand="0" w:evenVBand="0" w:oddHBand="1" w:evenHBand="0" w:firstRowFirstColumn="0" w:firstRowLastColumn="0" w:lastRowFirstColumn="0" w:lastRowLastColumn="0"/>
+            </w:pPr>
+            <w:r>
+              <w:t>Spatial</w:t>
+            </w:r>
+          </w:p>
+        </w:tc>
+        <w:tc>
+          <w:tcPr>
+            <w:tcW w:w="1621" w:type="dxa"/>
+          </w:tcPr>
+          <w:p>
+            <w:pPr>
+              <w:keepNext/>
+              <w:cnfStyle w:val="000000100000" w:firstRow="0" w:lastRow="0" w:firstColumn="0" w:lastColumn="0" w:oddVBand="0" w:evenVBand="0" w:oddHBand="1" w:evenHBand="0" w:firstRowFirstColumn="0" w:firstRowLastColumn="0" w:lastRowFirstColumn="0" w:lastRowLastColumn="0"/>
+            </w:pPr>
+          </w:p>
+        </w:tc>
+      </w:tr>
+      <w:tr>
+        <w:tc>
+          <w:tcPr>
+            <w:cnfStyle w:val="001000000000" w:firstRow="0" w:lastRow="0" w:firstColumn="1" w:lastColumn="0" w:oddVBand="0" w:evenVBand="0" w:oddHBand="0" w:evenHBand="0" w:firstRowFirstColumn="0" w:firstRowLastColumn="0" w:lastRowFirstColumn="0" w:lastRowLastColumn="0"/>
+            <w:tcW w:w="2089" w:type="dxa"/>
+          </w:tcPr>
+          <w:p>
+            <w:pPr>
+              <w:rPr>
+                <w:b w:val="0"/>
+                <w:bCs w:val="0"/>
+              </w:rPr>
+            </w:pPr>
+            <w:r>
+              <w:t>[API Name]</w:t>
+            </w:r>
+          </w:p>
+          <w:p>
+            <w:r>
+              <w:t>(weight)</w:t>
+            </w:r>
+          </w:p>
+        </w:tc>
+        <w:tc>
+          <w:tcPr>
+            <w:tcW w:w="952" w:type="dxa"/>
+          </w:tcPr>
+          <w:p>
+            <w:pPr>
+              <w:cnfStyle w:val="000000000000" w:firstRow="0" w:lastRow="0" w:firstColumn="0" w:lastColumn="0" w:oddVBand="0" w:evenVBand="0" w:oddHBand="0" w:evenHBand="0" w:firstRowFirstColumn="0" w:firstRowLastColumn="0" w:lastRowFirstColumn="0" w:lastRowLastColumn="0"/>
+            </w:pPr>
+            <w:r>
+              <w:t>Label</w:t>
+            </w:r>
+          </w:p>
+        </w:tc>
+        <w:tc>
+          <w:tcPr>
+            <w:tcW w:w="3134" w:type="dxa"/>
+          </w:tcPr>
+          <w:p>
+            <w:pPr>
+              <w:cnfStyle w:val="000000000000" w:firstRow="0" w:lastRow="0" w:firstColumn="0" w:lastColumn="0" w:oddVBand="0" w:evenVBand="0" w:oddHBand="0" w:evenHBand="0" w:firstRowFirstColumn="0" w:firstRowLastColumn="0" w:lastRowFirstColumn="0" w:lastRowLastColumn="0"/>
+            </w:pPr>
+            <w:r>
+              <w:t>API 1, …, API n</w:t>
+            </w:r>
+          </w:p>
+        </w:tc>
+        <w:tc>
+          <w:tcPr>
+            <w:tcW w:w="1220" w:type="dxa"/>
+          </w:tcPr>
+          <w:p>
+            <w:pPr>
+              <w:cnfStyle w:val="000000000000" w:firstRow="0" w:lastRow="0" w:firstColumn="0" w:lastColumn="0" w:oddVBand="0" w:evenVBand="0" w:oddHBand="0" w:evenHBand="0" w:firstRowFirstColumn="0" w:firstRowLastColumn="0" w:lastRowFirstColumn="0" w:lastRowLastColumn="0"/>
+            </w:pPr>
+            <w:r>
+              <w:t>Master</w:t>
+            </w:r>
+          </w:p>
+        </w:tc>
+        <w:tc>
+          <w:tcPr>
+            <w:tcW w:w="1621" w:type="dxa"/>
+          </w:tcPr>
+          <w:p>
+            <w:pPr>
+              <w:keepNext/>
+              <w:cnfStyle w:val="000000000000" w:firstRow="0" w:lastRow="0" w:firstColumn="0" w:lastColumn="0" w:oddVBand="0" w:evenVBand="0" w:oddHBand="0" w:evenHBand="0" w:firstRowFirstColumn="0" w:firstRowLastColumn="0" w:lastRowFirstColumn="0" w:lastRowLastColumn="0"/>
+            </w:pPr>
+          </w:p>
+        </w:tc>
+      </w:tr>
+      <w:tr>
+        <w:trPr>
+          <w:cnfStyle w:val="000000100000" w:firstRow="0" w:lastRow="0" w:firstColumn="0" w:lastColumn="0" w:oddVBand="0" w:evenVBand="0" w:oddHBand="1" w:evenHBand="0" w:firstRowFirstColumn="0" w:firstRowLastColumn="0" w:lastRowFirstColumn="0" w:lastRowLastColumn="0"/>
+        </w:trPr>
+        <w:tc>
+          <w:tcPr>
+            <w:cnfStyle w:val="001000000000" w:firstRow="0" w:lastRow="0" w:firstColumn="1" w:lastColumn="0" w:oddVBand="0" w:evenVBand="0" w:oddHBand="0" w:evenHBand="0" w:firstRowFirstColumn="0" w:firstRowLastColumn="0" w:lastRowFirstColumn="0" w:lastRowLastColumn="0"/>
+            <w:tcW w:w="2089" w:type="dxa"/>
+          </w:tcPr>
+          <w:p>
+            <w:pPr>
+              <w:rPr>
+                <w:b w:val="0"/>
+                <w:bCs w:val="0"/>
+              </w:rPr>
+            </w:pPr>
+            <w:r>
+              <w:t>[API Name]</w:t>
+            </w:r>
+          </w:p>
+          <w:p>
+            <w:r>
+              <w:t>RQ</w:t>
+            </w:r>
+          </w:p>
+        </w:tc>
+        <w:tc>
+          <w:tcPr>
+            <w:tcW w:w="952" w:type="dxa"/>
+          </w:tcPr>
+          <w:p>
+            <w:pPr>
+              <w:cnfStyle w:val="000000100000" w:firstRow="0" w:lastRow="0" w:firstColumn="0" w:lastColumn="0" w:oddVBand="0" w:evenVBand="0" w:oddHBand="1" w:evenHBand="0" w:firstRowFirstColumn="0" w:firstRowLastColumn="0" w:lastRowFirstColumn="0" w:lastRowLastColumn="0"/>
+            </w:pPr>
+            <w:r>
+              <w:t>Interval</w:t>
+            </w:r>
+          </w:p>
+        </w:tc>
+        <w:tc>
+          <w:tcPr>
+            <w:tcW w:w="3134" w:type="dxa"/>
+          </w:tcPr>
+          <w:p>
+            <w:pPr>
+              <w:cnfStyle w:val="000000100000" w:firstRow="0" w:lastRow="0" w:firstColumn="0" w:lastColumn="0" w:oddVBand="0" w:evenVBand="0" w:oddHBand="1" w:evenHBand="0" w:firstRowFirstColumn="0" w:firstRowLastColumn="0" w:lastRowFirstColumn="0" w:lastRowLastColumn="0"/>
+            </w:pPr>
+            <w:r>
+              <w:t>0 -1, 1 – 10, 10 – 100, 100 – 1000, 1000 – 10000, 10000 - inf</w:t>
+            </w:r>
+          </w:p>
+        </w:tc>
+        <w:tc>
+          <w:tcPr>
+            <w:tcW w:w="1220" w:type="dxa"/>
+          </w:tcPr>
+          <w:p>
+            <w:pPr>
+              <w:cnfStyle w:val="000000100000" w:firstRow="0" w:lastRow="0" w:firstColumn="0" w:lastColumn="0" w:oddVBand="0" w:evenVBand="0" w:oddHBand="1" w:evenHBand="0" w:firstRowFirstColumn="0" w:firstRowLastColumn="0" w:lastRowFirstColumn="0" w:lastRowLastColumn="0"/>
+            </w:pPr>
+            <w:r>
+              <w:t>Master</w:t>
+            </w:r>
+          </w:p>
+        </w:tc>
+        <w:tc>
+          <w:tcPr>
+            <w:tcW w:w="1621" w:type="dxa"/>
+          </w:tcPr>
+          <w:p>
+            <w:pPr>
+              <w:keepNext/>
+              <w:cnfStyle w:val="000000100000" w:firstRow="0" w:lastRow="0" w:firstColumn="0" w:lastColumn="0" w:oddVBand="0" w:evenVBand="0" w:oddHBand="1" w:evenHBand="0" w:firstRowFirstColumn="0" w:firstRowLastColumn="0" w:lastRowFirstColumn="0" w:lastRowLastColumn="0"/>
+            </w:pPr>
+          </w:p>
+        </w:tc>
+      </w:tr>
+      <w:tr>
+        <w:tc>
+          <w:tcPr>
+            <w:cnfStyle w:val="001000000000" w:firstRow="0" w:lastRow="0" w:firstColumn="1" w:lastColumn="0" w:oddVBand="0" w:evenVBand="0" w:oddHBand="0" w:evenHBand="0" w:firstRowFirstColumn="0" w:firstRowLastColumn="0" w:lastRowFirstColumn="0" w:lastRowLastColumn="0"/>
+            <w:tcW w:w="2089" w:type="dxa"/>
+          </w:tcPr>
+          <w:p/>
+        </w:tc>
+        <w:tc>
+          <w:tcPr>
+            <w:tcW w:w="952" w:type="dxa"/>
+          </w:tcPr>
+          <w:p>
+            <w:pPr>
+              <w:cnfStyle w:val="000000000000" w:firstRow="0" w:lastRow="0" w:firstColumn="0" w:lastColumn="0" w:oddVBand="0" w:evenVBand="0" w:oddHBand="0" w:evenHBand="0" w:firstRowFirstColumn="0" w:firstRowLastColumn="0" w:lastRowFirstColumn="0" w:lastRowLastColumn="0"/>
+            </w:pPr>
+          </w:p>
+        </w:tc>
+        <w:tc>
+          <w:tcPr>
+            <w:tcW w:w="3134" w:type="dxa"/>
+          </w:tcPr>
+          <w:p>
+            <w:pPr>
+              <w:cnfStyle w:val="000000000000" w:firstRow="0" w:lastRow="0" w:firstColumn="0" w:lastColumn="0" w:oddVBand="0" w:evenVBand="0" w:oddHBand="0" w:evenHBand="0" w:firstRowFirstColumn="0" w:firstRowLastColumn="0" w:lastRowFirstColumn="0" w:lastRowLastColumn="0"/>
+            </w:pPr>
+          </w:p>
+        </w:tc>
+        <w:tc>
+          <w:tcPr>
+            <w:tcW w:w="1220" w:type="dxa"/>
+          </w:tcPr>
+          <w:p>
+            <w:pPr>
+              <w:cnfStyle w:val="000000000000" w:firstRow="0" w:lastRow="0" w:firstColumn="0" w:lastColumn="0" w:oddVBand="0" w:evenVBand="0" w:oddHBand="0" w:evenHBand="0" w:firstRowFirstColumn="0" w:firstRowLastColumn="0" w:lastRowFirstColumn="0" w:lastRowLastColumn="0"/>
+            </w:pPr>
+          </w:p>
+        </w:tc>
+        <w:tc>
+          <w:tcPr>
+            <w:tcW w:w="1621" w:type="dxa"/>
+          </w:tcPr>
+          <w:p>
+            <w:pPr>
+              <w:keepNext/>
+              <w:cnfStyle w:val="000000000000" w:firstRow="0" w:lastRow="0" w:firstColumn="0" w:lastColumn="0" w:oddVBand="0" w:evenVBand="0" w:oddHBand="0" w:evenHBand="0" w:firstRowFirstColumn="0" w:firstRowLastColumn="0" w:lastRowFirstColumn="0" w:lastRowLastColumn="0"/>
+            </w:pPr>
+          </w:p>
+        </w:tc>
+      </w:tr>
+      <w:tr>
+        <w:trPr>
+          <w:cnfStyle w:val="000000100000" w:firstRow="0" w:lastRow="0" w:firstColumn="0" w:lastColumn="0" w:oddVBand="0" w:evenVBand="0" w:oddHBand="1" w:evenHBand="0" w:firstRowFirstColumn="0" w:firstRowLastColumn="0" w:lastRowFirstColumn="0" w:lastRowLastColumn="0"/>
+        </w:trPr>
+        <w:tc>
+          <w:tcPr>
+            <w:cnfStyle w:val="001000000000" w:firstRow="0" w:lastRow="0" w:firstColumn="1" w:lastColumn="0" w:oddVBand="0" w:evenVBand="0" w:oddHBand="0" w:evenHBand="0" w:firstRowFirstColumn="0" w:firstRowLastColumn="0" w:lastRowFirstColumn="0" w:lastRowLastColumn="0"/>
+            <w:tcW w:w="2089" w:type="dxa"/>
+          </w:tcPr>
+          <w:p/>
+        </w:tc>
+        <w:tc>
+          <w:tcPr>
+            <w:tcW w:w="952" w:type="dxa"/>
+          </w:tcPr>
+          <w:p>
+            <w:pPr>
+              <w:cnfStyle w:val="000000100000" w:firstRow="0" w:lastRow="0" w:firstColumn="0" w:lastColumn="0" w:oddVBand="0" w:evenVBand="0" w:oddHBand="1" w:evenHBand="0" w:firstRowFirstColumn="0" w:firstRowLastColumn="0" w:lastRowFirstColumn="0" w:lastRowLastColumn="0"/>
+            </w:pPr>
+          </w:p>
+        </w:tc>
+        <w:tc>
+          <w:tcPr>
+            <w:tcW w:w="3134" w:type="dxa"/>
+          </w:tcPr>
+          <w:p>
+            <w:pPr>
+              <w:cnfStyle w:val="000000100000" w:firstRow="0" w:lastRow="0" w:firstColumn="0" w:lastColumn="0" w:oddVBand="0" w:evenVBand="0" w:oddHBand="1" w:evenHBand="0" w:firstRowFirstColumn="0" w:firstRowLastColumn="0" w:lastRowFirstColumn="0" w:lastRowLastColumn="0"/>
+            </w:pPr>
+          </w:p>
+        </w:tc>
+        <w:tc>
+          <w:tcPr>
+            <w:tcW w:w="1220" w:type="dxa"/>
+          </w:tcPr>
+          <w:p>
+            <w:pPr>
+              <w:cnfStyle w:val="000000100000" w:firstRow="0" w:lastRow="0" w:firstColumn="0" w:lastColumn="0" w:oddVBand="0" w:evenVBand="0" w:oddHBand="1" w:evenHBand="0" w:firstRowFirstColumn="0" w:firstRowLastColumn="0" w:lastRowFirstColumn="0" w:lastRowLastColumn="0"/>
+            </w:pPr>
+          </w:p>
+        </w:tc>
+        <w:tc>
+          <w:tcPr>
+            <w:tcW w:w="1621" w:type="dxa"/>
+          </w:tcPr>
+          <w:p>
+            <w:pPr>
+              <w:keepNext/>
+              <w:cnfStyle w:val="000000100000" w:firstRow="0" w:lastRow="0" w:firstColumn="0" w:lastColumn="0" w:oddVBand="0" w:evenVBand="0" w:oddHBand="1" w:evenHBand="0" w:firstRowFirstColumn="0" w:firstRowLastColumn="0" w:lastRowFirstColumn="0" w:lastRowLastColumn="0"/>
+            </w:pPr>
+          </w:p>
+        </w:tc>
+      </w:tr>
+      <w:tr>
+        <w:tc>
+          <w:tcPr>
+            <w:cnfStyle w:val="001000000000" w:firstRow="0" w:lastRow="0" w:firstColumn="1" w:lastColumn="0" w:oddVBand="0" w:evenVBand="0" w:oddHBand="0" w:evenHBand="0" w:firstRowFirstColumn="0" w:firstRowLastColumn="0" w:lastRowFirstColumn="0" w:lastRowLastColumn="0"/>
+            <w:tcW w:w="2089" w:type="dxa"/>
+          </w:tcPr>
+          <w:p/>
+        </w:tc>
+        <w:tc>
+          <w:tcPr>
+            <w:tcW w:w="952" w:type="dxa"/>
+          </w:tcPr>
+          <w:p>
+            <w:pPr>
+              <w:cnfStyle w:val="000000000000" w:firstRow="0" w:lastRow="0" w:firstColumn="0" w:lastColumn="0" w:oddVBand="0" w:evenVBand="0" w:oddHBand="0" w:evenHBand="0" w:firstRowFirstColumn="0" w:firstRowLastColumn="0" w:lastRowFirstColumn="0" w:lastRowLastColumn="0"/>
+            </w:pPr>
+          </w:p>
+        </w:tc>
+        <w:tc>
+          <w:tcPr>
+            <w:tcW w:w="3134" w:type="dxa"/>
+          </w:tcPr>
+          <w:p>
+            <w:pPr>
+              <w:cnfStyle w:val="000000000000" w:firstRow="0" w:lastRow="0" w:firstColumn="0" w:lastColumn="0" w:oddVBand="0" w:evenVBand="0" w:oddHBand="0" w:evenHBand="0" w:firstRowFirstColumn="0" w:firstRowLastColumn="0" w:lastRowFirstColumn="0" w:lastRowLastColumn="0"/>
+            </w:pPr>
+          </w:p>
+        </w:tc>
+        <w:tc>
+          <w:tcPr>
+            <w:tcW w:w="1220" w:type="dxa"/>
+          </w:tcPr>
+          <w:p>
+            <w:pPr>
+              <w:cnfStyle w:val="000000000000" w:firstRow="0" w:lastRow="0" w:firstColumn="0" w:lastColumn="0" w:oddVBand="0" w:evenVBand="0" w:oddHBand="0" w:evenHBand="0" w:firstRowFirstColumn="0" w:firstRowLastColumn="0" w:lastRowFirstColumn="0" w:lastRowLastColumn="0"/>
+            </w:pPr>
+          </w:p>
+        </w:tc>
+        <w:tc>
+          <w:tcPr>
+            <w:tcW w:w="1621" w:type="dxa"/>
+          </w:tcPr>
+          <w:p>
+            <w:pPr>
+              <w:keepNext/>
+              <w:cnfStyle w:val="000000000000" w:firstRow="0" w:lastRow="0" w:firstColumn="0" w:lastColumn="0" w:oddVBand="0" w:evenVBand="0" w:oddHBand="0" w:evenHBand="0" w:firstRowFirstColumn="0" w:firstRowLastColumn="0" w:lastRowFirstColumn="0" w:lastRowLastColumn="0"/>
+            </w:pPr>
+          </w:p>
+        </w:tc>
+      </w:tr>
+      <w:tr>
+        <w:trPr>
+          <w:cnfStyle w:val="000000100000" w:firstRow="0" w:lastRow="0" w:firstColumn="0" w:lastColumn="0" w:oddVBand="0" w:evenVBand="0" w:oddHBand="1" w:evenHBand="0" w:firstRowFirstColumn="0" w:firstRowLastColumn="0" w:lastRowFirstColumn="0" w:lastRowLastColumn="0"/>
+        </w:trPr>
+        <w:tc>
+          <w:tcPr>
+            <w:cnfStyle w:val="001000000000" w:firstRow="0" w:lastRow="0" w:firstColumn="1" w:lastColumn="0" w:oddVBand="0" w:evenVBand="0" w:oddHBand="0" w:evenHBand="0" w:firstRowFirstColumn="0" w:firstRowLastColumn="0" w:lastRowFirstColumn="0" w:lastRowLastColumn="0"/>
+            <w:tcW w:w="2089" w:type="dxa"/>
+          </w:tcPr>
+          <w:p/>
+        </w:tc>
+        <w:tc>
+          <w:tcPr>
+            <w:tcW w:w="952" w:type="dxa"/>
+          </w:tcPr>
+          <w:p>
+            <w:pPr>
+              <w:cnfStyle w:val="000000100000" w:firstRow="0" w:lastRow="0" w:firstColumn="0" w:lastColumn="0" w:oddVBand="0" w:evenVBand="0" w:oddHBand="1" w:evenHBand="0" w:firstRowFirstColumn="0" w:firstRowLastColumn="0" w:lastRowFirstColumn="0" w:lastRowLastColumn="0"/>
+            </w:pPr>
+          </w:p>
+        </w:tc>
+        <w:tc>
+          <w:tcPr>
+            <w:tcW w:w="3134" w:type="dxa"/>
+          </w:tcPr>
+          <w:p>
+            <w:pPr>
+              <w:cnfStyle w:val="000000100000" w:firstRow="0" w:lastRow="0" w:firstColumn="0" w:lastColumn="0" w:oddVBand="0" w:evenVBand="0" w:oddHBand="1" w:evenHBand="0" w:firstRowFirstColumn="0" w:firstRowLastColumn="0" w:lastRowFirstColumn="0" w:lastRowLastColumn="0"/>
+            </w:pPr>
+          </w:p>
+        </w:tc>
+        <w:tc>
+          <w:tcPr>
+            <w:tcW w:w="1220" w:type="dxa"/>
+          </w:tcPr>
+          <w:p>
+            <w:pPr>
+              <w:cnfStyle w:val="000000100000" w:firstRow="0" w:lastRow="0" w:firstColumn="0" w:lastColumn="0" w:oddVBand="0" w:evenVBand="0" w:oddHBand="1" w:evenHBand="0" w:firstRowFirstColumn="0" w:firstRowLastColumn="0" w:lastRowFirstColumn="0" w:lastRowLastColumn="0"/>
+            </w:pPr>
+          </w:p>
+        </w:tc>
+        <w:tc>
+          <w:tcPr>
+            <w:tcW w:w="1621" w:type="dxa"/>
+          </w:tcPr>
+          <w:p>
+            <w:pPr>
+              <w:keepNext/>
+              <w:cnfStyle w:val="000000100000" w:firstRow="0" w:lastRow="0" w:firstColumn="0" w:lastColumn="0" w:oddVBand="0" w:evenVBand="0" w:oddHBand="1" w:evenHBand="0" w:firstRowFirstColumn="0" w:firstRowLastColumn="0" w:lastRowFirstColumn="0" w:lastRowLastColumn="0"/>
+            </w:pPr>
+          </w:p>
+        </w:tc>
+      </w:tr>
+    </w:tbl>
+    <w:p/>
+    <w:p>
+      <w:pPr>
+        <w:keepNext/>
+      </w:pPr>
+      <w:r>
+        <w:rPr>
+          <w:noProof/>
+        </w:rPr>
+        <w:lastRenderedPageBreak/>
         <w:drawing>
-          <wp:inline distT="0" distB="0" distL="0" distR="0" wp14:anchorId="540C6FDD" wp14:editId="5408F1E2">
-            <wp:extent cx="4046220" cy="2366496"/>
-            <wp:effectExtent l="0" t="0" r="0" b="0"/>
-            <wp:docPr id="11" name="Picture 10" descr="Diagram, schematic&#10;&#10;Description automatically generated">
+          <wp:inline distT="0" distB="0" distL="0" distR="0" wp14:anchorId="40BFC850" wp14:editId="746AC90E">
+            <wp:extent cx="5731510" cy="3121025"/>
+            <wp:effectExtent l="0" t="0" r="2540" b="3175"/>
+            <wp:docPr id="4" name="Content Placeholder 3" descr="Diagram&#10;&#10;Description automatically generated">
               <a:extLst xmlns:a="http://schemas.openxmlformats.org/drawingml/2006/main">
                 <a:ext uri="{FF2B5EF4-FFF2-40B4-BE49-F238E27FC236}">
-                  <a16:creationId xmlns:a16="http://schemas.microsoft.com/office/drawing/2014/main" id="{43D5ED81-85D7-4E16-9206-C5C188E1329A}"/>
+                  <a16:creationId xmlns:a16="http://schemas.microsoft.com/office/drawing/2014/main" id="{ABE7954D-F435-4EB7-A3DE-7993729266D9}"/>
                 </a:ext>
               </a:extLst>
             </wp:docPr>
             <wp:cNvGraphicFramePr>
-              <a:graphicFrameLocks xmlns:a="http://schemas.openxmlformats.org/drawingml/2006/main" noChangeAspect="1"/>
+              <a:graphicFrameLocks xmlns:a="http://schemas.openxmlformats.org/drawingml/2006/main" noGrp="1" noChangeAspect="1"/>
             </wp:cNvGraphicFramePr>
             <a:graphic xmlns:a="http://schemas.openxmlformats.org/drawingml/2006/main">
               <a:graphicData uri="http://schemas.openxmlformats.org/drawingml/2006/picture">
                 <pic:pic xmlns:pic="http://schemas.openxmlformats.org/drawingml/2006/picture">
                   <pic:nvPicPr>
-                    <pic:cNvPr id="11" name="Picture 10" descr="Diagram, schematic&#10;&#10;Description automatically generated">
+                    <pic:cNvPr id="4" name="Content Placeholder 3" descr="Diagram&#10;&#10;Description automatically generated">
                       <a:extLst>
                         <a:ext uri="{FF2B5EF4-FFF2-40B4-BE49-F238E27FC236}">
-                          <a16:creationId xmlns:a16="http://schemas.microsoft.com/office/drawing/2014/main" id="{43D5ED81-85D7-4E16-9206-C5C188E1329A}"/>
+                          <a16:creationId xmlns:a16="http://schemas.microsoft.com/office/drawing/2014/main" id="{ABE7954D-F435-4EB7-A3DE-7993729266D9}"/>
                         </a:ext>
                       </a:extLst>
                     </pic:cNvPr>
                     <pic:cNvPicPr>
-                      <a:picLocks noChangeAspect="1"/>
+                      <a:picLocks noGrp="1" noChangeAspect="1"/>
                     </pic:cNvPicPr>
                   </pic:nvPicPr>
-                  <pic:blipFill rotWithShape="1">
-                    <a:blip r:embed="rId9"/>
-                    <a:srcRect b="12054"/>
-                    <a:stretch/>
+                  <pic:blipFill>
+                    <a:blip r:embed="rId23"/>
+                    <a:stretch>
+                      <a:fillRect/>
+                    </a:stretch>
                   </pic:blipFill>
                   <pic:spPr>
                     <a:xfrm>
                       <a:off x="0" y="0"/>
-                      <a:ext cx="4050437" cy="2368963"/>
+                      <a:ext cx="5731510" cy="3121025"/>
                     </a:xfrm>
                     <a:prstGeom prst="rect">
                       <a:avLst/>
@@ -480,938 +3445,336 @@
       <w:r>
         <w:t xml:space="preserve">Figure </w:t>
       </w:r>
-      <w:fldSimple w:instr=" SEQ Figure \* ARABIC ">
+      <w:r>
+        <w:fldChar w:fldCharType="begin"/>
+      </w:r>
+      <w:r>
+        <w:instrText xml:space="preserve"> SEQ Figure \* ARABIC </w:instrText>
+      </w:r>
+      <w:r>
+        <w:fldChar w:fldCharType="separate"/>
+      </w:r>
+      <w:r>
+        <w:rPr>
+          <w:noProof/>
+        </w:rPr>
+        <w:t>4</w:t>
+      </w:r>
+      <w:r>
+        <w:rPr>
+          <w:noProof/>
+        </w:rPr>
+        <w:fldChar w:fldCharType="end"/>
+      </w:r>
+      <w:r>
+        <w:t>: Bayesian Network Diagram.</w:t>
+      </w:r>
+    </w:p>
+    <w:p>
+      <w:pPr>
+        <w:pStyle w:val="Heading1"/>
+        <w:numPr>
+          <w:ilvl w:val="0"/>
+          <w:numId w:val="12"/>
+        </w:numPr>
+      </w:pPr>
+      <w:r>
+        <w:t>Results</w:t>
+      </w:r>
+    </w:p>
+    <w:p>
+      <w:r>
+        <w:t>Anchor results &amp; discussion more around specific counties/case studies?</w:t>
+      </w:r>
+      <w:bookmarkStart w:id="3" w:name="_GoBack"/>
+      <w:bookmarkEnd w:id="3"/>
+    </w:p>
+    <w:p>
+      <w:r>
+        <w:t xml:space="preserve">Visualisation: </w:t>
+      </w:r>
+      <w:hyperlink r:id="rId24" w:history="1">
         <w:r>
           <w:rPr>
-            <w:noProof/>
+            <w:rStyle w:val="Hyperlink"/>
           </w:rPr>
-          <w:t>1</w:t>
+          <w:t>https://www.mdpi.com/2073-4441/11/9/1767</w:t>
         </w:r>
-      </w:fldSimple>
-      <w:r>
-        <w:t xml:space="preserve">: </w:t>
-      </w:r>
-      <w:r>
-        <w:t>Will use m</w:t>
-      </w:r>
-      <w:r>
-        <w:t>odified, expanded version of SETAC poster BN</w:t>
-      </w:r>
+      </w:hyperlink>
     </w:p>
     <w:p/>
     <w:p>
       <w:pPr>
-        <w:pStyle w:val="Heading1"/>
-      </w:pPr>
-      <w:r>
-        <w:t>API Shortlist</w:t>
+        <w:pStyle w:val="Heading2"/>
+      </w:pPr>
+      <w:r>
+        <w:t>Spatial Distribution of Risks</w:t>
       </w:r>
     </w:p>
     <w:tbl>
       <w:tblPr>
-        <w:tblStyle w:val="PlainTable4"/>
-        <w:tblW w:w="0" w:type="auto"/>
+        <w:tblStyle w:val="TableGrid"/>
+        <w:tblW w:w="9145" w:type="dxa"/>
         <w:tblLook w:val="04A0" w:firstRow="1" w:lastRow="0" w:firstColumn="1" w:lastColumn="0" w:noHBand="0" w:noVBand="1"/>
       </w:tblPr>
       <w:tblGrid>
-        <w:gridCol w:w="2062"/>
-        <w:gridCol w:w="2305"/>
-        <w:gridCol w:w="1586"/>
-        <w:gridCol w:w="1607"/>
-        <w:gridCol w:w="1466"/>
+        <w:gridCol w:w="421"/>
+        <w:gridCol w:w="2181"/>
+        <w:gridCol w:w="2181"/>
+        <w:gridCol w:w="2181"/>
+        <w:gridCol w:w="2181"/>
       </w:tblGrid>
       <w:tr>
         <w:trPr>
-          <w:cnfStyle w:val="100000000000" w:firstRow="1" w:lastRow="0" w:firstColumn="0" w:lastColumn="0" w:oddVBand="0" w:evenVBand="0" w:oddHBand="0" w:evenHBand="0" w:firstRowFirstColumn="0" w:firstRowLastColumn="0" w:lastRowFirstColumn="0" w:lastRowLastColumn="0"/>
+          <w:trHeight w:val="1240"/>
         </w:trPr>
         <w:tc>
           <w:tcPr>
-            <w:cnfStyle w:val="001000000000" w:firstRow="0" w:lastRow="0" w:firstColumn="1" w:lastColumn="0" w:oddVBand="0" w:evenVBand="0" w:oddHBand="0" w:evenHBand="0" w:firstRowFirstColumn="0" w:firstRowLastColumn="0" w:lastRowFirstColumn="0" w:lastRowLastColumn="0"/>
-            <w:tcW w:w="2062" w:type="dxa"/>
-          </w:tcPr>
-          <w:p>
-            <w:r>
-              <w:t>API Name</w:t>
-            </w:r>
-          </w:p>
-        </w:tc>
-        <w:tc>
-          <w:tcPr>
-            <w:tcW w:w="2305" w:type="dxa"/>
-          </w:tcPr>
-          <w:p>
-            <w:pPr>
-              <w:cnfStyle w:val="100000000000" w:firstRow="1" w:lastRow="0" w:firstColumn="0" w:lastColumn="0" w:oddVBand="0" w:evenVBand="0" w:oddHBand="0" w:evenHBand="0" w:firstRowFirstColumn="0" w:firstRowLastColumn="0" w:lastRowFirstColumn="0" w:lastRowLastColumn="0"/>
-            </w:pPr>
-            <w:r>
-              <w:t>Type</w:t>
-            </w:r>
-          </w:p>
-        </w:tc>
-        <w:tc>
-          <w:tcPr>
-            <w:tcW w:w="1586" w:type="dxa"/>
-          </w:tcPr>
-          <w:p>
-            <w:pPr>
-              <w:cnfStyle w:val="100000000000" w:firstRow="1" w:lastRow="0" w:firstColumn="0" w:lastColumn="0" w:oddVBand="0" w:evenVBand="0" w:oddHBand="0" w:evenHBand="0" w:firstRowFirstColumn="0" w:firstRowLastColumn="0" w:lastRowFirstColumn="0" w:lastRowLastColumn="0"/>
-            </w:pPr>
-            <w:r>
-              <w:t>Criteria</w:t>
-            </w:r>
-          </w:p>
-        </w:tc>
-        <w:tc>
-          <w:tcPr>
-            <w:tcW w:w="1607" w:type="dxa"/>
-          </w:tcPr>
-          <w:p>
-            <w:pPr>
-              <w:cnfStyle w:val="100000000000" w:firstRow="1" w:lastRow="0" w:firstColumn="0" w:lastColumn="0" w:oddVBand="0" w:evenVBand="0" w:oddHBand="0" w:evenHBand="0" w:firstRowFirstColumn="0" w:firstRowLastColumn="0" w:lastRowFirstColumn="0" w:lastRowLastColumn="0"/>
-            </w:pPr>
-            <w:r>
-              <w:t>Toxicity</w:t>
-            </w:r>
-          </w:p>
-        </w:tc>
-        <w:tc>
-          <w:tcPr>
-            <w:tcW w:w="1466" w:type="dxa"/>
-          </w:tcPr>
-          <w:p>
-            <w:pPr>
-              <w:cnfStyle w:val="100000000000" w:firstRow="1" w:lastRow="0" w:firstColumn="0" w:lastColumn="0" w:oddVBand="0" w:evenVBand="0" w:oddHBand="0" w:evenHBand="0" w:firstRowFirstColumn="0" w:firstRowLastColumn="0" w:lastRowFirstColumn="0" w:lastRowLastColumn="0"/>
-            </w:pPr>
-            <w:r>
-              <w:t>Notes</w:t>
-            </w:r>
-          </w:p>
+            <w:tcW w:w="421" w:type="dxa"/>
+            <w:shd w:val="clear" w:color="auto" w:fill="E7E6E6" w:themeFill="background2"/>
+          </w:tcPr>
+          <w:p/>
+        </w:tc>
+        <w:tc>
+          <w:tcPr>
+            <w:tcW w:w="2181" w:type="dxa"/>
+          </w:tcPr>
+          <w:p/>
+        </w:tc>
+        <w:tc>
+          <w:tcPr>
+            <w:tcW w:w="2181" w:type="dxa"/>
+          </w:tcPr>
+          <w:p/>
+        </w:tc>
+        <w:tc>
+          <w:tcPr>
+            <w:tcW w:w="2181" w:type="dxa"/>
+          </w:tcPr>
+          <w:p/>
+        </w:tc>
+        <w:tc>
+          <w:tcPr>
+            <w:tcW w:w="2181" w:type="dxa"/>
+          </w:tcPr>
+          <w:p/>
         </w:tc>
       </w:tr>
       <w:tr>
         <w:trPr>
-          <w:cnfStyle w:val="000000100000" w:firstRow="0" w:lastRow="0" w:firstColumn="0" w:lastColumn="0" w:oddVBand="0" w:evenVBand="0" w:oddHBand="1" w:evenHBand="0" w:firstRowFirstColumn="0" w:firstRowLastColumn="0" w:lastRowFirstColumn="0" w:lastRowLastColumn="0"/>
+          <w:trHeight w:val="1240"/>
         </w:trPr>
         <w:tc>
           <w:tcPr>
-            <w:cnfStyle w:val="001000000000" w:firstRow="0" w:lastRow="0" w:firstColumn="1" w:lastColumn="0" w:oddVBand="0" w:evenVBand="0" w:oddHBand="0" w:evenHBand="0" w:firstRowFirstColumn="0" w:firstRowLastColumn="0" w:lastRowFirstColumn="0" w:lastRowLastColumn="0"/>
-            <w:tcW w:w="2062" w:type="dxa"/>
-          </w:tcPr>
-          <w:p>
-            <w:r>
-              <w:t>Estradiol</w:t>
-            </w:r>
-          </w:p>
-        </w:tc>
-        <w:tc>
-          <w:tcPr>
-            <w:tcW w:w="2305" w:type="dxa"/>
-          </w:tcPr>
-          <w:p>
-            <w:pPr>
-              <w:cnfStyle w:val="000000100000" w:firstRow="0" w:lastRow="0" w:firstColumn="0" w:lastColumn="0" w:oddVBand="0" w:evenVBand="0" w:oddHBand="1" w:evenHBand="0" w:firstRowFirstColumn="0" w:firstRowLastColumn="0" w:lastRowFirstColumn="0" w:lastRowLastColumn="0"/>
-            </w:pPr>
-            <w:r>
-              <w:t>Estrogen</w:t>
-            </w:r>
-          </w:p>
-        </w:tc>
-        <w:tc>
-          <w:tcPr>
-            <w:tcW w:w="1586" w:type="dxa"/>
-          </w:tcPr>
-          <w:p>
-            <w:pPr>
-              <w:cnfStyle w:val="000000100000" w:firstRow="0" w:lastRow="0" w:firstColumn="0" w:lastColumn="0" w:oddVBand="0" w:evenVBand="0" w:oddHBand="1" w:evenHBand="0" w:firstRowFirstColumn="0" w:firstRowLastColumn="0" w:lastRowFirstColumn="0" w:lastRowLastColumn="0"/>
-            </w:pPr>
-            <w:r>
-              <w:t>Well-studied, high risk</w:t>
-            </w:r>
-          </w:p>
-        </w:tc>
-        <w:tc>
-          <w:tcPr>
-            <w:tcW w:w="1607" w:type="dxa"/>
-          </w:tcPr>
-          <w:p>
-            <w:pPr>
-              <w:cnfStyle w:val="000000100000" w:firstRow="0" w:lastRow="0" w:firstColumn="0" w:lastColumn="0" w:oddVBand="0" w:evenVBand="0" w:oddHBand="1" w:evenHBand="0" w:firstRowFirstColumn="0" w:firstRowLastColumn="0" w:lastRowFirstColumn="0" w:lastRowLastColumn="0"/>
-            </w:pPr>
-            <w:r>
-              <w:t>Fish feminisation</w:t>
-            </w:r>
-          </w:p>
-        </w:tc>
-        <w:tc>
-          <w:tcPr>
-            <w:tcW w:w="1466" w:type="dxa"/>
-          </w:tcPr>
-          <w:p>
-            <w:pPr>
-              <w:cnfStyle w:val="000000100000" w:firstRow="0" w:lastRow="0" w:firstColumn="0" w:lastColumn="0" w:oddVBand="0" w:evenVBand="0" w:oddHBand="1" w:evenHBand="0" w:firstRowFirstColumn="0" w:firstRowLastColumn="0" w:lastRowFirstColumn="0" w:lastRowLastColumn="0"/>
-            </w:pPr>
-          </w:p>
-        </w:tc>
-      </w:tr>
-      <w:tr>
-        <w:tc>
-          <w:tcPr>
-            <w:cnfStyle w:val="001000000000" w:firstRow="0" w:lastRow="0" w:firstColumn="1" w:lastColumn="0" w:oddVBand="0" w:evenVBand="0" w:oddHBand="0" w:evenHBand="0" w:firstRowFirstColumn="0" w:firstRowLastColumn="0" w:lastRowFirstColumn="0" w:lastRowLastColumn="0"/>
-            <w:tcW w:w="2062" w:type="dxa"/>
-          </w:tcPr>
-          <w:p>
-            <w:r>
-              <w:t>Ethinylestradiol</w:t>
-            </w:r>
-          </w:p>
-        </w:tc>
-        <w:tc>
-          <w:tcPr>
-            <w:tcW w:w="2305" w:type="dxa"/>
-          </w:tcPr>
-          <w:p>
-            <w:pPr>
-              <w:cnfStyle w:val="000000000000" w:firstRow="0" w:lastRow="0" w:firstColumn="0" w:lastColumn="0" w:oddVBand="0" w:evenVBand="0" w:oddHBand="0" w:evenHBand="0" w:firstRowFirstColumn="0" w:firstRowLastColumn="0" w:lastRowFirstColumn="0" w:lastRowLastColumn="0"/>
-            </w:pPr>
-            <w:r>
-              <w:t>Estrogen</w:t>
-            </w:r>
-          </w:p>
-        </w:tc>
-        <w:tc>
-          <w:tcPr>
-            <w:tcW w:w="1586" w:type="dxa"/>
-          </w:tcPr>
-          <w:p>
-            <w:pPr>
-              <w:cnfStyle w:val="000000000000" w:firstRow="0" w:lastRow="0" w:firstColumn="0" w:lastColumn="0" w:oddVBand="0" w:evenVBand="0" w:oddHBand="0" w:evenHBand="0" w:firstRowFirstColumn="0" w:firstRowLastColumn="0" w:lastRowFirstColumn="0" w:lastRowLastColumn="0"/>
-            </w:pPr>
-            <w:r>
-              <w:t>Well-studied, high risk</w:t>
-            </w:r>
-          </w:p>
-        </w:tc>
-        <w:tc>
-          <w:tcPr>
-            <w:tcW w:w="1607" w:type="dxa"/>
-          </w:tcPr>
-          <w:p>
-            <w:pPr>
-              <w:cnfStyle w:val="000000000000" w:firstRow="0" w:lastRow="0" w:firstColumn="0" w:lastColumn="0" w:oddVBand="0" w:evenVBand="0" w:oddHBand="0" w:evenHBand="0" w:firstRowFirstColumn="0" w:firstRowLastColumn="0" w:lastRowFirstColumn="0" w:lastRowLastColumn="0"/>
-            </w:pPr>
-            <w:r>
-              <w:t>Fish feminisation</w:t>
-            </w:r>
-          </w:p>
-        </w:tc>
-        <w:tc>
-          <w:tcPr>
-            <w:tcW w:w="1466" w:type="dxa"/>
-          </w:tcPr>
-          <w:p>
-            <w:pPr>
-              <w:cnfStyle w:val="000000000000" w:firstRow="0" w:lastRow="0" w:firstColumn="0" w:lastColumn="0" w:oddVBand="0" w:evenVBand="0" w:oddHBand="0" w:evenHBand="0" w:firstRowFirstColumn="0" w:firstRowLastColumn="0" w:lastRowFirstColumn="0" w:lastRowLastColumn="0"/>
-            </w:pPr>
-          </w:p>
+            <w:tcW w:w="421" w:type="dxa"/>
+            <w:shd w:val="clear" w:color="auto" w:fill="E7E6E6" w:themeFill="background2"/>
+          </w:tcPr>
+          <w:p/>
+        </w:tc>
+        <w:tc>
+          <w:tcPr>
+            <w:tcW w:w="2181" w:type="dxa"/>
+          </w:tcPr>
+          <w:p/>
+        </w:tc>
+        <w:tc>
+          <w:tcPr>
+            <w:tcW w:w="2181" w:type="dxa"/>
+          </w:tcPr>
+          <w:p/>
+        </w:tc>
+        <w:tc>
+          <w:tcPr>
+            <w:tcW w:w="2181" w:type="dxa"/>
+          </w:tcPr>
+          <w:p/>
+        </w:tc>
+        <w:tc>
+          <w:tcPr>
+            <w:tcW w:w="2181" w:type="dxa"/>
+          </w:tcPr>
+          <w:p/>
         </w:tc>
       </w:tr>
       <w:tr>
         <w:trPr>
-          <w:cnfStyle w:val="000000100000" w:firstRow="0" w:lastRow="0" w:firstColumn="0" w:lastColumn="0" w:oddVBand="0" w:evenVBand="0" w:oddHBand="1" w:evenHBand="0" w:firstRowFirstColumn="0" w:firstRowLastColumn="0" w:lastRowFirstColumn="0" w:lastRowLastColumn="0"/>
+          <w:trHeight w:val="1240"/>
         </w:trPr>
         <w:tc>
           <w:tcPr>
-            <w:cnfStyle w:val="001000000000" w:firstRow="0" w:lastRow="0" w:firstColumn="1" w:lastColumn="0" w:oddVBand="0" w:evenVBand="0" w:oddHBand="0" w:evenHBand="0" w:firstRowFirstColumn="0" w:firstRowLastColumn="0" w:lastRowFirstColumn="0" w:lastRowLastColumn="0"/>
-            <w:tcW w:w="2062" w:type="dxa"/>
-          </w:tcPr>
-          <w:p>
-            <w:r>
-              <w:t>Levonorgestrel</w:t>
-            </w:r>
-          </w:p>
-        </w:tc>
-        <w:tc>
-          <w:tcPr>
-            <w:tcW w:w="2305" w:type="dxa"/>
-          </w:tcPr>
-          <w:p>
-            <w:pPr>
-              <w:cnfStyle w:val="000000100000" w:firstRow="0" w:lastRow="0" w:firstColumn="0" w:lastColumn="0" w:oddVBand="0" w:evenVBand="0" w:oddHBand="1" w:evenHBand="0" w:firstRowFirstColumn="0" w:firstRowLastColumn="0" w:lastRowFirstColumn="0" w:lastRowLastColumn="0"/>
-            </w:pPr>
-            <w:r>
-              <w:t>Androgen/Progestogen</w:t>
-            </w:r>
-          </w:p>
-        </w:tc>
-        <w:tc>
-          <w:tcPr>
-            <w:tcW w:w="1586" w:type="dxa"/>
-          </w:tcPr>
-          <w:p>
-            <w:pPr>
-              <w:cnfStyle w:val="000000100000" w:firstRow="0" w:lastRow="0" w:firstColumn="0" w:lastColumn="0" w:oddVBand="0" w:evenVBand="0" w:oddHBand="1" w:evenHBand="0" w:firstRowFirstColumn="0" w:firstRowLastColumn="0" w:lastRowFirstColumn="0" w:lastRowLastColumn="0"/>
-            </w:pPr>
-            <w:r>
-              <w:t>Well-studied, high risk</w:t>
-            </w:r>
-          </w:p>
-        </w:tc>
-        <w:tc>
-          <w:tcPr>
-            <w:tcW w:w="1607" w:type="dxa"/>
-          </w:tcPr>
-          <w:p>
-            <w:pPr>
-              <w:cnfStyle w:val="000000100000" w:firstRow="0" w:lastRow="0" w:firstColumn="0" w:lastColumn="0" w:oddVBand="0" w:evenVBand="0" w:oddHBand="1" w:evenHBand="0" w:firstRowFirstColumn="0" w:firstRowLastColumn="0" w:lastRowFirstColumn="0" w:lastRowLastColumn="0"/>
-            </w:pPr>
-            <w:r>
-              <w:t xml:space="preserve">Fish masculinisation </w:t>
-            </w:r>
-          </w:p>
-        </w:tc>
-        <w:tc>
-          <w:tcPr>
-            <w:tcW w:w="1466" w:type="dxa"/>
-          </w:tcPr>
-          <w:p>
-            <w:pPr>
-              <w:cnfStyle w:val="000000100000" w:firstRow="0" w:lastRow="0" w:firstColumn="0" w:lastColumn="0" w:oddVBand="0" w:evenVBand="0" w:oddHBand="1" w:evenHBand="0" w:firstRowFirstColumn="0" w:firstRowLastColumn="0" w:lastRowFirstColumn="0" w:lastRowLastColumn="0"/>
-            </w:pPr>
-          </w:p>
-        </w:tc>
-      </w:tr>
-      <w:tr>
-        <w:tc>
-          <w:tcPr>
-            <w:cnfStyle w:val="001000000000" w:firstRow="0" w:lastRow="0" w:firstColumn="1" w:lastColumn="0" w:oddVBand="0" w:evenVBand="0" w:oddHBand="0" w:evenHBand="0" w:firstRowFirstColumn="0" w:firstRowLastColumn="0" w:lastRowFirstColumn="0" w:lastRowLastColumn="0"/>
-            <w:tcW w:w="2062" w:type="dxa"/>
-          </w:tcPr>
-          <w:p>
-            <w:r>
-              <w:t>D</w:t>
-            </w:r>
-            <w:r>
-              <w:t>iclofenac</w:t>
-            </w:r>
-          </w:p>
-        </w:tc>
-        <w:tc>
-          <w:tcPr>
-            <w:tcW w:w="2305" w:type="dxa"/>
-          </w:tcPr>
-          <w:p>
-            <w:pPr>
-              <w:cnfStyle w:val="000000000000" w:firstRow="0" w:lastRow="0" w:firstColumn="0" w:lastColumn="0" w:oddVBand="0" w:evenVBand="0" w:oddHBand="0" w:evenHBand="0" w:firstRowFirstColumn="0" w:firstRowLastColumn="0" w:lastRowFirstColumn="0" w:lastRowLastColumn="0"/>
-            </w:pPr>
-            <w:r>
-              <w:t>NSAID/Analgesic</w:t>
-            </w:r>
-          </w:p>
-        </w:tc>
-        <w:tc>
-          <w:tcPr>
-            <w:tcW w:w="1586" w:type="dxa"/>
-          </w:tcPr>
-          <w:p>
-            <w:pPr>
-              <w:cnfStyle w:val="000000000000" w:firstRow="0" w:lastRow="0" w:firstColumn="0" w:lastColumn="0" w:oddVBand="0" w:evenVBand="0" w:oddHBand="0" w:evenHBand="0" w:firstRowFirstColumn="0" w:firstRowLastColumn="0" w:lastRowFirstColumn="0" w:lastRowLastColumn="0"/>
-            </w:pPr>
-            <w:r>
-              <w:t>Well-studied, moderate risk</w:t>
-            </w:r>
-          </w:p>
-        </w:tc>
-        <w:tc>
-          <w:tcPr>
-            <w:tcW w:w="1607" w:type="dxa"/>
-          </w:tcPr>
-          <w:p>
-            <w:pPr>
-              <w:cnfStyle w:val="000000000000" w:firstRow="0" w:lastRow="0" w:firstColumn="0" w:lastColumn="0" w:oddVBand="0" w:evenVBand="0" w:oddHBand="0" w:evenHBand="0" w:firstRowFirstColumn="0" w:firstRowLastColumn="0" w:lastRowFirstColumn="0" w:lastRowLastColumn="0"/>
-            </w:pPr>
-          </w:p>
-        </w:tc>
-        <w:tc>
-          <w:tcPr>
-            <w:tcW w:w="1466" w:type="dxa"/>
-          </w:tcPr>
-          <w:p>
-            <w:pPr>
-              <w:cnfStyle w:val="000000000000" w:firstRow="0" w:lastRow="0" w:firstColumn="0" w:lastColumn="0" w:oddVBand="0" w:evenVBand="0" w:oddHBand="0" w:evenHBand="0" w:firstRowFirstColumn="0" w:firstRowLastColumn="0" w:lastRowFirstColumn="0" w:lastRowLastColumn="0"/>
-            </w:pPr>
-          </w:p>
+            <w:tcW w:w="421" w:type="dxa"/>
+            <w:shd w:val="clear" w:color="auto" w:fill="E7E6E6" w:themeFill="background2"/>
+          </w:tcPr>
+          <w:p/>
+        </w:tc>
+        <w:tc>
+          <w:tcPr>
+            <w:tcW w:w="2181" w:type="dxa"/>
+          </w:tcPr>
+          <w:p/>
+        </w:tc>
+        <w:tc>
+          <w:tcPr>
+            <w:tcW w:w="2181" w:type="dxa"/>
+          </w:tcPr>
+          <w:p/>
+        </w:tc>
+        <w:tc>
+          <w:tcPr>
+            <w:tcW w:w="2181" w:type="dxa"/>
+          </w:tcPr>
+          <w:p/>
+        </w:tc>
+        <w:tc>
+          <w:tcPr>
+            <w:tcW w:w="2181" w:type="dxa"/>
+          </w:tcPr>
+          <w:p/>
         </w:tc>
       </w:tr>
       <w:tr>
         <w:trPr>
-          <w:cnfStyle w:val="000000100000" w:firstRow="0" w:lastRow="0" w:firstColumn="0" w:lastColumn="0" w:oddVBand="0" w:evenVBand="0" w:oddHBand="1" w:evenHBand="0" w:firstRowFirstColumn="0" w:firstRowLastColumn="0" w:lastRowFirstColumn="0" w:lastRowLastColumn="0"/>
+          <w:trHeight w:val="1240"/>
         </w:trPr>
         <w:tc>
           <w:tcPr>
-            <w:cnfStyle w:val="001000000000" w:firstRow="0" w:lastRow="0" w:firstColumn="1" w:lastColumn="0" w:oddVBand="0" w:evenVBand="0" w:oddHBand="0" w:evenHBand="0" w:firstRowFirstColumn="0" w:firstRowLastColumn="0" w:lastRowFirstColumn="0" w:lastRowLastColumn="0"/>
-            <w:tcW w:w="2062" w:type="dxa"/>
-          </w:tcPr>
-          <w:p>
-            <w:r>
-              <w:t>I</w:t>
-            </w:r>
-            <w:r>
-              <w:t>buprofen</w:t>
-            </w:r>
-          </w:p>
-        </w:tc>
-        <w:tc>
-          <w:tcPr>
-            <w:tcW w:w="2305" w:type="dxa"/>
-          </w:tcPr>
-          <w:p>
-            <w:pPr>
-              <w:cnfStyle w:val="000000100000" w:firstRow="0" w:lastRow="0" w:firstColumn="0" w:lastColumn="0" w:oddVBand="0" w:evenVBand="0" w:oddHBand="1" w:evenHBand="0" w:firstRowFirstColumn="0" w:firstRowLastColumn="0" w:lastRowFirstColumn="0" w:lastRowLastColumn="0"/>
-            </w:pPr>
-            <w:r>
-              <w:t>NSAID/Analgesic</w:t>
-            </w:r>
-          </w:p>
-        </w:tc>
-        <w:tc>
-          <w:tcPr>
-            <w:tcW w:w="1586" w:type="dxa"/>
-          </w:tcPr>
-          <w:p>
-            <w:pPr>
-              <w:cnfStyle w:val="000000100000" w:firstRow="0" w:lastRow="0" w:firstColumn="0" w:lastColumn="0" w:oddVBand="0" w:evenVBand="0" w:oddHBand="1" w:evenHBand="0" w:firstRowFirstColumn="0" w:firstRowLastColumn="0" w:lastRowFirstColumn="0" w:lastRowLastColumn="0"/>
-            </w:pPr>
-            <w:r>
-              <w:t>Well-studied, moderate risk</w:t>
-            </w:r>
-          </w:p>
-        </w:tc>
-        <w:tc>
-          <w:tcPr>
-            <w:tcW w:w="1607" w:type="dxa"/>
-          </w:tcPr>
-          <w:p>
-            <w:pPr>
-              <w:cnfStyle w:val="000000100000" w:firstRow="0" w:lastRow="0" w:firstColumn="0" w:lastColumn="0" w:oddVBand="0" w:evenVBand="0" w:oddHBand="1" w:evenHBand="0" w:firstRowFirstColumn="0" w:firstRowLastColumn="0" w:lastRowFirstColumn="0" w:lastRowLastColumn="0"/>
-            </w:pPr>
-          </w:p>
-        </w:tc>
-        <w:tc>
-          <w:tcPr>
-            <w:tcW w:w="1466" w:type="dxa"/>
-          </w:tcPr>
-          <w:p>
-            <w:pPr>
-              <w:cnfStyle w:val="000000100000" w:firstRow="0" w:lastRow="0" w:firstColumn="0" w:lastColumn="0" w:oddVBand="0" w:evenVBand="0" w:oddHBand="1" w:evenHBand="0" w:firstRowFirstColumn="0" w:firstRowLastColumn="0" w:lastRowFirstColumn="0" w:lastRowLastColumn="0"/>
-            </w:pPr>
-          </w:p>
-        </w:tc>
-      </w:tr>
-      <w:tr>
-        <w:tc>
-          <w:tcPr>
-            <w:cnfStyle w:val="001000000000" w:firstRow="0" w:lastRow="0" w:firstColumn="1" w:lastColumn="0" w:oddVBand="0" w:evenVBand="0" w:oddHBand="0" w:evenHBand="0" w:firstRowFirstColumn="0" w:firstRowLastColumn="0" w:lastRowFirstColumn="0" w:lastRowLastColumn="0"/>
-            <w:tcW w:w="2062" w:type="dxa"/>
-          </w:tcPr>
-          <w:p>
-            <w:r>
-              <w:t>Paracetamol</w:t>
-            </w:r>
-          </w:p>
-        </w:tc>
-        <w:tc>
-          <w:tcPr>
-            <w:tcW w:w="2305" w:type="dxa"/>
-          </w:tcPr>
-          <w:p>
-            <w:pPr>
-              <w:cnfStyle w:val="000000000000" w:firstRow="0" w:lastRow="0" w:firstColumn="0" w:lastColumn="0" w:oddVBand="0" w:evenVBand="0" w:oddHBand="0" w:evenHBand="0" w:firstRowFirstColumn="0" w:firstRowLastColumn="0" w:lastRowFirstColumn="0" w:lastRowLastColumn="0"/>
-            </w:pPr>
-            <w:r>
-              <w:t>Analgesic</w:t>
-            </w:r>
-          </w:p>
-        </w:tc>
-        <w:tc>
-          <w:tcPr>
-            <w:tcW w:w="1586" w:type="dxa"/>
-          </w:tcPr>
-          <w:p>
-            <w:pPr>
-              <w:cnfStyle w:val="000000000000" w:firstRow="0" w:lastRow="0" w:firstColumn="0" w:lastColumn="0" w:oddVBand="0" w:evenVBand="0" w:oddHBand="0" w:evenHBand="0" w:firstRowFirstColumn="0" w:firstRowLastColumn="0" w:lastRowFirstColumn="0" w:lastRowLastColumn="0"/>
-            </w:pPr>
-            <w:r>
-              <w:t>Well-studied, moderate risk</w:t>
-            </w:r>
-          </w:p>
-        </w:tc>
-        <w:tc>
-          <w:tcPr>
-            <w:tcW w:w="1607" w:type="dxa"/>
-          </w:tcPr>
-          <w:p>
-            <w:pPr>
-              <w:cnfStyle w:val="000000000000" w:firstRow="0" w:lastRow="0" w:firstColumn="0" w:lastColumn="0" w:oddVBand="0" w:evenVBand="0" w:oddHBand="0" w:evenHBand="0" w:firstRowFirstColumn="0" w:firstRowLastColumn="0" w:lastRowFirstColumn="0" w:lastRowLastColumn="0"/>
-            </w:pPr>
-          </w:p>
-        </w:tc>
-        <w:tc>
-          <w:tcPr>
-            <w:tcW w:w="1466" w:type="dxa"/>
-          </w:tcPr>
-          <w:p>
-            <w:pPr>
-              <w:cnfStyle w:val="000000000000" w:firstRow="0" w:lastRow="0" w:firstColumn="0" w:lastColumn="0" w:oddVBand="0" w:evenVBand="0" w:oddHBand="0" w:evenHBand="0" w:firstRowFirstColumn="0" w:firstRowLastColumn="0" w:lastRowFirstColumn="0" w:lastRowLastColumn="0"/>
-            </w:pPr>
-          </w:p>
+            <w:tcW w:w="421" w:type="dxa"/>
+            <w:shd w:val="clear" w:color="auto" w:fill="E7E6E6" w:themeFill="background2"/>
+          </w:tcPr>
+          <w:p/>
+        </w:tc>
+        <w:tc>
+          <w:tcPr>
+            <w:tcW w:w="2181" w:type="dxa"/>
+          </w:tcPr>
+          <w:p/>
+        </w:tc>
+        <w:tc>
+          <w:tcPr>
+            <w:tcW w:w="2181" w:type="dxa"/>
+          </w:tcPr>
+          <w:p/>
+        </w:tc>
+        <w:tc>
+          <w:tcPr>
+            <w:tcW w:w="2181" w:type="dxa"/>
+          </w:tcPr>
+          <w:p/>
+        </w:tc>
+        <w:tc>
+          <w:tcPr>
+            <w:tcW w:w="2181" w:type="dxa"/>
+          </w:tcPr>
+          <w:p/>
         </w:tc>
       </w:tr>
       <w:tr>
         <w:trPr>
-          <w:cnfStyle w:val="000000100000" w:firstRow="0" w:lastRow="0" w:firstColumn="0" w:lastColumn="0" w:oddVBand="0" w:evenVBand="0" w:oddHBand="1" w:evenHBand="0" w:firstRowFirstColumn="0" w:firstRowLastColumn="0" w:lastRowFirstColumn="0" w:lastRowLastColumn="0"/>
+          <w:trHeight w:val="423"/>
         </w:trPr>
         <w:tc>
           <w:tcPr>
-            <w:cnfStyle w:val="001000000000" w:firstRow="0" w:lastRow="0" w:firstColumn="1" w:lastColumn="0" w:oddVBand="0" w:evenVBand="0" w:oddHBand="0" w:evenHBand="0" w:firstRowFirstColumn="0" w:firstRowLastColumn="0" w:lastRowFirstColumn="0" w:lastRowLastColumn="0"/>
-            <w:tcW w:w="2062" w:type="dxa"/>
-          </w:tcPr>
-          <w:p>
-            <w:r>
-              <w:t>Ciprofloxacin</w:t>
-            </w:r>
-          </w:p>
-        </w:tc>
-        <w:tc>
-          <w:tcPr>
-            <w:tcW w:w="2305" w:type="dxa"/>
-          </w:tcPr>
-          <w:p>
-            <w:pPr>
-              <w:cnfStyle w:val="000000100000" w:firstRow="0" w:lastRow="0" w:firstColumn="0" w:lastColumn="0" w:oddVBand="0" w:evenVBand="0" w:oddHBand="1" w:evenHBand="0" w:firstRowFirstColumn="0" w:firstRowLastColumn="0" w:lastRowFirstColumn="0" w:lastRowLastColumn="0"/>
-            </w:pPr>
-            <w:r>
-              <w:t>Quinolone antibiotic</w:t>
-            </w:r>
-          </w:p>
-        </w:tc>
-        <w:tc>
-          <w:tcPr>
-            <w:tcW w:w="1586" w:type="dxa"/>
-          </w:tcPr>
-          <w:p>
-            <w:pPr>
-              <w:cnfStyle w:val="000000100000" w:firstRow="0" w:lastRow="0" w:firstColumn="0" w:lastColumn="0" w:oddVBand="0" w:evenVBand="0" w:oddHBand="1" w:evenHBand="0" w:firstRowFirstColumn="0" w:firstRowLastColumn="0" w:lastRowFirstColumn="0" w:lastRowLastColumn="0"/>
-            </w:pPr>
-            <w:hyperlink r:id="rId10" w:history="1">
-              <w:r>
-                <w:rPr>
-                  <w:rStyle w:val="Hyperlink"/>
-                </w:rPr>
-                <w:t>Well-studied?</w:t>
-              </w:r>
-            </w:hyperlink>
-            <w:r>
-              <w:t>, high risk</w:t>
-            </w:r>
-          </w:p>
-        </w:tc>
-        <w:tc>
-          <w:tcPr>
-            <w:tcW w:w="1607" w:type="dxa"/>
-          </w:tcPr>
-          <w:p>
-            <w:pPr>
-              <w:cnfStyle w:val="000000100000" w:firstRow="0" w:lastRow="0" w:firstColumn="0" w:lastColumn="0" w:oddVBand="0" w:evenVBand="0" w:oddHBand="1" w:evenHBand="0" w:firstRowFirstColumn="0" w:firstRowLastColumn="0" w:lastRowFirstColumn="0" w:lastRowLastColumn="0"/>
-            </w:pPr>
-          </w:p>
-        </w:tc>
-        <w:tc>
-          <w:tcPr>
-            <w:tcW w:w="1466" w:type="dxa"/>
-          </w:tcPr>
-          <w:p>
-            <w:pPr>
-              <w:cnfStyle w:val="000000100000" w:firstRow="0" w:lastRow="0" w:firstColumn="0" w:lastColumn="0" w:oddVBand="0" w:evenVBand="0" w:oddHBand="1" w:evenHBand="0" w:firstRowFirstColumn="0" w:firstRowLastColumn="0" w:lastRowFirstColumn="0" w:lastRowLastColumn="0"/>
-            </w:pPr>
-          </w:p>
-        </w:tc>
-      </w:tr>
-      <w:tr>
-        <w:tc>
-          <w:tcPr>
-            <w:cnfStyle w:val="001000000000" w:firstRow="0" w:lastRow="0" w:firstColumn="1" w:lastColumn="0" w:oddVBand="0" w:evenVBand="0" w:oddHBand="0" w:evenHBand="0" w:firstRowFirstColumn="0" w:firstRowLastColumn="0" w:lastRowFirstColumn="0" w:lastRowLastColumn="0"/>
-            <w:tcW w:w="2062" w:type="dxa"/>
-          </w:tcPr>
-          <w:p>
-            <w:r>
-              <w:t>Amoxicillin</w:t>
-            </w:r>
-          </w:p>
-        </w:tc>
-        <w:tc>
-          <w:tcPr>
-            <w:tcW w:w="2305" w:type="dxa"/>
-          </w:tcPr>
-          <w:p>
-            <w:pPr>
-              <w:cnfStyle w:val="000000000000" w:firstRow="0" w:lastRow="0" w:firstColumn="0" w:lastColumn="0" w:oddVBand="0" w:evenVBand="0" w:oddHBand="0" w:evenHBand="0" w:firstRowFirstColumn="0" w:firstRowLastColumn="0" w:lastRowFirstColumn="0" w:lastRowLastColumn="0"/>
-            </w:pPr>
-            <w:r>
-              <w:t>Antibiotic</w:t>
-            </w:r>
-          </w:p>
-        </w:tc>
-        <w:tc>
-          <w:tcPr>
-            <w:tcW w:w="1586" w:type="dxa"/>
-          </w:tcPr>
-          <w:p>
-            <w:pPr>
-              <w:cnfStyle w:val="000000000000" w:firstRow="0" w:lastRow="0" w:firstColumn="0" w:lastColumn="0" w:oddVBand="0" w:evenVBand="0" w:oddHBand="0" w:evenHBand="0" w:firstRowFirstColumn="0" w:firstRowLastColumn="0" w:lastRowFirstColumn="0" w:lastRowLastColumn="0"/>
-            </w:pPr>
-            <w:r>
-              <w:t>???</w:t>
-            </w:r>
-          </w:p>
-        </w:tc>
-        <w:tc>
-          <w:tcPr>
-            <w:tcW w:w="1607" w:type="dxa"/>
-          </w:tcPr>
-          <w:p>
-            <w:pPr>
-              <w:cnfStyle w:val="000000000000" w:firstRow="0" w:lastRow="0" w:firstColumn="0" w:lastColumn="0" w:oddVBand="0" w:evenVBand="0" w:oddHBand="0" w:evenHBand="0" w:firstRowFirstColumn="0" w:firstRowLastColumn="0" w:lastRowFirstColumn="0" w:lastRowLastColumn="0"/>
-            </w:pPr>
-          </w:p>
-        </w:tc>
-        <w:tc>
-          <w:tcPr>
-            <w:tcW w:w="1466" w:type="dxa"/>
-          </w:tcPr>
-          <w:p>
-            <w:pPr>
-              <w:cnfStyle w:val="000000000000" w:firstRow="0" w:lastRow="0" w:firstColumn="0" w:lastColumn="0" w:oddVBand="0" w:evenVBand="0" w:oddHBand="0" w:evenHBand="0" w:firstRowFirstColumn="0" w:firstRowLastColumn="0" w:lastRowFirstColumn="0" w:lastRowLastColumn="0"/>
-            </w:pPr>
-          </w:p>
-        </w:tc>
-      </w:tr>
-      <w:tr>
-        <w:trPr>
-          <w:cnfStyle w:val="000000100000" w:firstRow="0" w:lastRow="0" w:firstColumn="0" w:lastColumn="0" w:oddVBand="0" w:evenVBand="0" w:oddHBand="1" w:evenHBand="0" w:firstRowFirstColumn="0" w:firstRowLastColumn="0" w:lastRowFirstColumn="0" w:lastRowLastColumn="0"/>
-        </w:trPr>
-        <w:tc>
-          <w:tcPr>
-            <w:cnfStyle w:val="001000000000" w:firstRow="0" w:lastRow="0" w:firstColumn="1" w:lastColumn="0" w:oddVBand="0" w:evenVBand="0" w:oddHBand="0" w:evenHBand="0" w:firstRowFirstColumn="0" w:firstRowLastColumn="0" w:lastRowFirstColumn="0" w:lastRowLastColumn="0"/>
-            <w:tcW w:w="2062" w:type="dxa"/>
+            <w:tcW w:w="421" w:type="dxa"/>
+            <w:shd w:val="clear" w:color="auto" w:fill="E7E6E6" w:themeFill="background2"/>
           </w:tcPr>
           <w:p/>
         </w:tc>
         <w:tc>
           <w:tcPr>
-            <w:tcW w:w="2305" w:type="dxa"/>
-          </w:tcPr>
-          <w:p>
-            <w:pPr>
-              <w:cnfStyle w:val="000000100000" w:firstRow="0" w:lastRow="0" w:firstColumn="0" w:lastColumn="0" w:oddVBand="0" w:evenVBand="0" w:oddHBand="1" w:evenHBand="0" w:firstRowFirstColumn="0" w:firstRowLastColumn="0" w:lastRowFirstColumn="0" w:lastRowLastColumn="0"/>
-            </w:pPr>
-          </w:p>
-        </w:tc>
-        <w:tc>
-          <w:tcPr>
-            <w:tcW w:w="1586" w:type="dxa"/>
-          </w:tcPr>
-          <w:p>
-            <w:pPr>
-              <w:cnfStyle w:val="000000100000" w:firstRow="0" w:lastRow="0" w:firstColumn="0" w:lastColumn="0" w:oddVBand="0" w:evenVBand="0" w:oddHBand="1" w:evenHBand="0" w:firstRowFirstColumn="0" w:firstRowLastColumn="0" w:lastRowFirstColumn="0" w:lastRowLastColumn="0"/>
-            </w:pPr>
-          </w:p>
-        </w:tc>
-        <w:tc>
-          <w:tcPr>
-            <w:tcW w:w="1607" w:type="dxa"/>
-          </w:tcPr>
-          <w:p>
-            <w:pPr>
-              <w:cnfStyle w:val="000000100000" w:firstRow="0" w:lastRow="0" w:firstColumn="0" w:lastColumn="0" w:oddVBand="0" w:evenVBand="0" w:oddHBand="1" w:evenHBand="0" w:firstRowFirstColumn="0" w:firstRowLastColumn="0" w:lastRowFirstColumn="0" w:lastRowLastColumn="0"/>
-            </w:pPr>
-          </w:p>
-        </w:tc>
-        <w:tc>
-          <w:tcPr>
-            <w:tcW w:w="1466" w:type="dxa"/>
-          </w:tcPr>
-          <w:p>
-            <w:pPr>
-              <w:cnfStyle w:val="000000100000" w:firstRow="0" w:lastRow="0" w:firstColumn="0" w:lastColumn="0" w:oddVBand="0" w:evenVBand="0" w:oddHBand="1" w:evenHBand="0" w:firstRowFirstColumn="0" w:firstRowLastColumn="0" w:lastRowFirstColumn="0" w:lastRowLastColumn="0"/>
-            </w:pPr>
-          </w:p>
-        </w:tc>
-      </w:tr>
-      <w:tr>
-        <w:tc>
-          <w:tcPr>
-            <w:cnfStyle w:val="001000000000" w:firstRow="0" w:lastRow="0" w:firstColumn="1" w:lastColumn="0" w:oddVBand="0" w:evenVBand="0" w:oddHBand="0" w:evenHBand="0" w:firstRowFirstColumn="0" w:firstRowLastColumn="0" w:lastRowFirstColumn="0" w:lastRowLastColumn="0"/>
-            <w:tcW w:w="2062" w:type="dxa"/>
+            <w:tcW w:w="2181" w:type="dxa"/>
+            <w:shd w:val="clear" w:color="auto" w:fill="E7E6E6" w:themeFill="background2"/>
           </w:tcPr>
           <w:p/>
         </w:tc>
         <w:tc>
           <w:tcPr>
-            <w:tcW w:w="2305" w:type="dxa"/>
-          </w:tcPr>
-          <w:p>
-            <w:pPr>
-              <w:cnfStyle w:val="000000000000" w:firstRow="0" w:lastRow="0" w:firstColumn="0" w:lastColumn="0" w:oddVBand="0" w:evenVBand="0" w:oddHBand="0" w:evenHBand="0" w:firstRowFirstColumn="0" w:firstRowLastColumn="0" w:lastRowFirstColumn="0" w:lastRowLastColumn="0"/>
-            </w:pPr>
-          </w:p>
-        </w:tc>
-        <w:tc>
-          <w:tcPr>
-            <w:tcW w:w="1586" w:type="dxa"/>
-          </w:tcPr>
-          <w:p>
-            <w:pPr>
-              <w:cnfStyle w:val="000000000000" w:firstRow="0" w:lastRow="0" w:firstColumn="0" w:lastColumn="0" w:oddVBand="0" w:evenVBand="0" w:oddHBand="0" w:evenHBand="0" w:firstRowFirstColumn="0" w:firstRowLastColumn="0" w:lastRowFirstColumn="0" w:lastRowLastColumn="0"/>
-            </w:pPr>
-          </w:p>
-        </w:tc>
-        <w:tc>
-          <w:tcPr>
-            <w:tcW w:w="1607" w:type="dxa"/>
-          </w:tcPr>
-          <w:p>
-            <w:pPr>
-              <w:cnfStyle w:val="000000000000" w:firstRow="0" w:lastRow="0" w:firstColumn="0" w:lastColumn="0" w:oddVBand="0" w:evenVBand="0" w:oddHBand="0" w:evenHBand="0" w:firstRowFirstColumn="0" w:firstRowLastColumn="0" w:lastRowFirstColumn="0" w:lastRowLastColumn="0"/>
-            </w:pPr>
-          </w:p>
-        </w:tc>
-        <w:tc>
-          <w:tcPr>
-            <w:tcW w:w="1466" w:type="dxa"/>
-          </w:tcPr>
-          <w:p>
-            <w:pPr>
-              <w:cnfStyle w:val="000000000000" w:firstRow="0" w:lastRow="0" w:firstColumn="0" w:lastColumn="0" w:oddVBand="0" w:evenVBand="0" w:oddHBand="0" w:evenHBand="0" w:firstRowFirstColumn="0" w:firstRowLastColumn="0" w:lastRowFirstColumn="0" w:lastRowLastColumn="0"/>
-            </w:pPr>
-          </w:p>
-        </w:tc>
-      </w:tr>
-      <w:tr>
-        <w:trPr>
-          <w:cnfStyle w:val="000000100000" w:firstRow="0" w:lastRow="0" w:firstColumn="0" w:lastColumn="0" w:oddVBand="0" w:evenVBand="0" w:oddHBand="1" w:evenHBand="0" w:firstRowFirstColumn="0" w:firstRowLastColumn="0" w:lastRowFirstColumn="0" w:lastRowLastColumn="0"/>
-        </w:trPr>
-        <w:tc>
-          <w:tcPr>
-            <w:cnfStyle w:val="001000000000" w:firstRow="0" w:lastRow="0" w:firstColumn="1" w:lastColumn="0" w:oddVBand="0" w:evenVBand="0" w:oddHBand="0" w:evenHBand="0" w:firstRowFirstColumn="0" w:firstRowLastColumn="0" w:lastRowFirstColumn="0" w:lastRowLastColumn="0"/>
-            <w:tcW w:w="2062" w:type="dxa"/>
+            <w:tcW w:w="2181" w:type="dxa"/>
+            <w:shd w:val="clear" w:color="auto" w:fill="E7E6E6" w:themeFill="background2"/>
           </w:tcPr>
           <w:p/>
         </w:tc>
         <w:tc>
           <w:tcPr>
-            <w:tcW w:w="2305" w:type="dxa"/>
-          </w:tcPr>
-          <w:p>
-            <w:pPr>
-              <w:cnfStyle w:val="000000100000" w:firstRow="0" w:lastRow="0" w:firstColumn="0" w:lastColumn="0" w:oddVBand="0" w:evenVBand="0" w:oddHBand="1" w:evenHBand="0" w:firstRowFirstColumn="0" w:firstRowLastColumn="0" w:lastRowFirstColumn="0" w:lastRowLastColumn="0"/>
-            </w:pPr>
-          </w:p>
-        </w:tc>
-        <w:tc>
-          <w:tcPr>
-            <w:tcW w:w="1586" w:type="dxa"/>
-          </w:tcPr>
-          <w:p>
-            <w:pPr>
-              <w:cnfStyle w:val="000000100000" w:firstRow="0" w:lastRow="0" w:firstColumn="0" w:lastColumn="0" w:oddVBand="0" w:evenVBand="0" w:oddHBand="1" w:evenHBand="0" w:firstRowFirstColumn="0" w:firstRowLastColumn="0" w:lastRowFirstColumn="0" w:lastRowLastColumn="0"/>
-            </w:pPr>
-          </w:p>
-        </w:tc>
-        <w:tc>
-          <w:tcPr>
-            <w:tcW w:w="1607" w:type="dxa"/>
-          </w:tcPr>
-          <w:p>
-            <w:pPr>
-              <w:cnfStyle w:val="000000100000" w:firstRow="0" w:lastRow="0" w:firstColumn="0" w:lastColumn="0" w:oddVBand="0" w:evenVBand="0" w:oddHBand="1" w:evenHBand="0" w:firstRowFirstColumn="0" w:firstRowLastColumn="0" w:lastRowFirstColumn="0" w:lastRowLastColumn="0"/>
-            </w:pPr>
-          </w:p>
-        </w:tc>
-        <w:tc>
-          <w:tcPr>
-            <w:tcW w:w="1466" w:type="dxa"/>
-          </w:tcPr>
-          <w:p>
-            <w:pPr>
-              <w:cnfStyle w:val="000000100000" w:firstRow="0" w:lastRow="0" w:firstColumn="0" w:lastColumn="0" w:oddVBand="0" w:evenVBand="0" w:oddHBand="1" w:evenHBand="0" w:firstRowFirstColumn="0" w:firstRowLastColumn="0" w:lastRowFirstColumn="0" w:lastRowLastColumn="0"/>
-            </w:pPr>
-          </w:p>
-        </w:tc>
-      </w:tr>
-      <w:tr>
-        <w:tc>
-          <w:tcPr>
-            <w:cnfStyle w:val="001000000000" w:firstRow="0" w:lastRow="0" w:firstColumn="1" w:lastColumn="0" w:oddVBand="0" w:evenVBand="0" w:oddHBand="0" w:evenHBand="0" w:firstRowFirstColumn="0" w:firstRowLastColumn="0" w:lastRowFirstColumn="0" w:lastRowLastColumn="0"/>
-            <w:tcW w:w="2062" w:type="dxa"/>
+            <w:tcW w:w="2181" w:type="dxa"/>
+            <w:shd w:val="clear" w:color="auto" w:fill="E7E6E6" w:themeFill="background2"/>
           </w:tcPr>
           <w:p/>
         </w:tc>
         <w:tc>
           <w:tcPr>
-            <w:tcW w:w="2305" w:type="dxa"/>
-          </w:tcPr>
-          <w:p>
-            <w:pPr>
-              <w:cnfStyle w:val="000000000000" w:firstRow="0" w:lastRow="0" w:firstColumn="0" w:lastColumn="0" w:oddVBand="0" w:evenVBand="0" w:oddHBand="0" w:evenHBand="0" w:firstRowFirstColumn="0" w:firstRowLastColumn="0" w:lastRowFirstColumn="0" w:lastRowLastColumn="0"/>
-            </w:pPr>
-          </w:p>
-        </w:tc>
-        <w:tc>
-          <w:tcPr>
-            <w:tcW w:w="1586" w:type="dxa"/>
-          </w:tcPr>
-          <w:p>
-            <w:pPr>
-              <w:cnfStyle w:val="000000000000" w:firstRow="0" w:lastRow="0" w:firstColumn="0" w:lastColumn="0" w:oddVBand="0" w:evenVBand="0" w:oddHBand="0" w:evenHBand="0" w:firstRowFirstColumn="0" w:firstRowLastColumn="0" w:lastRowFirstColumn="0" w:lastRowLastColumn="0"/>
-            </w:pPr>
-          </w:p>
-        </w:tc>
-        <w:tc>
-          <w:tcPr>
-            <w:tcW w:w="1607" w:type="dxa"/>
-          </w:tcPr>
-          <w:p>
-            <w:pPr>
-              <w:cnfStyle w:val="000000000000" w:firstRow="0" w:lastRow="0" w:firstColumn="0" w:lastColumn="0" w:oddVBand="0" w:evenVBand="0" w:oddHBand="0" w:evenHBand="0" w:firstRowFirstColumn="0" w:firstRowLastColumn="0" w:lastRowFirstColumn="0" w:lastRowLastColumn="0"/>
-            </w:pPr>
-          </w:p>
-        </w:tc>
-        <w:tc>
-          <w:tcPr>
-            <w:tcW w:w="1466" w:type="dxa"/>
-          </w:tcPr>
-          <w:p>
-            <w:pPr>
-              <w:cnfStyle w:val="000000000000" w:firstRow="0" w:lastRow="0" w:firstColumn="0" w:lastColumn="0" w:oddVBand="0" w:evenVBand="0" w:oddHBand="0" w:evenHBand="0" w:firstRowFirstColumn="0" w:firstRowLastColumn="0" w:lastRowFirstColumn="0" w:lastRowLastColumn="0"/>
-            </w:pPr>
-          </w:p>
+            <w:tcW w:w="2181" w:type="dxa"/>
+            <w:shd w:val="clear" w:color="auto" w:fill="E7E6E6" w:themeFill="background2"/>
+          </w:tcPr>
+          <w:p/>
         </w:tc>
       </w:tr>
     </w:tbl>
-    <w:p>
-      <w:pPr>
-        <w:pStyle w:val="ListParagraph"/>
-        <w:numPr>
-          <w:ilvl w:val="0"/>
-          <w:numId w:val="6"/>
-        </w:numPr>
-      </w:pPr>
-      <w:r>
-        <w:t xml:space="preserve">Joint probability of exceedance of PNECs is a </w:t>
-      </w:r>
-      <w:r>
-        <w:t>wash, but would exceedance of EQS be a slightly more relevant metric?</w:t>
-      </w:r>
-    </w:p>
-    <w:p>
-      <w:pPr>
-        <w:pStyle w:val="ListParagraph"/>
-        <w:numPr>
-          <w:ilvl w:val="0"/>
-          <w:numId w:val="6"/>
-        </w:numPr>
-      </w:pPr>
-      <w:r>
-        <w:t>The more I think about this, the more I think to myself “no more than 2 APIs” is the right way to go about things</w:t>
-      </w:r>
-    </w:p>
+    <w:p/>
+    <w:p>
+      <w:pPr>
+        <w:pStyle w:val="Heading2"/>
+      </w:pPr>
+      <w:r>
+        <w:t>Risk Under Population Scenarios</w:t>
+      </w:r>
+    </w:p>
+    <w:p>
+      <w:pPr>
+        <w:pStyle w:val="Heading2"/>
+      </w:pPr>
+      <w:r>
+        <w:t>Risk Under WWTP Scenarios</w:t>
+      </w:r>
+    </w:p>
+    <w:p>
+      <w:pPr>
+        <w:pStyle w:val="Heading2"/>
+      </w:pPr>
+      <w:r>
+        <w:t>Combined and Cumulative Risk</w:t>
+      </w:r>
+    </w:p>
+    <w:p/>
+    <w:p/>
+    <w:p/>
     <w:p>
       <w:pPr>
         <w:pStyle w:val="Heading1"/>
       </w:pPr>
       <w:r>
-        <w:t>Results</w:t>
-      </w:r>
-    </w:p>
-    <w:p>
-      <w:pPr>
-        <w:pStyle w:val="ListParagraph"/>
-        <w:numPr>
-          <w:ilvl w:val="0"/>
-          <w:numId w:val="5"/>
-        </w:numPr>
-      </w:pPr>
-      <w:r>
-        <w:t>I don’t really know how to present the results, but I’m sure some ideas will present themselves as I work more intently on this</w:t>
-      </w:r>
-    </w:p>
-    <w:p>
-      <w:pPr>
-        <w:pStyle w:val="Heading1"/>
-      </w:pPr>
-      <w:r>
-        <w:lastRenderedPageBreak/>
         <w:t>Discussion</w:t>
       </w:r>
     </w:p>
     <w:p>
       <w:pPr>
-        <w:pStyle w:val="ListParagraph"/>
-        <w:numPr>
-          <w:ilvl w:val="0"/>
-          <w:numId w:val="3"/>
-        </w:numPr>
-      </w:pPr>
-      <w:r>
-        <w:t>Probably at least some scenarios will suggest unacceptably high risk to fish, and recommendations can be made based on the ones that don’t</w:t>
-      </w:r>
-    </w:p>
-    <w:p>
-      <w:pPr>
-        <w:pStyle w:val="ListParagraph"/>
-        <w:numPr>
-          <w:ilvl w:val="0"/>
-          <w:numId w:val="3"/>
-        </w:numPr>
-      </w:pPr>
-      <w:r>
-        <w:t xml:space="preserve">Can have some discussion of cost here, but nothing seriously quantitative </w:t>
-      </w:r>
-    </w:p>
-    <w:p>
-      <w:pPr>
-        <w:pStyle w:val="ListParagraph"/>
-        <w:numPr>
-          <w:ilvl w:val="0"/>
-          <w:numId w:val="3"/>
-        </w:numPr>
-      </w:pPr>
-      <w:r>
-        <w:t>Shockingly, a paper using probabilistic risk assessment will talk about how good it is, and how it permits more nuanced risk management by stakeholders than just a good/bad thresholds</w:t>
-      </w:r>
-    </w:p>
-    <w:p>
-      <w:pPr>
-        <w:pStyle w:val="ListParagraph"/>
-        <w:numPr>
-          <w:ilvl w:val="0"/>
-          <w:numId w:val="3"/>
-        </w:numPr>
-      </w:pPr>
-      <w:r>
-        <w:t>RQs hard to put in context really, but can tie in to conservation/management goals for NO and UK water bodies</w:t>
-      </w:r>
-    </w:p>
-    <w:p>
-      <w:pPr>
-        <w:pStyle w:val="ListParagraph"/>
-        <w:numPr>
-          <w:ilvl w:val="0"/>
-          <w:numId w:val="3"/>
-        </w:numPr>
-      </w:pPr>
-      <w:r>
-        <w:t>None of our measures of combined risk are really great, here are some other options proposed in the EU/used in the US</w:t>
+        <w:pStyle w:val="Heading2"/>
+      </w:pPr>
+      <w:r>
+        <w:t>Spatial Distribution of Risks</w:t>
+      </w:r>
+    </w:p>
+    <w:p>
+      <w:pPr>
+        <w:pStyle w:val="Heading2"/>
+      </w:pPr>
+      <w:r>
+        <w:t>Risk Under Population Scenarios</w:t>
+      </w:r>
+    </w:p>
+    <w:p>
+      <w:pPr>
+        <w:pStyle w:val="Heading2"/>
+      </w:pPr>
+      <w:r>
+        <w:t>Risk Under WWTP Scenarios</w:t>
+      </w:r>
+    </w:p>
+    <w:p>
+      <w:pPr>
+        <w:pStyle w:val="Heading2"/>
+      </w:pPr>
+      <w:r>
+        <w:t>Combined and Cumulative Risk</w:t>
       </w:r>
     </w:p>
     <w:p>
@@ -1455,6 +3818,7 @@
         </w:numPr>
       </w:pPr>
       <w:r>
+        <w:lastRenderedPageBreak/>
         <w:t>We could do so much more cool stuff if I had the time</w:t>
       </w:r>
     </w:p>
@@ -1495,175 +3859,6 @@
       </w:r>
     </w:p>
     <w:p/>
-    <w:p>
-      <w:r>
-        <w:br w:type="page"/>
-      </w:r>
-    </w:p>
-    <w:p/>
-    <w:p>
-      <w:pPr>
-        <w:pStyle w:val="NormalWeb"/>
-      </w:pPr>
-      <w:r>
-        <w:t xml:space="preserve">Hi Sam, I have looked through the two articles from Karina, and I went to the 2012 article by </w:t>
-      </w:r>
-      <w:proofErr w:type="spellStart"/>
-      <w:r>
-        <w:t>Bachaus</w:t>
-      </w:r>
-      <w:proofErr w:type="spellEnd"/>
-      <w:r>
-        <w:t xml:space="preserve"> and Faust to find more info. They have an example which is quite well described. I have yellowed some of the things that I found useful. The </w:t>
-      </w:r>
-      <w:r>
-        <w:rPr>
-          <w:rStyle w:val="Strong"/>
-        </w:rPr>
-        <w:t>endpoint</w:t>
-      </w:r>
-      <w:r>
-        <w:t xml:space="preserve"> and </w:t>
-      </w:r>
-      <w:r>
-        <w:rPr>
-          <w:rStyle w:val="Strong"/>
-        </w:rPr>
-        <w:t xml:space="preserve">trophic level </w:t>
-      </w:r>
-      <w:r>
-        <w:t xml:space="preserve">(possibly also organism) need to be the same. Also, the toxicity data requirements need to be </w:t>
-      </w:r>
-      <w:r>
-        <w:rPr>
-          <w:rStyle w:val="Strong"/>
-        </w:rPr>
-        <w:t>balanced</w:t>
-      </w:r>
-      <w:r>
-        <w:t xml:space="preserve"> - meaning that it will be challenging to combine a data rich API to a less data risk API as I understand it. </w:t>
-      </w:r>
-      <w:r>
-        <w:rPr>
-          <w:rFonts w:asciiTheme="minorHAnsi" w:eastAsiaTheme="minorHAnsi" w:hAnsiTheme="minorHAnsi" w:cstheme="minorBidi"/>
-          <w:noProof/>
-          <w:sz w:val="22"/>
-          <w:szCs w:val="22"/>
-          <w:lang w:eastAsia="en-US"/>
-        </w:rPr>
-        <w:drawing>
-          <wp:inline distT="0" distB="0" distL="0" distR="0" wp14:anchorId="4C987AC8" wp14:editId="56AC984F">
-            <wp:extent cx="5731510" cy="6968490"/>
-            <wp:effectExtent l="0" t="0" r="2540" b="3810"/>
-            <wp:docPr id="2" name="Picture 2" descr="C:\Users\SAW\AppData\Local\Microsoft\Windows\INetCache\Content.MSO\2A21FBE.tmp"/>
-            <wp:cNvGraphicFramePr>
-              <a:graphicFrameLocks xmlns:a="http://schemas.openxmlformats.org/drawingml/2006/main" noChangeAspect="1"/>
-            </wp:cNvGraphicFramePr>
-            <a:graphic xmlns:a="http://schemas.openxmlformats.org/drawingml/2006/main">
-              <a:graphicData uri="http://schemas.openxmlformats.org/drawingml/2006/picture">
-                <pic:pic xmlns:pic="http://schemas.openxmlformats.org/drawingml/2006/picture">
-                  <pic:nvPicPr>
-                    <pic:cNvPr id="0" name="Picture 1" descr="C:\Users\SAW\AppData\Local\Microsoft\Windows\INetCache\Content.MSO\2A21FBE.tmp"/>
-                    <pic:cNvPicPr>
-                      <a:picLocks noChangeAspect="1" noChangeArrowheads="1"/>
-                    </pic:cNvPicPr>
-                  </pic:nvPicPr>
-                  <pic:blipFill>
-                    <a:blip r:embed="rId11">
-                      <a:extLst>
-                        <a:ext uri="{28A0092B-C50C-407E-A947-70E740481C1C}">
-                          <a14:useLocalDpi xmlns:a14="http://schemas.microsoft.com/office/drawing/2010/main" val="0"/>
-                        </a:ext>
-                      </a:extLst>
-                    </a:blip>
-                    <a:srcRect/>
-                    <a:stretch>
-                      <a:fillRect/>
-                    </a:stretch>
-                  </pic:blipFill>
-                  <pic:spPr bwMode="auto">
-                    <a:xfrm>
-                      <a:off x="0" y="0"/>
-                      <a:ext cx="5731510" cy="6968490"/>
-                    </a:xfrm>
-                    <a:prstGeom prst="rect">
-                      <a:avLst/>
-                    </a:prstGeom>
-                    <a:noFill/>
-                    <a:ln>
-                      <a:noFill/>
-                    </a:ln>
-                  </pic:spPr>
-                </pic:pic>
-              </a:graphicData>
-            </a:graphic>
-          </wp:inline>
-        </w:drawing>
-      </w:r>
-    </w:p>
-    <w:p>
-      <w:pPr>
-        <w:pStyle w:val="NormalWeb"/>
-      </w:pPr>
-      <w:r>
-        <w:rPr>
-          <w:rFonts w:asciiTheme="minorHAnsi" w:eastAsiaTheme="minorHAnsi" w:hAnsiTheme="minorHAnsi" w:cstheme="minorBidi"/>
-          <w:noProof/>
-          <w:sz w:val="22"/>
-          <w:szCs w:val="22"/>
-          <w:lang w:eastAsia="en-US"/>
-        </w:rPr>
-        <w:lastRenderedPageBreak/>
-        <w:drawing>
-          <wp:inline distT="0" distB="0" distL="0" distR="0" wp14:anchorId="7364DEA3" wp14:editId="54D3C2D2">
-            <wp:extent cx="5731510" cy="3408680"/>
-            <wp:effectExtent l="0" t="0" r="2540" b="1270"/>
-            <wp:docPr id="1" name="Picture 1" descr="C:\Users\SAW\AppData\Local\Microsoft\Windows\INetCache\Content.MSO\418A27C.tmp"/>
-            <wp:cNvGraphicFramePr>
-              <a:graphicFrameLocks xmlns:a="http://schemas.openxmlformats.org/drawingml/2006/main" noChangeAspect="1"/>
-            </wp:cNvGraphicFramePr>
-            <a:graphic xmlns:a="http://schemas.openxmlformats.org/drawingml/2006/main">
-              <a:graphicData uri="http://schemas.openxmlformats.org/drawingml/2006/picture">
-                <pic:pic xmlns:pic="http://schemas.openxmlformats.org/drawingml/2006/picture">
-                  <pic:nvPicPr>
-                    <pic:cNvPr id="0" name="Picture 2" descr="C:\Users\SAW\AppData\Local\Microsoft\Windows\INetCache\Content.MSO\418A27C.tmp"/>
-                    <pic:cNvPicPr>
-                      <a:picLocks noChangeAspect="1" noChangeArrowheads="1"/>
-                    </pic:cNvPicPr>
-                  </pic:nvPicPr>
-                  <pic:blipFill>
-                    <a:blip r:embed="rId12">
-                      <a:extLst>
-                        <a:ext uri="{28A0092B-C50C-407E-A947-70E740481C1C}">
-                          <a14:useLocalDpi xmlns:a14="http://schemas.microsoft.com/office/drawing/2010/main" val="0"/>
-                        </a:ext>
-                      </a:extLst>
-                    </a:blip>
-                    <a:srcRect/>
-                    <a:stretch>
-                      <a:fillRect/>
-                    </a:stretch>
-                  </pic:blipFill>
-                  <pic:spPr bwMode="auto">
-                    <a:xfrm>
-                      <a:off x="0" y="0"/>
-                      <a:ext cx="5731510" cy="3408680"/>
-                    </a:xfrm>
-                    <a:prstGeom prst="rect">
-                      <a:avLst/>
-                    </a:prstGeom>
-                    <a:noFill/>
-                    <a:ln>
-                      <a:noFill/>
-                    </a:ln>
-                  </pic:spPr>
-                </pic:pic>
-              </a:graphicData>
-            </a:graphic>
-          </wp:inline>
-        </w:drawing>
-      </w:r>
-    </w:p>
     <w:p/>
     <w:sectPr>
       <w:pgSz w:w="11906" w:h="16838"/>
@@ -1675,9 +3870,247 @@
 </w:document>
 </file>
 
+<file path=word/comments.xml><?xml version="1.0" encoding="utf-8"?>
+<w:comments xmlns:wpc="http://schemas.microsoft.com/office/word/2010/wordprocessingCanvas" xmlns:cx="http://schemas.microsoft.com/office/drawing/2014/chartex" xmlns:cx1="http://schemas.microsoft.com/office/drawing/2015/9/8/chartex" xmlns:cx2="http://schemas.microsoft.com/office/drawing/2015/10/21/chartex" xmlns:cx3="http://schemas.microsoft.com/office/drawing/2016/5/9/chartex" xmlns:cx4="http://schemas.microsoft.com/office/drawing/2016/5/10/chartex" xmlns:cx5="http://schemas.microsoft.com/office/drawing/2016/5/11/chartex" xmlns:cx6="http://schemas.microsoft.com/office/drawing/2016/5/12/chartex" xmlns:cx7="http://schemas.microsoft.com/office/drawing/2016/5/13/chartex" xmlns:cx8="http://schemas.microsoft.com/office/drawing/2016/5/14/chartex" xmlns:mc="http://schemas.openxmlformats.org/markup-compatibility/2006" xmlns:aink="http://schemas.microsoft.com/office/drawing/2016/ink" xmlns:am3d="http://schemas.microsoft.com/office/drawing/2017/model3d" xmlns:o="urn:schemas-microsoft-com:office:office" xmlns:r="http://schemas.openxmlformats.org/officeDocument/2006/relationships" xmlns:m="http://schemas.openxmlformats.org/officeDocument/2006/math" xmlns:v="urn:schemas-microsoft-com:vml" xmlns:wp14="http://schemas.microsoft.com/office/word/2010/wordprocessingDrawing" xmlns:wp="http://schemas.openxmlformats.org/drawingml/2006/wordprocessingDrawing" xmlns:w10="urn:schemas-microsoft-com:office:word" xmlns:w="http://schemas.openxmlformats.org/wordprocessingml/2006/main" xmlns:w14="http://schemas.microsoft.com/office/word/2010/wordml" xmlns:w15="http://schemas.microsoft.com/office/word/2012/wordml" xmlns:w16cex="http://schemas.microsoft.com/office/word/2018/wordml/cex" xmlns:w16cid="http://schemas.microsoft.com/office/word/2016/wordml/cid" xmlns:w16="http://schemas.microsoft.com/office/word/2018/wordml" xmlns:w16se="http://schemas.microsoft.com/office/word/2015/wordml/symex" xmlns:wpg="http://schemas.microsoft.com/office/word/2010/wordprocessingGroup" xmlns:wpi="http://schemas.microsoft.com/office/word/2010/wordprocessingInk" xmlns:wne="http://schemas.microsoft.com/office/word/2006/wordml" xmlns:wps="http://schemas.microsoft.com/office/word/2010/wordprocessingShape" mc:Ignorable="w14 w15 w16se w16cid w16 w16cex wp14">
+  <w:comment w:id="1" w:author="Sam Welch" w:date="2022-10-24T13:38:00Z" w:initials="SW">
+    <w:p>
+      <w:pPr>
+        <w:pStyle w:val="CommentText"/>
+      </w:pPr>
+      <w:r>
+        <w:rPr>
+          <w:rStyle w:val="CommentReference"/>
+        </w:rPr>
+        <w:annotationRef/>
+      </w:r>
+      <w:r>
+        <w:t>Add colour coding, fix northerly proportions.</w:t>
+      </w:r>
+    </w:p>
+  </w:comment>
+  <w:comment w:id="2" w:author="Sam Welch" w:date="2022-10-26T13:35:00Z" w:initials="SW">
+    <w:p>
+      <w:pPr>
+        <w:pStyle w:val="CommentText"/>
+      </w:pPr>
+      <w:r>
+        <w:rPr>
+          <w:rStyle w:val="CommentReference"/>
+        </w:rPr>
+        <w:annotationRef/>
+      </w:r>
+      <w:r>
+        <w:t xml:space="preserve">Replace </w:t>
+      </w:r>
+      <w:r>
+        <w:t>with better colour scheme</w:t>
+      </w:r>
+    </w:p>
+  </w:comment>
+</w:comments>
+</file>
+
+<file path=word/commentsExtended.xml><?xml version="1.0" encoding="utf-8"?>
+<w15:commentsEx xmlns:wpc="http://schemas.microsoft.com/office/word/2010/wordprocessingCanvas" xmlns:cx="http://schemas.microsoft.com/office/drawing/2014/chartex" xmlns:cx1="http://schemas.microsoft.com/office/drawing/2015/9/8/chartex" xmlns:cx2="http://schemas.microsoft.com/office/drawing/2015/10/21/chartex" xmlns:cx3="http://schemas.microsoft.com/office/drawing/2016/5/9/chartex" xmlns:cx4="http://schemas.microsoft.com/office/drawing/2016/5/10/chartex" xmlns:cx5="http://schemas.microsoft.com/office/drawing/2016/5/11/chartex" xmlns:cx6="http://schemas.microsoft.com/office/drawing/2016/5/12/chartex" xmlns:cx7="http://schemas.microsoft.com/office/drawing/2016/5/13/chartex" xmlns:cx8="http://schemas.microsoft.com/office/drawing/2016/5/14/chartex" xmlns:mc="http://schemas.openxmlformats.org/markup-compatibility/2006" xmlns:aink="http://schemas.microsoft.com/office/drawing/2016/ink" xmlns:am3d="http://schemas.microsoft.com/office/drawing/2017/model3d" xmlns:o="urn:schemas-microsoft-com:office:office" xmlns:r="http://schemas.openxmlformats.org/officeDocument/2006/relationships" xmlns:m="http://schemas.openxmlformats.org/officeDocument/2006/math" xmlns:v="urn:schemas-microsoft-com:vml" xmlns:wp14="http://schemas.microsoft.com/office/word/2010/wordprocessingDrawing" xmlns:wp="http://schemas.openxmlformats.org/drawingml/2006/wordprocessingDrawing" xmlns:w10="urn:schemas-microsoft-com:office:word" xmlns:w="http://schemas.openxmlformats.org/wordprocessingml/2006/main" xmlns:w14="http://schemas.microsoft.com/office/word/2010/wordml" xmlns:w15="http://schemas.microsoft.com/office/word/2012/wordml" xmlns:w16cex="http://schemas.microsoft.com/office/word/2018/wordml/cex" xmlns:w16cid="http://schemas.microsoft.com/office/word/2016/wordml/cid" xmlns:w16="http://schemas.microsoft.com/office/word/2018/wordml" xmlns:w16se="http://schemas.microsoft.com/office/word/2015/wordml/symex" xmlns:wpg="http://schemas.microsoft.com/office/word/2010/wordprocessingGroup" xmlns:wpi="http://schemas.microsoft.com/office/word/2010/wordprocessingInk" xmlns:wne="http://schemas.microsoft.com/office/word/2006/wordml" xmlns:wps="http://schemas.microsoft.com/office/word/2010/wordprocessingShape" mc:Ignorable="w14 w15 w16se w16cid w16 w16cex wp14">
+  <w15:commentEx w15:paraId="487417F3" w15:done="0"/>
+  <w15:commentEx w15:paraId="3B7B2552" w15:done="0"/>
+</w15:commentsEx>
+</file>
+
+<file path=word/commentsExtensible.xml><?xml version="1.0" encoding="utf-8"?>
+<w16cex:commentsExtensible xmlns:wpc="http://schemas.microsoft.com/office/word/2010/wordprocessingCanvas" xmlns:cx="http://schemas.microsoft.com/office/drawing/2014/chartex" xmlns:cx1="http://schemas.microsoft.com/office/drawing/2015/9/8/chartex" xmlns:cx2="http://schemas.microsoft.com/office/drawing/2015/10/21/chartex" xmlns:cx3="http://schemas.microsoft.com/office/drawing/2016/5/9/chartex" xmlns:cx4="http://schemas.microsoft.com/office/drawing/2016/5/10/chartex" xmlns:cx5="http://schemas.microsoft.com/office/drawing/2016/5/11/chartex" xmlns:cx6="http://schemas.microsoft.com/office/drawing/2016/5/12/chartex" xmlns:cx7="http://schemas.microsoft.com/office/drawing/2016/5/13/chartex" xmlns:cx8="http://schemas.microsoft.com/office/drawing/2016/5/14/chartex" xmlns:mc="http://schemas.openxmlformats.org/markup-compatibility/2006" xmlns:aink="http://schemas.microsoft.com/office/drawing/2016/ink" xmlns:am3d="http://schemas.microsoft.com/office/drawing/2017/model3d" xmlns:o="urn:schemas-microsoft-com:office:office" xmlns:r="http://schemas.openxmlformats.org/officeDocument/2006/relationships" xmlns:m="http://schemas.openxmlformats.org/officeDocument/2006/math" xmlns:v="urn:schemas-microsoft-com:vml" xmlns:wp14="http://schemas.microsoft.com/office/word/2010/wordprocessingDrawing" xmlns:wp="http://schemas.openxmlformats.org/drawingml/2006/wordprocessingDrawing" xmlns:w10="urn:schemas-microsoft-com:office:word" xmlns:w="http://schemas.openxmlformats.org/wordprocessingml/2006/main" xmlns:w14="http://schemas.microsoft.com/office/word/2010/wordml" xmlns:w15="http://schemas.microsoft.com/office/word/2012/wordml" xmlns:w16cex="http://schemas.microsoft.com/office/word/2018/wordml/cex" xmlns:w16cid="http://schemas.microsoft.com/office/word/2016/wordml/cid" xmlns:w16="http://schemas.microsoft.com/office/word/2018/wordml" xmlns:w16se="http://schemas.microsoft.com/office/word/2015/wordml/symex" xmlns:wpg="http://schemas.microsoft.com/office/word/2010/wordprocessingGroup" xmlns:wpi="http://schemas.microsoft.com/office/word/2010/wordprocessingInk" xmlns:wne="http://schemas.microsoft.com/office/word/2006/wordml" xmlns:wps="http://schemas.microsoft.com/office/word/2010/wordprocessingShape" mc:Ignorable="w14 w15 w16se w16cid w16 w16cex wp14">
+  <w16cex:commentExtensible w16cex:durableId="270113EB" w16cex:dateUtc="2022-10-24T11:38:00Z"/>
+  <w16cex:commentExtensible w16cex:durableId="2703B62E" w16cex:dateUtc="2022-10-26T11:35:00Z"/>
+</w16cex:commentsExtensible>
+</file>
+
+<file path=word/commentsIds.xml><?xml version="1.0" encoding="utf-8"?>
+<w16cid:commentsIds xmlns:wpc="http://schemas.microsoft.com/office/word/2010/wordprocessingCanvas" xmlns:cx="http://schemas.microsoft.com/office/drawing/2014/chartex" xmlns:cx1="http://schemas.microsoft.com/office/drawing/2015/9/8/chartex" xmlns:cx2="http://schemas.microsoft.com/office/drawing/2015/10/21/chartex" xmlns:cx3="http://schemas.microsoft.com/office/drawing/2016/5/9/chartex" xmlns:cx4="http://schemas.microsoft.com/office/drawing/2016/5/10/chartex" xmlns:cx5="http://schemas.microsoft.com/office/drawing/2016/5/11/chartex" xmlns:cx6="http://schemas.microsoft.com/office/drawing/2016/5/12/chartex" xmlns:cx7="http://schemas.microsoft.com/office/drawing/2016/5/13/chartex" xmlns:cx8="http://schemas.microsoft.com/office/drawing/2016/5/14/chartex" xmlns:mc="http://schemas.openxmlformats.org/markup-compatibility/2006" xmlns:aink="http://schemas.microsoft.com/office/drawing/2016/ink" xmlns:am3d="http://schemas.microsoft.com/office/drawing/2017/model3d" xmlns:o="urn:schemas-microsoft-com:office:office" xmlns:r="http://schemas.openxmlformats.org/officeDocument/2006/relationships" xmlns:m="http://schemas.openxmlformats.org/officeDocument/2006/math" xmlns:v="urn:schemas-microsoft-com:vml" xmlns:wp14="http://schemas.microsoft.com/office/word/2010/wordprocessingDrawing" xmlns:wp="http://schemas.openxmlformats.org/drawingml/2006/wordprocessingDrawing" xmlns:w10="urn:schemas-microsoft-com:office:word" xmlns:w="http://schemas.openxmlformats.org/wordprocessingml/2006/main" xmlns:w14="http://schemas.microsoft.com/office/word/2010/wordml" xmlns:w15="http://schemas.microsoft.com/office/word/2012/wordml" xmlns:w16cex="http://schemas.microsoft.com/office/word/2018/wordml/cex" xmlns:w16cid="http://schemas.microsoft.com/office/word/2016/wordml/cid" xmlns:w16="http://schemas.microsoft.com/office/word/2018/wordml" xmlns:w16se="http://schemas.microsoft.com/office/word/2015/wordml/symex" xmlns:wpg="http://schemas.microsoft.com/office/word/2010/wordprocessingGroup" xmlns:wpi="http://schemas.microsoft.com/office/word/2010/wordprocessingInk" xmlns:wne="http://schemas.microsoft.com/office/word/2006/wordml" xmlns:wps="http://schemas.microsoft.com/office/word/2010/wordprocessingShape" mc:Ignorable="w14 w15 w16se w16cid w16 w16cex wp14">
+  <w16cid:commentId w16cid:paraId="487417F3" w16cid:durableId="270113EB"/>
+  <w16cid:commentId w16cid:paraId="3B7B2552" w16cid:durableId="2703B62E"/>
+</w16cid:commentsIds>
+</file>
+
 <file path=word/numbering.xml><?xml version="1.0" encoding="utf-8"?>
 <w:numbering xmlns:wpc="http://schemas.microsoft.com/office/word/2010/wordprocessingCanvas" xmlns:cx="http://schemas.microsoft.com/office/drawing/2014/chartex" xmlns:cx1="http://schemas.microsoft.com/office/drawing/2015/9/8/chartex" xmlns:cx2="http://schemas.microsoft.com/office/drawing/2015/10/21/chartex" xmlns:cx3="http://schemas.microsoft.com/office/drawing/2016/5/9/chartex" xmlns:cx4="http://schemas.microsoft.com/office/drawing/2016/5/10/chartex" xmlns:cx5="http://schemas.microsoft.com/office/drawing/2016/5/11/chartex" xmlns:cx6="http://schemas.microsoft.com/office/drawing/2016/5/12/chartex" xmlns:cx7="http://schemas.microsoft.com/office/drawing/2016/5/13/chartex" xmlns:cx8="http://schemas.microsoft.com/office/drawing/2016/5/14/chartex" xmlns:mc="http://schemas.openxmlformats.org/markup-compatibility/2006" xmlns:aink="http://schemas.microsoft.com/office/drawing/2016/ink" xmlns:am3d="http://schemas.microsoft.com/office/drawing/2017/model3d" xmlns:o="urn:schemas-microsoft-com:office:office" xmlns:r="http://schemas.openxmlformats.org/officeDocument/2006/relationships" xmlns:m="http://schemas.openxmlformats.org/officeDocument/2006/math" xmlns:v="urn:schemas-microsoft-com:vml" xmlns:wp14="http://schemas.microsoft.com/office/word/2010/wordprocessingDrawing" xmlns:wp="http://schemas.openxmlformats.org/drawingml/2006/wordprocessingDrawing" xmlns:w10="urn:schemas-microsoft-com:office:word" xmlns:w="http://schemas.openxmlformats.org/wordprocessingml/2006/main" xmlns:w14="http://schemas.microsoft.com/office/word/2010/wordml" xmlns:w15="http://schemas.microsoft.com/office/word/2012/wordml" xmlns:w16cex="http://schemas.microsoft.com/office/word/2018/wordml/cex" xmlns:w16cid="http://schemas.microsoft.com/office/word/2016/wordml/cid" xmlns:w16="http://schemas.microsoft.com/office/word/2018/wordml" xmlns:w16se="http://schemas.microsoft.com/office/word/2015/wordml/symex" xmlns:wpg="http://schemas.microsoft.com/office/word/2010/wordprocessingGroup" xmlns:wpi="http://schemas.microsoft.com/office/word/2010/wordprocessingInk" xmlns:wne="http://schemas.microsoft.com/office/word/2006/wordml" xmlns:wps="http://schemas.microsoft.com/office/word/2010/wordprocessingShape" mc:Ignorable="w14 w15 w16se w16cid w16 w16cex wp14">
   <w:abstractNum w:abstractNumId="0" w15:restartNumberingAfterBreak="0">
+    <w:nsid w:val="034F299D"/>
+    <w:multiLevelType w:val="multilevel"/>
+    <w:tmpl w:val="B4746288"/>
+    <w:lvl w:ilvl="0">
+      <w:start w:val="1"/>
+      <w:numFmt w:val="decimal"/>
+      <w:lvlText w:val="%1."/>
+      <w:lvlJc w:val="left"/>
+      <w:pPr>
+        <w:ind w:left="360" w:hanging="360"/>
+      </w:pPr>
+    </w:lvl>
+    <w:lvl w:ilvl="1">
+      <w:start w:val="1"/>
+      <w:numFmt w:val="decimal"/>
+      <w:pStyle w:val="Heading2"/>
+      <w:lvlText w:val="%1.%2."/>
+      <w:lvlJc w:val="left"/>
+      <w:pPr>
+        <w:ind w:left="432" w:hanging="432"/>
+      </w:pPr>
+    </w:lvl>
+    <w:lvl w:ilvl="2">
+      <w:start w:val="1"/>
+      <w:numFmt w:val="decimal"/>
+      <w:lvlText w:val="%1.%2.%3."/>
+      <w:lvlJc w:val="left"/>
+      <w:pPr>
+        <w:ind w:left="1224" w:hanging="504"/>
+      </w:pPr>
+    </w:lvl>
+    <w:lvl w:ilvl="3">
+      <w:start w:val="1"/>
+      <w:numFmt w:val="decimal"/>
+      <w:lvlText w:val="%1.%2.%3.%4."/>
+      <w:lvlJc w:val="left"/>
+      <w:pPr>
+        <w:ind w:left="1728" w:hanging="648"/>
+      </w:pPr>
+    </w:lvl>
+    <w:lvl w:ilvl="4">
+      <w:start w:val="1"/>
+      <w:numFmt w:val="decimal"/>
+      <w:lvlText w:val="%1.%2.%3.%4.%5."/>
+      <w:lvlJc w:val="left"/>
+      <w:pPr>
+        <w:ind w:left="2232" w:hanging="792"/>
+      </w:pPr>
+    </w:lvl>
+    <w:lvl w:ilvl="5">
+      <w:start w:val="1"/>
+      <w:numFmt w:val="decimal"/>
+      <w:lvlText w:val="%1.%2.%3.%4.%5.%6."/>
+      <w:lvlJc w:val="left"/>
+      <w:pPr>
+        <w:ind w:left="2736" w:hanging="936"/>
+      </w:pPr>
+    </w:lvl>
+    <w:lvl w:ilvl="6">
+      <w:start w:val="1"/>
+      <w:numFmt w:val="decimal"/>
+      <w:lvlText w:val="%1.%2.%3.%4.%5.%6.%7."/>
+      <w:lvlJc w:val="left"/>
+      <w:pPr>
+        <w:ind w:left="3240" w:hanging="1080"/>
+      </w:pPr>
+    </w:lvl>
+    <w:lvl w:ilvl="7">
+      <w:start w:val="1"/>
+      <w:numFmt w:val="decimal"/>
+      <w:lvlText w:val="%1.%2.%3.%4.%5.%6.%7.%8."/>
+      <w:lvlJc w:val="left"/>
+      <w:pPr>
+        <w:ind w:left="3744" w:hanging="1224"/>
+      </w:pPr>
+    </w:lvl>
+    <w:lvl w:ilvl="8">
+      <w:start w:val="1"/>
+      <w:numFmt w:val="decimal"/>
+      <w:lvlText w:val="%1.%2.%3.%4.%5.%6.%7.%8.%9."/>
+      <w:lvlJc w:val="left"/>
+      <w:pPr>
+        <w:ind w:left="4320" w:hanging="1440"/>
+      </w:pPr>
+    </w:lvl>
+  </w:abstractNum>
+  <w:abstractNum w:abstractNumId="1" w15:restartNumberingAfterBreak="0">
+    <w:nsid w:val="080265BE"/>
+    <w:multiLevelType w:val="hybridMultilevel"/>
+    <w:tmpl w:val="9392BBEA"/>
+    <w:lvl w:ilvl="0" w:tplc="7406ADB2">
+      <w:start w:val="1"/>
+      <w:numFmt w:val="decimal"/>
+      <w:pStyle w:val="Heading1"/>
+      <w:lvlText w:val="%1."/>
+      <w:lvlJc w:val="left"/>
+      <w:pPr>
+        <w:ind w:left="720" w:hanging="360"/>
+      </w:pPr>
+      <w:rPr>
+        <w:rFonts w:hint="default"/>
+      </w:rPr>
+    </w:lvl>
+    <w:lvl w:ilvl="1" w:tplc="AAD4F9E2">
+      <w:start w:val="1"/>
+      <w:numFmt w:val="lowerLetter"/>
+      <w:lvlText w:val="%2."/>
+      <w:lvlJc w:val="left"/>
+      <w:pPr>
+        <w:ind w:left="1440" w:hanging="360"/>
+      </w:pPr>
+    </w:lvl>
+    <w:lvl w:ilvl="2" w:tplc="0809001B" w:tentative="1">
+      <w:start w:val="1"/>
+      <w:numFmt w:val="lowerRoman"/>
+      <w:lvlText w:val="%3."/>
+      <w:lvlJc w:val="right"/>
+      <w:pPr>
+        <w:ind w:left="2160" w:hanging="180"/>
+      </w:pPr>
+    </w:lvl>
+    <w:lvl w:ilvl="3" w:tplc="0809000F" w:tentative="1">
+      <w:start w:val="1"/>
+      <w:numFmt w:val="decimal"/>
+      <w:lvlText w:val="%4."/>
+      <w:lvlJc w:val="left"/>
+      <w:pPr>
+        <w:ind w:left="2880" w:hanging="360"/>
+      </w:pPr>
+    </w:lvl>
+    <w:lvl w:ilvl="4" w:tplc="08090019" w:tentative="1">
+      <w:start w:val="1"/>
+      <w:numFmt w:val="lowerLetter"/>
+      <w:lvlText w:val="%5."/>
+      <w:lvlJc w:val="left"/>
+      <w:pPr>
+        <w:ind w:left="3600" w:hanging="360"/>
+      </w:pPr>
+    </w:lvl>
+    <w:lvl w:ilvl="5" w:tplc="0809001B" w:tentative="1">
+      <w:start w:val="1"/>
+      <w:numFmt w:val="lowerRoman"/>
+      <w:lvlText w:val="%6."/>
+      <w:lvlJc w:val="right"/>
+      <w:pPr>
+        <w:ind w:left="4320" w:hanging="180"/>
+      </w:pPr>
+    </w:lvl>
+    <w:lvl w:ilvl="6" w:tplc="0809000F" w:tentative="1">
+      <w:start w:val="1"/>
+      <w:numFmt w:val="decimal"/>
+      <w:lvlText w:val="%7."/>
+      <w:lvlJc w:val="left"/>
+      <w:pPr>
+        <w:ind w:left="5040" w:hanging="360"/>
+      </w:pPr>
+    </w:lvl>
+    <w:lvl w:ilvl="7" w:tplc="08090019" w:tentative="1">
+      <w:start w:val="1"/>
+      <w:numFmt w:val="lowerLetter"/>
+      <w:lvlText w:val="%8."/>
+      <w:lvlJc w:val="left"/>
+      <w:pPr>
+        <w:ind w:left="5760" w:hanging="360"/>
+      </w:pPr>
+    </w:lvl>
+    <w:lvl w:ilvl="8" w:tplc="0809001B" w:tentative="1">
+      <w:start w:val="1"/>
+      <w:numFmt w:val="lowerRoman"/>
+      <w:lvlText w:val="%9."/>
+      <w:lvlJc w:val="right"/>
+      <w:pPr>
+        <w:ind w:left="6480" w:hanging="180"/>
+      </w:pPr>
+    </w:lvl>
+  </w:abstractNum>
+  <w:abstractNum w:abstractNumId="2" w15:restartNumberingAfterBreak="0">
     <w:nsid w:val="0CFC51CA"/>
     <w:multiLevelType w:val="hybridMultilevel"/>
     <w:tmpl w:val="DFE039CE"/>
@@ -1790,7 +4223,93 @@
       </w:rPr>
     </w:lvl>
   </w:abstractNum>
-  <w:abstractNum w:abstractNumId="1" w15:restartNumberingAfterBreak="0">
+  <w:abstractNum w:abstractNumId="3" w15:restartNumberingAfterBreak="0">
+    <w:nsid w:val="1F8D2BC0"/>
+    <w:multiLevelType w:val="multilevel"/>
+    <w:tmpl w:val="F4EA54B2"/>
+    <w:lvl w:ilvl="0">
+      <w:start w:val="1"/>
+      <w:numFmt w:val="decimal"/>
+      <w:lvlText w:val="%1."/>
+      <w:lvlJc w:val="left"/>
+      <w:pPr>
+        <w:ind w:left="360" w:hanging="360"/>
+      </w:pPr>
+    </w:lvl>
+    <w:lvl w:ilvl="1">
+      <w:start w:val="1"/>
+      <w:numFmt w:val="decimal"/>
+      <w:lvlText w:val="%1.%2."/>
+      <w:lvlJc w:val="left"/>
+      <w:pPr>
+        <w:ind w:left="792" w:hanging="432"/>
+      </w:pPr>
+    </w:lvl>
+    <w:lvl w:ilvl="2">
+      <w:start w:val="1"/>
+      <w:numFmt w:val="decimal"/>
+      <w:lvlText w:val="%1.%2.%3."/>
+      <w:lvlJc w:val="left"/>
+      <w:pPr>
+        <w:ind w:left="1224" w:hanging="504"/>
+      </w:pPr>
+    </w:lvl>
+    <w:lvl w:ilvl="3">
+      <w:start w:val="1"/>
+      <w:numFmt w:val="decimal"/>
+      <w:lvlText w:val="%1.%2.%3.%4."/>
+      <w:lvlJc w:val="left"/>
+      <w:pPr>
+        <w:ind w:left="1728" w:hanging="648"/>
+      </w:pPr>
+    </w:lvl>
+    <w:lvl w:ilvl="4">
+      <w:start w:val="1"/>
+      <w:numFmt w:val="decimal"/>
+      <w:lvlText w:val="%1.%2.%3.%4.%5."/>
+      <w:lvlJc w:val="left"/>
+      <w:pPr>
+        <w:ind w:left="2232" w:hanging="792"/>
+      </w:pPr>
+    </w:lvl>
+    <w:lvl w:ilvl="5">
+      <w:start w:val="1"/>
+      <w:numFmt w:val="decimal"/>
+      <w:lvlText w:val="%1.%2.%3.%4.%5.%6."/>
+      <w:lvlJc w:val="left"/>
+      <w:pPr>
+        <w:ind w:left="2736" w:hanging="936"/>
+      </w:pPr>
+    </w:lvl>
+    <w:lvl w:ilvl="6">
+      <w:start w:val="1"/>
+      <w:numFmt w:val="decimal"/>
+      <w:lvlText w:val="%1.%2.%3.%4.%5.%6.%7."/>
+      <w:lvlJc w:val="left"/>
+      <w:pPr>
+        <w:ind w:left="3240" w:hanging="1080"/>
+      </w:pPr>
+    </w:lvl>
+    <w:lvl w:ilvl="7">
+      <w:start w:val="1"/>
+      <w:numFmt w:val="decimal"/>
+      <w:lvlText w:val="%1.%2.%3.%4.%5.%6.%7.%8."/>
+      <w:lvlJc w:val="left"/>
+      <w:pPr>
+        <w:ind w:left="3744" w:hanging="1224"/>
+      </w:pPr>
+    </w:lvl>
+    <w:lvl w:ilvl="8">
+      <w:start w:val="1"/>
+      <w:numFmt w:val="decimal"/>
+      <w:lvlText w:val="%1.%2.%3.%4.%5.%6.%7.%8.%9."/>
+      <w:lvlJc w:val="left"/>
+      <w:pPr>
+        <w:ind w:left="4320" w:hanging="1440"/>
+      </w:pPr>
+    </w:lvl>
+  </w:abstractNum>
+  <w:abstractNum w:abstractNumId="4" w15:restartNumberingAfterBreak="0">
     <w:nsid w:val="3A1A34F7"/>
     <w:multiLevelType w:val="hybridMultilevel"/>
     <w:tmpl w:val="6FCEA48E"/>
@@ -1903,7 +4422,7 @@
       </w:rPr>
     </w:lvl>
   </w:abstractNum>
-  <w:abstractNum w:abstractNumId="2" w15:restartNumberingAfterBreak="0">
+  <w:abstractNum w:abstractNumId="5" w15:restartNumberingAfterBreak="0">
     <w:nsid w:val="43F24B5B"/>
     <w:multiLevelType w:val="hybridMultilevel"/>
     <w:tmpl w:val="73981754"/>
@@ -2016,7 +4535,7 @@
       </w:rPr>
     </w:lvl>
   </w:abstractNum>
-  <w:abstractNum w:abstractNumId="3" w15:restartNumberingAfterBreak="0">
+  <w:abstractNum w:abstractNumId="6" w15:restartNumberingAfterBreak="0">
     <w:nsid w:val="469C1AFA"/>
     <w:multiLevelType w:val="hybridMultilevel"/>
     <w:tmpl w:val="22C08A0A"/>
@@ -2129,10 +4648,10 @@
       </w:rPr>
     </w:lvl>
   </w:abstractNum>
-  <w:abstractNum w:abstractNumId="4" w15:restartNumberingAfterBreak="0">
+  <w:abstractNum w:abstractNumId="7" w15:restartNumberingAfterBreak="0">
     <w:nsid w:val="532035A2"/>
     <w:multiLevelType w:val="hybridMultilevel"/>
-    <w:tmpl w:val="7FE884EC"/>
+    <w:tmpl w:val="52501EC2"/>
     <w:lvl w:ilvl="0" w:tplc="08090001">
       <w:start w:val="1"/>
       <w:numFmt w:val="bullet"/>
@@ -2242,7 +4761,260 @@
       </w:rPr>
     </w:lvl>
   </w:abstractNum>
-  <w:abstractNum w:abstractNumId="5" w15:restartNumberingAfterBreak="0">
+  <w:abstractNum w:abstractNumId="8" w15:restartNumberingAfterBreak="0">
+    <w:nsid w:val="561D65EF"/>
+    <w:multiLevelType w:val="hybridMultilevel"/>
+    <w:tmpl w:val="8D625B8E"/>
+    <w:lvl w:ilvl="0" w:tplc="08090001">
+      <w:start w:val="1"/>
+      <w:numFmt w:val="bullet"/>
+      <w:lvlText w:val=""/>
+      <w:lvlJc w:val="left"/>
+      <w:pPr>
+        <w:ind w:left="720" w:hanging="360"/>
+      </w:pPr>
+      <w:rPr>
+        <w:rFonts w:ascii="Symbol" w:hAnsi="Symbol" w:hint="default"/>
+      </w:rPr>
+    </w:lvl>
+    <w:lvl w:ilvl="1" w:tplc="08090003">
+      <w:start w:val="1"/>
+      <w:numFmt w:val="bullet"/>
+      <w:lvlText w:val="o"/>
+      <w:lvlJc w:val="left"/>
+      <w:pPr>
+        <w:ind w:left="1440" w:hanging="360"/>
+      </w:pPr>
+      <w:rPr>
+        <w:rFonts w:ascii="Courier New" w:hAnsi="Courier New" w:cs="Courier New" w:hint="default"/>
+      </w:rPr>
+    </w:lvl>
+    <w:lvl w:ilvl="2" w:tplc="08090005">
+      <w:start w:val="1"/>
+      <w:numFmt w:val="bullet"/>
+      <w:lvlText w:val=""/>
+      <w:lvlJc w:val="left"/>
+      <w:pPr>
+        <w:ind w:left="2160" w:hanging="360"/>
+      </w:pPr>
+      <w:rPr>
+        <w:rFonts w:ascii="Wingdings" w:hAnsi="Wingdings" w:hint="default"/>
+      </w:rPr>
+    </w:lvl>
+    <w:lvl w:ilvl="3" w:tplc="08090001" w:tentative="1">
+      <w:start w:val="1"/>
+      <w:numFmt w:val="bullet"/>
+      <w:lvlText w:val=""/>
+      <w:lvlJc w:val="left"/>
+      <w:pPr>
+        <w:ind w:left="2880" w:hanging="360"/>
+      </w:pPr>
+      <w:rPr>
+        <w:rFonts w:ascii="Symbol" w:hAnsi="Symbol" w:hint="default"/>
+      </w:rPr>
+    </w:lvl>
+    <w:lvl w:ilvl="4" w:tplc="08090003" w:tentative="1">
+      <w:start w:val="1"/>
+      <w:numFmt w:val="bullet"/>
+      <w:lvlText w:val="o"/>
+      <w:lvlJc w:val="left"/>
+      <w:pPr>
+        <w:ind w:left="3600" w:hanging="360"/>
+      </w:pPr>
+      <w:rPr>
+        <w:rFonts w:ascii="Courier New" w:hAnsi="Courier New" w:cs="Courier New" w:hint="default"/>
+      </w:rPr>
+    </w:lvl>
+    <w:lvl w:ilvl="5" w:tplc="08090005" w:tentative="1">
+      <w:start w:val="1"/>
+      <w:numFmt w:val="bullet"/>
+      <w:lvlText w:val=""/>
+      <w:lvlJc w:val="left"/>
+      <w:pPr>
+        <w:ind w:left="4320" w:hanging="360"/>
+      </w:pPr>
+      <w:rPr>
+        <w:rFonts w:ascii="Wingdings" w:hAnsi="Wingdings" w:hint="default"/>
+      </w:rPr>
+    </w:lvl>
+    <w:lvl w:ilvl="6" w:tplc="08090001" w:tentative="1">
+      <w:start w:val="1"/>
+      <w:numFmt w:val="bullet"/>
+      <w:lvlText w:val=""/>
+      <w:lvlJc w:val="left"/>
+      <w:pPr>
+        <w:ind w:left="5040" w:hanging="360"/>
+      </w:pPr>
+      <w:rPr>
+        <w:rFonts w:ascii="Symbol" w:hAnsi="Symbol" w:hint="default"/>
+      </w:rPr>
+    </w:lvl>
+    <w:lvl w:ilvl="7" w:tplc="08090003" w:tentative="1">
+      <w:start w:val="1"/>
+      <w:numFmt w:val="bullet"/>
+      <w:lvlText w:val="o"/>
+      <w:lvlJc w:val="left"/>
+      <w:pPr>
+        <w:ind w:left="5760" w:hanging="360"/>
+      </w:pPr>
+      <w:rPr>
+        <w:rFonts w:ascii="Courier New" w:hAnsi="Courier New" w:cs="Courier New" w:hint="default"/>
+      </w:rPr>
+    </w:lvl>
+    <w:lvl w:ilvl="8" w:tplc="08090005" w:tentative="1">
+      <w:start w:val="1"/>
+      <w:numFmt w:val="bullet"/>
+      <w:lvlText w:val=""/>
+      <w:lvlJc w:val="left"/>
+      <w:pPr>
+        <w:ind w:left="6480" w:hanging="360"/>
+      </w:pPr>
+      <w:rPr>
+        <w:rFonts w:ascii="Wingdings" w:hAnsi="Wingdings" w:hint="default"/>
+      </w:rPr>
+    </w:lvl>
+  </w:abstractNum>
+  <w:abstractNum w:abstractNumId="9" w15:restartNumberingAfterBreak="0">
+    <w:nsid w:val="5F3C5569"/>
+    <w:multiLevelType w:val="hybridMultilevel"/>
+    <w:tmpl w:val="AC90B8E2"/>
+    <w:lvl w:ilvl="0" w:tplc="62DE5A90">
+      <w:start w:val="1"/>
+      <w:numFmt w:val="bullet"/>
+      <w:lvlText w:val="•"/>
+      <w:lvlJc w:val="left"/>
+      <w:pPr>
+        <w:tabs>
+          <w:tab w:val="num" w:pos="720"/>
+        </w:tabs>
+        <w:ind w:left="720" w:hanging="360"/>
+      </w:pPr>
+      <w:rPr>
+        <w:rFonts w:ascii="Arial" w:hAnsi="Arial" w:hint="default"/>
+      </w:rPr>
+    </w:lvl>
+    <w:lvl w:ilvl="1" w:tplc="B7D4B21C" w:tentative="1">
+      <w:start w:val="1"/>
+      <w:numFmt w:val="bullet"/>
+      <w:lvlText w:val="•"/>
+      <w:lvlJc w:val="left"/>
+      <w:pPr>
+        <w:tabs>
+          <w:tab w:val="num" w:pos="1440"/>
+        </w:tabs>
+        <w:ind w:left="1440" w:hanging="360"/>
+      </w:pPr>
+      <w:rPr>
+        <w:rFonts w:ascii="Arial" w:hAnsi="Arial" w:hint="default"/>
+      </w:rPr>
+    </w:lvl>
+    <w:lvl w:ilvl="2" w:tplc="94368676" w:tentative="1">
+      <w:start w:val="1"/>
+      <w:numFmt w:val="bullet"/>
+      <w:lvlText w:val="•"/>
+      <w:lvlJc w:val="left"/>
+      <w:pPr>
+        <w:tabs>
+          <w:tab w:val="num" w:pos="2160"/>
+        </w:tabs>
+        <w:ind w:left="2160" w:hanging="360"/>
+      </w:pPr>
+      <w:rPr>
+        <w:rFonts w:ascii="Arial" w:hAnsi="Arial" w:hint="default"/>
+      </w:rPr>
+    </w:lvl>
+    <w:lvl w:ilvl="3" w:tplc="C192A878" w:tentative="1">
+      <w:start w:val="1"/>
+      <w:numFmt w:val="bullet"/>
+      <w:lvlText w:val="•"/>
+      <w:lvlJc w:val="left"/>
+      <w:pPr>
+        <w:tabs>
+          <w:tab w:val="num" w:pos="2880"/>
+        </w:tabs>
+        <w:ind w:left="2880" w:hanging="360"/>
+      </w:pPr>
+      <w:rPr>
+        <w:rFonts w:ascii="Arial" w:hAnsi="Arial" w:hint="default"/>
+      </w:rPr>
+    </w:lvl>
+    <w:lvl w:ilvl="4" w:tplc="B148A1D4" w:tentative="1">
+      <w:start w:val="1"/>
+      <w:numFmt w:val="bullet"/>
+      <w:lvlText w:val="•"/>
+      <w:lvlJc w:val="left"/>
+      <w:pPr>
+        <w:tabs>
+          <w:tab w:val="num" w:pos="3600"/>
+        </w:tabs>
+        <w:ind w:left="3600" w:hanging="360"/>
+      </w:pPr>
+      <w:rPr>
+        <w:rFonts w:ascii="Arial" w:hAnsi="Arial" w:hint="default"/>
+      </w:rPr>
+    </w:lvl>
+    <w:lvl w:ilvl="5" w:tplc="B39287B4" w:tentative="1">
+      <w:start w:val="1"/>
+      <w:numFmt w:val="bullet"/>
+      <w:lvlText w:val="•"/>
+      <w:lvlJc w:val="left"/>
+      <w:pPr>
+        <w:tabs>
+          <w:tab w:val="num" w:pos="4320"/>
+        </w:tabs>
+        <w:ind w:left="4320" w:hanging="360"/>
+      </w:pPr>
+      <w:rPr>
+        <w:rFonts w:ascii="Arial" w:hAnsi="Arial" w:hint="default"/>
+      </w:rPr>
+    </w:lvl>
+    <w:lvl w:ilvl="6" w:tplc="8A2E8380" w:tentative="1">
+      <w:start w:val="1"/>
+      <w:numFmt w:val="bullet"/>
+      <w:lvlText w:val="•"/>
+      <w:lvlJc w:val="left"/>
+      <w:pPr>
+        <w:tabs>
+          <w:tab w:val="num" w:pos="5040"/>
+        </w:tabs>
+        <w:ind w:left="5040" w:hanging="360"/>
+      </w:pPr>
+      <w:rPr>
+        <w:rFonts w:ascii="Arial" w:hAnsi="Arial" w:hint="default"/>
+      </w:rPr>
+    </w:lvl>
+    <w:lvl w:ilvl="7" w:tplc="5B240304" w:tentative="1">
+      <w:start w:val="1"/>
+      <w:numFmt w:val="bullet"/>
+      <w:lvlText w:val="•"/>
+      <w:lvlJc w:val="left"/>
+      <w:pPr>
+        <w:tabs>
+          <w:tab w:val="num" w:pos="5760"/>
+        </w:tabs>
+        <w:ind w:left="5760" w:hanging="360"/>
+      </w:pPr>
+      <w:rPr>
+        <w:rFonts w:ascii="Arial" w:hAnsi="Arial" w:hint="default"/>
+      </w:rPr>
+    </w:lvl>
+    <w:lvl w:ilvl="8" w:tplc="10306824" w:tentative="1">
+      <w:start w:val="1"/>
+      <w:numFmt w:val="bullet"/>
+      <w:lvlText w:val="•"/>
+      <w:lvlJc w:val="left"/>
+      <w:pPr>
+        <w:tabs>
+          <w:tab w:val="num" w:pos="6480"/>
+        </w:tabs>
+        <w:ind w:left="6480" w:hanging="360"/>
+      </w:pPr>
+      <w:rPr>
+        <w:rFonts w:ascii="Arial" w:hAnsi="Arial" w:hint="default"/>
+      </w:rPr>
+    </w:lvl>
+  </w:abstractNum>
+  <w:abstractNum w:abstractNumId="10" w15:restartNumberingAfterBreak="0">
     <w:nsid w:val="6E9645AD"/>
     <w:multiLevelType w:val="hybridMultilevel"/>
     <w:tmpl w:val="6CF8F406"/>
@@ -2355,7 +5127,7 @@
       </w:rPr>
     </w:lvl>
   </w:abstractNum>
-  <w:abstractNum w:abstractNumId="6" w15:restartNumberingAfterBreak="0">
+  <w:abstractNum w:abstractNumId="11" w15:restartNumberingAfterBreak="0">
     <w:nsid w:val="70041933"/>
     <w:multiLevelType w:val="hybridMultilevel"/>
     <w:tmpl w:val="CD6AF130"/>
@@ -2468,7 +5240,7 @@
       </w:rPr>
     </w:lvl>
   </w:abstractNum>
-  <w:abstractNum w:abstractNumId="7" w15:restartNumberingAfterBreak="0">
+  <w:abstractNum w:abstractNumId="12" w15:restartNumberingAfterBreak="0">
     <w:nsid w:val="7A1848FB"/>
     <w:multiLevelType w:val="hybridMultilevel"/>
     <w:tmpl w:val="13EA7210"/>
@@ -2484,7 +5256,7 @@
         <w:rFonts w:ascii="Symbol" w:hAnsi="Symbol" w:hint="default"/>
       </w:rPr>
     </w:lvl>
-    <w:lvl w:ilvl="1" w:tplc="08090003" w:tentative="1">
+    <w:lvl w:ilvl="1" w:tplc="08090003">
       <w:start w:val="1"/>
       <w:numFmt w:val="bullet"/>
       <w:lvlText w:val="o"/>
@@ -2496,7 +5268,7 @@
         <w:rFonts w:ascii="Courier New" w:hAnsi="Courier New" w:cs="Courier New" w:hint="default"/>
       </w:rPr>
     </w:lvl>
-    <w:lvl w:ilvl="2" w:tplc="08090005" w:tentative="1">
+    <w:lvl w:ilvl="2" w:tplc="08090005">
       <w:start w:val="1"/>
       <w:numFmt w:val="bullet"/>
       <w:lvlText w:val=""/>
@@ -2582,30 +5354,53 @@
     </w:lvl>
   </w:abstractNum>
   <w:num w:numId="1">
+    <w:abstractNumId w:val="12"/>
+  </w:num>
+  <w:num w:numId="2">
+    <w:abstractNumId w:val="11"/>
+  </w:num>
+  <w:num w:numId="3">
+    <w:abstractNumId w:val="5"/>
+  </w:num>
+  <w:num w:numId="4">
+    <w:abstractNumId w:val="2"/>
+  </w:num>
+  <w:num w:numId="5">
+    <w:abstractNumId w:val="10"/>
+  </w:num>
+  <w:num w:numId="6">
+    <w:abstractNumId w:val="6"/>
+  </w:num>
+  <w:num w:numId="7">
+    <w:abstractNumId w:val="4"/>
+  </w:num>
+  <w:num w:numId="8">
     <w:abstractNumId w:val="7"/>
   </w:num>
-  <w:num w:numId="2">
-    <w:abstractNumId w:val="6"/>
+  <w:num w:numId="9">
+    <w:abstractNumId w:val="8"/>
   </w:num>
-  <w:num w:numId="3">
-    <w:abstractNumId w:val="2"/>
+  <w:num w:numId="10">
+    <w:abstractNumId w:val="1"/>
   </w:num>
-  <w:num w:numId="4">
+  <w:num w:numId="11">
+    <w:abstractNumId w:val="3"/>
+  </w:num>
+  <w:num w:numId="12">
     <w:abstractNumId w:val="0"/>
   </w:num>
-  <w:num w:numId="5">
-    <w:abstractNumId w:val="5"/>
-  </w:num>
-  <w:num w:numId="6">
-    <w:abstractNumId w:val="3"/>
-  </w:num>
-  <w:num w:numId="7">
-    <w:abstractNumId w:val="1"/>
-  </w:num>
-  <w:num w:numId="8">
-    <w:abstractNumId w:val="4"/>
+  <w:num w:numId="13">
+    <w:abstractNumId w:val="9"/>
   </w:num>
 </w:numbering>
+</file>
+
+<file path=word/people.xml><?xml version="1.0" encoding="utf-8"?>
+<w15:people xmlns:wpc="http://schemas.microsoft.com/office/word/2010/wordprocessingCanvas" xmlns:cx="http://schemas.microsoft.com/office/drawing/2014/chartex" xmlns:cx1="http://schemas.microsoft.com/office/drawing/2015/9/8/chartex" xmlns:cx2="http://schemas.microsoft.com/office/drawing/2015/10/21/chartex" xmlns:cx3="http://schemas.microsoft.com/office/drawing/2016/5/9/chartex" xmlns:cx4="http://schemas.microsoft.com/office/drawing/2016/5/10/chartex" xmlns:cx5="http://schemas.microsoft.com/office/drawing/2016/5/11/chartex" xmlns:cx6="http://schemas.microsoft.com/office/drawing/2016/5/12/chartex" xmlns:cx7="http://schemas.microsoft.com/office/drawing/2016/5/13/chartex" xmlns:cx8="http://schemas.microsoft.com/office/drawing/2016/5/14/chartex" xmlns:mc="http://schemas.openxmlformats.org/markup-compatibility/2006" xmlns:aink="http://schemas.microsoft.com/office/drawing/2016/ink" xmlns:am3d="http://schemas.microsoft.com/office/drawing/2017/model3d" xmlns:o="urn:schemas-microsoft-com:office:office" xmlns:r="http://schemas.openxmlformats.org/officeDocument/2006/relationships" xmlns:m="http://schemas.openxmlformats.org/officeDocument/2006/math" xmlns:v="urn:schemas-microsoft-com:vml" xmlns:wp14="http://schemas.microsoft.com/office/word/2010/wordprocessingDrawing" xmlns:wp="http://schemas.openxmlformats.org/drawingml/2006/wordprocessingDrawing" xmlns:w10="urn:schemas-microsoft-com:office:word" xmlns:w="http://schemas.openxmlformats.org/wordprocessingml/2006/main" xmlns:w14="http://schemas.microsoft.com/office/word/2010/wordml" xmlns:w15="http://schemas.microsoft.com/office/word/2012/wordml" xmlns:w16cex="http://schemas.microsoft.com/office/word/2018/wordml/cex" xmlns:w16cid="http://schemas.microsoft.com/office/word/2016/wordml/cid" xmlns:w16="http://schemas.microsoft.com/office/word/2018/wordml" xmlns:w16se="http://schemas.microsoft.com/office/word/2015/wordml/symex" xmlns:wpg="http://schemas.microsoft.com/office/word/2010/wordprocessingGroup" xmlns:wpi="http://schemas.microsoft.com/office/word/2010/wordprocessingInk" xmlns:wne="http://schemas.microsoft.com/office/word/2006/wordml" xmlns:wps="http://schemas.microsoft.com/office/word/2010/wordprocessingShape" mc:Ignorable="w14 w15 w16se w16cid w16 w16cex wp14">
+  <w15:person w15:author="Sam Welch">
+    <w15:presenceInfo w15:providerId="Windows Live" w15:userId="346ebfb30976329f"/>
+  </w15:person>
+</w15:people>
 </file>
 
 <file path=word/styles.xml><?xml version="1.0" encoding="utf-8"?>
@@ -3006,6 +5801,10 @@
   <w:style w:type="paragraph" w:default="1" w:styleId="Normal">
     <w:name w:val="Normal"/>
     <w:qFormat/>
+    <w:rsid w:val="000827DC"/>
+    <w:pPr>
+      <w:spacing w:line="480" w:lineRule="auto"/>
+    </w:pPr>
   </w:style>
   <w:style w:type="paragraph" w:styleId="Heading1">
     <w:name w:val="heading 1"/>
@@ -3014,10 +5813,13 @@
     <w:link w:val="Heading1Char"/>
     <w:uiPriority w:val="9"/>
     <w:qFormat/>
-    <w:rsid w:val="00EB0093"/>
+    <w:rsid w:val="002F4355"/>
     <w:pPr>
       <w:keepNext/>
       <w:keepLines/>
+      <w:numPr>
+        <w:numId w:val="10"/>
+      </w:numPr>
       <w:spacing w:before="240" w:after="0"/>
       <w:outlineLvl w:val="0"/>
     </w:pPr>
@@ -3030,24 +5832,26 @@
   </w:style>
   <w:style w:type="paragraph" w:styleId="Heading2">
     <w:name w:val="heading 2"/>
-    <w:basedOn w:val="Normal"/>
+    <w:basedOn w:val="Heading1"/>
     <w:next w:val="Normal"/>
     <w:link w:val="Heading2Char"/>
     <w:uiPriority w:val="9"/>
     <w:unhideWhenUsed/>
     <w:qFormat/>
-    <w:rsid w:val="00EB0093"/>
+    <w:rsid w:val="002B45EC"/>
     <w:pPr>
-      <w:keepNext/>
-      <w:keepLines/>
-      <w:spacing w:before="40" w:after="0"/>
+      <w:numPr>
+        <w:ilvl w:val="1"/>
+        <w:numId w:val="12"/>
+      </w:numPr>
+      <w:spacing w:before="0"/>
+      <w:ind w:left="792"/>
       <w:outlineLvl w:val="1"/>
     </w:pPr>
     <w:rPr>
-      <w:rFonts w:asciiTheme="majorHAnsi" w:eastAsiaTheme="majorEastAsia" w:hAnsiTheme="majorHAnsi" w:cstheme="majorBidi"/>
-      <w:color w:val="2F5496" w:themeColor="accent1" w:themeShade="BF"/>
-      <w:sz w:val="26"/>
-      <w:szCs w:val="26"/>
+      <w:sz w:val="36"/>
+      <w:szCs w:val="36"/>
+      <w:vertAlign w:val="subscript"/>
     </w:rPr>
   </w:style>
   <w:style w:type="character" w:default="1" w:styleId="DefaultParagraphFont">
@@ -3116,7 +5920,7 @@
     <w:basedOn w:val="DefaultParagraphFont"/>
     <w:link w:val="Heading1"/>
     <w:uiPriority w:val="9"/>
-    <w:rsid w:val="00EB0093"/>
+    <w:rsid w:val="002F4355"/>
     <w:rPr>
       <w:rFonts w:asciiTheme="majorHAnsi" w:eastAsiaTheme="majorEastAsia" w:hAnsiTheme="majorHAnsi" w:cstheme="majorBidi"/>
       <w:color w:val="2F5496" w:themeColor="accent1" w:themeShade="BF"/>
@@ -3140,12 +5944,13 @@
     <w:basedOn w:val="DefaultParagraphFont"/>
     <w:link w:val="Heading2"/>
     <w:uiPriority w:val="9"/>
-    <w:rsid w:val="00EB0093"/>
+    <w:rsid w:val="002B45EC"/>
     <w:rPr>
       <w:rFonts w:asciiTheme="majorHAnsi" w:eastAsiaTheme="majorEastAsia" w:hAnsiTheme="majorHAnsi" w:cstheme="majorBidi"/>
       <w:color w:val="2F5496" w:themeColor="accent1" w:themeShade="BF"/>
-      <w:sz w:val="26"/>
-      <w:szCs w:val="26"/>
+      <w:sz w:val="36"/>
+      <w:szCs w:val="36"/>
+      <w:vertAlign w:val="subscript"/>
     </w:rPr>
   </w:style>
   <w:style w:type="paragraph" w:styleId="Caption">
@@ -3355,7 +6160,6 @@
     <w:name w:val="Normal (Web)"/>
     <w:basedOn w:val="Normal"/>
     <w:uiPriority w:val="99"/>
-    <w:semiHidden/>
     <w:unhideWhenUsed/>
     <w:rsid w:val="00DE052E"/>
     <w:pPr>
@@ -3379,7 +6183,331 @@
       <w:bCs/>
     </w:rPr>
   </w:style>
+  <w:style w:type="paragraph" w:styleId="BalloonText">
+    <w:name w:val="Balloon Text"/>
+    <w:basedOn w:val="Normal"/>
+    <w:link w:val="BalloonTextChar"/>
+    <w:uiPriority w:val="99"/>
+    <w:semiHidden/>
+    <w:unhideWhenUsed/>
+    <w:rsid w:val="00BE186E"/>
+    <w:pPr>
+      <w:spacing w:after="0" w:line="240" w:lineRule="auto"/>
+    </w:pPr>
+    <w:rPr>
+      <w:rFonts w:ascii="Segoe UI" w:hAnsi="Segoe UI" w:cs="Segoe UI"/>
+      <w:sz w:val="18"/>
+      <w:szCs w:val="18"/>
+    </w:rPr>
+  </w:style>
+  <w:style w:type="character" w:customStyle="1" w:styleId="BalloonTextChar">
+    <w:name w:val="Balloon Text Char"/>
+    <w:basedOn w:val="DefaultParagraphFont"/>
+    <w:link w:val="BalloonText"/>
+    <w:uiPriority w:val="99"/>
+    <w:semiHidden/>
+    <w:rsid w:val="00BE186E"/>
+    <w:rPr>
+      <w:rFonts w:ascii="Segoe UI" w:hAnsi="Segoe UI" w:cs="Segoe UI"/>
+      <w:sz w:val="18"/>
+      <w:szCs w:val="18"/>
+    </w:rPr>
+  </w:style>
+  <w:style w:type="character" w:styleId="PlaceholderText">
+    <w:name w:val="Placeholder Text"/>
+    <w:basedOn w:val="DefaultParagraphFont"/>
+    <w:uiPriority w:val="99"/>
+    <w:semiHidden/>
+    <w:rsid w:val="00EF59FE"/>
+    <w:rPr>
+      <w:color w:val="808080"/>
+    </w:rPr>
+  </w:style>
+  <w:style w:type="character" w:styleId="CommentReference">
+    <w:name w:val="annotation reference"/>
+    <w:basedOn w:val="DefaultParagraphFont"/>
+    <w:uiPriority w:val="99"/>
+    <w:semiHidden/>
+    <w:unhideWhenUsed/>
+    <w:rsid w:val="00BA2078"/>
+    <w:rPr>
+      <w:sz w:val="16"/>
+      <w:szCs w:val="16"/>
+    </w:rPr>
+  </w:style>
+  <w:style w:type="paragraph" w:styleId="CommentText">
+    <w:name w:val="annotation text"/>
+    <w:basedOn w:val="Normal"/>
+    <w:link w:val="CommentTextChar"/>
+    <w:uiPriority w:val="99"/>
+    <w:unhideWhenUsed/>
+    <w:rsid w:val="00BA2078"/>
+    <w:pPr>
+      <w:spacing w:line="240" w:lineRule="auto"/>
+    </w:pPr>
+    <w:rPr>
+      <w:sz w:val="20"/>
+      <w:szCs w:val="20"/>
+    </w:rPr>
+  </w:style>
+  <w:style w:type="character" w:customStyle="1" w:styleId="CommentTextChar">
+    <w:name w:val="Comment Text Char"/>
+    <w:basedOn w:val="DefaultParagraphFont"/>
+    <w:link w:val="CommentText"/>
+    <w:uiPriority w:val="99"/>
+    <w:rsid w:val="00BA2078"/>
+    <w:rPr>
+      <w:sz w:val="20"/>
+      <w:szCs w:val="20"/>
+    </w:rPr>
+  </w:style>
+  <w:style w:type="paragraph" w:styleId="CommentSubject">
+    <w:name w:val="annotation subject"/>
+    <w:basedOn w:val="CommentText"/>
+    <w:next w:val="CommentText"/>
+    <w:link w:val="CommentSubjectChar"/>
+    <w:uiPriority w:val="99"/>
+    <w:semiHidden/>
+    <w:unhideWhenUsed/>
+    <w:rsid w:val="00BA2078"/>
+    <w:rPr>
+      <w:b/>
+      <w:bCs/>
+    </w:rPr>
+  </w:style>
+  <w:style w:type="character" w:customStyle="1" w:styleId="CommentSubjectChar">
+    <w:name w:val="Comment Subject Char"/>
+    <w:basedOn w:val="CommentTextChar"/>
+    <w:link w:val="CommentSubject"/>
+    <w:uiPriority w:val="99"/>
+    <w:semiHidden/>
+    <w:rsid w:val="00BA2078"/>
+    <w:rPr>
+      <w:b/>
+      <w:bCs/>
+      <w:sz w:val="20"/>
+      <w:szCs w:val="20"/>
+    </w:rPr>
+  </w:style>
+  <w:style w:type="table" w:styleId="PlainTable1">
+    <w:name w:val="Plain Table 1"/>
+    <w:basedOn w:val="TableNormal"/>
+    <w:uiPriority w:val="41"/>
+    <w:rsid w:val="00061D78"/>
+    <w:pPr>
+      <w:spacing w:after="0" w:line="240" w:lineRule="auto"/>
+    </w:pPr>
+    <w:tblPr>
+      <w:tblStyleRowBandSize w:val="1"/>
+      <w:tblStyleColBandSize w:val="1"/>
+      <w:tblBorders>
+        <w:top w:val="single" w:sz="4" w:space="0" w:color="BFBFBF" w:themeColor="background1" w:themeShade="BF"/>
+        <w:left w:val="single" w:sz="4" w:space="0" w:color="BFBFBF" w:themeColor="background1" w:themeShade="BF"/>
+        <w:bottom w:val="single" w:sz="4" w:space="0" w:color="BFBFBF" w:themeColor="background1" w:themeShade="BF"/>
+        <w:right w:val="single" w:sz="4" w:space="0" w:color="BFBFBF" w:themeColor="background1" w:themeShade="BF"/>
+        <w:insideH w:val="single" w:sz="4" w:space="0" w:color="BFBFBF" w:themeColor="background1" w:themeShade="BF"/>
+        <w:insideV w:val="single" w:sz="4" w:space="0" w:color="BFBFBF" w:themeColor="background1" w:themeShade="BF"/>
+      </w:tblBorders>
+    </w:tblPr>
+    <w:tblStylePr w:type="firstRow">
+      <w:rPr>
+        <w:b/>
+        <w:bCs/>
+      </w:rPr>
+    </w:tblStylePr>
+    <w:tblStylePr w:type="lastRow">
+      <w:rPr>
+        <w:b/>
+        <w:bCs/>
+      </w:rPr>
+      <w:tblPr/>
+      <w:tcPr>
+        <w:tcBorders>
+          <w:top w:val="double" w:sz="4" w:space="0" w:color="BFBFBF" w:themeColor="background1" w:themeShade="BF"/>
+        </w:tcBorders>
+      </w:tcPr>
+    </w:tblStylePr>
+    <w:tblStylePr w:type="firstCol">
+      <w:rPr>
+        <w:b/>
+        <w:bCs/>
+      </w:rPr>
+    </w:tblStylePr>
+    <w:tblStylePr w:type="lastCol">
+      <w:rPr>
+        <w:b/>
+        <w:bCs/>
+      </w:rPr>
+    </w:tblStylePr>
+    <w:tblStylePr w:type="band1Vert">
+      <w:tblPr/>
+      <w:tcPr>
+        <w:shd w:val="clear" w:color="auto" w:fill="F2F2F2" w:themeFill="background1" w:themeFillShade="F2"/>
+      </w:tcPr>
+    </w:tblStylePr>
+    <w:tblStylePr w:type="band1Horz">
+      <w:tblPr/>
+      <w:tcPr>
+        <w:shd w:val="clear" w:color="auto" w:fill="F2F2F2" w:themeFill="background1" w:themeFillShade="F2"/>
+      </w:tcPr>
+    </w:tblStylePr>
+  </w:style>
 </w:styles>
+</file>
+
+<file path=word/ink/ink1.xml><?xml version="1.0" encoding="utf-8"?>
+<inkml:ink xmlns:inkml="http://www.w3.org/2003/InkML">
+  <inkml:definitions>
+    <inkml:context xml:id="ctx0">
+      <inkml:inkSource xml:id="inkSrc0">
+        <inkml:traceFormat>
+          <inkml:channel name="X" type="integer" min="-2.14748E9" max="2.14748E9" units="cm"/>
+          <inkml:channel name="Y" type="integer" min="-2.14748E9" max="2.14748E9" units="cm"/>
+          <inkml:channel name="F" type="integer" max="32767" units="dev"/>
+          <inkml:channel name="OA" type="integer" max="360" units="deg"/>
+          <inkml:channel name="OE" type="integer" max="90" units="deg"/>
+        </inkml:traceFormat>
+        <inkml:channelProperties>
+          <inkml:channelProperty channel="X" name="resolution" value="1000" units="1/cm"/>
+          <inkml:channelProperty channel="Y" name="resolution" value="1000" units="1/cm"/>
+          <inkml:channelProperty channel="F" name="resolution" value="0" units="1/dev"/>
+          <inkml:channelProperty channel="OA" name="resolution" value="1000" units="1/deg"/>
+          <inkml:channelProperty channel="OE" name="resolution" value="1000" units="1/deg"/>
+        </inkml:channelProperties>
+      </inkml:inkSource>
+      <inkml:timestamp xml:id="ts0" timeString="2022-10-24T10:44:46.257"/>
+    </inkml:context>
+    <inkml:brush xml:id="br0">
+      <inkml:brushProperty name="width" value="0.05" units="cm"/>
+      <inkml:brushProperty name="height" value="0.05" units="cm"/>
+    </inkml:brush>
+  </inkml:definitions>
+  <inkml:trace contextRef="#ctx0" brushRef="#br0">98 4870 16128 0 0,'3'1'148'0'0,"0"1"0"0"0,0-1 0 0 0,1 0 1 0 0,-1 0-1 0 0,0-1 0 0 0,1 1 0 0 0,-1-1 1 0 0,1 1-1 0 0,5-1 0 0 0,-7 0-136 0 0,-1-1-1 0 0,1 1 0 0 0,-1-1 1 0 0,1 1-1 0 0,0-1 1 0 0,-1 1-1 0 0,1-1 0 0 0,-1 0 1 0 0,0 0-1 0 0,1 0 0 0 0,-1 0 1 0 0,1 0-1 0 0,-1 0 1 0 0,0 0-1 0 0,0 0 0 0 0,0 0 1 0 0,0-1-1 0 0,0 1 1 0 0,0 0-1 0 0,0-1 0 0 0,0 1 1 0 0,0-1-1 0 0,1-2 0 0 0,0-3 15 0 0,0 0 0 0 0,0 0-1 0 0,0 0 1 0 0,-1 0-1 0 0,0 0 1 0 0,0-12 0 0 0,-5-48 582 0 0,1 12-56 0 0,2 23-76 0 0,-1 1 1 0 0,-9-40-1 0 0,-19-59 712 0 0,0-3-677 0 0,-24-236-445 0 0,45 283-147 0 0,-14-209-197 0 0,18-162-309 0 0,15-129-295 0 0,-1 269 335 0 0,2-35-370 0 0,1-200-671 0 0,-13 435 1243 0 0,-10-420-1361 0 0,5 425 1329 0 0,-13-229-4358 0 0,6 191 257 0 0</inkml:trace>
+</inkml:ink>
+</file>
+
+<file path=word/ink/ink2.xml><?xml version="1.0" encoding="utf-8"?>
+<inkml:ink xmlns:inkml="http://www.w3.org/2003/InkML">
+  <inkml:definitions>
+    <inkml:context xml:id="ctx0">
+      <inkml:inkSource xml:id="inkSrc0">
+        <inkml:traceFormat>
+          <inkml:channel name="X" type="integer" min="-2.14748E9" max="2.14748E9" units="cm"/>
+          <inkml:channel name="Y" type="integer" min="-2.14748E9" max="2.14748E9" units="cm"/>
+          <inkml:channel name="F" type="integer" max="32767" units="dev"/>
+          <inkml:channel name="OA" type="integer" max="360" units="deg"/>
+          <inkml:channel name="OE" type="integer" max="90" units="deg"/>
+        </inkml:traceFormat>
+        <inkml:channelProperties>
+          <inkml:channelProperty channel="X" name="resolution" value="1000" units="1/cm"/>
+          <inkml:channelProperty channel="Y" name="resolution" value="1000" units="1/cm"/>
+          <inkml:channelProperty channel="F" name="resolution" value="0" units="1/dev"/>
+          <inkml:channelProperty channel="OA" name="resolution" value="1000" units="1/deg"/>
+          <inkml:channelProperty channel="OE" name="resolution" value="1000" units="1/deg"/>
+        </inkml:channelProperties>
+      </inkml:inkSource>
+      <inkml:timestamp xml:id="ts0" timeString="2022-10-24T10:39:26.548"/>
+    </inkml:context>
+    <inkml:brush xml:id="br0">
+      <inkml:brushProperty name="width" value="0.05" units="cm"/>
+      <inkml:brushProperty name="height" value="0.05" units="cm"/>
+    </inkml:brush>
+  </inkml:definitions>
+  <inkml:trace contextRef="#ctx0" brushRef="#br0">621 463 18887 0 0,'6'-9'850'0'0,"-2"5"-532"0"0,-1 0 0 0 0,0 0-1 0 0,-1-1 1 0 0,1 0 0 0 0,3-8-1 0 0,-6 12-219 0 0,1-1 0 0 0,-1 0-1 0 0,0 1 1 0 0,0-1 0 0 0,0 0-1 0 0,1 1 1 0 0,-2-1-1 0 0,1 0 1 0 0,0 1 0 0 0,0-1-1 0 0,0 0 1 0 0,-1 1-1 0 0,1-1 1 0 0,-1 0 0 0 0,0 1-1 0 0,1-1 1 0 0,-1 1 0 0 0,0-1-1 0 0,0 1 1 0 0,0-1-1 0 0,0 1 1 0 0,-1-2 0 0 0,-7-6-31 0 0,-1 0 0 0 0,0 0 0 0 0,0 1 0 0 0,-1 0 0 0 0,-20-11-1 0 0,-7-5-53 0 0,11 7-43 0 0,-1 2 0 0 0,0 0 0 0 0,-1 2 0 0 0,-37-11 0 0 0,58 21 3 0 0,0 0 1 0 0,-1 1-1 0 0,1 0 1 0 0,-1 1 0 0 0,0 0-1 0 0,1 0 1 0 0,-1 1 0 0 0,0 0-1 0 0,0 0 1 0 0,1 1-1 0 0,-1 0 1 0 0,0 1 0 0 0,1 0-1 0 0,-1 0 1 0 0,1 1 0 0 0,0 0-1 0 0,0 0 1 0 0,0 1-1 0 0,0 0 1 0 0,0 0 0 0 0,1 1-1 0 0,-10 8 1 0 0,4 0 25 0 0,1 0 0 0 0,0 1 0 0 0,1 0 0 0 0,1 1 0 0 0,0 1 0 0 0,1-1 0 0 0,0 1 0 0 0,1 1 0 0 0,1 0 0 0 0,1 0 0 0 0,-8 34 0 0 0,7-16 2 0 0,1 1-1 0 0,2 0 0 0 0,2 0 0 0 0,1 0 0 0 0,5 39 0 0 0,-1-47 11 0 0,1 0 0 0 0,2-1 0 0 0,0 0 1 0 0,14 34-1 0 0,-5-24 70 0 0,2 1 1 0 0,28 44-1 0 0,-28-53 5 0 0,-1 0 34 0 0,2-1-1 0 0,32 38 0 0 0,42 32 226 0 0,-73-80-258 0 0,2 0 1 0 0,44 28 0 0 0,-24-22-51 0 0,1-1 0 0 0,76 29 0 0 0,-91-43-15 0 0,1-1-1 0 0,0-1 1 0 0,0-1-1 0 0,0-2 1 0 0,54 2-1 0 0,-49-6-17 0 0,0-1 1 0 0,-1-3-1 0 0,0 0 0 0 0,48-13 0 0 0,-61 11 25 0 0,0-1-1 0 0,-1 0 1 0 0,0-1-1 0 0,0-1 1 0 0,-1-1-1 0 0,-1 0 1 0 0,1-1-1 0 0,26-24 1 0 0,-22 14-29 0 0,-2-1 0 0 0,0-1 0 0 0,-1 0 0 0 0,-1-2 0 0 0,20-39 0 0 0,-6 0-64 0 0,26-76 0 0 0,-45 106 48 0 0,-2-1 1 0 0,-2 0 0 0 0,-1 0-1 0 0,-2-1 1 0 0,-1 0 0 0 0,-2 0 0 0 0,-1 0-1 0 0,-2 0 1 0 0,-2 1 0 0 0,-1-1 0 0 0,-10-42-1 0 0,6 47 0 0 0,0 1 0 0 0,-2 0 0 0 0,-2 1 0 0 0,0 0 0 0 0,-2 0 0 0 0,-1 2 0 0 0,-2 0 0 0 0,0 0 0 0 0,-2 2 0 0 0,0 0 0 0 0,-2 2 0 0 0,-1 0 0 0 0,-26-21 0 0 0,27 27 7 0 0,-2 1 1 0 0,0 2 0 0 0,-1 0 0 0 0,-1 1 0 0 0,0 2-1 0 0,0 0 1 0 0,-1 2 0 0 0,0 1 0 0 0,-1 1 0 0 0,0 1-1 0 0,0 1 1 0 0,-46-1 0 0 0,47 6-163 0 0,1 1 1 0 0,-1 2 0 0 0,1 0-1 0 0,0 2 1 0 0,0 1-1 0 0,1 1 1 0 0,-43 17-1 0 0,41-12-948 0 0,1 1-1 0 0,1 0 0 0 0,-43 33 0 0 0,29-15-856 0 0</inkml:trace>
+</inkml:ink>
+</file>
+
+<file path=word/ink/ink3.xml><?xml version="1.0" encoding="utf-8"?>
+<inkml:ink xmlns:inkml="http://www.w3.org/2003/InkML">
+  <inkml:definitions>
+    <inkml:context xml:id="ctx0">
+      <inkml:inkSource xml:id="inkSrc0">
+        <inkml:traceFormat>
+          <inkml:channel name="X" type="integer" min="-2.14748E9" max="2.14748E9" units="cm"/>
+          <inkml:channel name="Y" type="integer" min="-2.14748E9" max="2.14748E9" units="cm"/>
+          <inkml:channel name="F" type="integer" max="32767" units="dev"/>
+          <inkml:channel name="OA" type="integer" max="360" units="deg"/>
+          <inkml:channel name="OE" type="integer" max="90" units="deg"/>
+        </inkml:traceFormat>
+        <inkml:channelProperties>
+          <inkml:channelProperty channel="X" name="resolution" value="1000" units="1/cm"/>
+          <inkml:channelProperty channel="Y" name="resolution" value="1000" units="1/cm"/>
+          <inkml:channelProperty channel="F" name="resolution" value="0" units="1/dev"/>
+          <inkml:channelProperty channel="OA" name="resolution" value="1000" units="1/deg"/>
+          <inkml:channelProperty channel="OE" name="resolution" value="1000" units="1/deg"/>
+        </inkml:channelProperties>
+      </inkml:inkSource>
+      <inkml:timestamp xml:id="ts0" timeString="2022-10-24T10:39:27.246"/>
+    </inkml:context>
+    <inkml:brush xml:id="br0">
+      <inkml:brushProperty name="width" value="0.05" units="cm"/>
+      <inkml:brushProperty name="height" value="0.05" units="cm"/>
+    </inkml:brush>
+  </inkml:definitions>
+  <inkml:trace contextRef="#ctx0" brushRef="#br0">1 574 17335 0 0,'5'-10'166'0'0,"2"0"171"0"0,-2 0 0 0 0,1-1-1 0 0,-1 0 1 0 0,4-14 0 0 0,-7 20-320 0 0,2-12 88 0 0,1 0 1 0 0,-2-1-1 0 0,3-34 0 0 0,-5 22 458 0 0,0 22-358 0 0,-1-1 1 0 0,1 1 0 0 0,-2 0-1 0 0,1-1 1 0 0,-1 1-1 0 0,0 0 1 0 0,-1-1 0 0 0,0 1-1 0 0,-3-9 1 0 0,2 11-78 0 0,-2 13-71 0 0,2 1-86 0 0,0 0-1 0 0,0 0 1 0 0,0 0-1 0 0,1 1 1 0 0,0-1 0 0 0,-1 15-1 0 0,1 55 32 0 0,2-67-12 0 0,3 75-17 0 0,20 122 0 0 0,30 36 249 0 0,-53-242-221 0 0,88 295 403 0 0,-56-197-255 0 0,114 348 950 0 0,62 206-310 0 0,-110-316-709 0 0,-96-328-80 0 0,1 5 0 0 0,3-10-14 0 0,-6-6 3 0 0,0-1 1 0 0,0 1 0 0 0,0-1-1 0 0,0 1 1 0 0,0 0 0 0 0,0-1 0 0 0,0 1-1 0 0,0-1 1 0 0,-1 1 0 0 0,1-1-1 0 0,0 1 1 0 0,-1 0 0 0 0,-1-3 0 0 0,0-5-41 0 0,-22-106-350 0 0,-9-44 35 0 0,-19-72-60 0 0,-3-13 172 0 0,26 130 174 0 0,-70-294 32 0 0,50 200-37 0 0,-29-137-179 0 0,77 341 263 0 0,-69-466-257 0 0,68 454 258 0 0,-11-154 0 0 0,12 127 0 0 0,9-84 0 0 0,-6 116 72 0 0,0 0-1 0 0,1 0 0 0 0,0 0 1 0 0,1 0-1 0 0,0 1 1 0 0,10-19-1 0 0,-12 26-38 0 0,0-1 0 0 0,0 0 0 0 0,1 0 0 0 0,0 1 0 0 0,0-1 0 0 0,0 1 1 0 0,0 0-1 0 0,0 0 0 0 0,0 0 0 0 0,1 0 0 0 0,0 1 0 0 0,0-1 0 0 0,-1 1 0 0 0,1 0 0 0 0,0 0 0 0 0,1 1 0 0 0,-1-1 0 0 0,0 1 1 0 0,7-2-1 0 0,-2 3 30 0 0,1 0 0 0 0,-1 0 0 0 0,0 1 0 0 0,0 1 0 0 0,0-1 0 0 0,0 1 0 0 0,0 1 1 0 0,0 0-1 0 0,0 0 0 0 0,-1 0 0 0 0,10 6 0 0 0,11 7-73 0 0,48 36 0 0 0,-38-21 37 0 0,64 64 0 0 0,26 47 17 0 0,-123-135-35 0 0,27 33-7 0 0,-1 1 0 0 0,-3 2 0 0 0,-1 1 0 0 0,38 81 0 0 0,-59-106-26 0 0,0-1-1 0 0,-1 2 0 0 0,-1-1 0 0 0,-1 1 1 0 0,-1-1-1 0 0,-1 1 0 0 0,0 0 0 0 0,-1 0 1 0 0,-2 0-1 0 0,-4 37 0 0 0,1-36-111 0 0,-1-1 0 0 0,-1 0-1 0 0,-1 0 1 0 0,-10 21 0 0 0,1-8-284 0 0,-31 45 0 0 0,34-60 173 0 0,-1 0 0 0 0,0-1 0 0 0,-1-1 0 0 0,-28 23 0 0 0,6-10-621 0 0,-44 27-1 0 0,65-47 137 0 0,-22 10 1 0 0,1-4-4226 0 0,6-4-793 0 0</inkml:trace>
+</inkml:ink>
+</file>
+
+<file path=word/ink/ink4.xml><?xml version="1.0" encoding="utf-8"?>
+<inkml:ink xmlns:inkml="http://www.w3.org/2003/InkML">
+  <inkml:definitions>
+    <inkml:context xml:id="ctx0">
+      <inkml:inkSource xml:id="inkSrc0">
+        <inkml:traceFormat>
+          <inkml:channel name="X" type="integer" min="-2.14748E9" max="2.14748E9" units="cm"/>
+          <inkml:channel name="Y" type="integer" min="-2.14748E9" max="2.14748E9" units="cm"/>
+          <inkml:channel name="F" type="integer" max="32767" units="dev"/>
+          <inkml:channel name="OA" type="integer" max="360" units="deg"/>
+          <inkml:channel name="OE" type="integer" max="90" units="deg"/>
+        </inkml:traceFormat>
+        <inkml:channelProperties>
+          <inkml:channelProperty channel="X" name="resolution" value="1000" units="1/cm"/>
+          <inkml:channelProperty channel="Y" name="resolution" value="1000" units="1/cm"/>
+          <inkml:channelProperty channel="F" name="resolution" value="0" units="1/dev"/>
+          <inkml:channelProperty channel="OA" name="resolution" value="1000" units="1/deg"/>
+          <inkml:channelProperty channel="OE" name="resolution" value="1000" units="1/deg"/>
+        </inkml:channelProperties>
+      </inkml:inkSource>
+      <inkml:timestamp xml:id="ts0" timeString="2022-10-24T10:39:25.972"/>
+    </inkml:context>
+    <inkml:brush xml:id="br0">
+      <inkml:brushProperty name="width" value="0.05" units="cm"/>
+      <inkml:brushProperty name="height" value="0.05" units="cm"/>
+    </inkml:brush>
+  </inkml:definitions>
+  <inkml:trace contextRef="#ctx0" brushRef="#br0">335 159 8752 0 0,'6'-4'11880'0'0,"-16"8"-11830"0"0,-2 5-67 0 0,0 0-1 0 0,1 1 0 0 0,-1 0 1 0 0,-12 16-1 0 0,-36 50-169 0 0,43-53-10 0 0,-4 6-10 0 0,1 0-1 0 0,2 2 1 0 0,1 0-1 0 0,-20 53 1 0 0,29-62 300 0 0,1 0 1 0 0,1 1-1 0 0,1-1 0 0 0,1 1 1 0 0,1 1-1 0 0,1-1 0 0 0,1 0 0 0 0,2 25 1 0 0,2-12 279 0 0,3 1 0 0 0,1-1 0 0 0,23 70 1 0 0,-20-80-215 0 0,1 0 1 0 0,1 0-1 0 0,1-2 1 0 0,2 1 0 0 0,31 40-1 0 0,-22-36 80 0 0,1-2-1 0 0,33 28 1 0 0,-41-41-146 0 0,1-1-1 0 0,0-1 1 0 0,0 0 0 0 0,1-2 0 0 0,21 9-1 0 0,-4-6 5 0 0,0-1-1 0 0,1-2 1 0 0,1-1-1 0 0,0-2 0 0 0,68 4 1 0 0,-79-10-69 0 0,0-2 1 0 0,0 0-1 0 0,-1-1 0 0 0,44-10 1 0 0,-31 2 33 0 0,0-2 0 0 0,52-23 0 0 0,-56 19-55 0 0,-1-3 0 0 0,0 0 0 0 0,-2-2 0 0 0,0-1 0 0 0,-1-2 0 0 0,-2-1-1 0 0,0-1 1 0 0,-2-2 0 0 0,28-37 0 0 0,-39 43-4 0 0,-1-1 0 0 0,-1-1 0 0 0,-2 0 0 0 0,0-1 0 0 0,-1 0 0 0 0,-2 0 0 0 0,9-36 0 0 0,-8 12 7 0 0,-2-1 0 0 0,-2 0 0 0 0,-1-53 0 0 0,-4 71 10 0 0,-2 0-1 0 0,-2 0 1 0 0,-1 0-1 0 0,-1 0 1 0 0,-2 1 0 0 0,-1 0-1 0 0,-1 0 1 0 0,-19-41-1 0 0,21 58-2 0 0,-1 0 1 0 0,0 0-1 0 0,-1 1 0 0 0,0 0 0 0 0,-1 1 0 0 0,-1 0 1 0 0,0 1-1 0 0,-14-12 0 0 0,9 10 58 0 0,-1 2-1 0 0,-1-1 1 0 0,1 2 0 0 0,-2 0 0 0 0,-28-10-1 0 0,11 8 59 0 0,-1 1 0 0 0,-43-7 0 0 0,-76-5-127 0 0,61 17-138 0 0,-135 6 0 0 0,129 3 255 0 0,-149 25 0 0 0,164-6-646 0 0,49-12 272 0 0,26-7 175 0 0,0 1-1 0 0,0 0 1 0 0,0 0-1 0 0,0 1 1 0 0,1 0 0 0 0,0 1-1 0 0,0 0 1 0 0,-13 12-1 0 0,21-16 15 0 0,0 1 0 0 0,-1-1 0 0 0,1 1 0 0 0,1-1-1 0 0,-1 1 1 0 0,0 0 0 0 0,1 0 0 0 0,-1 0 0 0 0,1 0 0 0 0,0 0-1 0 0,0 0 1 0 0,0 0 0 0 0,0 1 0 0 0,0 5 0 0 0,1-3-194 0 0,0 0 0 0 0,0 0 0 0 0,1 0 1 0 0,-1-1-1 0 0,1 1 0 0 0,1 0 0 0 0,2 8 1 0 0,9 16-1391 0 0</inkml:trace>
+</inkml:ink>
+</file>
+
+<file path=word/ink/ink5.xml><?xml version="1.0" encoding="utf-8"?>
+<inkml:ink xmlns:inkml="http://www.w3.org/2003/InkML">
+  <inkml:definitions>
+    <inkml:context xml:id="ctx0">
+      <inkml:inkSource xml:id="inkSrc0">
+        <inkml:traceFormat>
+          <inkml:channel name="X" type="integer" min="-2.14748E9" max="2.14748E9" units="cm"/>
+          <inkml:channel name="Y" type="integer" min="-2.14748E9" max="2.14748E9" units="cm"/>
+          <inkml:channel name="F" type="integer" max="32767" units="dev"/>
+          <inkml:channel name="OA" type="integer" max="360" units="deg"/>
+          <inkml:channel name="OE" type="integer" max="90" units="deg"/>
+        </inkml:traceFormat>
+        <inkml:channelProperties>
+          <inkml:channelProperty channel="X" name="resolution" value="1000" units="1/cm"/>
+          <inkml:channelProperty channel="Y" name="resolution" value="1000" units="1/cm"/>
+          <inkml:channelProperty channel="F" name="resolution" value="0" units="1/dev"/>
+          <inkml:channelProperty channel="OA" name="resolution" value="1000" units="1/deg"/>
+          <inkml:channelProperty channel="OE" name="resolution" value="1000" units="1/deg"/>
+        </inkml:channelProperties>
+      </inkml:inkSource>
+      <inkml:timestamp xml:id="ts0" timeString="2022-10-24T10:39:25.101"/>
+    </inkml:context>
+    <inkml:brush xml:id="br0">
+      <inkml:brushProperty name="width" value="0.05" units="cm"/>
+      <inkml:brushProperty name="height" value="0.05" units="cm"/>
+    </inkml:brush>
+  </inkml:definitions>
+  <inkml:trace contextRef="#ctx0" brushRef="#br0">1846 3985 13616 0 0,'15'10'4991'0'0,"-15"-17"-4159"0"0,0-7-483 0 0,0-1 0 0 0,-2 0 0 0 0,1 0 0 0 0,-7-23-1 0 0,5 25-332 0 0,1 0 0 0 0,1 0 0 0 0,-1-20 0 0 0,0-8-5 0 0,-18-147 42 0 0,8 53-106 0 0,0 48 16 0 0,-26-93-1 0 0,22 113 36 0 0,-17-57-60 0 0,-38-117-75 0 0,14 39 30 0 0,-100-254 47 0 0,51 169-6 0 0,75 198-14 0 0,-13-32-94 0 0,-69-158-58 0 0,56 128 232 0 0,-15-31 139 0 0,38 87-73 0 0,11 30-1 0 0,-7-20 272 0 0,27 73-244 0 0,2 10-76 0 0,1 0 0 0 0,0-1 0 0 0,-1 1 0 0 0,0 0 1 0 0,0-1-1 0 0,1 1 0 0 0,-1 0 0 0 0,-3-4 0 0 0,4 6-17 0 0,0 0 0 0 0,0 0 0 0 0,-1 0 0 0 0,1 0 1 0 0,0 0-1 0 0,-1 0 0 0 0,1-1 0 0 0,0 1 0 0 0,0 0 0 0 0,-1 0 1 0 0,1-1-1 0 0,0 1 0 0 0,0 0 0 0 0,-1 0 0 0 0,1 0 1 0 0,0-1-1 0 0,0 1 0 0 0,0 0 0 0 0,0-1 0 0 0,-1 1 0 0 0,1 0 1 0 0,0-1-1 0 0,0 1 0 0 0,0 0 0 0 0,0 0 0 0 0,0-1 1 0 0,0 1-1 0 0,0 0 0 0 0,0-1 0 0 0,0 1 0 0 0,0 0 0 0 0,0-1 1 0 0,0 1-1 0 0,0 0 0 0 0,0-1 0 0 0,0 1 0 0 0,0-1 1 0 0,1 1 1 0 0,-1-1 0 0 0,0 1 0 0 0,0-1 1 0 0,0 0-1 0 0,0 1 0 0 0,0-1 1 0 0,0 1-1 0 0,0-1 0 0 0,0 1 0 0 0,0-1 1 0 0,0 0-1 0 0,0 1 0 0 0,0-1 1 0 0,0 1-1 0 0,0-1 0 0 0,0 0 0 0 0,-1 1 1 0 0,1-1-1 0 0,0 1 0 0 0,0-1 1 0 0,-1 1-1 0 0,1-1 0 0 0,0 1 0 0 0,-1-1 1 0 0,-3-4 7 0 0,0 1 1 0 0,2 1 42 0 0,1 1 3 0 0,-1 0-1 0 0,1 1 1 0 0,-1-1-1 0 0,1 1 0 0 0,-1 0 1 0 0,1-1-1 0 0,-1 1 0 0 0,0 0 1 0 0,1 0-1 0 0,-1 0 1 0 0,0 0-1 0 0,-3-1 0 0 0,5 2 33 0 0,-1-1-75 0 0,1 1 0 0 0,0-1 0 0 0,0 0-1 0 0,-1 0 1 0 0,1 0 0 0 0,0 0 0 0 0,-1 1-1 0 0,1-1 1 0 0,-1 0 0 0 0,1 0-1 0 0,-1 1 1 0 0,0-1 0 0 0,1 0 0 0 0,-1 1-1 0 0,0-1 1 0 0,1 0 0 0 0,-1 1 0 0 0,0-1-1 0 0,0 1 1 0 0,1 0 0 0 0,-1-1 0 0 0,0 1-1 0 0,0 0 1 0 0,0-1 0 0 0,0 1 0 0 0,-1 0-1 0 0,-14-18 244 0 0,-2 3-192 0 0,17 15-61 0 0,1-1 0 0 0,0 1-1 0 0,-1-1 1 0 0,1 1 0 0 0,-1 0 0 0 0,0-1-1 0 0,1 1 1 0 0,-1 0 0 0 0,1-1 0 0 0,-1 1-1 0 0,1 0 1 0 0,-1 0 0 0 0,0-1-1 0 0,1 1 1 0 0,-1 0 0 0 0,0 0 0 0 0,1 0-1 0 0,-1 0 1 0 0,-1 0 0 0 0,-4-2 38 0 0,-6-4 354 0 0,12 6-383 0 0,0-1 0 0 0,0 1 0 0 0,0 0 0 0 0,0-1 0 0 0,0 1 0 0 0,0 0 0 0 0,-1 0 1 0 0,1-1-1 0 0,0 1 0 0 0,0 0 0 0 0,0 0 0 0 0,-1-1 0 0 0,1 1 0 0 0,0 0 0 0 0,0 0 0 0 0,-1 0 0 0 0,1 0 0 0 0,0-1 0 0 0,0 1 0 0 0,-1 0 0 0 0,1 0 1 0 0,0 0-1 0 0,-1 0 0 0 0,1 0 0 0 0,0 0 0 0 0,-1 0 0 0 0,1 0 0 0 0,0 0 0 0 0,0 0 0 0 0,-1 0 0 0 0,1 0 0 0 0,0 0 0 0 0,-1 0 0 0 0,1 0 0 0 0,0 0 1 0 0,-1 0-1 0 0,1 0 0 0 0,0 0 0 0 0,0 0 0 0 0,-1 1 0 0 0,1-1 0 0 0,-1 0 0 0 0,-4 13 1056 0 0,3-7-1047 0 0,0-3-7 0 0,1 0 0 0 0,0 0 0 0 0,0 0-1 0 0,0 0 1 0 0,1 0 0 0 0,-1 1 0 0 0,1-1 0 0 0,-1 0 0 0 0,1 0 0 0 0,0 4 0 0 0,-1 12 14 0 0,-50 325-124 0 0,39-178 96 0 0,8-89 0 0 0,-41 423 59 0 0,34-397-54 0 0,-20 128-5 0 0,11-96 0 0 0,-12 56-78 0 0,4-34 58 0 0,-2 25-39 0 0,-10 74 64 0 0,26-153 6 0 0,-21 213-94 0 0,12-121 6 0 0,4-47 26 0 0,12-76 29 0 0,-9 89-73 0 0,-6 61 84 0 0,15-170-13 0 0,-16 81-80 0 0,23-132 104 0 0,-3 9 0 0 0,0 1 0 0 0,1-1 0 0 0,-1 18 0 0 0,3-26 0 0 0,0 1 0 0 0,-1 0-1 0 0,1 0 1 0 0,-1-1 0 0 0,0 1-1 0 0,0 0 1 0 0,-1 2 0 0 0,1-1 1 0 0,0-1 1 0 0,0 0 0 0 0,0 0-1 0 0,0 1 1 0 0,0-1 0 0 0,1 0-1 0 0,-1 5 1 0 0,1-7 51 0 0,1 1 1 0 0,2 2-33 0 0,-2-2-15 0 0,0-1-1 0 0,1 1 1 0 0,-1-1 0 0 0,1 0 0 0 0,-1 1-1 0 0,1-1 1 0 0,0 0 0 0 0,3 2-1 0 0,1 1-3 0 0,5 1-1 0 0,-8-5 3 0 0,-2-1 2 0 0,36-2 47 0 0,1-2-28 0 0,-28 4-16 0 0,0 0 1 0 0,0-1 0 0 0,12-3 0 0 0,96-26-10 0 0,-76 23 3 0 0,-15 2 14 0 0,0 1 0 0 0,48-2 0 0 0,-14 8 98 0 0,0 3 0 0 0,62 11 0 0 0,-13 5 119 0 0,126 20 253 0 0,-180-33-377 0 0,1-3 0 0 0,1-2 0 0 0,80-8 0 0 0,-103 1-43 0 0,0-2 1 0 0,55-19-1 0 0,63-33-161 0 0,-104 39-44 0 0,211-71-5 0 0,-217 81 133 0 0,-29 8 10 0 0,0-1 0 0 0,0-1 0 0 0,0 0 0 0 0,0-1 0 0 0,-1-1-1 0 0,0 0 1 0 0,18-11 0 0 0,-18 9-1 0 0,12-10 46 0 0,-14 9-207 0 0,-10 9 154 0 0,0-1 0 0 0,0 1 0 0 0,0-1 0 0 0,1 0 0 0 0,-1 0 0 0 0,0 0 0 0 0,0 0 1 0 0,0 0-1 0 0,0 0 0 0 0,0 0 0 0 0,-1 0 0 0 0,1 0 0 0 0,0 0 0 0 0,0 0 0 0 0,-1 0 0 0 0,1-1 0 0 0,-1 1 0 0 0,1 0 0 0 0,0-2 0 0 0,-3-1-15 0 0,-2 0-2 0 0,0-1 1 0 0,-1 1-1 0 0,1 0 0 0 0,-1 0 0 0 0,0 1 0 0 0,0 0 0 0 0,0-1 1 0 0,0 2-1 0 0,-8-4 0 0 0,7 3 18 0 0,0 0-1 0 0,0 0 1 0 0,0-1 0 0 0,1 1 0 0 0,-9-8-1 0 0,1-3-10 0 0,0 0-1 0 0,-19-30 0 0 0,29 39 19 0 0,-3-3 0 0 0,1 0 0 0 0,-7-17 0 0 0,-15-25 0 0 0,-3-4-53 0 0,4 10 42 0 0,-4-24-10 0 0,-16-42-22 0 0,33 71 38 0 0,-27-86-50 0 0,-24-66 46 0 0,24 74-47 0 0,-24-55 44 0 0,-11-38 13 0 0,-106-361-8 0 0,139 438 6 0 0,1 6-8 0 0,-78-234-59 0 0,3 49-87 0 0,-26-73-219 0 0,59 153 140 0 0,-3-25 306 0 0,63 183-56 0 0,-30-113-16 0 0,4 18-80 0 0,34 108 64 0 0,14 56 27 0 0,1 4 181 0 0,-8 22-315 0 0,1 8 123 0 0,-4-1-12 0 0,-6 21 16 0 0,12-34 8 0 0,-11 25 0 0 0,1-9-12 0 0,2-5 0 0 0,0 0 0 0 0,-1-1 0 0 0,-19 23 0 0 0,25-36 0 0 0,-1-1 0 0 0,2 2 0 0 0,0-1 0 0 0,0 1 0 0 0,1-1 0 0 0,-6 21 0 0 0,-44 103 0 0 0,16-11 0 0 0,-11 32 0 0 0,-163 590-280 0 0,159-476 210 0 0,27-124 68 0 0,-76 503 47 0 0,79-469-114 0 0,-28 218 364 0 0,31-190-117 0 0,8-63-179 0 0,3 0 1 0 0,10-121 0 0 0,-1 25 0 0 0,3 0 0 0 0,8 52 0 0 0,23 98 0 0 0,-26-168 0 0 0,9 43 0 0 0,-12-59 0 0 0,3 27 0 0 0,-1 2 0 0 0,-3-31 0 0 0,-1-1 0 0 0,-1 1 0 0 0,0-1 0 0 0,-3 19 0 0 0,0 16 0 0 0,2-39 1 0 0,1 0 0 0 0,0 0 1 0 0,1 0-1 0 0,0 0 0 0 0,1 0 0 0 0,-1 0 0 0 0,2 0 0 0 0,-1-1 0 0 0,1 1 0 0 0,1-1 0 0 0,6 13 1 0 0,-6-15 64 0 0,-4-5-61 0 0,1 0-1 0 0,-1 0 0 0 0,1 0 1 0 0,-1 0-1 0 0,1-1 0 0 0,-1 1 0 0 0,1 0 1 0 0,0-1-1 0 0,-1 1 0 0 0,1 0 1 0 0,0-1-1 0 0,0 1 0 0 0,-1-1 1 0 0,1 1-1 0 0,0-1 0 0 0,0 1 1 0 0,0-1-1 0 0,1 1 0 0 0,2 0 6 0 0,-3 1-3 0 0,1-1-1 0 0,0 0 0 0 0,0 0 1 0 0,0 0-1 0 0,0 0 1 0 0,-1-1-1 0 0,1 1 0 0 0,1 0 1 0 0,-1-1-1 0 0,0 1 1 0 0,0-1-1 0 0,0 0 0 0 0,3 1 1 0 0,27-6 34 0 0,-7 0 6 0 0,-4 1 11 0 0,-1 0 0 0 0,0-2 0 0 0,33-13 0 0 0,-3 1-29 0 0,79-21 200 0 0,2 6 0 0 0,1 6 0 0 0,2 5 0 0 0,168-5 0 0 0,-39 24-115 0 0,-224 4-119 0 0,261 11 93 0 0,-1 19-22 0 0,-65-12-13 0 0,-210-19-99 0 0,1 0 0 0 0,0-2 0 0 0,-1 0 0 0 0,1-2 0 0 0,-1-1 0 0 0,0-1 0 0 0,30-11 0 0 0,-52 17 27 0 0,-1-1 15 0 0,-1 1 0 0 0,1 0 0 0 0,-1 0 0 0 0,1 0 0 0 0,-1 0 0 0 0,1-1 0 0 0,-1 1 0 0 0,1 0 1 0 0,-1-1-1 0 0,1 1 0 0 0,-1 0 0 0 0,0-1 0 0 0,1 1 0 0 0,-1 0 0 0 0,0-1 0 0 0,1 1 0 0 0,-1-1 0 0 0,0 1 0 0 0,1-1 0 0 0,-1 1 1 0 0,0-1-1 0 0,0 1 0 0 0,0-1 0 0 0,1 0 0 0 0,-1 0-8 0 0,0 0 0 0 0,0 0 0 0 0,0-1 0 0 0,0 1 1 0 0,0 0-1 0 0,0 0 0 0 0,0 0 0 0 0,0-1 0 0 0,0 1 0 0 0,-1 0 0 0 0,1 0 1 0 0,0 0-1 0 0,-1 0 0 0 0,1 0 0 0 0,-1 0 0 0 0,1 0 0 0 0,-1 0 1 0 0,0 0-1 0 0,1 0 0 0 0,-1 0 0 0 0,0 0 0 0 0,0 0 0 0 0,0 0 0 0 0,-1-1 1 0 0,-24-23-274 0 0,25 24 287 0 0,-17-15-560 0 0,1 0-1 0 0,1-1 0 0 0,0-1 1 0 0,-19-30-1 0 0,13 15-1408 0 0</inkml:trace>
+</inkml:ink>
 </file>
 
 <file path=word/theme/theme1.xml><?xml version="1.0" encoding="utf-8"?>
@@ -3682,7 +6810,7 @@
 </file>
 
 <file path=customXml/itemProps1.xml><?xml version="1.0" encoding="utf-8"?>
-<ds:datastoreItem xmlns:ds="http://schemas.openxmlformats.org/officeDocument/2006/customXml" ds:itemID="{82E43F36-F11F-401A-99F5-33B1FE76FFB2}">
+<ds:datastoreItem xmlns:ds="http://schemas.openxmlformats.org/officeDocument/2006/customXml" ds:itemID="{B7320CA3-E74C-4032-80F8-9CC14BBA644C}">
   <ds:schemaRefs>
     <ds:schemaRef ds:uri="http://schemas.openxmlformats.org/officeDocument/2006/bibliography"/>
   </ds:schemaRefs>
